--- a/Docs/Tower Defense TODO.docx
+++ b/Docs/Tower Defense TODO.docx
@@ -318,7 +318,15 @@
           <w:sz w:val="24"/>
           <w:szCs w:val="24"/>
         </w:rPr>
-        <w:t>Make enemy HUD work (1h). (s22:00-22:30)</w:t>
+        <w:t xml:space="preserve">Make enemy HUD work (1h). </w:t>
+      </w:r>
+      <w:r>
+        <w:rPr>
+          <w:strike/>
+          <w:sz w:val="20"/>
+          <w:szCs w:val="20"/>
+        </w:rPr>
+        <w:t>(22:00-22:30)</w:t>
       </w:r>
     </w:p>
     <w:p>
@@ -340,23 +348,45 @@
           <w:sz w:val="24"/>
           <w:szCs w:val="24"/>
         </w:rPr>
-        <w:t>Make enemy movement smoother. (22:30</w:t>
+        <w:t xml:space="preserve">Make enemy movement smoother. </w:t>
       </w:r>
       <w:r>
         <w:rPr>
           <w:strike/>
-          <w:sz w:val="24"/>
-          <w:szCs w:val="24"/>
-        </w:rPr>
-        <w:t>-22:40</w:t>
-      </w:r>
-      <w:r>
+          <w:sz w:val="20"/>
+          <w:szCs w:val="20"/>
+        </w:rPr>
+        <w:t>(22:30-22:40)</w:t>
+      </w:r>
+    </w:p>
+    <w:p>
+      <w:pPr>
+        <w:pStyle w:val="ListParagraph"/>
+        <w:numPr>
+          <w:ilvl w:val="0"/>
+          <w:numId w:val="1"/>
+        </w:numPr>
         <w:rPr>
           <w:strike/>
           <w:sz w:val="24"/>
           <w:szCs w:val="24"/>
         </w:rPr>
-        <w:t>)</w:t>
+      </w:pPr>
+      <w:r>
+        <w:rPr>
+          <w:strike/>
+          <w:sz w:val="24"/>
+          <w:szCs w:val="24"/>
+        </w:rPr>
+        <w:t xml:space="preserve">Make spawn system (2h) </w:t>
+      </w:r>
+      <w:r>
+        <w:rPr>
+          <w:strike/>
+          <w:sz w:val="20"/>
+          <w:szCs w:val="20"/>
+        </w:rPr>
+        <w:t>(14:36-15) (16:30-18:38)</w:t>
       </w:r>
     </w:p>
     <w:p>

--- a/Docs/Tower Defense TODO.docx
+++ b/Docs/Tower Defense TODO.docx
@@ -137,8 +137,39 @@
         <w:rPr>
           <w:sz w:val="24"/>
           <w:szCs w:val="24"/>
-        </w:rPr>
-        <w:t>Make game start with scriptable object (5h)</w:t>
+          <w:u w:val="single"/>
+        </w:rPr>
+        <w:t xml:space="preserve">Make game start with </w:t>
+      </w:r>
+      <w:r>
+        <w:rPr>
+          <w:sz w:val="24"/>
+          <w:szCs w:val="24"/>
+          <w:u w:val="single"/>
+        </w:rPr>
+        <w:t>string</w:t>
+      </w:r>
+      <w:r>
+        <w:rPr>
+          <w:sz w:val="24"/>
+          <w:szCs w:val="24"/>
+          <w:u w:val="single"/>
+        </w:rPr>
+        <w:t xml:space="preserve"> (5h)</w:t>
+      </w:r>
+      <w:r>
+        <w:rPr>
+          <w:sz w:val="24"/>
+          <w:szCs w:val="24"/>
+        </w:rPr>
+        <w:t xml:space="preserve"> </w:t>
+      </w:r>
+      <w:r>
+        <w:rPr>
+          <w:sz w:val="20"/>
+          <w:szCs w:val="20"/>
+        </w:rPr>
+        <w:t>(19:10)</w:t>
       </w:r>
     </w:p>
     <w:p>

--- a/Docs/Tower Defense TODO.docx
+++ b/Docs/Tower Defense TODO.docx
@@ -1,6 +1,6 @@
 
 <file path=word/document.xml><?xml version="1.0" encoding="utf-8"?>
-<w:document xmlns:wpc="http://schemas.microsoft.com/office/word/2010/wordprocessingCanvas" xmlns:cx="http://schemas.microsoft.com/office/drawing/2014/chartex" xmlns:cx1="http://schemas.microsoft.com/office/drawing/2015/9/8/chartex" xmlns:cx2="http://schemas.microsoft.com/office/drawing/2015/10/21/chartex" xmlns:cx3="http://schemas.microsoft.com/office/drawing/2016/5/9/chartex" xmlns:cx4="http://schemas.microsoft.com/office/drawing/2016/5/10/chartex" xmlns:cx5="http://schemas.microsoft.com/office/drawing/2016/5/11/chartex" xmlns:cx6="http://schemas.microsoft.com/office/drawing/2016/5/12/chartex" xmlns:cx7="http://schemas.microsoft.com/office/drawing/2016/5/13/chartex" xmlns:cx8="http://schemas.microsoft.com/office/drawing/2016/5/14/chartex" xmlns:mc="http://schemas.openxmlformats.org/markup-compatibility/2006" xmlns:aink="http://schemas.microsoft.com/office/drawing/2016/ink" xmlns:am3d="http://schemas.microsoft.com/office/drawing/2017/model3d" xmlns:o="urn:schemas-microsoft-com:office:office" xmlns:r="http://schemas.openxmlformats.org/officeDocument/2006/relationships" xmlns:m="http://schemas.openxmlformats.org/officeDocument/2006/math" xmlns:v="urn:schemas-microsoft-com:vml" xmlns:wp14="http://schemas.microsoft.com/office/word/2010/wordprocessingDrawing" xmlns:wp="http://schemas.openxmlformats.org/drawingml/2006/wordprocessingDrawing" xmlns:w10="urn:schemas-microsoft-com:office:word" xmlns:w="http://schemas.openxmlformats.org/wordprocessingml/2006/main" xmlns:w14="http://schemas.microsoft.com/office/word/2010/wordml" xmlns:w15="http://schemas.microsoft.com/office/word/2012/wordml" xmlns:w16cex="http://schemas.microsoft.com/office/word/2018/wordml/cex" xmlns:w16cid="http://schemas.microsoft.com/office/word/2016/wordml/cid" xmlns:w16="http://schemas.microsoft.com/office/word/2018/wordml" xmlns:w16sdtdh="http://schemas.microsoft.com/office/word/2020/wordml/sdtdatahash" xmlns:w16se="http://schemas.microsoft.com/office/word/2015/wordml/symex" xmlns:wpg="http://schemas.microsoft.com/office/word/2010/wordprocessingGroup" xmlns:wpi="http://schemas.microsoft.com/office/word/2010/wordprocessingInk" xmlns:wne="http://schemas.microsoft.com/office/word/2006/wordml" xmlns:wps="http://schemas.microsoft.com/office/word/2010/wordprocessingShape" mc:Ignorable="w14 w15 w16se w16cid w16 w16cex w16sdtdh wp14">
+<w:document xmlns:wpc="http://schemas.microsoft.com/office/word/2010/wordprocessingCanvas" xmlns:cx="http://schemas.microsoft.com/office/drawing/2014/chartex" xmlns:cx1="http://schemas.microsoft.com/office/drawing/2015/9/8/chartex" xmlns:cx2="http://schemas.microsoft.com/office/drawing/2015/10/21/chartex" xmlns:cx3="http://schemas.microsoft.com/office/drawing/2016/5/9/chartex" xmlns:cx4="http://schemas.microsoft.com/office/drawing/2016/5/10/chartex" xmlns:cx5="http://schemas.microsoft.com/office/drawing/2016/5/11/chartex" xmlns:cx6="http://schemas.microsoft.com/office/drawing/2016/5/12/chartex" xmlns:cx7="http://schemas.microsoft.com/office/drawing/2016/5/13/chartex" xmlns:cx8="http://schemas.microsoft.com/office/drawing/2016/5/14/chartex" xmlns:mc="http://schemas.openxmlformats.org/markup-compatibility/2006" xmlns:aink="http://schemas.microsoft.com/office/drawing/2016/ink" xmlns:am3d="http://schemas.microsoft.com/office/drawing/2017/model3d" xmlns:o="urn:schemas-microsoft-com:office:office" xmlns:oel="http://schemas.microsoft.com/office/2019/extlst" xmlns:r="http://schemas.openxmlformats.org/officeDocument/2006/relationships" xmlns:m="http://schemas.openxmlformats.org/officeDocument/2006/math" xmlns:v="urn:schemas-microsoft-com:vml" xmlns:wp14="http://schemas.microsoft.com/office/word/2010/wordprocessingDrawing" xmlns:wp="http://schemas.openxmlformats.org/drawingml/2006/wordprocessingDrawing" xmlns:w10="urn:schemas-microsoft-com:office:word" xmlns:w="http://schemas.openxmlformats.org/wordprocessingml/2006/main" xmlns:w14="http://schemas.microsoft.com/office/word/2010/wordml" xmlns:w15="http://schemas.microsoft.com/office/word/2012/wordml" xmlns:w16cex="http://schemas.microsoft.com/office/word/2018/wordml/cex" xmlns:w16cid="http://schemas.microsoft.com/office/word/2016/wordml/cid" xmlns:w16="http://schemas.microsoft.com/office/word/2018/wordml" xmlns:w16sdtdh="http://schemas.microsoft.com/office/word/2020/wordml/sdtdatahash" xmlns:w16se="http://schemas.microsoft.com/office/word/2015/wordml/symex" xmlns:wpg="http://schemas.microsoft.com/office/word/2010/wordprocessingGroup" xmlns:wpi="http://schemas.microsoft.com/office/word/2010/wordprocessingInk" xmlns:wne="http://schemas.microsoft.com/office/word/2006/wordml" xmlns:wps="http://schemas.microsoft.com/office/word/2010/wordprocessingShape" mc:Ignorable="w14 w15 w16se w16cid w16 w16cex w16sdtdh wp14">
   <w:body>
     <w:p>
       <w:pPr>
@@ -83,42 +83,45 @@
         <w:rPr>
           <w:sz w:val="24"/>
           <w:szCs w:val="24"/>
-        </w:rPr>
-      </w:pPr>
-      <w:r>
-        <w:rPr>
-          <w:sz w:val="24"/>
-          <w:szCs w:val="24"/>
-        </w:rPr>
-        <w:t xml:space="preserve">Make win/lose </w:t>
-      </w:r>
-      <w:r>
-        <w:rPr>
-          <w:sz w:val="24"/>
-          <w:szCs w:val="24"/>
-        </w:rPr>
-        <w:t>system</w:t>
-      </w:r>
-      <w:r>
-        <w:rPr>
-          <w:sz w:val="24"/>
-          <w:szCs w:val="24"/>
-        </w:rPr>
-        <w:t xml:space="preserve"> (</w:t>
-      </w:r>
-      <w:r>
-        <w:rPr>
-          <w:sz w:val="24"/>
-          <w:szCs w:val="24"/>
-        </w:rPr>
-        <w:t>3</w:t>
-      </w:r>
-      <w:r>
-        <w:rPr>
-          <w:sz w:val="24"/>
-          <w:szCs w:val="24"/>
-        </w:rPr>
-        <w:t>h)</w:t>
+          <w:u w:val="single"/>
+        </w:rPr>
+      </w:pPr>
+      <w:r>
+        <w:rPr>
+          <w:sz w:val="24"/>
+          <w:szCs w:val="24"/>
+          <w:u w:val="single"/>
+        </w:rPr>
+        <w:t>Make defender spawn system</w:t>
+      </w:r>
+      <w:r>
+        <w:rPr>
+          <w:sz w:val="24"/>
+          <w:szCs w:val="24"/>
+          <w:u w:val="single"/>
+        </w:rPr>
+        <w:t xml:space="preserve"> with basic graphics (4h)</w:t>
+      </w:r>
+      <w:r>
+        <w:rPr>
+          <w:sz w:val="24"/>
+          <w:szCs w:val="24"/>
+        </w:rPr>
+        <w:t xml:space="preserve"> </w:t>
+      </w:r>
+      <w:r>
+        <w:rPr>
+          <w:sz w:val="20"/>
+          <w:szCs w:val="20"/>
+        </w:rPr>
+        <w:t>(</w:t>
+      </w:r>
+      <w:r>
+        <w:rPr>
+          <w:sz w:val="20"/>
+          <w:szCs w:val="20"/>
+        </w:rPr>
+        <w:t>)</w:t>
       </w:r>
     </w:p>
     <w:p>
@@ -137,39 +140,15 @@
         <w:rPr>
           <w:sz w:val="24"/>
           <w:szCs w:val="24"/>
-          <w:u w:val="single"/>
-        </w:rPr>
-        <w:t xml:space="preserve">Make game start with </w:t>
-      </w:r>
-      <w:r>
-        <w:rPr>
-          <w:sz w:val="24"/>
-          <w:szCs w:val="24"/>
-          <w:u w:val="single"/>
-        </w:rPr>
-        <w:t>string</w:t>
-      </w:r>
-      <w:r>
-        <w:rPr>
-          <w:sz w:val="24"/>
-          <w:szCs w:val="24"/>
-          <w:u w:val="single"/>
-        </w:rPr>
-        <w:t xml:space="preserve"> (5h)</w:t>
-      </w:r>
-      <w:r>
-        <w:rPr>
-          <w:sz w:val="24"/>
-          <w:szCs w:val="24"/>
-        </w:rPr>
-        <w:t xml:space="preserve"> </w:t>
-      </w:r>
-      <w:r>
-        <w:rPr>
-          <w:sz w:val="20"/>
-          <w:szCs w:val="20"/>
-        </w:rPr>
-        <w:t>(19:10)</w:t>
+        </w:rPr>
+        <w:t>Make main menu with Play/Quit buttons</w:t>
+      </w:r>
+      <w:r>
+        <w:rPr>
+          <w:sz w:val="24"/>
+          <w:szCs w:val="24"/>
+        </w:rPr>
+        <w:t xml:space="preserve"> (2h)</w:t>
       </w:r>
     </w:p>
     <w:p>
@@ -189,14 +168,21 @@
           <w:sz w:val="24"/>
           <w:szCs w:val="24"/>
         </w:rPr>
-        <w:t>Make main menu with Play/Quit buttons</w:t>
-      </w:r>
-      <w:r>
-        <w:rPr>
-          <w:sz w:val="24"/>
-          <w:szCs w:val="24"/>
-        </w:rPr>
-        <w:t xml:space="preserve"> (2h)</w:t>
+        <w:t>Make player level system</w:t>
+      </w:r>
+      <w:r>
+        <w:rPr>
+          <w:sz w:val="24"/>
+          <w:szCs w:val="24"/>
+        </w:rPr>
+        <w:t xml:space="preserve"> (</w:t>
+      </w:r>
+      <w:r>
+        <w:rPr>
+          <w:sz w:val="24"/>
+          <w:szCs w:val="24"/>
+        </w:rPr>
+        <w:t>5h)</w:t>
       </w:r>
     </w:p>
     <w:p>
@@ -216,21 +202,14 @@
           <w:sz w:val="24"/>
           <w:szCs w:val="24"/>
         </w:rPr>
-        <w:t>Make player level system</w:t>
-      </w:r>
-      <w:r>
-        <w:rPr>
-          <w:sz w:val="24"/>
-          <w:szCs w:val="24"/>
-        </w:rPr>
-        <w:t xml:space="preserve"> (</w:t>
-      </w:r>
-      <w:r>
-        <w:rPr>
-          <w:sz w:val="24"/>
-          <w:szCs w:val="24"/>
-        </w:rPr>
-        <w:t>5h)</w:t>
+        <w:t>Make player level UI</w:t>
+      </w:r>
+      <w:r>
+        <w:rPr>
+          <w:sz w:val="24"/>
+          <w:szCs w:val="24"/>
+        </w:rPr>
+        <w:t xml:space="preserve"> (6h)</w:t>
       </w:r>
     </w:p>
     <w:p>
@@ -250,14 +229,21 @@
           <w:sz w:val="24"/>
           <w:szCs w:val="24"/>
         </w:rPr>
-        <w:t>Make player level UI</w:t>
-      </w:r>
-      <w:r>
-        <w:rPr>
-          <w:sz w:val="24"/>
-          <w:szCs w:val="24"/>
-        </w:rPr>
-        <w:t xml:space="preserve"> (6h)</w:t>
+        <w:t xml:space="preserve">Make </w:t>
+      </w:r>
+      <w:r>
+        <w:rPr>
+          <w:sz w:val="24"/>
+          <w:szCs w:val="24"/>
+        </w:rPr>
+        <w:t>coin/economy system (</w:t>
+      </w:r>
+      <w:r>
+        <w:rPr>
+          <w:sz w:val="24"/>
+          <w:szCs w:val="24"/>
+        </w:rPr>
+        <w:t>5h)</w:t>
       </w:r>
     </w:p>
     <w:p>
@@ -277,21 +263,22 @@
           <w:sz w:val="24"/>
           <w:szCs w:val="24"/>
         </w:rPr>
-        <w:t xml:space="preserve">Make </w:t>
-      </w:r>
-      <w:r>
-        <w:rPr>
-          <w:sz w:val="24"/>
-          <w:szCs w:val="24"/>
-        </w:rPr>
-        <w:t>coin/economy system (</w:t>
-      </w:r>
-      <w:r>
-        <w:rPr>
-          <w:sz w:val="24"/>
-          <w:szCs w:val="24"/>
-        </w:rPr>
-        <w:t>5h)</w:t>
+        <w:t>Make build (4h)</w:t>
+      </w:r>
+    </w:p>
+    <w:p>
+      <w:pPr>
+        <w:rPr>
+          <w:sz w:val="28"/>
+          <w:szCs w:val="28"/>
+        </w:rPr>
+      </w:pPr>
+      <w:r>
+        <w:rPr>
+          <w:sz w:val="28"/>
+          <w:szCs w:val="28"/>
+        </w:rPr>
+        <w:t>Done</w:t>
       </w:r>
     </w:p>
     <w:p>
@@ -302,31 +289,27 @@
           <w:numId w:val="1"/>
         </w:numPr>
         <w:rPr>
-          <w:sz w:val="24"/>
-          <w:szCs w:val="24"/>
-        </w:rPr>
-      </w:pPr>
-      <w:r>
-        <w:rPr>
-          <w:sz w:val="24"/>
-          <w:szCs w:val="24"/>
-        </w:rPr>
-        <w:t>Make build (4h)</w:t>
-      </w:r>
-    </w:p>
-    <w:p>
-      <w:pPr>
-        <w:rPr>
-          <w:sz w:val="28"/>
-          <w:szCs w:val="28"/>
-        </w:rPr>
-      </w:pPr>
-      <w:r>
-        <w:rPr>
-          <w:sz w:val="28"/>
-          <w:szCs w:val="28"/>
-        </w:rPr>
-        <w:t>Done</w:t>
+          <w:strike/>
+          <w:sz w:val="24"/>
+          <w:szCs w:val="24"/>
+          <w:u w:val="single"/>
+        </w:rPr>
+      </w:pPr>
+      <w:r>
+        <w:rPr>
+          <w:strike/>
+          <w:sz w:val="24"/>
+          <w:szCs w:val="24"/>
+        </w:rPr>
+        <w:t xml:space="preserve">Make enemy HUD work (1h). </w:t>
+      </w:r>
+      <w:r>
+        <w:rPr>
+          <w:strike/>
+          <w:sz w:val="20"/>
+          <w:szCs w:val="20"/>
+        </w:rPr>
+        <w:t>(22:00-22:30)</w:t>
       </w:r>
     </w:p>
     <w:p>
@@ -340,16 +323,15 @@
           <w:strike/>
           <w:sz w:val="24"/>
           <w:szCs w:val="24"/>
-          <w:u w:val="single"/>
-        </w:rPr>
-      </w:pPr>
-      <w:r>
-        <w:rPr>
-          <w:strike/>
-          <w:sz w:val="24"/>
-          <w:szCs w:val="24"/>
-        </w:rPr>
-        <w:t xml:space="preserve">Make enemy HUD work (1h). </w:t>
+        </w:rPr>
+      </w:pPr>
+      <w:r>
+        <w:rPr>
+          <w:strike/>
+          <w:sz w:val="24"/>
+          <w:szCs w:val="24"/>
+        </w:rPr>
+        <w:t xml:space="preserve">Make enemy movement smoother. </w:t>
       </w:r>
       <w:r>
         <w:rPr>
@@ -357,7 +339,7 @@
           <w:sz w:val="20"/>
           <w:szCs w:val="20"/>
         </w:rPr>
-        <w:t>(22:00-22:30)</w:t>
+        <w:t>(22:30-22:40)</w:t>
       </w:r>
     </w:p>
     <w:p>
@@ -379,7 +361,7 @@
           <w:sz w:val="24"/>
           <w:szCs w:val="24"/>
         </w:rPr>
-        <w:t xml:space="preserve">Make enemy movement smoother. </w:t>
+        <w:t xml:space="preserve">Make spawn system (2h) </w:t>
       </w:r>
       <w:r>
         <w:rPr>
@@ -387,7 +369,7 @@
           <w:sz w:val="20"/>
           <w:szCs w:val="20"/>
         </w:rPr>
-        <w:t>(22:30-22:40)</w:t>
+        <w:t>(14:36-15) (16:30-18:38)</w:t>
       </w:r>
     </w:p>
     <w:p>
@@ -399,25 +381,61 @@
         </w:numPr>
         <w:rPr>
           <w:strike/>
-          <w:sz w:val="24"/>
-          <w:szCs w:val="24"/>
-        </w:rPr>
-      </w:pPr>
-      <w:r>
-        <w:rPr>
-          <w:strike/>
-          <w:sz w:val="24"/>
-          <w:szCs w:val="24"/>
-        </w:rPr>
-        <w:t xml:space="preserve">Make spawn system (2h) </w:t>
-      </w:r>
-      <w:r>
-        <w:rPr>
-          <w:strike/>
+          <w:color w:val="00B050"/>
+          <w:sz w:val="24"/>
+          <w:szCs w:val="24"/>
+        </w:rPr>
+      </w:pPr>
+      <w:r>
+        <w:rPr>
+          <w:strike/>
+          <w:color w:val="00B050"/>
+          <w:sz w:val="24"/>
+          <w:szCs w:val="24"/>
+        </w:rPr>
+        <w:t xml:space="preserve">Make game start with string (5h) </w:t>
+      </w:r>
+      <w:r>
+        <w:rPr>
+          <w:strike/>
+          <w:color w:val="00B050"/>
           <w:sz w:val="20"/>
           <w:szCs w:val="20"/>
         </w:rPr>
-        <w:t>(14:36-15) (16:30-18:38)</w:t>
+        <w:t>(19:10-21-49) (13:41-14:11)</w:t>
+      </w:r>
+    </w:p>
+    <w:p>
+      <w:pPr>
+        <w:pStyle w:val="ListParagraph"/>
+        <w:numPr>
+          <w:ilvl w:val="0"/>
+          <w:numId w:val="1"/>
+        </w:numPr>
+        <w:rPr>
+          <w:strike/>
+          <w:color w:val="00B050"/>
+          <w:sz w:val="24"/>
+          <w:szCs w:val="24"/>
+        </w:rPr>
+      </w:pPr>
+      <w:r>
+        <w:rPr>
+          <w:strike/>
+          <w:color w:val="00B050"/>
+          <w:sz w:val="24"/>
+          <w:szCs w:val="24"/>
+        </w:rPr>
+        <w:t xml:space="preserve">Make life system &amp; win/lose system (3h) </w:t>
+      </w:r>
+      <w:r>
+        <w:rPr>
+          <w:strike/>
+          <w:color w:val="00B050"/>
+          <w:sz w:val="20"/>
+          <w:szCs w:val="20"/>
+        </w:rPr>
+        <w:t>(14:13-14:34)</w:t>
       </w:r>
     </w:p>
     <w:p>
@@ -439,7 +457,7 @@
 </file>
 
 <file path=word/numbering.xml><?xml version="1.0" encoding="utf-8"?>
-<w:numbering xmlns:wpc="http://schemas.microsoft.com/office/word/2010/wordprocessingCanvas" xmlns:cx="http://schemas.microsoft.com/office/drawing/2014/chartex" xmlns:cx1="http://schemas.microsoft.com/office/drawing/2015/9/8/chartex" xmlns:cx2="http://schemas.microsoft.com/office/drawing/2015/10/21/chartex" xmlns:cx3="http://schemas.microsoft.com/office/drawing/2016/5/9/chartex" xmlns:cx4="http://schemas.microsoft.com/office/drawing/2016/5/10/chartex" xmlns:cx5="http://schemas.microsoft.com/office/drawing/2016/5/11/chartex" xmlns:cx6="http://schemas.microsoft.com/office/drawing/2016/5/12/chartex" xmlns:cx7="http://schemas.microsoft.com/office/drawing/2016/5/13/chartex" xmlns:cx8="http://schemas.microsoft.com/office/drawing/2016/5/14/chartex" xmlns:mc="http://schemas.openxmlformats.org/markup-compatibility/2006" xmlns:aink="http://schemas.microsoft.com/office/drawing/2016/ink" xmlns:am3d="http://schemas.microsoft.com/office/drawing/2017/model3d" xmlns:o="urn:schemas-microsoft-com:office:office" xmlns:r="http://schemas.openxmlformats.org/officeDocument/2006/relationships" xmlns:m="http://schemas.openxmlformats.org/officeDocument/2006/math" xmlns:v="urn:schemas-microsoft-com:vml" xmlns:wp14="http://schemas.microsoft.com/office/word/2010/wordprocessingDrawing" xmlns:wp="http://schemas.openxmlformats.org/drawingml/2006/wordprocessingDrawing" xmlns:w10="urn:schemas-microsoft-com:office:word" xmlns:w="http://schemas.openxmlformats.org/wordprocessingml/2006/main" xmlns:w14="http://schemas.microsoft.com/office/word/2010/wordml" xmlns:w15="http://schemas.microsoft.com/office/word/2012/wordml" xmlns:w16cex="http://schemas.microsoft.com/office/word/2018/wordml/cex" xmlns:w16cid="http://schemas.microsoft.com/office/word/2016/wordml/cid" xmlns:w16="http://schemas.microsoft.com/office/word/2018/wordml" xmlns:w16sdtdh="http://schemas.microsoft.com/office/word/2020/wordml/sdtdatahash" xmlns:w16se="http://schemas.microsoft.com/office/word/2015/wordml/symex" xmlns:wpg="http://schemas.microsoft.com/office/word/2010/wordprocessingGroup" xmlns:wpi="http://schemas.microsoft.com/office/word/2010/wordprocessingInk" xmlns:wne="http://schemas.microsoft.com/office/word/2006/wordml" xmlns:wps="http://schemas.microsoft.com/office/word/2010/wordprocessingShape" mc:Ignorable="w14 w15 w16se w16cid w16 w16cex w16sdtdh wp14">
+<w:numbering xmlns:wpc="http://schemas.microsoft.com/office/word/2010/wordprocessingCanvas" xmlns:cx="http://schemas.microsoft.com/office/drawing/2014/chartex" xmlns:cx1="http://schemas.microsoft.com/office/drawing/2015/9/8/chartex" xmlns:cx2="http://schemas.microsoft.com/office/drawing/2015/10/21/chartex" xmlns:cx3="http://schemas.microsoft.com/office/drawing/2016/5/9/chartex" xmlns:cx4="http://schemas.microsoft.com/office/drawing/2016/5/10/chartex" xmlns:cx5="http://schemas.microsoft.com/office/drawing/2016/5/11/chartex" xmlns:cx6="http://schemas.microsoft.com/office/drawing/2016/5/12/chartex" xmlns:cx7="http://schemas.microsoft.com/office/drawing/2016/5/13/chartex" xmlns:cx8="http://schemas.microsoft.com/office/drawing/2016/5/14/chartex" xmlns:mc="http://schemas.openxmlformats.org/markup-compatibility/2006" xmlns:aink="http://schemas.microsoft.com/office/drawing/2016/ink" xmlns:am3d="http://schemas.microsoft.com/office/drawing/2017/model3d" xmlns:o="urn:schemas-microsoft-com:office:office" xmlns:oel="http://schemas.microsoft.com/office/2019/extlst" xmlns:r="http://schemas.openxmlformats.org/officeDocument/2006/relationships" xmlns:m="http://schemas.openxmlformats.org/officeDocument/2006/math" xmlns:v="urn:schemas-microsoft-com:vml" xmlns:wp14="http://schemas.microsoft.com/office/word/2010/wordprocessingDrawing" xmlns:wp="http://schemas.openxmlformats.org/drawingml/2006/wordprocessingDrawing" xmlns:w10="urn:schemas-microsoft-com:office:word" xmlns:w="http://schemas.openxmlformats.org/wordprocessingml/2006/main" xmlns:w14="http://schemas.microsoft.com/office/word/2010/wordml" xmlns:w15="http://schemas.microsoft.com/office/word/2012/wordml" xmlns:w16cex="http://schemas.microsoft.com/office/word/2018/wordml/cex" xmlns:w16cid="http://schemas.microsoft.com/office/word/2016/wordml/cid" xmlns:w16="http://schemas.microsoft.com/office/word/2018/wordml" xmlns:w16sdtdh="http://schemas.microsoft.com/office/word/2020/wordml/sdtdatahash" xmlns:w16se="http://schemas.microsoft.com/office/word/2015/wordml/symex" xmlns:wpg="http://schemas.microsoft.com/office/word/2010/wordprocessingGroup" xmlns:wpi="http://schemas.microsoft.com/office/word/2010/wordprocessingInk" xmlns:wne="http://schemas.microsoft.com/office/word/2006/wordml" xmlns:wps="http://schemas.microsoft.com/office/word/2010/wordprocessingShape" mc:Ignorable="w14 w15 w16se w16cid w16 w16cex w16sdtdh wp14">
   <w:abstractNum w:abstractNumId="0" w15:restartNumberingAfterBreak="0">
     <w:nsid w:val="0A4E7FE8"/>
     <w:multiLevelType w:val="hybridMultilevel"/>
@@ -554,7 +572,7 @@
       </w:rPr>
     </w:lvl>
   </w:abstractNum>
-  <w:num w:numId="1">
+  <w:num w:numId="1" w16cid:durableId="934942098">
     <w:abstractNumId w:val="0"/>
   </w:num>
 </w:numbering>

--- a/Docs/Tower Defense TODO.docx
+++ b/Docs/Tower Defense TODO.docx
@@ -70,7 +70,21 @@
           <w:sz w:val="24"/>
           <w:szCs w:val="24"/>
         </w:rPr>
-        <w:t>Make balloon damage effect (2h)</w:t>
+        <w:t>Make balloon damage effect (</w:t>
+      </w:r>
+      <w:r>
+        <w:rPr>
+          <w:sz w:val="24"/>
+          <w:szCs w:val="24"/>
+        </w:rPr>
+        <w:t>1</w:t>
+      </w:r>
+      <w:r>
+        <w:rPr>
+          <w:sz w:val="24"/>
+          <w:szCs w:val="24"/>
+        </w:rPr>
+        <w:t>h)</w:t>
       </w:r>
     </w:p>
     <w:p>
@@ -121,7 +135,35 @@
           <w:sz w:val="20"/>
           <w:szCs w:val="20"/>
         </w:rPr>
+        <w:t>15:13</w:t>
+      </w:r>
+      <w:r>
+        <w:rPr>
+          <w:sz w:val="20"/>
+          <w:szCs w:val="20"/>
+        </w:rPr>
+        <w:t>-</w:t>
+      </w:r>
+      <w:r>
+        <w:rPr>
+          <w:sz w:val="20"/>
+          <w:szCs w:val="20"/>
+        </w:rPr>
+        <w:t>18:25</w:t>
+      </w:r>
+      <w:r>
+        <w:rPr>
+          <w:sz w:val="20"/>
+          <w:szCs w:val="20"/>
+        </w:rPr>
         <w:t>)</w:t>
+      </w:r>
+      <w:r>
+        <w:rPr>
+          <w:sz w:val="20"/>
+          <w:szCs w:val="20"/>
+        </w:rPr>
+        <w:t>(18:25-</w:t>
       </w:r>
     </w:p>
     <w:p>
@@ -148,7 +190,21 @@
           <w:sz w:val="24"/>
           <w:szCs w:val="24"/>
         </w:rPr>
-        <w:t xml:space="preserve"> (2h)</w:t>
+        <w:t xml:space="preserve"> (</w:t>
+      </w:r>
+      <w:r>
+        <w:rPr>
+          <w:sz w:val="24"/>
+          <w:szCs w:val="24"/>
+        </w:rPr>
+        <w:t>1</w:t>
+      </w:r>
+      <w:r>
+        <w:rPr>
+          <w:sz w:val="24"/>
+          <w:szCs w:val="24"/>
+        </w:rPr>
+        <w:t>h)</w:t>
       </w:r>
     </w:p>
     <w:p>
@@ -182,7 +238,14 @@
           <w:sz w:val="24"/>
           <w:szCs w:val="24"/>
         </w:rPr>
-        <w:t>5h)</w:t>
+        <w:t>3</w:t>
+      </w:r>
+      <w:r>
+        <w:rPr>
+          <w:sz w:val="24"/>
+          <w:szCs w:val="24"/>
+        </w:rPr>
+        <w:t>h)</w:t>
       </w:r>
     </w:p>
     <w:p>
@@ -243,7 +306,14 @@
           <w:sz w:val="24"/>
           <w:szCs w:val="24"/>
         </w:rPr>
-        <w:t>5h)</w:t>
+        <w:t>4</w:t>
+      </w:r>
+      <w:r>
+        <w:rPr>
+          <w:sz w:val="24"/>
+          <w:szCs w:val="24"/>
+        </w:rPr>
+        <w:t>h)</w:t>
       </w:r>
     </w:p>
     <w:p>
@@ -264,6 +334,53 @@
           <w:szCs w:val="24"/>
         </w:rPr>
         <w:t>Make build (4h)</w:t>
+      </w:r>
+    </w:p>
+    <w:p>
+      <w:pPr>
+        <w:pStyle w:val="ListParagraph"/>
+        <w:numPr>
+          <w:ilvl w:val="0"/>
+          <w:numId w:val="1"/>
+        </w:numPr>
+        <w:rPr>
+          <w:sz w:val="24"/>
+          <w:szCs w:val="24"/>
+        </w:rPr>
+      </w:pPr>
+      <w:r>
+        <w:rPr>
+          <w:sz w:val="24"/>
+          <w:szCs w:val="24"/>
+        </w:rPr>
+        <w:t>Make Lose &amp; Win UI</w:t>
+      </w:r>
+    </w:p>
+    <w:p>
+      <w:pPr>
+        <w:pStyle w:val="ListParagraph"/>
+        <w:numPr>
+          <w:ilvl w:val="0"/>
+          <w:numId w:val="1"/>
+        </w:numPr>
+        <w:rPr>
+          <w:sz w:val="24"/>
+          <w:szCs w:val="24"/>
+        </w:rPr>
+      </w:pPr>
+      <w:r>
+        <w:rPr>
+          <w:sz w:val="24"/>
+          <w:szCs w:val="24"/>
+        </w:rPr>
+        <w:t xml:space="preserve">Add banner ad </w:t>
+      </w:r>
+      <w:r>
+        <w:rPr>
+          <w:sz w:val="24"/>
+          <w:szCs w:val="24"/>
+        </w:rPr>
+        <w:t>system for banner/video/reward-vid (6h)</w:t>
       </w:r>
     </w:p>
     <w:p>

--- a/Docs/Tower Defense TODO.docx
+++ b/Docs/Tower Defense TODO.docx
@@ -97,73 +97,35 @@
         <w:rPr>
           <w:sz w:val="24"/>
           <w:szCs w:val="24"/>
-          <w:u w:val="single"/>
-        </w:rPr>
-      </w:pPr>
-      <w:r>
-        <w:rPr>
-          <w:sz w:val="24"/>
-          <w:szCs w:val="24"/>
-          <w:u w:val="single"/>
-        </w:rPr>
-        <w:t>Make defender spawn system</w:t>
-      </w:r>
-      <w:r>
-        <w:rPr>
-          <w:sz w:val="24"/>
-          <w:szCs w:val="24"/>
-          <w:u w:val="single"/>
-        </w:rPr>
-        <w:t xml:space="preserve"> with basic graphics (4h)</w:t>
-      </w:r>
-      <w:r>
-        <w:rPr>
-          <w:sz w:val="24"/>
-          <w:szCs w:val="24"/>
-        </w:rPr>
-        <w:t xml:space="preserve"> </w:t>
-      </w:r>
-      <w:r>
-        <w:rPr>
-          <w:sz w:val="20"/>
-          <w:szCs w:val="20"/>
-        </w:rPr>
-        <w:t>(</w:t>
-      </w:r>
-      <w:r>
-        <w:rPr>
-          <w:sz w:val="20"/>
-          <w:szCs w:val="20"/>
-        </w:rPr>
-        <w:t>15:13</w:t>
-      </w:r>
-      <w:r>
-        <w:rPr>
-          <w:sz w:val="20"/>
-          <w:szCs w:val="20"/>
-        </w:rPr>
-        <w:t>-</w:t>
-      </w:r>
-      <w:r>
-        <w:rPr>
-          <w:sz w:val="20"/>
-          <w:szCs w:val="20"/>
-        </w:rPr>
-        <w:t>18:25</w:t>
-      </w:r>
-      <w:r>
-        <w:rPr>
-          <w:sz w:val="20"/>
-          <w:szCs w:val="20"/>
-        </w:rPr>
-        <w:t>)</w:t>
-      </w:r>
-      <w:r>
-        <w:rPr>
-          <w:sz w:val="20"/>
-          <w:szCs w:val="20"/>
-        </w:rPr>
-        <w:t>(18:25-</w:t>
+        </w:rPr>
+      </w:pPr>
+      <w:r>
+        <w:rPr>
+          <w:sz w:val="24"/>
+          <w:szCs w:val="24"/>
+        </w:rPr>
+        <w:t>Make main menu with Play/Quit buttons</w:t>
+      </w:r>
+      <w:r>
+        <w:rPr>
+          <w:sz w:val="24"/>
+          <w:szCs w:val="24"/>
+        </w:rPr>
+        <w:t xml:space="preserve"> (</w:t>
+      </w:r>
+      <w:r>
+        <w:rPr>
+          <w:sz w:val="24"/>
+          <w:szCs w:val="24"/>
+        </w:rPr>
+        <w:t>1</w:t>
+      </w:r>
+      <w:r>
+        <w:rPr>
+          <w:sz w:val="24"/>
+          <w:szCs w:val="24"/>
+        </w:rPr>
+        <w:t>h)</w:t>
       </w:r>
     </w:p>
     <w:p>
@@ -183,7 +145,7 @@
           <w:sz w:val="24"/>
           <w:szCs w:val="24"/>
         </w:rPr>
-        <w:t>Make main menu with Play/Quit buttons</w:t>
+        <w:t>Make player level system</w:t>
       </w:r>
       <w:r>
         <w:rPr>
@@ -197,7 +159,7 @@
           <w:sz w:val="24"/>
           <w:szCs w:val="24"/>
         </w:rPr>
-        <w:t>1</w:t>
+        <w:t>3</w:t>
       </w:r>
       <w:r>
         <w:rPr>
@@ -224,28 +186,14 @@
           <w:sz w:val="24"/>
           <w:szCs w:val="24"/>
         </w:rPr>
-        <w:t>Make player level system</w:t>
-      </w:r>
-      <w:r>
-        <w:rPr>
-          <w:sz w:val="24"/>
-          <w:szCs w:val="24"/>
-        </w:rPr>
-        <w:t xml:space="preserve"> (</w:t>
-      </w:r>
-      <w:r>
-        <w:rPr>
-          <w:sz w:val="24"/>
-          <w:szCs w:val="24"/>
-        </w:rPr>
-        <w:t>3</w:t>
-      </w:r>
-      <w:r>
-        <w:rPr>
-          <w:sz w:val="24"/>
-          <w:szCs w:val="24"/>
-        </w:rPr>
-        <w:t>h)</w:t>
+        <w:t>Make player level UI</w:t>
+      </w:r>
+      <w:r>
+        <w:rPr>
+          <w:sz w:val="24"/>
+          <w:szCs w:val="24"/>
+        </w:rPr>
+        <w:t xml:space="preserve"> (6h)</w:t>
       </w:r>
     </w:p>
     <w:p>
@@ -265,14 +213,28 @@
           <w:sz w:val="24"/>
           <w:szCs w:val="24"/>
         </w:rPr>
-        <w:t>Make player level UI</w:t>
-      </w:r>
-      <w:r>
-        <w:rPr>
-          <w:sz w:val="24"/>
-          <w:szCs w:val="24"/>
-        </w:rPr>
-        <w:t xml:space="preserve"> (6h)</w:t>
+        <w:t xml:space="preserve">Make </w:t>
+      </w:r>
+      <w:r>
+        <w:rPr>
+          <w:sz w:val="24"/>
+          <w:szCs w:val="24"/>
+        </w:rPr>
+        <w:t>coin/economy system (</w:t>
+      </w:r>
+      <w:r>
+        <w:rPr>
+          <w:sz w:val="24"/>
+          <w:szCs w:val="24"/>
+        </w:rPr>
+        <w:t>4</w:t>
+      </w:r>
+      <w:r>
+        <w:rPr>
+          <w:sz w:val="24"/>
+          <w:szCs w:val="24"/>
+        </w:rPr>
+        <w:t>h)</w:t>
       </w:r>
     </w:p>
     <w:p>
@@ -292,28 +254,7 @@
           <w:sz w:val="24"/>
           <w:szCs w:val="24"/>
         </w:rPr>
-        <w:t xml:space="preserve">Make </w:t>
-      </w:r>
-      <w:r>
-        <w:rPr>
-          <w:sz w:val="24"/>
-          <w:szCs w:val="24"/>
-        </w:rPr>
-        <w:t>coin/economy system (</w:t>
-      </w:r>
-      <w:r>
-        <w:rPr>
-          <w:sz w:val="24"/>
-          <w:szCs w:val="24"/>
-        </w:rPr>
-        <w:t>4</w:t>
-      </w:r>
-      <w:r>
-        <w:rPr>
-          <w:sz w:val="24"/>
-          <w:szCs w:val="24"/>
-        </w:rPr>
-        <w:t>h)</w:t>
+        <w:t>Make build (4h)</w:t>
       </w:r>
     </w:p>
     <w:p>
@@ -332,8 +273,31 @@
         <w:rPr>
           <w:sz w:val="24"/>
           <w:szCs w:val="24"/>
-        </w:rPr>
-        <w:t>Make build (4h)</w:t>
+          <w:u w:val="single"/>
+        </w:rPr>
+        <w:t>Make Lose &amp; Win</w:t>
+      </w:r>
+      <w:r>
+        <w:rPr>
+          <w:sz w:val="24"/>
+          <w:szCs w:val="24"/>
+          <w:u w:val="single"/>
+        </w:rPr>
+        <w:t xml:space="preserve"> system &amp; UI (6h)</w:t>
+      </w:r>
+      <w:r>
+        <w:rPr>
+          <w:sz w:val="24"/>
+          <w:szCs w:val="24"/>
+        </w:rPr>
+        <w:t xml:space="preserve"> </w:t>
+      </w:r>
+      <w:r>
+        <w:rPr>
+          <w:sz w:val="20"/>
+          <w:szCs w:val="20"/>
+        </w:rPr>
+        <w:t>(17:31</w:t>
       </w:r>
     </w:p>
     <w:p>
@@ -353,7 +317,49 @@
           <w:sz w:val="24"/>
           <w:szCs w:val="24"/>
         </w:rPr>
-        <w:t>Make Lose &amp; Win UI</w:t>
+        <w:t xml:space="preserve">Camera </w:t>
+      </w:r>
+      <w:r>
+        <w:rPr>
+          <w:sz w:val="24"/>
+          <w:szCs w:val="24"/>
+        </w:rPr>
+        <w:t xml:space="preserve">yaw </w:t>
+      </w:r>
+      <w:r>
+        <w:rPr>
+          <w:sz w:val="24"/>
+          <w:szCs w:val="24"/>
+        </w:rPr>
+        <w:t>r</w:t>
+      </w:r>
+      <w:r>
+        <w:rPr>
+          <w:sz w:val="24"/>
+          <w:szCs w:val="24"/>
+        </w:rPr>
+        <w:t xml:space="preserve">otation </w:t>
+      </w:r>
+      <w:r>
+        <w:rPr>
+          <w:sz w:val="24"/>
+          <w:szCs w:val="24"/>
+        </w:rPr>
+        <w:t>&amp; zoom</w:t>
+      </w:r>
+      <w:r>
+        <w:rPr>
+          <w:sz w:val="24"/>
+          <w:szCs w:val="24"/>
+        </w:rPr>
+        <w:t xml:space="preserve"> </w:t>
+      </w:r>
+      <w:r>
+        <w:rPr>
+          <w:sz w:val="24"/>
+          <w:szCs w:val="24"/>
+        </w:rPr>
+        <w:t>(3h)</w:t>
       </w:r>
     </w:p>
     <w:p>
@@ -373,14 +379,35 @@
           <w:sz w:val="24"/>
           <w:szCs w:val="24"/>
         </w:rPr>
-        <w:t xml:space="preserve">Add banner ad </w:t>
-      </w:r>
-      <w:r>
-        <w:rPr>
-          <w:sz w:val="24"/>
-          <w:szCs w:val="24"/>
-        </w:rPr>
-        <w:t>system for banner/video/reward-vid (6h)</w:t>
+        <w:t>A</w:t>
+      </w:r>
+      <w:r>
+        <w:rPr>
+          <w:sz w:val="24"/>
+          <w:szCs w:val="24"/>
+        </w:rPr>
+        <w:t xml:space="preserve">d </w:t>
+      </w:r>
+      <w:r>
+        <w:rPr>
+          <w:sz w:val="24"/>
+          <w:szCs w:val="24"/>
+        </w:rPr>
+        <w:t xml:space="preserve">system </w:t>
+      </w:r>
+      <w:r>
+        <w:rPr>
+          <w:sz w:val="24"/>
+          <w:szCs w:val="24"/>
+        </w:rPr>
+        <w:t xml:space="preserve">implementation </w:t>
+      </w:r>
+      <w:r>
+        <w:rPr>
+          <w:sz w:val="24"/>
+          <w:szCs w:val="24"/>
+        </w:rPr>
+        <w:t>for banner/video/reward-vid (6h)</w:t>
       </w:r>
     </w:p>
     <w:p>
@@ -519,7 +546,25 @@
           <w:sz w:val="20"/>
           <w:szCs w:val="20"/>
         </w:rPr>
-        <w:t>(19:10-21-49) (13:41-14:11)</w:t>
+        <w:t>(19:10-21</w:t>
+      </w:r>
+      <w:r>
+        <w:rPr>
+          <w:strike/>
+          <w:color w:val="00B050"/>
+          <w:sz w:val="20"/>
+          <w:szCs w:val="20"/>
+        </w:rPr>
+        <w:t>:</w:t>
+      </w:r>
+      <w:r>
+        <w:rPr>
+          <w:strike/>
+          <w:color w:val="00B050"/>
+          <w:sz w:val="20"/>
+          <w:szCs w:val="20"/>
+        </w:rPr>
+        <w:t>49) (13:41-14:11)</w:t>
       </w:r>
     </w:p>
     <w:p>
@@ -553,6 +598,148 @@
           <w:szCs w:val="20"/>
         </w:rPr>
         <w:t>(14:13-14:34)</w:t>
+      </w:r>
+    </w:p>
+    <w:p>
+      <w:pPr>
+        <w:pStyle w:val="ListParagraph"/>
+        <w:numPr>
+          <w:ilvl w:val="0"/>
+          <w:numId w:val="1"/>
+        </w:numPr>
+        <w:rPr>
+          <w:strike/>
+          <w:color w:val="FF0000"/>
+          <w:sz w:val="24"/>
+          <w:szCs w:val="24"/>
+          <w:u w:val="single"/>
+        </w:rPr>
+      </w:pPr>
+      <w:r>
+        <w:rPr>
+          <w:strike/>
+          <w:color w:val="FF0000"/>
+          <w:sz w:val="24"/>
+          <w:szCs w:val="24"/>
+        </w:rPr>
+        <w:t xml:space="preserve">Make defender spawn system with basic graphics (4h) </w:t>
+      </w:r>
+      <w:r>
+        <w:rPr>
+          <w:strike/>
+          <w:color w:val="FF0000"/>
+          <w:sz w:val="20"/>
+          <w:szCs w:val="20"/>
+        </w:rPr>
+        <w:t>(15:13-18:25)</w:t>
+      </w:r>
+      <w:r>
+        <w:rPr>
+          <w:strike/>
+          <w:color w:val="FF0000"/>
+          <w:sz w:val="20"/>
+          <w:szCs w:val="20"/>
+        </w:rPr>
+        <w:t xml:space="preserve"> </w:t>
+      </w:r>
+      <w:r>
+        <w:rPr>
+          <w:strike/>
+          <w:color w:val="FF0000"/>
+          <w:sz w:val="20"/>
+          <w:szCs w:val="20"/>
+        </w:rPr>
+        <w:t>(18:25-19:42)</w:t>
+      </w:r>
+      <w:r>
+        <w:rPr>
+          <w:strike/>
+          <w:color w:val="FF0000"/>
+          <w:sz w:val="20"/>
+          <w:szCs w:val="20"/>
+        </w:rPr>
+        <w:t xml:space="preserve"> </w:t>
+      </w:r>
+      <w:r>
+        <w:rPr>
+          <w:strike/>
+          <w:color w:val="FF0000"/>
+          <w:sz w:val="20"/>
+          <w:szCs w:val="20"/>
+        </w:rPr>
+        <w:t>(20:14-22:04)</w:t>
+      </w:r>
+      <w:r>
+        <w:rPr>
+          <w:strike/>
+          <w:color w:val="FF0000"/>
+          <w:sz w:val="20"/>
+          <w:szCs w:val="20"/>
+        </w:rPr>
+        <w:t xml:space="preserve"> </w:t>
+      </w:r>
+      <w:r>
+        <w:rPr>
+          <w:strike/>
+          <w:color w:val="FF0000"/>
+          <w:sz w:val="20"/>
+          <w:szCs w:val="20"/>
+        </w:rPr>
+        <w:t>(14:50</w:t>
+      </w:r>
+      <w:r>
+        <w:rPr>
+          <w:strike/>
+          <w:color w:val="FF0000"/>
+          <w:sz w:val="20"/>
+          <w:szCs w:val="20"/>
+        </w:rPr>
+        <w:t>-</w:t>
+      </w:r>
+      <w:r>
+        <w:rPr>
+          <w:strike/>
+          <w:color w:val="FF0000"/>
+          <w:sz w:val="20"/>
+          <w:szCs w:val="20"/>
+        </w:rPr>
+        <w:t>17:06)</w:t>
+      </w:r>
+      <w:r>
+        <w:rPr>
+          <w:strike/>
+          <w:color w:val="FF0000"/>
+          <w:sz w:val="20"/>
+          <w:szCs w:val="20"/>
+        </w:rPr>
+        <w:t xml:space="preserve"> </w:t>
+      </w:r>
+      <w:r>
+        <w:rPr>
+          <w:strike/>
+          <w:color w:val="FF0000"/>
+          <w:sz w:val="20"/>
+          <w:szCs w:val="20"/>
+        </w:rPr>
+        <w:t>(17:22</w:t>
+      </w:r>
+      <w:r>
+        <w:rPr>
+          <w:strike/>
+          <w:color w:val="FF0000"/>
+          <w:sz w:val="20"/>
+          <w:szCs w:val="20"/>
+        </w:rPr>
+        <w:t>-</w:t>
+      </w:r>
+      <w:r>
+        <w:rPr>
+          <w:strike/>
+          <w:color w:val="FF0000"/>
+          <w:sz w:val="20"/>
+          <w:szCs w:val="20"/>
+        </w:rPr>
+        <w:t>17:25)</w:t>
       </w:r>
     </w:p>
     <w:p>

--- a/Docs/Tower Defense TODO.docx
+++ b/Docs/Tower Defense TODO.docx
@@ -298,6 +298,27 @@
           <w:szCs w:val="20"/>
         </w:rPr>
         <w:t>(17:31</w:t>
+      </w:r>
+      <w:r>
+        <w:rPr>
+          <w:sz w:val="20"/>
+          <w:szCs w:val="20"/>
+        </w:rPr>
+        <w:t>-19:32)</w:t>
+      </w:r>
+      <w:r>
+        <w:rPr>
+          <w:sz w:val="20"/>
+          <w:szCs w:val="20"/>
+        </w:rPr>
+        <w:t xml:space="preserve"> (14:23</w:t>
+      </w:r>
+      <w:r>
+        <w:rPr>
+          <w:sz w:val="20"/>
+          <w:szCs w:val="20"/>
+        </w:rPr>
+        <w:t>-18:13)</w:t>
       </w:r>
     </w:p>
     <w:p>

--- a/Docs/Tower Defense TODO.docx
+++ b/Docs/Tower Defense TODO.docx
@@ -273,17 +273,36 @@
         <w:rPr>
           <w:sz w:val="24"/>
           <w:szCs w:val="24"/>
-          <w:u w:val="single"/>
-        </w:rPr>
-        <w:t>Make Lose &amp; Win</w:t>
-      </w:r>
-      <w:r>
-        <w:rPr>
-          <w:sz w:val="24"/>
-          <w:szCs w:val="24"/>
-          <w:u w:val="single"/>
-        </w:rPr>
-        <w:t xml:space="preserve"> system &amp; UI (6h)</w:t>
+        </w:rPr>
+        <w:t xml:space="preserve">Camera </w:t>
+      </w:r>
+      <w:r>
+        <w:rPr>
+          <w:sz w:val="24"/>
+          <w:szCs w:val="24"/>
+        </w:rPr>
+        <w:t xml:space="preserve">yaw </w:t>
+      </w:r>
+      <w:r>
+        <w:rPr>
+          <w:sz w:val="24"/>
+          <w:szCs w:val="24"/>
+        </w:rPr>
+        <w:t>r</w:t>
+      </w:r>
+      <w:r>
+        <w:rPr>
+          <w:sz w:val="24"/>
+          <w:szCs w:val="24"/>
+        </w:rPr>
+        <w:t xml:space="preserve">otation </w:t>
+      </w:r>
+      <w:r>
+        <w:rPr>
+          <w:sz w:val="24"/>
+          <w:szCs w:val="24"/>
+        </w:rPr>
+        <w:t>&amp; zoom</w:t>
       </w:r>
       <w:r>
         <w:rPr>
@@ -294,31 +313,10 @@
       </w:r>
       <w:r>
         <w:rPr>
-          <w:sz w:val="20"/>
-          <w:szCs w:val="20"/>
-        </w:rPr>
-        <w:t>(17:31</w:t>
-      </w:r>
-      <w:r>
-        <w:rPr>
-          <w:sz w:val="20"/>
-          <w:szCs w:val="20"/>
-        </w:rPr>
-        <w:t>-19:32)</w:t>
-      </w:r>
-      <w:r>
-        <w:rPr>
-          <w:sz w:val="20"/>
-          <w:szCs w:val="20"/>
-        </w:rPr>
-        <w:t xml:space="preserve"> (14:23</w:t>
-      </w:r>
-      <w:r>
-        <w:rPr>
-          <w:sz w:val="20"/>
-          <w:szCs w:val="20"/>
-        </w:rPr>
-        <w:t>-18:13)</w:t>
+          <w:sz w:val="24"/>
+          <w:szCs w:val="24"/>
+        </w:rPr>
+        <w:t>(3h)</w:t>
       </w:r>
     </w:p>
     <w:p>
@@ -338,49 +336,50 @@
           <w:sz w:val="24"/>
           <w:szCs w:val="24"/>
         </w:rPr>
-        <w:t xml:space="preserve">Camera </w:t>
-      </w:r>
-      <w:r>
-        <w:rPr>
-          <w:sz w:val="24"/>
-          <w:szCs w:val="24"/>
-        </w:rPr>
-        <w:t xml:space="preserve">yaw </w:t>
-      </w:r>
-      <w:r>
-        <w:rPr>
-          <w:sz w:val="24"/>
-          <w:szCs w:val="24"/>
-        </w:rPr>
-        <w:t>r</w:t>
-      </w:r>
-      <w:r>
-        <w:rPr>
-          <w:sz w:val="24"/>
-          <w:szCs w:val="24"/>
-        </w:rPr>
-        <w:t xml:space="preserve">otation </w:t>
-      </w:r>
-      <w:r>
-        <w:rPr>
-          <w:sz w:val="24"/>
-          <w:szCs w:val="24"/>
-        </w:rPr>
-        <w:t>&amp; zoom</w:t>
-      </w:r>
-      <w:r>
-        <w:rPr>
-          <w:sz w:val="24"/>
-          <w:szCs w:val="24"/>
-        </w:rPr>
-        <w:t xml:space="preserve"> </w:t>
-      </w:r>
-      <w:r>
-        <w:rPr>
-          <w:sz w:val="24"/>
-          <w:szCs w:val="24"/>
-        </w:rPr>
-        <w:t>(3h)</w:t>
+        <w:t>A</w:t>
+      </w:r>
+      <w:r>
+        <w:rPr>
+          <w:sz w:val="24"/>
+          <w:szCs w:val="24"/>
+        </w:rPr>
+        <w:t xml:space="preserve">d </w:t>
+      </w:r>
+      <w:r>
+        <w:rPr>
+          <w:sz w:val="24"/>
+          <w:szCs w:val="24"/>
+        </w:rPr>
+        <w:t xml:space="preserve">system </w:t>
+      </w:r>
+      <w:r>
+        <w:rPr>
+          <w:sz w:val="24"/>
+          <w:szCs w:val="24"/>
+        </w:rPr>
+        <w:t xml:space="preserve">implementation </w:t>
+      </w:r>
+      <w:r>
+        <w:rPr>
+          <w:sz w:val="24"/>
+          <w:szCs w:val="24"/>
+        </w:rPr>
+        <w:t>for banner/video/reward-vid (6h)</w:t>
+      </w:r>
+    </w:p>
+    <w:p>
+      <w:pPr>
+        <w:rPr>
+          <w:sz w:val="28"/>
+          <w:szCs w:val="28"/>
+        </w:rPr>
+      </w:pPr>
+      <w:r>
+        <w:rPr>
+          <w:sz w:val="28"/>
+          <w:szCs w:val="28"/>
+        </w:rPr>
+        <w:t>Done</w:t>
       </w:r>
     </w:p>
     <w:p>
@@ -391,59 +390,27 @@
           <w:numId w:val="1"/>
         </w:numPr>
         <w:rPr>
-          <w:sz w:val="24"/>
-          <w:szCs w:val="24"/>
-        </w:rPr>
-      </w:pPr>
-      <w:r>
-        <w:rPr>
-          <w:sz w:val="24"/>
-          <w:szCs w:val="24"/>
-        </w:rPr>
-        <w:t>A</w:t>
-      </w:r>
-      <w:r>
-        <w:rPr>
-          <w:sz w:val="24"/>
-          <w:szCs w:val="24"/>
-        </w:rPr>
-        <w:t xml:space="preserve">d </w:t>
-      </w:r>
-      <w:r>
-        <w:rPr>
-          <w:sz w:val="24"/>
-          <w:szCs w:val="24"/>
-        </w:rPr>
-        <w:t xml:space="preserve">system </w:t>
-      </w:r>
-      <w:r>
-        <w:rPr>
-          <w:sz w:val="24"/>
-          <w:szCs w:val="24"/>
-        </w:rPr>
-        <w:t xml:space="preserve">implementation </w:t>
-      </w:r>
-      <w:r>
-        <w:rPr>
-          <w:sz w:val="24"/>
-          <w:szCs w:val="24"/>
-        </w:rPr>
-        <w:t>for banner/video/reward-vid (6h)</w:t>
-      </w:r>
-    </w:p>
-    <w:p>
-      <w:pPr>
-        <w:rPr>
-          <w:sz w:val="28"/>
-          <w:szCs w:val="28"/>
-        </w:rPr>
-      </w:pPr>
-      <w:r>
-        <w:rPr>
-          <w:sz w:val="28"/>
-          <w:szCs w:val="28"/>
-        </w:rPr>
-        <w:t>Done</w:t>
+          <w:strike/>
+          <w:sz w:val="24"/>
+          <w:szCs w:val="24"/>
+          <w:u w:val="single"/>
+        </w:rPr>
+      </w:pPr>
+      <w:r>
+        <w:rPr>
+          <w:strike/>
+          <w:sz w:val="24"/>
+          <w:szCs w:val="24"/>
+        </w:rPr>
+        <w:t xml:space="preserve">Make enemy HUD work (1h). </w:t>
+      </w:r>
+      <w:r>
+        <w:rPr>
+          <w:strike/>
+          <w:sz w:val="20"/>
+          <w:szCs w:val="20"/>
+        </w:rPr>
+        <w:t>(22:00-22:30)</w:t>
       </w:r>
     </w:p>
     <w:p>
@@ -457,24 +424,23 @@
           <w:strike/>
           <w:sz w:val="24"/>
           <w:szCs w:val="24"/>
-          <w:u w:val="single"/>
-        </w:rPr>
-      </w:pPr>
-      <w:r>
-        <w:rPr>
-          <w:strike/>
-          <w:sz w:val="24"/>
-          <w:szCs w:val="24"/>
-        </w:rPr>
-        <w:t xml:space="preserve">Make enemy HUD work (1h). </w:t>
-      </w:r>
-      <w:r>
-        <w:rPr>
-          <w:strike/>
-          <w:sz w:val="20"/>
-          <w:szCs w:val="20"/>
-        </w:rPr>
-        <w:t>(22:00-22:30)</w:t>
+        </w:rPr>
+      </w:pPr>
+      <w:r>
+        <w:rPr>
+          <w:strike/>
+          <w:sz w:val="24"/>
+          <w:szCs w:val="24"/>
+        </w:rPr>
+        <w:t xml:space="preserve">Make enemy movement smoother. </w:t>
+      </w:r>
+      <w:r>
+        <w:rPr>
+          <w:strike/>
+          <w:sz w:val="20"/>
+          <w:szCs w:val="20"/>
+        </w:rPr>
+        <w:t>(22:30-22:40)</w:t>
       </w:r>
     </w:p>
     <w:p>
@@ -496,15 +462,15 @@
           <w:sz w:val="24"/>
           <w:szCs w:val="24"/>
         </w:rPr>
-        <w:t xml:space="preserve">Make enemy movement smoother. </w:t>
-      </w:r>
-      <w:r>
-        <w:rPr>
-          <w:strike/>
-          <w:sz w:val="20"/>
-          <w:szCs w:val="20"/>
-        </w:rPr>
-        <w:t>(22:30-22:40)</w:t>
+        <w:t xml:space="preserve">Make spawn system (2h) </w:t>
+      </w:r>
+      <w:r>
+        <w:rPr>
+          <w:strike/>
+          <w:sz w:val="20"/>
+          <w:szCs w:val="20"/>
+        </w:rPr>
+        <w:t>(14:36-15) (16:30-18:38)</w:t>
       </w:r>
     </w:p>
     <w:p>
@@ -516,25 +482,46 @@
         </w:numPr>
         <w:rPr>
           <w:strike/>
-          <w:sz w:val="24"/>
-          <w:szCs w:val="24"/>
-        </w:rPr>
-      </w:pPr>
-      <w:r>
-        <w:rPr>
-          <w:strike/>
-          <w:sz w:val="24"/>
-          <w:szCs w:val="24"/>
-        </w:rPr>
-        <w:t xml:space="preserve">Make spawn system (2h) </w:t>
-      </w:r>
-      <w:r>
-        <w:rPr>
-          <w:strike/>
-          <w:sz w:val="20"/>
-          <w:szCs w:val="20"/>
-        </w:rPr>
-        <w:t>(14:36-15) (16:30-18:38)</w:t>
+          <w:color w:val="00B050"/>
+          <w:sz w:val="24"/>
+          <w:szCs w:val="24"/>
+        </w:rPr>
+      </w:pPr>
+      <w:r>
+        <w:rPr>
+          <w:strike/>
+          <w:color w:val="00B050"/>
+          <w:sz w:val="24"/>
+          <w:szCs w:val="24"/>
+        </w:rPr>
+        <w:t xml:space="preserve">Make game start with string (5h) </w:t>
+      </w:r>
+      <w:r>
+        <w:rPr>
+          <w:strike/>
+          <w:color w:val="00B050"/>
+          <w:sz w:val="20"/>
+          <w:szCs w:val="20"/>
+        </w:rPr>
+        <w:t>(19:10-21</w:t>
+      </w:r>
+      <w:r>
+        <w:rPr>
+          <w:strike/>
+          <w:color w:val="00B050"/>
+          <w:sz w:val="20"/>
+          <w:szCs w:val="20"/>
+        </w:rPr>
+        <w:t>:</w:t>
+      </w:r>
+      <w:r>
+        <w:rPr>
+          <w:strike/>
+          <w:color w:val="00B050"/>
+          <w:sz w:val="20"/>
+          <w:szCs w:val="20"/>
+        </w:rPr>
+        <w:t>49) (13:41-14:11)</w:t>
       </w:r>
     </w:p>
     <w:p>
@@ -558,7 +545,7 @@
           <w:sz w:val="24"/>
           <w:szCs w:val="24"/>
         </w:rPr>
-        <w:t xml:space="preserve">Make game start with string (5h) </w:t>
+        <w:t xml:space="preserve">Make life system &amp; win/lose system (3h) </w:t>
       </w:r>
       <w:r>
         <w:rPr>
@@ -567,25 +554,7 @@
           <w:sz w:val="20"/>
           <w:szCs w:val="20"/>
         </w:rPr>
-        <w:t>(19:10-21</w:t>
-      </w:r>
-      <w:r>
-        <w:rPr>
-          <w:strike/>
-          <w:color w:val="00B050"/>
-          <w:sz w:val="20"/>
-          <w:szCs w:val="20"/>
-        </w:rPr>
-        <w:t>:</w:t>
-      </w:r>
-      <w:r>
-        <w:rPr>
-          <w:strike/>
-          <w:color w:val="00B050"/>
-          <w:sz w:val="20"/>
-          <w:szCs w:val="20"/>
-        </w:rPr>
-        <w:t>49) (13:41-14:11)</w:t>
+        <w:t>(14:13-14:34)</w:t>
       </w:r>
     </w:p>
     <w:p>
@@ -597,28 +566,137 @@
         </w:numPr>
         <w:rPr>
           <w:strike/>
-          <w:color w:val="00B050"/>
-          <w:sz w:val="24"/>
-          <w:szCs w:val="24"/>
-        </w:rPr>
-      </w:pPr>
-      <w:r>
-        <w:rPr>
-          <w:strike/>
-          <w:color w:val="00B050"/>
-          <w:sz w:val="24"/>
-          <w:szCs w:val="24"/>
-        </w:rPr>
-        <w:t xml:space="preserve">Make life system &amp; win/lose system (3h) </w:t>
-      </w:r>
-      <w:r>
-        <w:rPr>
-          <w:strike/>
-          <w:color w:val="00B050"/>
-          <w:sz w:val="20"/>
-          <w:szCs w:val="20"/>
-        </w:rPr>
-        <w:t>(14:13-14:34)</w:t>
+          <w:color w:val="FF0000"/>
+          <w:sz w:val="24"/>
+          <w:szCs w:val="24"/>
+          <w:u w:val="single"/>
+        </w:rPr>
+      </w:pPr>
+      <w:r>
+        <w:rPr>
+          <w:strike/>
+          <w:color w:val="FF0000"/>
+          <w:sz w:val="24"/>
+          <w:szCs w:val="24"/>
+        </w:rPr>
+        <w:t xml:space="preserve">Make defender spawn system with basic graphics (4h) </w:t>
+      </w:r>
+      <w:r>
+        <w:rPr>
+          <w:strike/>
+          <w:color w:val="FF0000"/>
+          <w:sz w:val="20"/>
+          <w:szCs w:val="20"/>
+        </w:rPr>
+        <w:t>(15:13-18:25)</w:t>
+      </w:r>
+      <w:r>
+        <w:rPr>
+          <w:strike/>
+          <w:color w:val="FF0000"/>
+          <w:sz w:val="20"/>
+          <w:szCs w:val="20"/>
+        </w:rPr>
+        <w:t xml:space="preserve"> </w:t>
+      </w:r>
+      <w:r>
+        <w:rPr>
+          <w:strike/>
+          <w:color w:val="FF0000"/>
+          <w:sz w:val="20"/>
+          <w:szCs w:val="20"/>
+        </w:rPr>
+        <w:t>(18:25-19:42)</w:t>
+      </w:r>
+      <w:r>
+        <w:rPr>
+          <w:strike/>
+          <w:color w:val="FF0000"/>
+          <w:sz w:val="20"/>
+          <w:szCs w:val="20"/>
+        </w:rPr>
+        <w:t xml:space="preserve"> </w:t>
+      </w:r>
+      <w:r>
+        <w:rPr>
+          <w:strike/>
+          <w:color w:val="FF0000"/>
+          <w:sz w:val="20"/>
+          <w:szCs w:val="20"/>
+        </w:rPr>
+        <w:t>(20:14-22:04)</w:t>
+      </w:r>
+      <w:r>
+        <w:rPr>
+          <w:strike/>
+          <w:color w:val="FF0000"/>
+          <w:sz w:val="20"/>
+          <w:szCs w:val="20"/>
+        </w:rPr>
+        <w:t xml:space="preserve"> </w:t>
+      </w:r>
+      <w:r>
+        <w:rPr>
+          <w:strike/>
+          <w:color w:val="FF0000"/>
+          <w:sz w:val="20"/>
+          <w:szCs w:val="20"/>
+        </w:rPr>
+        <w:t>(14:50</w:t>
+      </w:r>
+      <w:r>
+        <w:rPr>
+          <w:strike/>
+          <w:color w:val="FF0000"/>
+          <w:sz w:val="20"/>
+          <w:szCs w:val="20"/>
+        </w:rPr>
+        <w:t>-</w:t>
+      </w:r>
+      <w:r>
+        <w:rPr>
+          <w:strike/>
+          <w:color w:val="FF0000"/>
+          <w:sz w:val="20"/>
+          <w:szCs w:val="20"/>
+        </w:rPr>
+        <w:t>17:06)</w:t>
+      </w:r>
+      <w:r>
+        <w:rPr>
+          <w:strike/>
+          <w:color w:val="FF0000"/>
+          <w:sz w:val="20"/>
+          <w:szCs w:val="20"/>
+        </w:rPr>
+        <w:t xml:space="preserve"> </w:t>
+      </w:r>
+      <w:r>
+        <w:rPr>
+          <w:strike/>
+          <w:color w:val="FF0000"/>
+          <w:sz w:val="20"/>
+          <w:szCs w:val="20"/>
+        </w:rPr>
+        <w:t>(17:22</w:t>
+      </w:r>
+      <w:r>
+        <w:rPr>
+          <w:strike/>
+          <w:color w:val="FF0000"/>
+          <w:sz w:val="20"/>
+          <w:szCs w:val="20"/>
+        </w:rPr>
+        <w:t>-</w:t>
+      </w:r>
+      <w:r>
+        <w:rPr>
+          <w:strike/>
+          <w:color w:val="FF0000"/>
+          <w:sz w:val="20"/>
+          <w:szCs w:val="20"/>
+        </w:rPr>
+        <w:t>17:25)</w:t>
       </w:r>
     </w:p>
     <w:p>
@@ -633,134 +711,25 @@
           <w:color w:val="FF0000"/>
           <w:sz w:val="24"/>
           <w:szCs w:val="24"/>
-          <w:u w:val="single"/>
-        </w:rPr>
-      </w:pPr>
-      <w:r>
-        <w:rPr>
-          <w:strike/>
-          <w:color w:val="FF0000"/>
-          <w:sz w:val="24"/>
-          <w:szCs w:val="24"/>
-        </w:rPr>
-        <w:t xml:space="preserve">Make defender spawn system with basic graphics (4h) </w:t>
-      </w:r>
-      <w:r>
-        <w:rPr>
-          <w:strike/>
-          <w:color w:val="FF0000"/>
-          <w:sz w:val="20"/>
-          <w:szCs w:val="20"/>
-        </w:rPr>
-        <w:t>(15:13-18:25)</w:t>
-      </w:r>
-      <w:r>
-        <w:rPr>
-          <w:strike/>
-          <w:color w:val="FF0000"/>
-          <w:sz w:val="20"/>
-          <w:szCs w:val="20"/>
-        </w:rPr>
-        <w:t xml:space="preserve"> </w:t>
-      </w:r>
-      <w:r>
-        <w:rPr>
-          <w:strike/>
-          <w:color w:val="FF0000"/>
-          <w:sz w:val="20"/>
-          <w:szCs w:val="20"/>
-        </w:rPr>
-        <w:t>(18:25-19:42)</w:t>
-      </w:r>
-      <w:r>
-        <w:rPr>
-          <w:strike/>
-          <w:color w:val="FF0000"/>
-          <w:sz w:val="20"/>
-          <w:szCs w:val="20"/>
-        </w:rPr>
-        <w:t xml:space="preserve"> </w:t>
-      </w:r>
-      <w:r>
-        <w:rPr>
-          <w:strike/>
-          <w:color w:val="FF0000"/>
-          <w:sz w:val="20"/>
-          <w:szCs w:val="20"/>
-        </w:rPr>
-        <w:t>(20:14-22:04)</w:t>
-      </w:r>
-      <w:r>
-        <w:rPr>
-          <w:strike/>
-          <w:color w:val="FF0000"/>
-          <w:sz w:val="20"/>
-          <w:szCs w:val="20"/>
-        </w:rPr>
-        <w:t xml:space="preserve"> </w:t>
-      </w:r>
-      <w:r>
-        <w:rPr>
-          <w:strike/>
-          <w:color w:val="FF0000"/>
-          <w:sz w:val="20"/>
-          <w:szCs w:val="20"/>
-        </w:rPr>
-        <w:t>(14:50</w:t>
-      </w:r>
-      <w:r>
-        <w:rPr>
-          <w:strike/>
-          <w:color w:val="FF0000"/>
-          <w:sz w:val="20"/>
-          <w:szCs w:val="20"/>
-        </w:rPr>
-        <w:t>-</w:t>
-      </w:r>
-      <w:r>
-        <w:rPr>
-          <w:strike/>
-          <w:color w:val="FF0000"/>
-          <w:sz w:val="20"/>
-          <w:szCs w:val="20"/>
-        </w:rPr>
-        <w:t>17:06)</w:t>
-      </w:r>
-      <w:r>
-        <w:rPr>
-          <w:strike/>
-          <w:color w:val="FF0000"/>
-          <w:sz w:val="20"/>
-          <w:szCs w:val="20"/>
-        </w:rPr>
-        <w:t xml:space="preserve"> </w:t>
-      </w:r>
-      <w:r>
-        <w:rPr>
-          <w:strike/>
-          <w:color w:val="FF0000"/>
-          <w:sz w:val="20"/>
-          <w:szCs w:val="20"/>
-        </w:rPr>
-        <w:t>(17:22</w:t>
-      </w:r>
-      <w:r>
-        <w:rPr>
-          <w:strike/>
-          <w:color w:val="FF0000"/>
-          <w:sz w:val="20"/>
-          <w:szCs w:val="20"/>
-        </w:rPr>
-        <w:t>-</w:t>
-      </w:r>
-      <w:r>
-        <w:rPr>
-          <w:strike/>
-          <w:color w:val="FF0000"/>
-          <w:sz w:val="20"/>
-          <w:szCs w:val="20"/>
-        </w:rPr>
-        <w:t>17:25)</w:t>
+        </w:rPr>
+      </w:pPr>
+      <w:r>
+        <w:rPr>
+          <w:strike/>
+          <w:color w:val="FF0000"/>
+          <w:sz w:val="24"/>
+          <w:szCs w:val="24"/>
+        </w:rPr>
+        <w:t xml:space="preserve">Make Lose &amp; Win system &amp; UI (6h) </w:t>
+      </w:r>
+      <w:r>
+        <w:rPr>
+          <w:strike/>
+          <w:color w:val="FF0000"/>
+          <w:sz w:val="20"/>
+          <w:szCs w:val="20"/>
+        </w:rPr>
+        <w:t>(17:31-19:32) (14:23-18:13) (12:11-16:20)</w:t>
       </w:r>
     </w:p>
     <w:p>

--- a/Docs/Tower Defense TODO.docx
+++ b/Docs/Tower Defense TODO.docx
@@ -104,7 +104,7 @@
           <w:sz w:val="24"/>
           <w:szCs w:val="24"/>
         </w:rPr>
-        <w:t>Make main menu with Play/Quit buttons</w:t>
+        <w:t>Make player level system</w:t>
       </w:r>
       <w:r>
         <w:rPr>
@@ -118,7 +118,7 @@
           <w:sz w:val="24"/>
           <w:szCs w:val="24"/>
         </w:rPr>
-        <w:t>1</w:t>
+        <w:t>3</w:t>
       </w:r>
       <w:r>
         <w:rPr>
@@ -145,28 +145,14 @@
           <w:sz w:val="24"/>
           <w:szCs w:val="24"/>
         </w:rPr>
-        <w:t>Make player level system</w:t>
-      </w:r>
-      <w:r>
-        <w:rPr>
-          <w:sz w:val="24"/>
-          <w:szCs w:val="24"/>
-        </w:rPr>
-        <w:t xml:space="preserve"> (</w:t>
-      </w:r>
-      <w:r>
-        <w:rPr>
-          <w:sz w:val="24"/>
-          <w:szCs w:val="24"/>
-        </w:rPr>
-        <w:t>3</w:t>
-      </w:r>
-      <w:r>
-        <w:rPr>
-          <w:sz w:val="24"/>
-          <w:szCs w:val="24"/>
-        </w:rPr>
-        <w:t>h)</w:t>
+        <w:t>Make player level UI</w:t>
+      </w:r>
+      <w:r>
+        <w:rPr>
+          <w:sz w:val="24"/>
+          <w:szCs w:val="24"/>
+        </w:rPr>
+        <w:t xml:space="preserve"> (6h)</w:t>
       </w:r>
     </w:p>
     <w:p>
@@ -186,14 +172,28 @@
           <w:sz w:val="24"/>
           <w:szCs w:val="24"/>
         </w:rPr>
-        <w:t>Make player level UI</w:t>
-      </w:r>
-      <w:r>
-        <w:rPr>
-          <w:sz w:val="24"/>
-          <w:szCs w:val="24"/>
-        </w:rPr>
-        <w:t xml:space="preserve"> (6h)</w:t>
+        <w:t xml:space="preserve">Make </w:t>
+      </w:r>
+      <w:r>
+        <w:rPr>
+          <w:sz w:val="24"/>
+          <w:szCs w:val="24"/>
+        </w:rPr>
+        <w:t>coin/economy system (</w:t>
+      </w:r>
+      <w:r>
+        <w:rPr>
+          <w:sz w:val="24"/>
+          <w:szCs w:val="24"/>
+        </w:rPr>
+        <w:t>4</w:t>
+      </w:r>
+      <w:r>
+        <w:rPr>
+          <w:sz w:val="24"/>
+          <w:szCs w:val="24"/>
+        </w:rPr>
+        <w:t>h)</w:t>
       </w:r>
     </w:p>
     <w:p>
@@ -213,28 +213,7 @@
           <w:sz w:val="24"/>
           <w:szCs w:val="24"/>
         </w:rPr>
-        <w:t xml:space="preserve">Make </w:t>
-      </w:r>
-      <w:r>
-        <w:rPr>
-          <w:sz w:val="24"/>
-          <w:szCs w:val="24"/>
-        </w:rPr>
-        <w:t>coin/economy system (</w:t>
-      </w:r>
-      <w:r>
-        <w:rPr>
-          <w:sz w:val="24"/>
-          <w:szCs w:val="24"/>
-        </w:rPr>
-        <w:t>4</w:t>
-      </w:r>
-      <w:r>
-        <w:rPr>
-          <w:sz w:val="24"/>
-          <w:szCs w:val="24"/>
-        </w:rPr>
-        <w:t>h)</w:t>
+        <w:t>Make build (4h)</w:t>
       </w:r>
     </w:p>
     <w:p>
@@ -254,7 +233,49 @@
           <w:sz w:val="24"/>
           <w:szCs w:val="24"/>
         </w:rPr>
-        <w:t>Make build (4h)</w:t>
+        <w:t xml:space="preserve">Camera </w:t>
+      </w:r>
+      <w:r>
+        <w:rPr>
+          <w:sz w:val="24"/>
+          <w:szCs w:val="24"/>
+        </w:rPr>
+        <w:t xml:space="preserve">yaw </w:t>
+      </w:r>
+      <w:r>
+        <w:rPr>
+          <w:sz w:val="24"/>
+          <w:szCs w:val="24"/>
+        </w:rPr>
+        <w:t>r</w:t>
+      </w:r>
+      <w:r>
+        <w:rPr>
+          <w:sz w:val="24"/>
+          <w:szCs w:val="24"/>
+        </w:rPr>
+        <w:t xml:space="preserve">otation </w:t>
+      </w:r>
+      <w:r>
+        <w:rPr>
+          <w:sz w:val="24"/>
+          <w:szCs w:val="24"/>
+        </w:rPr>
+        <w:t>&amp; zoom</w:t>
+      </w:r>
+      <w:r>
+        <w:rPr>
+          <w:sz w:val="24"/>
+          <w:szCs w:val="24"/>
+        </w:rPr>
+        <w:t xml:space="preserve"> </w:t>
+      </w:r>
+      <w:r>
+        <w:rPr>
+          <w:sz w:val="24"/>
+          <w:szCs w:val="24"/>
+        </w:rPr>
+        <w:t>(3h)</w:t>
       </w:r>
     </w:p>
     <w:p>
@@ -267,56 +288,43 @@
         <w:rPr>
           <w:sz w:val="24"/>
           <w:szCs w:val="24"/>
-        </w:rPr>
-      </w:pPr>
-      <w:r>
-        <w:rPr>
-          <w:sz w:val="24"/>
-          <w:szCs w:val="24"/>
-        </w:rPr>
-        <w:t xml:space="preserve">Camera </w:t>
-      </w:r>
-      <w:r>
-        <w:rPr>
-          <w:sz w:val="24"/>
-          <w:szCs w:val="24"/>
-        </w:rPr>
-        <w:t xml:space="preserve">yaw </w:t>
-      </w:r>
-      <w:r>
-        <w:rPr>
-          <w:sz w:val="24"/>
-          <w:szCs w:val="24"/>
-        </w:rPr>
-        <w:t>r</w:t>
-      </w:r>
-      <w:r>
-        <w:rPr>
-          <w:sz w:val="24"/>
-          <w:szCs w:val="24"/>
-        </w:rPr>
-        <w:t xml:space="preserve">otation </w:t>
-      </w:r>
-      <w:r>
-        <w:rPr>
-          <w:sz w:val="24"/>
-          <w:szCs w:val="24"/>
-        </w:rPr>
-        <w:t>&amp; zoom</w:t>
-      </w:r>
-      <w:r>
-        <w:rPr>
-          <w:sz w:val="24"/>
-          <w:szCs w:val="24"/>
-        </w:rPr>
-        <w:t xml:space="preserve"> </w:t>
-      </w:r>
-      <w:r>
-        <w:rPr>
-          <w:sz w:val="24"/>
-          <w:szCs w:val="24"/>
-        </w:rPr>
-        <w:t>(3h)</w:t>
+          <w:u w:val="single"/>
+        </w:rPr>
+      </w:pPr>
+      <w:r>
+        <w:rPr>
+          <w:sz w:val="24"/>
+          <w:szCs w:val="24"/>
+        </w:rPr>
+        <w:t>A</w:t>
+      </w:r>
+      <w:r>
+        <w:rPr>
+          <w:sz w:val="24"/>
+          <w:szCs w:val="24"/>
+        </w:rPr>
+        <w:t xml:space="preserve">d </w:t>
+      </w:r>
+      <w:r>
+        <w:rPr>
+          <w:sz w:val="24"/>
+          <w:szCs w:val="24"/>
+        </w:rPr>
+        <w:t xml:space="preserve">system </w:t>
+      </w:r>
+      <w:r>
+        <w:rPr>
+          <w:sz w:val="24"/>
+          <w:szCs w:val="24"/>
+        </w:rPr>
+        <w:t xml:space="preserve">implementation </w:t>
+      </w:r>
+      <w:r>
+        <w:rPr>
+          <w:sz w:val="24"/>
+          <w:szCs w:val="24"/>
+        </w:rPr>
+        <w:t>for banner/video/reward-vid (6h)</w:t>
       </w:r>
     </w:p>
     <w:p>
@@ -335,36 +343,39 @@
         <w:rPr>
           <w:sz w:val="24"/>
           <w:szCs w:val="24"/>
-        </w:rPr>
-        <w:t>A</w:t>
-      </w:r>
-      <w:r>
-        <w:rPr>
-          <w:sz w:val="24"/>
-          <w:szCs w:val="24"/>
-        </w:rPr>
-        <w:t xml:space="preserve">d </w:t>
-      </w:r>
-      <w:r>
-        <w:rPr>
-          <w:sz w:val="24"/>
-          <w:szCs w:val="24"/>
-        </w:rPr>
-        <w:t xml:space="preserve">system </w:t>
-      </w:r>
-      <w:r>
-        <w:rPr>
-          <w:sz w:val="24"/>
-          <w:szCs w:val="24"/>
-        </w:rPr>
-        <w:t xml:space="preserve">implementation </w:t>
-      </w:r>
-      <w:r>
-        <w:rPr>
-          <w:sz w:val="24"/>
-          <w:szCs w:val="24"/>
-        </w:rPr>
-        <w:t>for banner/video/reward-vid (6h)</w:t>
+          <w:u w:val="single"/>
+        </w:rPr>
+        <w:t>Make Win/Lose home buttons and retry work</w:t>
+      </w:r>
+      <w:r>
+        <w:rPr>
+          <w:sz w:val="24"/>
+          <w:szCs w:val="24"/>
+          <w:u w:val="single"/>
+        </w:rPr>
+        <w:t xml:space="preserve"> (</w:t>
+      </w:r>
+      <w:r>
+        <w:rPr>
+          <w:sz w:val="24"/>
+          <w:szCs w:val="24"/>
+          <w:u w:val="single"/>
+        </w:rPr>
+        <w:t>3h)</w:t>
+      </w:r>
+      <w:r>
+        <w:rPr>
+          <w:sz w:val="24"/>
+          <w:szCs w:val="24"/>
+        </w:rPr>
+        <w:t xml:space="preserve"> </w:t>
+      </w:r>
+      <w:r>
+        <w:rPr>
+          <w:sz w:val="20"/>
+          <w:szCs w:val="20"/>
+        </w:rPr>
+        <w:t>(12:06</w:t>
       </w:r>
     </w:p>
     <w:p>
@@ -729,7 +740,103 @@
           <w:sz w:val="20"/>
           <w:szCs w:val="20"/>
         </w:rPr>
-        <w:t>(17:31-19:32) (14:23-18:13) (12:11-16:20)</w:t>
+        <w:t>(17:31</w:t>
+      </w:r>
+      <w:r>
+        <w:rPr>
+          <w:strike/>
+          <w:color w:val="FF0000"/>
+          <w:sz w:val="20"/>
+          <w:szCs w:val="20"/>
+        </w:rPr>
+        <w:t>-</w:t>
+      </w:r>
+      <w:r>
+        <w:rPr>
+          <w:strike/>
+          <w:color w:val="FF0000"/>
+          <w:sz w:val="20"/>
+          <w:szCs w:val="20"/>
+        </w:rPr>
+        <w:t>19:32) (14:23</w:t>
+      </w:r>
+      <w:r>
+        <w:rPr>
+          <w:strike/>
+          <w:color w:val="FF0000"/>
+          <w:sz w:val="20"/>
+          <w:szCs w:val="20"/>
+        </w:rPr>
+        <w:softHyphen/>
+      </w:r>
+      <w:r>
+        <w:rPr>
+          <w:strike/>
+          <w:color w:val="FF0000"/>
+          <w:sz w:val="20"/>
+          <w:szCs w:val="20"/>
+        </w:rPr>
+        <w:t>-</w:t>
+      </w:r>
+      <w:r>
+        <w:rPr>
+          <w:strike/>
+          <w:color w:val="FF0000"/>
+          <w:sz w:val="20"/>
+          <w:szCs w:val="20"/>
+        </w:rPr>
+        <w:t>18:13) (12:11</w:t>
+      </w:r>
+      <w:r>
+        <w:rPr>
+          <w:strike/>
+          <w:color w:val="FF0000"/>
+          <w:sz w:val="20"/>
+          <w:szCs w:val="20"/>
+        </w:rPr>
+        <w:t>-</w:t>
+      </w:r>
+      <w:r>
+        <w:rPr>
+          <w:strike/>
+          <w:color w:val="FF0000"/>
+          <w:sz w:val="20"/>
+          <w:szCs w:val="20"/>
+        </w:rPr>
+        <w:t>16:20)</w:t>
+      </w:r>
+    </w:p>
+    <w:p>
+      <w:pPr>
+        <w:pStyle w:val="ListParagraph"/>
+        <w:numPr>
+          <w:ilvl w:val="0"/>
+          <w:numId w:val="1"/>
+        </w:numPr>
+        <w:rPr>
+          <w:strike/>
+          <w:color w:val="FF0000"/>
+          <w:sz w:val="24"/>
+          <w:szCs w:val="24"/>
+        </w:rPr>
+      </w:pPr>
+      <w:r>
+        <w:rPr>
+          <w:strike/>
+          <w:color w:val="FF0000"/>
+          <w:sz w:val="24"/>
+          <w:szCs w:val="24"/>
+        </w:rPr>
+        <w:t xml:space="preserve">Make main menu with Play/Quit buttons (1h) </w:t>
+      </w:r>
+      <w:r>
+        <w:rPr>
+          <w:strike/>
+          <w:color w:val="FF0000"/>
+          <w:sz w:val="20"/>
+          <w:szCs w:val="20"/>
+        </w:rPr>
+        <w:t>(18:20-20:17) (11:21-12:05)</w:t>
       </w:r>
     </w:p>
     <w:p>

--- a/Docs/Tower Defense TODO.docx
+++ b/Docs/Tower Defense TODO.docx
@@ -337,21 +337,41 @@
         <w:rPr>
           <w:sz w:val="24"/>
           <w:szCs w:val="24"/>
-        </w:rPr>
-      </w:pPr>
-      <w:r>
-        <w:rPr>
-          <w:sz w:val="24"/>
-          <w:szCs w:val="24"/>
           <w:u w:val="single"/>
         </w:rPr>
-        <w:t>Make Win/Lose home buttons and retry work</w:t>
-      </w:r>
-      <w:r>
-        <w:rPr>
-          <w:sz w:val="24"/>
-          <w:szCs w:val="24"/>
-          <w:u w:val="single"/>
+      </w:pPr>
+      <w:r>
+        <w:rPr>
+          <w:sz w:val="24"/>
+          <w:szCs w:val="24"/>
+        </w:rPr>
+        <w:t xml:space="preserve">Making loading screen for scene </w:t>
+      </w:r>
+      <w:r>
+        <w:rPr>
+          <w:sz w:val="24"/>
+          <w:szCs w:val="24"/>
+        </w:rPr>
+        <w:t>transi</w:t>
+      </w:r>
+      <w:r>
+        <w:rPr>
+          <w:sz w:val="24"/>
+          <w:szCs w:val="24"/>
+        </w:rPr>
+        <w:t>t</w:t>
+      </w:r>
+      <w:r>
+        <w:rPr>
+          <w:sz w:val="24"/>
+          <w:szCs w:val="24"/>
+        </w:rPr>
+        <w:t>ion</w:t>
+      </w:r>
+      <w:r>
+        <w:rPr>
+          <w:sz w:val="24"/>
+          <w:szCs w:val="24"/>
         </w:rPr>
         <w:t xml:space="preserve"> (</w:t>
       </w:r>
@@ -359,9 +379,15 @@
         <w:rPr>
           <w:sz w:val="24"/>
           <w:szCs w:val="24"/>
-          <w:u w:val="single"/>
-        </w:rPr>
-        <w:t>3h)</w:t>
+        </w:rPr>
+        <w:t>3</w:t>
+      </w:r>
+      <w:r>
+        <w:rPr>
+          <w:sz w:val="24"/>
+          <w:szCs w:val="24"/>
+        </w:rPr>
+        <w:t>h)</w:t>
       </w:r>
       <w:r>
         <w:rPr>
@@ -375,7 +401,7 @@
           <w:sz w:val="20"/>
           <w:szCs w:val="20"/>
         </w:rPr>
-        <w:t>(12:06</w:t>
+        <w:t>(13:55</w:t>
       </w:r>
     </w:p>
     <w:p>
@@ -837,6 +863,33 @@
           <w:szCs w:val="20"/>
         </w:rPr>
         <w:t>(18:20-20:17) (11:21-12:05)</w:t>
+      </w:r>
+    </w:p>
+    <w:p>
+      <w:pPr>
+        <w:pStyle w:val="ListParagraph"/>
+        <w:numPr>
+          <w:ilvl w:val="0"/>
+          <w:numId w:val="1"/>
+        </w:numPr>
+        <w:rPr>
+          <w:sz w:val="24"/>
+          <w:szCs w:val="24"/>
+        </w:rPr>
+      </w:pPr>
+      <w:r>
+        <w:rPr>
+          <w:sz w:val="24"/>
+          <w:szCs w:val="24"/>
+        </w:rPr>
+        <w:t xml:space="preserve">Make Win/Lose home buttons and retry work (3h) </w:t>
+      </w:r>
+      <w:r>
+        <w:rPr>
+          <w:sz w:val="20"/>
+          <w:szCs w:val="20"/>
+        </w:rPr>
+        <w:t>(12:06-13:23)</w:t>
       </w:r>
     </w:p>
     <w:p>

--- a/Docs/Tower Defense TODO.docx
+++ b/Docs/Tower Defense TODO.docx
@@ -329,12 +329,28 @@
     </w:p>
     <w:p>
       <w:pPr>
+        <w:rPr>
+          <w:sz w:val="28"/>
+          <w:szCs w:val="28"/>
+        </w:rPr>
+      </w:pPr>
+      <w:r>
+        <w:rPr>
+          <w:sz w:val="28"/>
+          <w:szCs w:val="28"/>
+        </w:rPr>
+        <w:t>Done</w:t>
+      </w:r>
+    </w:p>
+    <w:p>
+      <w:pPr>
         <w:pStyle w:val="ListParagraph"/>
         <w:numPr>
           <w:ilvl w:val="0"/>
           <w:numId w:val="1"/>
         </w:numPr>
         <w:rPr>
+          <w:strike/>
           <w:sz w:val="24"/>
           <w:szCs w:val="24"/>
           <w:u w:val="single"/>
@@ -342,81 +358,19 @@
       </w:pPr>
       <w:r>
         <w:rPr>
-          <w:sz w:val="24"/>
-          <w:szCs w:val="24"/>
-        </w:rPr>
-        <w:t xml:space="preserve">Making loading screen for scene </w:t>
-      </w:r>
-      <w:r>
-        <w:rPr>
-          <w:sz w:val="24"/>
-          <w:szCs w:val="24"/>
-        </w:rPr>
-        <w:t>transi</w:t>
-      </w:r>
-      <w:r>
-        <w:rPr>
-          <w:sz w:val="24"/>
-          <w:szCs w:val="24"/>
-        </w:rPr>
-        <w:t>t</w:t>
-      </w:r>
-      <w:r>
-        <w:rPr>
-          <w:sz w:val="24"/>
-          <w:szCs w:val="24"/>
-        </w:rPr>
-        <w:t>ion</w:t>
-      </w:r>
-      <w:r>
-        <w:rPr>
-          <w:sz w:val="24"/>
-          <w:szCs w:val="24"/>
-        </w:rPr>
-        <w:t xml:space="preserve"> (</w:t>
-      </w:r>
-      <w:r>
-        <w:rPr>
-          <w:sz w:val="24"/>
-          <w:szCs w:val="24"/>
-        </w:rPr>
-        <w:t>3</w:t>
-      </w:r>
-      <w:r>
-        <w:rPr>
-          <w:sz w:val="24"/>
-          <w:szCs w:val="24"/>
-        </w:rPr>
-        <w:t>h)</w:t>
-      </w:r>
-      <w:r>
-        <w:rPr>
-          <w:sz w:val="24"/>
-          <w:szCs w:val="24"/>
-        </w:rPr>
-        <w:t xml:space="preserve"> </w:t>
-      </w:r>
-      <w:r>
-        <w:rPr>
-          <w:sz w:val="20"/>
-          <w:szCs w:val="20"/>
-        </w:rPr>
-        <w:t>(13:55</w:t>
-      </w:r>
-    </w:p>
-    <w:p>
-      <w:pPr>
-        <w:rPr>
-          <w:sz w:val="28"/>
-          <w:szCs w:val="28"/>
-        </w:rPr>
-      </w:pPr>
-      <w:r>
-        <w:rPr>
-          <w:sz w:val="28"/>
-          <w:szCs w:val="28"/>
-        </w:rPr>
-        <w:t>Done</w:t>
+          <w:strike/>
+          <w:sz w:val="24"/>
+          <w:szCs w:val="24"/>
+        </w:rPr>
+        <w:t xml:space="preserve">Make enemy HUD work (1h). </w:t>
+      </w:r>
+      <w:r>
+        <w:rPr>
+          <w:strike/>
+          <w:sz w:val="20"/>
+          <w:szCs w:val="20"/>
+        </w:rPr>
+        <w:t>(22:00-22:30)</w:t>
       </w:r>
     </w:p>
     <w:p>
@@ -430,24 +384,23 @@
           <w:strike/>
           <w:sz w:val="24"/>
           <w:szCs w:val="24"/>
-          <w:u w:val="single"/>
-        </w:rPr>
-      </w:pPr>
-      <w:r>
-        <w:rPr>
-          <w:strike/>
-          <w:sz w:val="24"/>
-          <w:szCs w:val="24"/>
-        </w:rPr>
-        <w:t xml:space="preserve">Make enemy HUD work (1h). </w:t>
-      </w:r>
-      <w:r>
-        <w:rPr>
-          <w:strike/>
-          <w:sz w:val="20"/>
-          <w:szCs w:val="20"/>
-        </w:rPr>
-        <w:t>(22:00-22:30)</w:t>
+        </w:rPr>
+      </w:pPr>
+      <w:r>
+        <w:rPr>
+          <w:strike/>
+          <w:sz w:val="24"/>
+          <w:szCs w:val="24"/>
+        </w:rPr>
+        <w:t xml:space="preserve">Make enemy movement smoother. </w:t>
+      </w:r>
+      <w:r>
+        <w:rPr>
+          <w:strike/>
+          <w:sz w:val="20"/>
+          <w:szCs w:val="20"/>
+        </w:rPr>
+        <w:t>(22:30-22:40)</w:t>
       </w:r>
     </w:p>
     <w:p>
@@ -469,15 +422,15 @@
           <w:sz w:val="24"/>
           <w:szCs w:val="24"/>
         </w:rPr>
-        <w:t xml:space="preserve">Make enemy movement smoother. </w:t>
-      </w:r>
-      <w:r>
-        <w:rPr>
-          <w:strike/>
-          <w:sz w:val="20"/>
-          <w:szCs w:val="20"/>
-        </w:rPr>
-        <w:t>(22:30-22:40)</w:t>
+        <w:t xml:space="preserve">Make spawn system (2h) </w:t>
+      </w:r>
+      <w:r>
+        <w:rPr>
+          <w:strike/>
+          <w:sz w:val="20"/>
+          <w:szCs w:val="20"/>
+        </w:rPr>
+        <w:t>(14:36-15) (16:30-18:38)</w:t>
       </w:r>
     </w:p>
     <w:p>
@@ -489,25 +442,46 @@
         </w:numPr>
         <w:rPr>
           <w:strike/>
-          <w:sz w:val="24"/>
-          <w:szCs w:val="24"/>
-        </w:rPr>
-      </w:pPr>
-      <w:r>
-        <w:rPr>
-          <w:strike/>
-          <w:sz w:val="24"/>
-          <w:szCs w:val="24"/>
-        </w:rPr>
-        <w:t xml:space="preserve">Make spawn system (2h) </w:t>
-      </w:r>
-      <w:r>
-        <w:rPr>
-          <w:strike/>
-          <w:sz w:val="20"/>
-          <w:szCs w:val="20"/>
-        </w:rPr>
-        <w:t>(14:36-15) (16:30-18:38)</w:t>
+          <w:color w:val="00B050"/>
+          <w:sz w:val="24"/>
+          <w:szCs w:val="24"/>
+        </w:rPr>
+      </w:pPr>
+      <w:r>
+        <w:rPr>
+          <w:strike/>
+          <w:color w:val="00B050"/>
+          <w:sz w:val="24"/>
+          <w:szCs w:val="24"/>
+        </w:rPr>
+        <w:t xml:space="preserve">Make game start with string (5h) </w:t>
+      </w:r>
+      <w:r>
+        <w:rPr>
+          <w:strike/>
+          <w:color w:val="00B050"/>
+          <w:sz w:val="20"/>
+          <w:szCs w:val="20"/>
+        </w:rPr>
+        <w:t>(19:10-21</w:t>
+      </w:r>
+      <w:r>
+        <w:rPr>
+          <w:strike/>
+          <w:color w:val="00B050"/>
+          <w:sz w:val="20"/>
+          <w:szCs w:val="20"/>
+        </w:rPr>
+        <w:t>:</w:t>
+      </w:r>
+      <w:r>
+        <w:rPr>
+          <w:strike/>
+          <w:color w:val="00B050"/>
+          <w:sz w:val="20"/>
+          <w:szCs w:val="20"/>
+        </w:rPr>
+        <w:t>49) (13:41-14:11)</w:t>
       </w:r>
     </w:p>
     <w:p>
@@ -531,7 +505,7 @@
           <w:sz w:val="24"/>
           <w:szCs w:val="24"/>
         </w:rPr>
-        <w:t xml:space="preserve">Make game start with string (5h) </w:t>
+        <w:t xml:space="preserve">Make life system &amp; win/lose system (3h) </w:t>
       </w:r>
       <w:r>
         <w:rPr>
@@ -540,25 +514,7 @@
           <w:sz w:val="20"/>
           <w:szCs w:val="20"/>
         </w:rPr>
-        <w:t>(19:10-21</w:t>
-      </w:r>
-      <w:r>
-        <w:rPr>
-          <w:strike/>
-          <w:color w:val="00B050"/>
-          <w:sz w:val="20"/>
-          <w:szCs w:val="20"/>
-        </w:rPr>
-        <w:t>:</w:t>
-      </w:r>
-      <w:r>
-        <w:rPr>
-          <w:strike/>
-          <w:color w:val="00B050"/>
-          <w:sz w:val="20"/>
-          <w:szCs w:val="20"/>
-        </w:rPr>
-        <w:t>49) (13:41-14:11)</w:t>
+        <w:t>(14:13-14:34)</w:t>
       </w:r>
     </w:p>
     <w:p>
@@ -570,28 +526,137 @@
         </w:numPr>
         <w:rPr>
           <w:strike/>
-          <w:color w:val="00B050"/>
-          <w:sz w:val="24"/>
-          <w:szCs w:val="24"/>
-        </w:rPr>
-      </w:pPr>
-      <w:r>
-        <w:rPr>
-          <w:strike/>
-          <w:color w:val="00B050"/>
-          <w:sz w:val="24"/>
-          <w:szCs w:val="24"/>
-        </w:rPr>
-        <w:t xml:space="preserve">Make life system &amp; win/lose system (3h) </w:t>
-      </w:r>
-      <w:r>
-        <w:rPr>
-          <w:strike/>
-          <w:color w:val="00B050"/>
-          <w:sz w:val="20"/>
-          <w:szCs w:val="20"/>
-        </w:rPr>
-        <w:t>(14:13-14:34)</w:t>
+          <w:color w:val="FF0000"/>
+          <w:sz w:val="24"/>
+          <w:szCs w:val="24"/>
+          <w:u w:val="single"/>
+        </w:rPr>
+      </w:pPr>
+      <w:r>
+        <w:rPr>
+          <w:strike/>
+          <w:color w:val="FF0000"/>
+          <w:sz w:val="24"/>
+          <w:szCs w:val="24"/>
+        </w:rPr>
+        <w:t xml:space="preserve">Make defender spawn system with basic graphics (4h) </w:t>
+      </w:r>
+      <w:r>
+        <w:rPr>
+          <w:strike/>
+          <w:color w:val="FF0000"/>
+          <w:sz w:val="20"/>
+          <w:szCs w:val="20"/>
+        </w:rPr>
+        <w:t>(15:13-18:25)</w:t>
+      </w:r>
+      <w:r>
+        <w:rPr>
+          <w:strike/>
+          <w:color w:val="FF0000"/>
+          <w:sz w:val="20"/>
+          <w:szCs w:val="20"/>
+        </w:rPr>
+        <w:t xml:space="preserve"> </w:t>
+      </w:r>
+      <w:r>
+        <w:rPr>
+          <w:strike/>
+          <w:color w:val="FF0000"/>
+          <w:sz w:val="20"/>
+          <w:szCs w:val="20"/>
+        </w:rPr>
+        <w:t>(18:25-19:42)</w:t>
+      </w:r>
+      <w:r>
+        <w:rPr>
+          <w:strike/>
+          <w:color w:val="FF0000"/>
+          <w:sz w:val="20"/>
+          <w:szCs w:val="20"/>
+        </w:rPr>
+        <w:t xml:space="preserve"> </w:t>
+      </w:r>
+      <w:r>
+        <w:rPr>
+          <w:strike/>
+          <w:color w:val="FF0000"/>
+          <w:sz w:val="20"/>
+          <w:szCs w:val="20"/>
+        </w:rPr>
+        <w:t>(20:14-22:04)</w:t>
+      </w:r>
+      <w:r>
+        <w:rPr>
+          <w:strike/>
+          <w:color w:val="FF0000"/>
+          <w:sz w:val="20"/>
+          <w:szCs w:val="20"/>
+        </w:rPr>
+        <w:t xml:space="preserve"> </w:t>
+      </w:r>
+      <w:r>
+        <w:rPr>
+          <w:strike/>
+          <w:color w:val="FF0000"/>
+          <w:sz w:val="20"/>
+          <w:szCs w:val="20"/>
+        </w:rPr>
+        <w:t>(14:50</w:t>
+      </w:r>
+      <w:r>
+        <w:rPr>
+          <w:strike/>
+          <w:color w:val="FF0000"/>
+          <w:sz w:val="20"/>
+          <w:szCs w:val="20"/>
+        </w:rPr>
+        <w:t>-</w:t>
+      </w:r>
+      <w:r>
+        <w:rPr>
+          <w:strike/>
+          <w:color w:val="FF0000"/>
+          <w:sz w:val="20"/>
+          <w:szCs w:val="20"/>
+        </w:rPr>
+        <w:t>17:06)</w:t>
+      </w:r>
+      <w:r>
+        <w:rPr>
+          <w:strike/>
+          <w:color w:val="FF0000"/>
+          <w:sz w:val="20"/>
+          <w:szCs w:val="20"/>
+        </w:rPr>
+        <w:t xml:space="preserve"> </w:t>
+      </w:r>
+      <w:r>
+        <w:rPr>
+          <w:strike/>
+          <w:color w:val="FF0000"/>
+          <w:sz w:val="20"/>
+          <w:szCs w:val="20"/>
+        </w:rPr>
+        <w:t>(17:22</w:t>
+      </w:r>
+      <w:r>
+        <w:rPr>
+          <w:strike/>
+          <w:color w:val="FF0000"/>
+          <w:sz w:val="20"/>
+          <w:szCs w:val="20"/>
+        </w:rPr>
+        <w:t>-</w:t>
+      </w:r>
+      <w:r>
+        <w:rPr>
+          <w:strike/>
+          <w:color w:val="FF0000"/>
+          <w:sz w:val="20"/>
+          <w:szCs w:val="20"/>
+        </w:rPr>
+        <w:t>17:25)</w:t>
       </w:r>
     </w:p>
     <w:p>
@@ -606,80 +671,25 @@
           <w:color w:val="FF0000"/>
           <w:sz w:val="24"/>
           <w:szCs w:val="24"/>
-          <w:u w:val="single"/>
-        </w:rPr>
-      </w:pPr>
-      <w:r>
-        <w:rPr>
-          <w:strike/>
-          <w:color w:val="FF0000"/>
-          <w:sz w:val="24"/>
-          <w:szCs w:val="24"/>
-        </w:rPr>
-        <w:t xml:space="preserve">Make defender spawn system with basic graphics (4h) </w:t>
-      </w:r>
-      <w:r>
-        <w:rPr>
-          <w:strike/>
-          <w:color w:val="FF0000"/>
-          <w:sz w:val="20"/>
-          <w:szCs w:val="20"/>
-        </w:rPr>
-        <w:t>(15:13-18:25)</w:t>
-      </w:r>
-      <w:r>
-        <w:rPr>
-          <w:strike/>
-          <w:color w:val="FF0000"/>
-          <w:sz w:val="20"/>
-          <w:szCs w:val="20"/>
-        </w:rPr>
-        <w:t xml:space="preserve"> </w:t>
-      </w:r>
-      <w:r>
-        <w:rPr>
-          <w:strike/>
-          <w:color w:val="FF0000"/>
-          <w:sz w:val="20"/>
-          <w:szCs w:val="20"/>
-        </w:rPr>
-        <w:t>(18:25-19:42)</w:t>
-      </w:r>
-      <w:r>
-        <w:rPr>
-          <w:strike/>
-          <w:color w:val="FF0000"/>
-          <w:sz w:val="20"/>
-          <w:szCs w:val="20"/>
-        </w:rPr>
-        <w:t xml:space="preserve"> </w:t>
-      </w:r>
-      <w:r>
-        <w:rPr>
-          <w:strike/>
-          <w:color w:val="FF0000"/>
-          <w:sz w:val="20"/>
-          <w:szCs w:val="20"/>
-        </w:rPr>
-        <w:t>(20:14-22:04)</w:t>
-      </w:r>
-      <w:r>
-        <w:rPr>
-          <w:strike/>
-          <w:color w:val="FF0000"/>
-          <w:sz w:val="20"/>
-          <w:szCs w:val="20"/>
-        </w:rPr>
-        <w:t xml:space="preserve"> </w:t>
-      </w:r>
-      <w:r>
-        <w:rPr>
-          <w:strike/>
-          <w:color w:val="FF0000"/>
-          <w:sz w:val="20"/>
-          <w:szCs w:val="20"/>
-        </w:rPr>
-        <w:t>(14:50</w:t>
+        </w:rPr>
+      </w:pPr>
+      <w:r>
+        <w:rPr>
+          <w:strike/>
+          <w:color w:val="FF0000"/>
+          <w:sz w:val="24"/>
+          <w:szCs w:val="24"/>
+        </w:rPr>
+        <w:t xml:space="preserve">Make Lose &amp; Win system &amp; UI (6h) </w:t>
+      </w:r>
+      <w:r>
+        <w:rPr>
+          <w:strike/>
+          <w:color w:val="FF0000"/>
+          <w:sz w:val="20"/>
+          <w:szCs w:val="20"/>
+        </w:rPr>
+        <w:t>(17:31</w:t>
       </w:r>
       <w:r>
         <w:rPr>
@@ -697,25 +707,16 @@
           <w:sz w:val="20"/>
           <w:szCs w:val="20"/>
         </w:rPr>
-        <w:t>17:06)</w:t>
-      </w:r>
-      <w:r>
-        <w:rPr>
-          <w:strike/>
-          <w:color w:val="FF0000"/>
-          <w:sz w:val="20"/>
-          <w:szCs w:val="20"/>
-        </w:rPr>
-        <w:t xml:space="preserve"> </w:t>
-      </w:r>
-      <w:r>
-        <w:rPr>
-          <w:strike/>
-          <w:color w:val="FF0000"/>
-          <w:sz w:val="20"/>
-          <w:szCs w:val="20"/>
-        </w:rPr>
-        <w:t>(17:22</w:t>
+        <w:t>19:32) (14:23</w:t>
+      </w:r>
+      <w:r>
+        <w:rPr>
+          <w:strike/>
+          <w:color w:val="FF0000"/>
+          <w:sz w:val="20"/>
+          <w:szCs w:val="20"/>
+        </w:rPr>
+        <w:softHyphen/>
       </w:r>
       <w:r>
         <w:rPr>
@@ -733,7 +734,25 @@
           <w:sz w:val="20"/>
           <w:szCs w:val="20"/>
         </w:rPr>
-        <w:t>17:25)</w:t>
+        <w:t>18:13) (12:11</w:t>
+      </w:r>
+      <w:r>
+        <w:rPr>
+          <w:strike/>
+          <w:color w:val="FF0000"/>
+          <w:sz w:val="20"/>
+          <w:szCs w:val="20"/>
+        </w:rPr>
+        <w:t>-</w:t>
+      </w:r>
+      <w:r>
+        <w:rPr>
+          <w:strike/>
+          <w:color w:val="FF0000"/>
+          <w:sz w:val="20"/>
+          <w:szCs w:val="20"/>
+        </w:rPr>
+        <w:t>16:20)</w:t>
       </w:r>
     </w:p>
     <w:p>
@@ -757,79 +776,16 @@
           <w:sz w:val="24"/>
           <w:szCs w:val="24"/>
         </w:rPr>
-        <w:t xml:space="preserve">Make Lose &amp; Win system &amp; UI (6h) </w:t>
-      </w:r>
-      <w:r>
-        <w:rPr>
-          <w:strike/>
-          <w:color w:val="FF0000"/>
-          <w:sz w:val="20"/>
-          <w:szCs w:val="20"/>
-        </w:rPr>
-        <w:t>(17:31</w:t>
-      </w:r>
-      <w:r>
-        <w:rPr>
-          <w:strike/>
-          <w:color w:val="FF0000"/>
-          <w:sz w:val="20"/>
-          <w:szCs w:val="20"/>
-        </w:rPr>
-        <w:t>-</w:t>
-      </w:r>
-      <w:r>
-        <w:rPr>
-          <w:strike/>
-          <w:color w:val="FF0000"/>
-          <w:sz w:val="20"/>
-          <w:szCs w:val="20"/>
-        </w:rPr>
-        <w:t>19:32) (14:23</w:t>
-      </w:r>
-      <w:r>
-        <w:rPr>
-          <w:strike/>
-          <w:color w:val="FF0000"/>
-          <w:sz w:val="20"/>
-          <w:szCs w:val="20"/>
-        </w:rPr>
-        <w:softHyphen/>
-      </w:r>
-      <w:r>
-        <w:rPr>
-          <w:strike/>
-          <w:color w:val="FF0000"/>
-          <w:sz w:val="20"/>
-          <w:szCs w:val="20"/>
-        </w:rPr>
-        <w:t>-</w:t>
-      </w:r>
-      <w:r>
-        <w:rPr>
-          <w:strike/>
-          <w:color w:val="FF0000"/>
-          <w:sz w:val="20"/>
-          <w:szCs w:val="20"/>
-        </w:rPr>
-        <w:t>18:13) (12:11</w:t>
-      </w:r>
-      <w:r>
-        <w:rPr>
-          <w:strike/>
-          <w:color w:val="FF0000"/>
-          <w:sz w:val="20"/>
-          <w:szCs w:val="20"/>
-        </w:rPr>
-        <w:t>-</w:t>
-      </w:r>
-      <w:r>
-        <w:rPr>
-          <w:strike/>
-          <w:color w:val="FF0000"/>
-          <w:sz w:val="20"/>
-          <w:szCs w:val="20"/>
-        </w:rPr>
-        <w:t>16:20)</w:t>
+        <w:t xml:space="preserve">Make main menu with Play/Quit buttons (1h) </w:t>
+      </w:r>
+      <w:r>
+        <w:rPr>
+          <w:strike/>
+          <w:color w:val="FF0000"/>
+          <w:sz w:val="20"/>
+          <w:szCs w:val="20"/>
+        </w:rPr>
+        <w:t>(18:20-20:17) (11:21-12:05)</w:t>
       </w:r>
     </w:p>
     <w:p>
@@ -841,28 +797,25 @@
         </w:numPr>
         <w:rPr>
           <w:strike/>
-          <w:color w:val="FF0000"/>
-          <w:sz w:val="24"/>
-          <w:szCs w:val="24"/>
-        </w:rPr>
-      </w:pPr>
-      <w:r>
-        <w:rPr>
-          <w:strike/>
-          <w:color w:val="FF0000"/>
-          <w:sz w:val="24"/>
-          <w:szCs w:val="24"/>
-        </w:rPr>
-        <w:t xml:space="preserve">Make main menu with Play/Quit buttons (1h) </w:t>
-      </w:r>
-      <w:r>
-        <w:rPr>
-          <w:strike/>
-          <w:color w:val="FF0000"/>
-          <w:sz w:val="20"/>
-          <w:szCs w:val="20"/>
-        </w:rPr>
-        <w:t>(18:20-20:17) (11:21-12:05)</w:t>
+          <w:sz w:val="24"/>
+          <w:szCs w:val="24"/>
+        </w:rPr>
+      </w:pPr>
+      <w:r>
+        <w:rPr>
+          <w:strike/>
+          <w:sz w:val="24"/>
+          <w:szCs w:val="24"/>
+        </w:rPr>
+        <w:t xml:space="preserve">Make Win/Lose home buttons and retry work (3h) </w:t>
+      </w:r>
+      <w:r>
+        <w:rPr>
+          <w:strike/>
+          <w:sz w:val="20"/>
+          <w:szCs w:val="20"/>
+        </w:rPr>
+        <w:t>(12:06-13:23)</w:t>
       </w:r>
     </w:p>
     <w:p>
@@ -873,23 +826,30 @@
           <w:numId w:val="1"/>
         </w:numPr>
         <w:rPr>
-          <w:sz w:val="24"/>
-          <w:szCs w:val="24"/>
-        </w:rPr>
-      </w:pPr>
-      <w:r>
-        <w:rPr>
-          <w:sz w:val="24"/>
-          <w:szCs w:val="24"/>
-        </w:rPr>
-        <w:t xml:space="preserve">Make Win/Lose home buttons and retry work (3h) </w:t>
-      </w:r>
-      <w:r>
-        <w:rPr>
-          <w:sz w:val="20"/>
-          <w:szCs w:val="20"/>
-        </w:rPr>
-        <w:t>(12:06-13:23)</w:t>
+          <w:strike/>
+          <w:color w:val="FF0000"/>
+          <w:sz w:val="24"/>
+          <w:szCs w:val="24"/>
+          <w:u w:val="single"/>
+        </w:rPr>
+      </w:pPr>
+      <w:r>
+        <w:rPr>
+          <w:strike/>
+          <w:color w:val="FF0000"/>
+          <w:sz w:val="24"/>
+          <w:szCs w:val="24"/>
+        </w:rPr>
+        <w:t xml:space="preserve">Making loading screen for scene transition (3h) </w:t>
+      </w:r>
+      <w:r>
+        <w:rPr>
+          <w:strike/>
+          <w:color w:val="FF0000"/>
+          <w:sz w:val="20"/>
+          <w:szCs w:val="20"/>
+        </w:rPr>
+        <w:t>(13:55-18:47)</w:t>
       </w:r>
     </w:p>
     <w:p>

--- a/Docs/Tower Defense TODO.docx
+++ b/Docs/Tower Defense TODO.docx
@@ -145,6 +145,33 @@
           <w:sz w:val="24"/>
           <w:szCs w:val="24"/>
         </w:rPr>
+        <w:t>Fix win UI</w:t>
+      </w:r>
+      <w:r>
+        <w:rPr>
+          <w:sz w:val="24"/>
+          <w:szCs w:val="24"/>
+        </w:rPr>
+        <w:t xml:space="preserve"> (2h)</w:t>
+      </w:r>
+    </w:p>
+    <w:p>
+      <w:pPr>
+        <w:pStyle w:val="ListParagraph"/>
+        <w:numPr>
+          <w:ilvl w:val="0"/>
+          <w:numId w:val="1"/>
+        </w:numPr>
+        <w:rPr>
+          <w:sz w:val="24"/>
+          <w:szCs w:val="24"/>
+        </w:rPr>
+      </w:pPr>
+      <w:r>
+        <w:rPr>
+          <w:sz w:val="24"/>
+          <w:szCs w:val="24"/>
+        </w:rPr>
         <w:t>Make player level UI</w:t>
       </w:r>
       <w:r>
@@ -850,6 +877,36 @@
           <w:szCs w:val="20"/>
         </w:rPr>
         <w:t>(13:55-18:47)</w:t>
+      </w:r>
+    </w:p>
+    <w:p>
+      <w:pPr>
+        <w:pStyle w:val="ListParagraph"/>
+        <w:numPr>
+          <w:ilvl w:val="0"/>
+          <w:numId w:val="1"/>
+        </w:numPr>
+        <w:rPr>
+          <w:strike/>
+          <w:sz w:val="24"/>
+          <w:szCs w:val="24"/>
+        </w:rPr>
+      </w:pPr>
+      <w:r>
+        <w:rPr>
+          <w:strike/>
+          <w:sz w:val="24"/>
+          <w:szCs w:val="24"/>
+        </w:rPr>
+        <w:t>Fix retry with loading screen (1h) (</w:t>
+      </w:r>
+      <w:r>
+        <w:rPr>
+          <w:strike/>
+          <w:sz w:val="20"/>
+          <w:szCs w:val="20"/>
+        </w:rPr>
+        <w:t>16:24-16:54)</w:t>
       </w:r>
     </w:p>
     <w:p>

--- a/Docs/Tower Defense TODO.docx
+++ b/Docs/Tower Defense TODO.docx
@@ -104,7 +104,7 @@
           <w:sz w:val="24"/>
           <w:szCs w:val="24"/>
         </w:rPr>
-        <w:t>Make player level system</w:t>
+        <w:t>Make level system</w:t>
       </w:r>
       <w:r>
         <w:rPr>
@@ -126,6 +126,34 @@
           <w:szCs w:val="24"/>
         </w:rPr>
         <w:t>h)</w:t>
+      </w:r>
+      <w:r>
+        <w:rPr>
+          <w:sz w:val="24"/>
+          <w:szCs w:val="24"/>
+        </w:rPr>
+        <w:t xml:space="preserve"> </w:t>
+      </w:r>
+      <w:r>
+        <w:rPr>
+          <w:sz w:val="20"/>
+          <w:szCs w:val="20"/>
+        </w:rPr>
+        <w:t>(17:08</w:t>
+      </w:r>
+      <w:r>
+        <w:rPr>
+          <w:sz w:val="20"/>
+          <w:szCs w:val="20"/>
+        </w:rPr>
+        <w:t>-</w:t>
+      </w:r>
+      <w:r>
+        <w:rPr>
+          <w:sz w:val="20"/>
+          <w:szCs w:val="20"/>
+        </w:rPr>
+        <w:t>18:29)</w:t>
       </w:r>
     </w:p>
     <w:p>

--- a/Docs/Tower Defense TODO.docx
+++ b/Docs/Tower Defense TODO.docx
@@ -154,6 +154,27 @@
           <w:szCs w:val="20"/>
         </w:rPr>
         <w:t>18:29)</w:t>
+      </w:r>
+      <w:r>
+        <w:rPr>
+          <w:sz w:val="20"/>
+          <w:szCs w:val="20"/>
+        </w:rPr>
+        <w:t xml:space="preserve"> (14:04</w:t>
+      </w:r>
+      <w:r>
+        <w:rPr>
+          <w:sz w:val="20"/>
+          <w:szCs w:val="20"/>
+        </w:rPr>
+        <w:t>-14:37)</w:t>
+      </w:r>
+      <w:r>
+        <w:rPr>
+          <w:sz w:val="20"/>
+          <w:szCs w:val="20"/>
+        </w:rPr>
+        <w:t xml:space="preserve"> (14:59</w:t>
       </w:r>
     </w:p>
     <w:p>

--- a/Docs/Tower Defense TODO.docx
+++ b/Docs/Tower Defense TODO.docx
@@ -104,77 +104,14 @@
           <w:sz w:val="24"/>
           <w:szCs w:val="24"/>
         </w:rPr>
-        <w:t>Make level system</w:t>
-      </w:r>
-      <w:r>
-        <w:rPr>
-          <w:sz w:val="24"/>
-          <w:szCs w:val="24"/>
-        </w:rPr>
-        <w:t xml:space="preserve"> (</w:t>
-      </w:r>
-      <w:r>
-        <w:rPr>
-          <w:sz w:val="24"/>
-          <w:szCs w:val="24"/>
-        </w:rPr>
-        <w:t>3</w:t>
-      </w:r>
-      <w:r>
-        <w:rPr>
-          <w:sz w:val="24"/>
-          <w:szCs w:val="24"/>
-        </w:rPr>
-        <w:t>h)</w:t>
-      </w:r>
-      <w:r>
-        <w:rPr>
-          <w:sz w:val="24"/>
-          <w:szCs w:val="24"/>
-        </w:rPr>
-        <w:t xml:space="preserve"> </w:t>
-      </w:r>
-      <w:r>
-        <w:rPr>
-          <w:sz w:val="20"/>
-          <w:szCs w:val="20"/>
-        </w:rPr>
-        <w:t>(17:08</w:t>
-      </w:r>
-      <w:r>
-        <w:rPr>
-          <w:sz w:val="20"/>
-          <w:szCs w:val="20"/>
-        </w:rPr>
-        <w:t>-</w:t>
-      </w:r>
-      <w:r>
-        <w:rPr>
-          <w:sz w:val="20"/>
-          <w:szCs w:val="20"/>
-        </w:rPr>
-        <w:t>18:29)</w:t>
-      </w:r>
-      <w:r>
-        <w:rPr>
-          <w:sz w:val="20"/>
-          <w:szCs w:val="20"/>
-        </w:rPr>
-        <w:t xml:space="preserve"> (14:04</w:t>
-      </w:r>
-      <w:r>
-        <w:rPr>
-          <w:sz w:val="20"/>
-          <w:szCs w:val="20"/>
-        </w:rPr>
-        <w:t>-14:37)</w:t>
-      </w:r>
-      <w:r>
-        <w:rPr>
-          <w:sz w:val="20"/>
-          <w:szCs w:val="20"/>
-        </w:rPr>
-        <w:t xml:space="preserve"> (14:59</w:t>
+        <w:t>Fix win UI</w:t>
+      </w:r>
+      <w:r>
+        <w:rPr>
+          <w:sz w:val="24"/>
+          <w:szCs w:val="24"/>
+        </w:rPr>
+        <w:t xml:space="preserve"> (2h)</w:t>
       </w:r>
     </w:p>
     <w:p>
@@ -194,14 +131,21 @@
           <w:sz w:val="24"/>
           <w:szCs w:val="24"/>
         </w:rPr>
-        <w:t>Fix win UI</w:t>
-      </w:r>
-      <w:r>
-        <w:rPr>
-          <w:sz w:val="24"/>
-          <w:szCs w:val="24"/>
-        </w:rPr>
-        <w:t xml:space="preserve"> (2h)</w:t>
+        <w:t>Make player level UI</w:t>
+      </w:r>
+      <w:r>
+        <w:rPr>
+          <w:sz w:val="24"/>
+          <w:szCs w:val="24"/>
+        </w:rPr>
+        <w:t xml:space="preserve"> (6h</w:t>
+      </w:r>
+      <w:r>
+        <w:rPr>
+          <w:sz w:val="24"/>
+          <w:szCs w:val="24"/>
+        </w:rPr>
+        <w:t>)</w:t>
       </w:r>
     </w:p>
     <w:p>
@@ -221,14 +165,28 @@
           <w:sz w:val="24"/>
           <w:szCs w:val="24"/>
         </w:rPr>
-        <w:t>Make player level UI</w:t>
-      </w:r>
-      <w:r>
-        <w:rPr>
-          <w:sz w:val="24"/>
-          <w:szCs w:val="24"/>
-        </w:rPr>
-        <w:t xml:space="preserve"> (6h)</w:t>
+        <w:t xml:space="preserve">Make </w:t>
+      </w:r>
+      <w:r>
+        <w:rPr>
+          <w:sz w:val="24"/>
+          <w:szCs w:val="24"/>
+        </w:rPr>
+        <w:t>coin/economy system (</w:t>
+      </w:r>
+      <w:r>
+        <w:rPr>
+          <w:sz w:val="24"/>
+          <w:szCs w:val="24"/>
+        </w:rPr>
+        <w:t>4</w:t>
+      </w:r>
+      <w:r>
+        <w:rPr>
+          <w:sz w:val="24"/>
+          <w:szCs w:val="24"/>
+        </w:rPr>
+        <w:t>h)</w:t>
       </w:r>
     </w:p>
     <w:p>
@@ -248,28 +206,7 @@
           <w:sz w:val="24"/>
           <w:szCs w:val="24"/>
         </w:rPr>
-        <w:t xml:space="preserve">Make </w:t>
-      </w:r>
-      <w:r>
-        <w:rPr>
-          <w:sz w:val="24"/>
-          <w:szCs w:val="24"/>
-        </w:rPr>
-        <w:t>coin/economy system (</w:t>
-      </w:r>
-      <w:r>
-        <w:rPr>
-          <w:sz w:val="24"/>
-          <w:szCs w:val="24"/>
-        </w:rPr>
-        <w:t>4</w:t>
-      </w:r>
-      <w:r>
-        <w:rPr>
-          <w:sz w:val="24"/>
-          <w:szCs w:val="24"/>
-        </w:rPr>
-        <w:t>h)</w:t>
+        <w:t>Make build (4h)</w:t>
       </w:r>
     </w:p>
     <w:p>
@@ -289,7 +226,49 @@
           <w:sz w:val="24"/>
           <w:szCs w:val="24"/>
         </w:rPr>
-        <w:t>Make build (4h)</w:t>
+        <w:t xml:space="preserve">Camera </w:t>
+      </w:r>
+      <w:r>
+        <w:rPr>
+          <w:sz w:val="24"/>
+          <w:szCs w:val="24"/>
+        </w:rPr>
+        <w:t xml:space="preserve">yaw </w:t>
+      </w:r>
+      <w:r>
+        <w:rPr>
+          <w:sz w:val="24"/>
+          <w:szCs w:val="24"/>
+        </w:rPr>
+        <w:t>r</w:t>
+      </w:r>
+      <w:r>
+        <w:rPr>
+          <w:sz w:val="24"/>
+          <w:szCs w:val="24"/>
+        </w:rPr>
+        <w:t xml:space="preserve">otation </w:t>
+      </w:r>
+      <w:r>
+        <w:rPr>
+          <w:sz w:val="24"/>
+          <w:szCs w:val="24"/>
+        </w:rPr>
+        <w:t>&amp; zoom</w:t>
+      </w:r>
+      <w:r>
+        <w:rPr>
+          <w:sz w:val="24"/>
+          <w:szCs w:val="24"/>
+        </w:rPr>
+        <w:t xml:space="preserve"> </w:t>
+      </w:r>
+      <w:r>
+        <w:rPr>
+          <w:sz w:val="24"/>
+          <w:szCs w:val="24"/>
+        </w:rPr>
+        <w:t>(3h)</w:t>
       </w:r>
     </w:p>
     <w:p>
@@ -302,661 +281,781 @@
         <w:rPr>
           <w:sz w:val="24"/>
           <w:szCs w:val="24"/>
-        </w:rPr>
-      </w:pPr>
-      <w:r>
-        <w:rPr>
-          <w:sz w:val="24"/>
-          <w:szCs w:val="24"/>
-        </w:rPr>
-        <w:t xml:space="preserve">Camera </w:t>
-      </w:r>
-      <w:r>
-        <w:rPr>
-          <w:sz w:val="24"/>
-          <w:szCs w:val="24"/>
-        </w:rPr>
-        <w:t xml:space="preserve">yaw </w:t>
-      </w:r>
-      <w:r>
-        <w:rPr>
-          <w:sz w:val="24"/>
-          <w:szCs w:val="24"/>
-        </w:rPr>
-        <w:t>r</w:t>
-      </w:r>
-      <w:r>
-        <w:rPr>
-          <w:sz w:val="24"/>
-          <w:szCs w:val="24"/>
-        </w:rPr>
-        <w:t xml:space="preserve">otation </w:t>
-      </w:r>
-      <w:r>
-        <w:rPr>
-          <w:sz w:val="24"/>
-          <w:szCs w:val="24"/>
-        </w:rPr>
-        <w:t>&amp; zoom</w:t>
-      </w:r>
-      <w:r>
-        <w:rPr>
-          <w:sz w:val="24"/>
-          <w:szCs w:val="24"/>
-        </w:rPr>
-        <w:t xml:space="preserve"> </w:t>
-      </w:r>
-      <w:r>
-        <w:rPr>
-          <w:sz w:val="24"/>
-          <w:szCs w:val="24"/>
-        </w:rPr>
-        <w:t>(3h)</w:t>
+          <w:u w:val="single"/>
+        </w:rPr>
+      </w:pPr>
+      <w:r>
+        <w:rPr>
+          <w:sz w:val="24"/>
+          <w:szCs w:val="24"/>
+        </w:rPr>
+        <w:t>A</w:t>
+      </w:r>
+      <w:r>
+        <w:rPr>
+          <w:sz w:val="24"/>
+          <w:szCs w:val="24"/>
+        </w:rPr>
+        <w:t xml:space="preserve">d </w:t>
+      </w:r>
+      <w:r>
+        <w:rPr>
+          <w:sz w:val="24"/>
+          <w:szCs w:val="24"/>
+        </w:rPr>
+        <w:t xml:space="preserve">system </w:t>
+      </w:r>
+      <w:r>
+        <w:rPr>
+          <w:sz w:val="24"/>
+          <w:szCs w:val="24"/>
+        </w:rPr>
+        <w:t xml:space="preserve">implementation </w:t>
+      </w:r>
+      <w:r>
+        <w:rPr>
+          <w:sz w:val="24"/>
+          <w:szCs w:val="24"/>
+        </w:rPr>
+        <w:t>for banner/video/reward-vid (6h)</w:t>
       </w:r>
     </w:p>
     <w:p>
       <w:pPr>
-        <w:pStyle w:val="ListParagraph"/>
-        <w:numPr>
-          <w:ilvl w:val="0"/>
-          <w:numId w:val="1"/>
-        </w:numPr>
-        <w:rPr>
-          <w:sz w:val="24"/>
-          <w:szCs w:val="24"/>
-          <w:u w:val="single"/>
-        </w:rPr>
-      </w:pPr>
-      <w:r>
-        <w:rPr>
-          <w:sz w:val="24"/>
-          <w:szCs w:val="24"/>
-        </w:rPr>
-        <w:t>A</w:t>
-      </w:r>
-      <w:r>
-        <w:rPr>
-          <w:sz w:val="24"/>
-          <w:szCs w:val="24"/>
-        </w:rPr>
-        <w:t xml:space="preserve">d </w:t>
-      </w:r>
-      <w:r>
-        <w:rPr>
-          <w:sz w:val="24"/>
-          <w:szCs w:val="24"/>
-        </w:rPr>
-        <w:t xml:space="preserve">system </w:t>
-      </w:r>
-      <w:r>
-        <w:rPr>
-          <w:sz w:val="24"/>
-          <w:szCs w:val="24"/>
-        </w:rPr>
-        <w:t xml:space="preserve">implementation </w:t>
-      </w:r>
-      <w:r>
-        <w:rPr>
-          <w:sz w:val="24"/>
-          <w:szCs w:val="24"/>
-        </w:rPr>
-        <w:t>for banner/video/reward-vid (6h)</w:t>
-      </w:r>
-    </w:p>
-    <w:p>
-      <w:pPr>
+        <w:rPr>
+          <w:strike/>
+          <w:color w:val="FF0000"/>
+          <w:sz w:val="24"/>
+          <w:szCs w:val="24"/>
+        </w:rPr>
+      </w:pPr>
+      <w:r>
         <w:rPr>
           <w:sz w:val="28"/>
           <w:szCs w:val="28"/>
         </w:rPr>
-      </w:pPr>
-      <w:r>
+        <w:t>Done</w:t>
+      </w:r>
+    </w:p>
+    <w:tbl>
+      <w:tblPr>
+        <w:tblW w:w="15040" w:type="dxa"/>
+        <w:tblLook w:val="04A0" w:firstRow="1" w:lastRow="0" w:firstColumn="1" w:lastColumn="0" w:noHBand="0" w:noVBand="1"/>
+      </w:tblPr>
+      <w:tblGrid>
+        <w:gridCol w:w="15040"/>
+      </w:tblGrid>
+      <w:tr>
+        <w:trPr>
+          <w:trHeight w:val="315"/>
+        </w:trPr>
+        <w:tc>
+          <w:tcPr>
+            <w:tcW w:w="15040" w:type="dxa"/>
+            <w:tcBorders>
+              <w:top w:val="nil"/>
+              <w:left w:val="nil"/>
+              <w:bottom w:val="nil"/>
+              <w:right w:val="nil"/>
+            </w:tcBorders>
+            <w:shd w:val="clear" w:color="auto" w:fill="auto"/>
+            <w:noWrap/>
+            <w:vAlign w:val="center"/>
+            <w:hideMark/>
+          </w:tcPr>
+          <w:p>
+            <w:pPr>
+              <w:pStyle w:val="ListParagraph"/>
+              <w:numPr>
+                <w:ilvl w:val="0"/>
+                <w:numId w:val="6"/>
+              </w:numPr>
+              <w:spacing w:after="0" w:line="240" w:lineRule="auto"/>
+              <w:rPr>
+                <w:rFonts w:ascii="Calibri" w:eastAsia="Times New Roman" w:hAnsi="Calibri" w:cs="Calibri"/>
+                <w:color w:val="FF0000"/>
+                <w:sz w:val="24"/>
+                <w:szCs w:val="24"/>
+              </w:rPr>
+            </w:pPr>
+            <w:r>
+              <w:rPr>
+                <w:rFonts w:ascii="Calibri" w:eastAsia="Times New Roman" w:hAnsi="Calibri" w:cs="Calibri"/>
+                <w:strike/>
+                <w:color w:val="FF0000"/>
+                <w:sz w:val="24"/>
+                <w:szCs w:val="24"/>
+              </w:rPr>
+              <w:t xml:space="preserve">Make level system (3h) </w:t>
+            </w:r>
+            <w:r>
+              <w:rPr>
+                <w:rFonts w:ascii="Calibri" w:eastAsia="Times New Roman" w:hAnsi="Calibri" w:cs="Calibri"/>
+                <w:strike/>
+                <w:color w:val="FF0000"/>
+                <w:sz w:val="20"/>
+                <w:szCs w:val="20"/>
+              </w:rPr>
+              <w:t>(17:08-18:29) (14:04-14:37) (14:59-17:11)</w:t>
+            </w:r>
+            <w:r>
+              <w:rPr>
+                <w:rFonts w:ascii="Calibri" w:eastAsia="Times New Roman" w:hAnsi="Calibri" w:cs="Calibri"/>
+                <w:strike/>
+                <w:color w:val="FF0000"/>
+                <w:sz w:val="20"/>
+                <w:szCs w:val="20"/>
+              </w:rPr>
+              <w:t xml:space="preserve"> (17:46</w:t>
+            </w:r>
+            <w:r>
+              <w:rPr>
+                <w:rFonts w:ascii="Calibri" w:eastAsia="Times New Roman" w:hAnsi="Calibri" w:cs="Calibri"/>
+                <w:strike/>
+                <w:color w:val="FF0000"/>
+                <w:sz w:val="20"/>
+                <w:szCs w:val="20"/>
+              </w:rPr>
+              <w:t>-18:06)</w:t>
+            </w:r>
+          </w:p>
+        </w:tc>
+      </w:tr>
+      <w:tr>
+        <w:trPr>
+          <w:trHeight w:val="315"/>
+        </w:trPr>
+        <w:tc>
+          <w:tcPr>
+            <w:tcW w:w="15040" w:type="dxa"/>
+            <w:tcBorders>
+              <w:top w:val="nil"/>
+              <w:left w:val="nil"/>
+              <w:bottom w:val="nil"/>
+              <w:right w:val="nil"/>
+            </w:tcBorders>
+            <w:shd w:val="clear" w:color="auto" w:fill="auto"/>
+            <w:noWrap/>
+            <w:vAlign w:val="center"/>
+            <w:hideMark/>
+          </w:tcPr>
+          <w:p>
+            <w:pPr>
+              <w:pStyle w:val="ListParagraph"/>
+              <w:numPr>
+                <w:ilvl w:val="0"/>
+                <w:numId w:val="6"/>
+              </w:numPr>
+              <w:spacing w:after="0" w:line="240" w:lineRule="auto"/>
+              <w:rPr>
+                <w:rFonts w:ascii="Calibri" w:eastAsia="Times New Roman" w:hAnsi="Calibri" w:cs="Calibri"/>
+                <w:color w:val="000000"/>
+                <w:sz w:val="24"/>
+                <w:szCs w:val="24"/>
+              </w:rPr>
+            </w:pPr>
+            <w:r>
+              <w:rPr>
+                <w:rFonts w:ascii="Calibri" w:eastAsia="Times New Roman" w:hAnsi="Calibri" w:cs="Calibri"/>
+                <w:strike/>
+                <w:color w:val="000000"/>
+                <w:sz w:val="24"/>
+                <w:szCs w:val="24"/>
+              </w:rPr>
+              <w:t>Fix retry with loading screen (1h) (</w:t>
+            </w:r>
+            <w:r>
+              <w:rPr>
+                <w:rFonts w:ascii="Calibri" w:eastAsia="Times New Roman" w:hAnsi="Calibri" w:cs="Calibri"/>
+                <w:strike/>
+                <w:color w:val="000000"/>
+                <w:sz w:val="20"/>
+                <w:szCs w:val="20"/>
+              </w:rPr>
+              <w:t>16:24-16:54)</w:t>
+            </w:r>
+          </w:p>
+        </w:tc>
+      </w:tr>
+      <w:tr>
+        <w:trPr>
+          <w:trHeight w:val="315"/>
+        </w:trPr>
+        <w:tc>
+          <w:tcPr>
+            <w:tcW w:w="15040" w:type="dxa"/>
+            <w:tcBorders>
+              <w:top w:val="nil"/>
+              <w:left w:val="nil"/>
+              <w:bottom w:val="nil"/>
+              <w:right w:val="nil"/>
+            </w:tcBorders>
+            <w:shd w:val="clear" w:color="auto" w:fill="auto"/>
+            <w:noWrap/>
+            <w:vAlign w:val="center"/>
+            <w:hideMark/>
+          </w:tcPr>
+          <w:p>
+            <w:pPr>
+              <w:pStyle w:val="ListParagraph"/>
+              <w:numPr>
+                <w:ilvl w:val="0"/>
+                <w:numId w:val="6"/>
+              </w:numPr>
+              <w:spacing w:after="0" w:line="240" w:lineRule="auto"/>
+              <w:rPr>
+                <w:rFonts w:ascii="Calibri" w:eastAsia="Times New Roman" w:hAnsi="Calibri" w:cs="Calibri"/>
+                <w:color w:val="FF0000"/>
+                <w:sz w:val="24"/>
+                <w:szCs w:val="24"/>
+              </w:rPr>
+            </w:pPr>
+            <w:r>
+              <w:rPr>
+                <w:rFonts w:ascii="Calibri" w:eastAsia="Times New Roman" w:hAnsi="Calibri" w:cs="Calibri"/>
+                <w:strike/>
+                <w:color w:val="FF0000"/>
+                <w:sz w:val="24"/>
+                <w:szCs w:val="24"/>
+              </w:rPr>
+              <w:t xml:space="preserve">Making loading screen for scene transition (3h) </w:t>
+            </w:r>
+            <w:r>
+              <w:rPr>
+                <w:rFonts w:ascii="Calibri" w:eastAsia="Times New Roman" w:hAnsi="Calibri" w:cs="Calibri"/>
+                <w:strike/>
+                <w:color w:val="FF0000"/>
+                <w:sz w:val="20"/>
+                <w:szCs w:val="20"/>
+              </w:rPr>
+              <w:t>(13:55-18:47)</w:t>
+            </w:r>
+          </w:p>
+        </w:tc>
+      </w:tr>
+      <w:tr>
+        <w:trPr>
+          <w:trHeight w:val="315"/>
+        </w:trPr>
+        <w:tc>
+          <w:tcPr>
+            <w:tcW w:w="15040" w:type="dxa"/>
+            <w:tcBorders>
+              <w:top w:val="nil"/>
+              <w:left w:val="nil"/>
+              <w:bottom w:val="nil"/>
+              <w:right w:val="nil"/>
+            </w:tcBorders>
+            <w:shd w:val="clear" w:color="auto" w:fill="auto"/>
+            <w:noWrap/>
+            <w:vAlign w:val="center"/>
+            <w:hideMark/>
+          </w:tcPr>
+          <w:p>
+            <w:pPr>
+              <w:pStyle w:val="ListParagraph"/>
+              <w:numPr>
+                <w:ilvl w:val="0"/>
+                <w:numId w:val="6"/>
+              </w:numPr>
+              <w:spacing w:after="0" w:line="240" w:lineRule="auto"/>
+              <w:rPr>
+                <w:rFonts w:ascii="Calibri" w:eastAsia="Times New Roman" w:hAnsi="Calibri" w:cs="Calibri"/>
+                <w:color w:val="000000"/>
+                <w:sz w:val="24"/>
+                <w:szCs w:val="24"/>
+              </w:rPr>
+            </w:pPr>
+            <w:r>
+              <w:rPr>
+                <w:rFonts w:ascii="Calibri" w:eastAsia="Times New Roman" w:hAnsi="Calibri" w:cs="Calibri"/>
+                <w:strike/>
+                <w:color w:val="000000"/>
+                <w:sz w:val="24"/>
+                <w:szCs w:val="24"/>
+              </w:rPr>
+              <w:t xml:space="preserve">Make Win/Lose home buttons and retry work (3h) </w:t>
+            </w:r>
+            <w:r>
+              <w:rPr>
+                <w:rFonts w:ascii="Calibri" w:eastAsia="Times New Roman" w:hAnsi="Calibri" w:cs="Calibri"/>
+                <w:strike/>
+                <w:color w:val="000000"/>
+                <w:sz w:val="20"/>
+                <w:szCs w:val="20"/>
+              </w:rPr>
+              <w:t>(12:06-13:23)</w:t>
+            </w:r>
+          </w:p>
+        </w:tc>
+      </w:tr>
+      <w:tr>
+        <w:trPr>
+          <w:trHeight w:val="315"/>
+        </w:trPr>
+        <w:tc>
+          <w:tcPr>
+            <w:tcW w:w="15040" w:type="dxa"/>
+            <w:tcBorders>
+              <w:top w:val="nil"/>
+              <w:left w:val="nil"/>
+              <w:bottom w:val="nil"/>
+              <w:right w:val="nil"/>
+            </w:tcBorders>
+            <w:shd w:val="clear" w:color="auto" w:fill="auto"/>
+            <w:noWrap/>
+            <w:vAlign w:val="center"/>
+            <w:hideMark/>
+          </w:tcPr>
+          <w:p>
+            <w:pPr>
+              <w:pStyle w:val="ListParagraph"/>
+              <w:numPr>
+                <w:ilvl w:val="0"/>
+                <w:numId w:val="6"/>
+              </w:numPr>
+              <w:spacing w:after="0" w:line="240" w:lineRule="auto"/>
+              <w:rPr>
+                <w:rFonts w:ascii="Calibri" w:eastAsia="Times New Roman" w:hAnsi="Calibri" w:cs="Calibri"/>
+                <w:color w:val="FF0000"/>
+                <w:sz w:val="24"/>
+                <w:szCs w:val="24"/>
+              </w:rPr>
+            </w:pPr>
+            <w:r>
+              <w:rPr>
+                <w:rFonts w:ascii="Calibri" w:eastAsia="Times New Roman" w:hAnsi="Calibri" w:cs="Calibri"/>
+                <w:strike/>
+                <w:color w:val="FF0000"/>
+                <w:sz w:val="24"/>
+                <w:szCs w:val="24"/>
+              </w:rPr>
+              <w:t xml:space="preserve">Make main menu with Play/Quit buttons (1h) </w:t>
+            </w:r>
+            <w:r>
+              <w:rPr>
+                <w:rFonts w:ascii="Calibri" w:eastAsia="Times New Roman" w:hAnsi="Calibri" w:cs="Calibri"/>
+                <w:strike/>
+                <w:color w:val="FF0000"/>
+                <w:sz w:val="20"/>
+                <w:szCs w:val="20"/>
+              </w:rPr>
+              <w:t>(18:20-20:17) (11:21-12:05)</w:t>
+            </w:r>
+          </w:p>
+        </w:tc>
+      </w:tr>
+      <w:tr>
+        <w:trPr>
+          <w:trHeight w:val="315"/>
+        </w:trPr>
+        <w:tc>
+          <w:tcPr>
+            <w:tcW w:w="15040" w:type="dxa"/>
+            <w:tcBorders>
+              <w:top w:val="nil"/>
+              <w:left w:val="nil"/>
+              <w:bottom w:val="nil"/>
+              <w:right w:val="nil"/>
+            </w:tcBorders>
+            <w:shd w:val="clear" w:color="auto" w:fill="auto"/>
+            <w:noWrap/>
+            <w:vAlign w:val="center"/>
+            <w:hideMark/>
+          </w:tcPr>
+          <w:p>
+            <w:pPr>
+              <w:pStyle w:val="ListParagraph"/>
+              <w:numPr>
+                <w:ilvl w:val="0"/>
+                <w:numId w:val="6"/>
+              </w:numPr>
+              <w:spacing w:after="0" w:line="240" w:lineRule="auto"/>
+              <w:rPr>
+                <w:rFonts w:ascii="Calibri" w:eastAsia="Times New Roman" w:hAnsi="Calibri" w:cs="Calibri"/>
+                <w:color w:val="FF0000"/>
+                <w:sz w:val="24"/>
+                <w:szCs w:val="24"/>
+              </w:rPr>
+            </w:pPr>
+            <w:r>
+              <w:rPr>
+                <w:rFonts w:ascii="Calibri" w:eastAsia="Times New Roman" w:hAnsi="Calibri" w:cs="Calibri"/>
+                <w:strike/>
+                <w:color w:val="FF0000"/>
+                <w:sz w:val="24"/>
+                <w:szCs w:val="24"/>
+              </w:rPr>
+              <w:t xml:space="preserve">Make Lose &amp; Win system &amp; UI (6h) </w:t>
+            </w:r>
+            <w:r>
+              <w:rPr>
+                <w:rFonts w:ascii="Calibri" w:eastAsia="Times New Roman" w:hAnsi="Calibri" w:cs="Calibri"/>
+                <w:strike/>
+                <w:color w:val="FF0000"/>
+                <w:sz w:val="20"/>
+                <w:szCs w:val="20"/>
+              </w:rPr>
+              <w:t>(17:31-19:32) (14:23</w:t>
+            </w:r>
+            <w:r>
+              <w:rPr>
+                <w:rFonts w:ascii="Calibri" w:eastAsia="Times New Roman" w:hAnsi="Calibri" w:cs="Calibri"/>
+                <w:strike/>
+                <w:color w:val="FF0000"/>
+                <w:sz w:val="20"/>
+                <w:szCs w:val="20"/>
+              </w:rPr>
+              <w:softHyphen/>
+              <w:t>-18:13) (12:11-16:20)</w:t>
+            </w:r>
+          </w:p>
+        </w:tc>
+      </w:tr>
+      <w:tr>
+        <w:trPr>
+          <w:trHeight w:val="315"/>
+        </w:trPr>
+        <w:tc>
+          <w:tcPr>
+            <w:tcW w:w="15040" w:type="dxa"/>
+            <w:tcBorders>
+              <w:top w:val="nil"/>
+              <w:left w:val="nil"/>
+              <w:bottom w:val="nil"/>
+              <w:right w:val="nil"/>
+            </w:tcBorders>
+            <w:shd w:val="clear" w:color="auto" w:fill="auto"/>
+            <w:noWrap/>
+            <w:vAlign w:val="center"/>
+            <w:hideMark/>
+          </w:tcPr>
+          <w:p>
+            <w:pPr>
+              <w:pStyle w:val="ListParagraph"/>
+              <w:numPr>
+                <w:ilvl w:val="0"/>
+                <w:numId w:val="6"/>
+              </w:numPr>
+              <w:spacing w:after="0" w:line="240" w:lineRule="auto"/>
+              <w:rPr>
+                <w:rFonts w:ascii="Calibri" w:eastAsia="Times New Roman" w:hAnsi="Calibri" w:cs="Calibri"/>
+                <w:color w:val="FF0000"/>
+                <w:sz w:val="24"/>
+                <w:szCs w:val="24"/>
+              </w:rPr>
+            </w:pPr>
+            <w:r>
+              <w:rPr>
+                <w:rFonts w:ascii="Calibri" w:eastAsia="Times New Roman" w:hAnsi="Calibri" w:cs="Calibri"/>
+                <w:strike/>
+                <w:color w:val="FF0000"/>
+                <w:sz w:val="24"/>
+                <w:szCs w:val="24"/>
+              </w:rPr>
+              <w:t xml:space="preserve">Make defender spawn system with basic graphics (4h) </w:t>
+            </w:r>
+            <w:r>
+              <w:rPr>
+                <w:rFonts w:ascii="Calibri" w:eastAsia="Times New Roman" w:hAnsi="Calibri" w:cs="Calibri"/>
+                <w:strike/>
+                <w:color w:val="FF0000"/>
+                <w:sz w:val="20"/>
+                <w:szCs w:val="20"/>
+              </w:rPr>
+              <w:t>(15:13-18:25) (18:25-19:42) (20:14-22:04) (14:50-17:06) (17:22-17:25)</w:t>
+            </w:r>
+          </w:p>
+        </w:tc>
+      </w:tr>
+      <w:tr>
+        <w:trPr>
+          <w:trHeight w:val="315"/>
+        </w:trPr>
+        <w:tc>
+          <w:tcPr>
+            <w:tcW w:w="15040" w:type="dxa"/>
+            <w:tcBorders>
+              <w:top w:val="nil"/>
+              <w:left w:val="nil"/>
+              <w:bottom w:val="nil"/>
+              <w:right w:val="nil"/>
+            </w:tcBorders>
+            <w:shd w:val="clear" w:color="auto" w:fill="auto"/>
+            <w:noWrap/>
+            <w:vAlign w:val="center"/>
+            <w:hideMark/>
+          </w:tcPr>
+          <w:p>
+            <w:pPr>
+              <w:pStyle w:val="ListParagraph"/>
+              <w:numPr>
+                <w:ilvl w:val="0"/>
+                <w:numId w:val="6"/>
+              </w:numPr>
+              <w:spacing w:after="0" w:line="240" w:lineRule="auto"/>
+              <w:rPr>
+                <w:rFonts w:ascii="Calibri" w:eastAsia="Times New Roman" w:hAnsi="Calibri" w:cs="Calibri"/>
+                <w:color w:val="00B050"/>
+                <w:sz w:val="24"/>
+                <w:szCs w:val="24"/>
+              </w:rPr>
+            </w:pPr>
+            <w:r>
+              <w:rPr>
+                <w:rFonts w:ascii="Calibri" w:eastAsia="Times New Roman" w:hAnsi="Calibri" w:cs="Calibri"/>
+                <w:strike/>
+                <w:color w:val="00B050"/>
+                <w:sz w:val="24"/>
+                <w:szCs w:val="24"/>
+              </w:rPr>
+              <w:t xml:space="preserve">Make life system &amp; win/lose system (3h) </w:t>
+            </w:r>
+            <w:r>
+              <w:rPr>
+                <w:rFonts w:ascii="Calibri" w:eastAsia="Times New Roman" w:hAnsi="Calibri" w:cs="Calibri"/>
+                <w:strike/>
+                <w:color w:val="00B050"/>
+                <w:sz w:val="20"/>
+                <w:szCs w:val="20"/>
+              </w:rPr>
+              <w:t>(14:13-14:34)</w:t>
+            </w:r>
+          </w:p>
+        </w:tc>
+      </w:tr>
+      <w:tr>
+        <w:trPr>
+          <w:trHeight w:val="315"/>
+        </w:trPr>
+        <w:tc>
+          <w:tcPr>
+            <w:tcW w:w="15040" w:type="dxa"/>
+            <w:tcBorders>
+              <w:top w:val="nil"/>
+              <w:left w:val="nil"/>
+              <w:bottom w:val="nil"/>
+              <w:right w:val="nil"/>
+            </w:tcBorders>
+            <w:shd w:val="clear" w:color="auto" w:fill="auto"/>
+            <w:noWrap/>
+            <w:vAlign w:val="center"/>
+            <w:hideMark/>
+          </w:tcPr>
+          <w:p>
+            <w:pPr>
+              <w:pStyle w:val="ListParagraph"/>
+              <w:numPr>
+                <w:ilvl w:val="0"/>
+                <w:numId w:val="6"/>
+              </w:numPr>
+              <w:spacing w:after="0" w:line="240" w:lineRule="auto"/>
+              <w:rPr>
+                <w:rFonts w:ascii="Calibri" w:eastAsia="Times New Roman" w:hAnsi="Calibri" w:cs="Calibri"/>
+                <w:color w:val="00B050"/>
+                <w:sz w:val="24"/>
+                <w:szCs w:val="24"/>
+              </w:rPr>
+            </w:pPr>
+            <w:r>
+              <w:rPr>
+                <w:rFonts w:ascii="Calibri" w:eastAsia="Times New Roman" w:hAnsi="Calibri" w:cs="Calibri"/>
+                <w:strike/>
+                <w:color w:val="00B050"/>
+                <w:sz w:val="24"/>
+                <w:szCs w:val="24"/>
+              </w:rPr>
+              <w:t xml:space="preserve">Make game start with string (5h) </w:t>
+            </w:r>
+            <w:r>
+              <w:rPr>
+                <w:rFonts w:ascii="Calibri" w:eastAsia="Times New Roman" w:hAnsi="Calibri" w:cs="Calibri"/>
+                <w:strike/>
+                <w:color w:val="00B050"/>
+                <w:sz w:val="20"/>
+                <w:szCs w:val="20"/>
+              </w:rPr>
+              <w:t>(19:10-21:49) (13:41-14:11)</w:t>
+            </w:r>
+          </w:p>
+        </w:tc>
+      </w:tr>
+      <w:tr>
+        <w:trPr>
+          <w:trHeight w:val="315"/>
+        </w:trPr>
+        <w:tc>
+          <w:tcPr>
+            <w:tcW w:w="15040" w:type="dxa"/>
+            <w:tcBorders>
+              <w:top w:val="nil"/>
+              <w:left w:val="nil"/>
+              <w:bottom w:val="nil"/>
+              <w:right w:val="nil"/>
+            </w:tcBorders>
+            <w:shd w:val="clear" w:color="auto" w:fill="auto"/>
+            <w:noWrap/>
+            <w:vAlign w:val="center"/>
+            <w:hideMark/>
+          </w:tcPr>
+          <w:p>
+            <w:pPr>
+              <w:pStyle w:val="ListParagraph"/>
+              <w:numPr>
+                <w:ilvl w:val="0"/>
+                <w:numId w:val="6"/>
+              </w:numPr>
+              <w:spacing w:after="0" w:line="240" w:lineRule="auto"/>
+              <w:rPr>
+                <w:rFonts w:ascii="Calibri" w:eastAsia="Times New Roman" w:hAnsi="Calibri" w:cs="Calibri"/>
+                <w:color w:val="000000"/>
+                <w:sz w:val="24"/>
+                <w:szCs w:val="24"/>
+              </w:rPr>
+            </w:pPr>
+            <w:r>
+              <w:rPr>
+                <w:rFonts w:ascii="Calibri" w:eastAsia="Times New Roman" w:hAnsi="Calibri" w:cs="Calibri"/>
+                <w:strike/>
+                <w:color w:val="000000"/>
+                <w:sz w:val="24"/>
+                <w:szCs w:val="24"/>
+              </w:rPr>
+              <w:t xml:space="preserve">Make spawn system (2h) </w:t>
+            </w:r>
+            <w:r>
+              <w:rPr>
+                <w:rFonts w:ascii="Calibri" w:eastAsia="Times New Roman" w:hAnsi="Calibri" w:cs="Calibri"/>
+                <w:strike/>
+                <w:color w:val="000000"/>
+                <w:sz w:val="20"/>
+                <w:szCs w:val="20"/>
+              </w:rPr>
+              <w:t>(14:36-15) (16:30-18:38)</w:t>
+            </w:r>
+          </w:p>
+        </w:tc>
+      </w:tr>
+      <w:tr>
+        <w:trPr>
+          <w:trHeight w:val="315"/>
+        </w:trPr>
+        <w:tc>
+          <w:tcPr>
+            <w:tcW w:w="15040" w:type="dxa"/>
+            <w:tcBorders>
+              <w:top w:val="nil"/>
+              <w:left w:val="nil"/>
+              <w:bottom w:val="nil"/>
+              <w:right w:val="nil"/>
+            </w:tcBorders>
+            <w:shd w:val="clear" w:color="auto" w:fill="auto"/>
+            <w:noWrap/>
+            <w:vAlign w:val="center"/>
+            <w:hideMark/>
+          </w:tcPr>
+          <w:p>
+            <w:pPr>
+              <w:pStyle w:val="ListParagraph"/>
+              <w:numPr>
+                <w:ilvl w:val="0"/>
+                <w:numId w:val="6"/>
+              </w:numPr>
+              <w:spacing w:after="0" w:line="240" w:lineRule="auto"/>
+              <w:rPr>
+                <w:rFonts w:ascii="Calibri" w:eastAsia="Times New Roman" w:hAnsi="Calibri" w:cs="Calibri"/>
+                <w:color w:val="000000"/>
+                <w:sz w:val="24"/>
+                <w:szCs w:val="24"/>
+              </w:rPr>
+            </w:pPr>
+            <w:r>
+              <w:rPr>
+                <w:rFonts w:ascii="Calibri" w:eastAsia="Times New Roman" w:hAnsi="Calibri" w:cs="Calibri"/>
+                <w:strike/>
+                <w:color w:val="000000"/>
+                <w:sz w:val="24"/>
+                <w:szCs w:val="24"/>
+              </w:rPr>
+              <w:t xml:space="preserve">Make enemy movement smoother. </w:t>
+            </w:r>
+            <w:r>
+              <w:rPr>
+                <w:rFonts w:ascii="Calibri" w:eastAsia="Times New Roman" w:hAnsi="Calibri" w:cs="Calibri"/>
+                <w:strike/>
+                <w:color w:val="000000"/>
+                <w:sz w:val="20"/>
+                <w:szCs w:val="20"/>
+              </w:rPr>
+              <w:t>(22:30-22:40)</w:t>
+            </w:r>
+          </w:p>
+        </w:tc>
+      </w:tr>
+      <w:tr>
+        <w:trPr>
+          <w:trHeight w:val="315"/>
+        </w:trPr>
+        <w:tc>
+          <w:tcPr>
+            <w:tcW w:w="15040" w:type="dxa"/>
+            <w:tcBorders>
+              <w:top w:val="nil"/>
+              <w:left w:val="nil"/>
+              <w:bottom w:val="nil"/>
+              <w:right w:val="nil"/>
+            </w:tcBorders>
+            <w:shd w:val="clear" w:color="auto" w:fill="auto"/>
+            <w:noWrap/>
+            <w:vAlign w:val="center"/>
+            <w:hideMark/>
+          </w:tcPr>
+          <w:p>
+            <w:pPr>
+              <w:pStyle w:val="ListParagraph"/>
+              <w:numPr>
+                <w:ilvl w:val="0"/>
+                <w:numId w:val="6"/>
+              </w:numPr>
+              <w:spacing w:after="0" w:line="240" w:lineRule="auto"/>
+              <w:rPr>
+                <w:rFonts w:ascii="Calibri" w:eastAsia="Times New Roman" w:hAnsi="Calibri" w:cs="Calibri"/>
+                <w:color w:val="000000"/>
+                <w:sz w:val="24"/>
+                <w:szCs w:val="24"/>
+              </w:rPr>
+            </w:pPr>
+            <w:r>
+              <w:rPr>
+                <w:rFonts w:ascii="Calibri" w:eastAsia="Times New Roman" w:hAnsi="Calibri" w:cs="Calibri"/>
+                <w:strike/>
+                <w:color w:val="000000"/>
+                <w:sz w:val="24"/>
+                <w:szCs w:val="24"/>
+              </w:rPr>
+              <w:t xml:space="preserve">Make enemy HUD work (1h). </w:t>
+            </w:r>
+            <w:r>
+              <w:rPr>
+                <w:rFonts w:ascii="Calibri" w:eastAsia="Times New Roman" w:hAnsi="Calibri" w:cs="Calibri"/>
+                <w:strike/>
+                <w:color w:val="000000"/>
+                <w:sz w:val="20"/>
+                <w:szCs w:val="20"/>
+              </w:rPr>
+              <w:t>(22:00-22:30)</w:t>
+            </w:r>
+          </w:p>
+        </w:tc>
+      </w:tr>
+    </w:tbl>
+    <w:p>
+      <w:pPr>
         <w:rPr>
           <w:sz w:val="28"/>
           <w:szCs w:val="28"/>
         </w:rPr>
-        <w:t>Done</w:t>
-      </w:r>
-    </w:p>
-    <w:p>
-      <w:pPr>
-        <w:pStyle w:val="ListParagraph"/>
-        <w:numPr>
-          <w:ilvl w:val="0"/>
-          <w:numId w:val="1"/>
-        </w:numPr>
-        <w:rPr>
-          <w:strike/>
-          <w:sz w:val="24"/>
-          <w:szCs w:val="24"/>
-          <w:u w:val="single"/>
-        </w:rPr>
-      </w:pPr>
-      <w:r>
-        <w:rPr>
-          <w:strike/>
-          <w:sz w:val="24"/>
-          <w:szCs w:val="24"/>
-        </w:rPr>
-        <w:t xml:space="preserve">Make enemy HUD work (1h). </w:t>
-      </w:r>
-      <w:r>
-        <w:rPr>
-          <w:strike/>
-          <w:sz w:val="20"/>
-          <w:szCs w:val="20"/>
-        </w:rPr>
-        <w:t>(22:00-22:30)</w:t>
-      </w:r>
-    </w:p>
-    <w:p>
-      <w:pPr>
-        <w:pStyle w:val="ListParagraph"/>
-        <w:numPr>
-          <w:ilvl w:val="0"/>
-          <w:numId w:val="1"/>
-        </w:numPr>
-        <w:rPr>
-          <w:strike/>
-          <w:sz w:val="24"/>
-          <w:szCs w:val="24"/>
-        </w:rPr>
-      </w:pPr>
-      <w:r>
-        <w:rPr>
-          <w:strike/>
-          <w:sz w:val="24"/>
-          <w:szCs w:val="24"/>
-        </w:rPr>
-        <w:t xml:space="preserve">Make enemy movement smoother. </w:t>
-      </w:r>
-      <w:r>
-        <w:rPr>
-          <w:strike/>
-          <w:sz w:val="20"/>
-          <w:szCs w:val="20"/>
-        </w:rPr>
-        <w:t>(22:30-22:40)</w:t>
-      </w:r>
-    </w:p>
-    <w:p>
-      <w:pPr>
-        <w:pStyle w:val="ListParagraph"/>
-        <w:numPr>
-          <w:ilvl w:val="0"/>
-          <w:numId w:val="1"/>
-        </w:numPr>
-        <w:rPr>
-          <w:strike/>
-          <w:sz w:val="24"/>
-          <w:szCs w:val="24"/>
-        </w:rPr>
-      </w:pPr>
-      <w:r>
-        <w:rPr>
-          <w:strike/>
-          <w:sz w:val="24"/>
-          <w:szCs w:val="24"/>
-        </w:rPr>
-        <w:t xml:space="preserve">Make spawn system (2h) </w:t>
-      </w:r>
-      <w:r>
-        <w:rPr>
-          <w:strike/>
-          <w:sz w:val="20"/>
-          <w:szCs w:val="20"/>
-        </w:rPr>
-        <w:t>(14:36-15) (16:30-18:38)</w:t>
-      </w:r>
-    </w:p>
-    <w:p>
-      <w:pPr>
-        <w:pStyle w:val="ListParagraph"/>
-        <w:numPr>
-          <w:ilvl w:val="0"/>
-          <w:numId w:val="1"/>
-        </w:numPr>
-        <w:rPr>
-          <w:strike/>
-          <w:color w:val="00B050"/>
-          <w:sz w:val="24"/>
-          <w:szCs w:val="24"/>
-        </w:rPr>
-      </w:pPr>
-      <w:r>
-        <w:rPr>
-          <w:strike/>
-          <w:color w:val="00B050"/>
-          <w:sz w:val="24"/>
-          <w:szCs w:val="24"/>
-        </w:rPr>
-        <w:t xml:space="preserve">Make game start with string (5h) </w:t>
-      </w:r>
-      <w:r>
-        <w:rPr>
-          <w:strike/>
-          <w:color w:val="00B050"/>
-          <w:sz w:val="20"/>
-          <w:szCs w:val="20"/>
-        </w:rPr>
-        <w:t>(19:10-21</w:t>
-      </w:r>
-      <w:r>
-        <w:rPr>
-          <w:strike/>
-          <w:color w:val="00B050"/>
-          <w:sz w:val="20"/>
-          <w:szCs w:val="20"/>
-        </w:rPr>
-        <w:t>:</w:t>
-      </w:r>
-      <w:r>
-        <w:rPr>
-          <w:strike/>
-          <w:color w:val="00B050"/>
-          <w:sz w:val="20"/>
-          <w:szCs w:val="20"/>
-        </w:rPr>
-        <w:t>49) (13:41-14:11)</w:t>
-      </w:r>
-    </w:p>
-    <w:p>
-      <w:pPr>
-        <w:pStyle w:val="ListParagraph"/>
-        <w:numPr>
-          <w:ilvl w:val="0"/>
-          <w:numId w:val="1"/>
-        </w:numPr>
-        <w:rPr>
-          <w:strike/>
-          <w:color w:val="00B050"/>
-          <w:sz w:val="24"/>
-          <w:szCs w:val="24"/>
-        </w:rPr>
-      </w:pPr>
-      <w:r>
-        <w:rPr>
-          <w:strike/>
-          <w:color w:val="00B050"/>
-          <w:sz w:val="24"/>
-          <w:szCs w:val="24"/>
-        </w:rPr>
-        <w:t xml:space="preserve">Make life system &amp; win/lose system (3h) </w:t>
-      </w:r>
-      <w:r>
-        <w:rPr>
-          <w:strike/>
-          <w:color w:val="00B050"/>
-          <w:sz w:val="20"/>
-          <w:szCs w:val="20"/>
-        </w:rPr>
-        <w:t>(14:13-14:34)</w:t>
-      </w:r>
-    </w:p>
-    <w:p>
-      <w:pPr>
-        <w:pStyle w:val="ListParagraph"/>
-        <w:numPr>
-          <w:ilvl w:val="0"/>
-          <w:numId w:val="1"/>
-        </w:numPr>
-        <w:rPr>
-          <w:strike/>
-          <w:color w:val="FF0000"/>
-          <w:sz w:val="24"/>
-          <w:szCs w:val="24"/>
-          <w:u w:val="single"/>
-        </w:rPr>
-      </w:pPr>
-      <w:r>
-        <w:rPr>
-          <w:strike/>
-          <w:color w:val="FF0000"/>
-          <w:sz w:val="24"/>
-          <w:szCs w:val="24"/>
-        </w:rPr>
-        <w:t xml:space="preserve">Make defender spawn system with basic graphics (4h) </w:t>
-      </w:r>
-      <w:r>
-        <w:rPr>
-          <w:strike/>
-          <w:color w:val="FF0000"/>
-          <w:sz w:val="20"/>
-          <w:szCs w:val="20"/>
-        </w:rPr>
-        <w:t>(15:13-18:25)</w:t>
-      </w:r>
-      <w:r>
-        <w:rPr>
-          <w:strike/>
-          <w:color w:val="FF0000"/>
-          <w:sz w:val="20"/>
-          <w:szCs w:val="20"/>
-        </w:rPr>
-        <w:t xml:space="preserve"> </w:t>
-      </w:r>
-      <w:r>
-        <w:rPr>
-          <w:strike/>
-          <w:color w:val="FF0000"/>
-          <w:sz w:val="20"/>
-          <w:szCs w:val="20"/>
-        </w:rPr>
-        <w:t>(18:25-19:42)</w:t>
-      </w:r>
-      <w:r>
-        <w:rPr>
-          <w:strike/>
-          <w:color w:val="FF0000"/>
-          <w:sz w:val="20"/>
-          <w:szCs w:val="20"/>
-        </w:rPr>
-        <w:t xml:space="preserve"> </w:t>
-      </w:r>
-      <w:r>
-        <w:rPr>
-          <w:strike/>
-          <w:color w:val="FF0000"/>
-          <w:sz w:val="20"/>
-          <w:szCs w:val="20"/>
-        </w:rPr>
-        <w:t>(20:14-22:04)</w:t>
-      </w:r>
-      <w:r>
-        <w:rPr>
-          <w:strike/>
-          <w:color w:val="FF0000"/>
-          <w:sz w:val="20"/>
-          <w:szCs w:val="20"/>
-        </w:rPr>
-        <w:t xml:space="preserve"> </w:t>
-      </w:r>
-      <w:r>
-        <w:rPr>
-          <w:strike/>
-          <w:color w:val="FF0000"/>
-          <w:sz w:val="20"/>
-          <w:szCs w:val="20"/>
-        </w:rPr>
-        <w:t>(14:50</w:t>
-      </w:r>
-      <w:r>
-        <w:rPr>
-          <w:strike/>
-          <w:color w:val="FF0000"/>
-          <w:sz w:val="20"/>
-          <w:szCs w:val="20"/>
-        </w:rPr>
-        <w:t>-</w:t>
-      </w:r>
-      <w:r>
-        <w:rPr>
-          <w:strike/>
-          <w:color w:val="FF0000"/>
-          <w:sz w:val="20"/>
-          <w:szCs w:val="20"/>
-        </w:rPr>
-        <w:t>17:06)</w:t>
-      </w:r>
-      <w:r>
-        <w:rPr>
-          <w:strike/>
-          <w:color w:val="FF0000"/>
-          <w:sz w:val="20"/>
-          <w:szCs w:val="20"/>
-        </w:rPr>
-        <w:t xml:space="preserve"> </w:t>
-      </w:r>
-      <w:r>
-        <w:rPr>
-          <w:strike/>
-          <w:color w:val="FF0000"/>
-          <w:sz w:val="20"/>
-          <w:szCs w:val="20"/>
-        </w:rPr>
-        <w:t>(17:22</w:t>
-      </w:r>
-      <w:r>
-        <w:rPr>
-          <w:strike/>
-          <w:color w:val="FF0000"/>
-          <w:sz w:val="20"/>
-          <w:szCs w:val="20"/>
-        </w:rPr>
-        <w:t>-</w:t>
-      </w:r>
-      <w:r>
-        <w:rPr>
-          <w:strike/>
-          <w:color w:val="FF0000"/>
-          <w:sz w:val="20"/>
-          <w:szCs w:val="20"/>
-        </w:rPr>
-        <w:t>17:25)</w:t>
-      </w:r>
-    </w:p>
-    <w:p>
-      <w:pPr>
-        <w:pStyle w:val="ListParagraph"/>
-        <w:numPr>
-          <w:ilvl w:val="0"/>
-          <w:numId w:val="1"/>
-        </w:numPr>
-        <w:rPr>
-          <w:strike/>
-          <w:color w:val="FF0000"/>
-          <w:sz w:val="24"/>
-          <w:szCs w:val="24"/>
-        </w:rPr>
-      </w:pPr>
-      <w:r>
-        <w:rPr>
-          <w:strike/>
-          <w:color w:val="FF0000"/>
-          <w:sz w:val="24"/>
-          <w:szCs w:val="24"/>
-        </w:rPr>
-        <w:t xml:space="preserve">Make Lose &amp; Win system &amp; UI (6h) </w:t>
-      </w:r>
-      <w:r>
-        <w:rPr>
-          <w:strike/>
-          <w:color w:val="FF0000"/>
-          <w:sz w:val="20"/>
-          <w:szCs w:val="20"/>
-        </w:rPr>
-        <w:t>(17:31</w:t>
-      </w:r>
-      <w:r>
-        <w:rPr>
-          <w:strike/>
-          <w:color w:val="FF0000"/>
-          <w:sz w:val="20"/>
-          <w:szCs w:val="20"/>
-        </w:rPr>
-        <w:t>-</w:t>
-      </w:r>
-      <w:r>
-        <w:rPr>
-          <w:strike/>
-          <w:color w:val="FF0000"/>
-          <w:sz w:val="20"/>
-          <w:szCs w:val="20"/>
-        </w:rPr>
-        <w:t>19:32) (14:23</w:t>
-      </w:r>
-      <w:r>
-        <w:rPr>
-          <w:strike/>
-          <w:color w:val="FF0000"/>
-          <w:sz w:val="20"/>
-          <w:szCs w:val="20"/>
-        </w:rPr>
-        <w:softHyphen/>
-      </w:r>
-      <w:r>
-        <w:rPr>
-          <w:strike/>
-          <w:color w:val="FF0000"/>
-          <w:sz w:val="20"/>
-          <w:szCs w:val="20"/>
-        </w:rPr>
-        <w:t>-</w:t>
-      </w:r>
-      <w:r>
-        <w:rPr>
-          <w:strike/>
-          <w:color w:val="FF0000"/>
-          <w:sz w:val="20"/>
-          <w:szCs w:val="20"/>
-        </w:rPr>
-        <w:t>18:13) (12:11</w:t>
-      </w:r>
-      <w:r>
-        <w:rPr>
-          <w:strike/>
-          <w:color w:val="FF0000"/>
-          <w:sz w:val="20"/>
-          <w:szCs w:val="20"/>
-        </w:rPr>
-        <w:t>-</w:t>
-      </w:r>
-      <w:r>
-        <w:rPr>
-          <w:strike/>
-          <w:color w:val="FF0000"/>
-          <w:sz w:val="20"/>
-          <w:szCs w:val="20"/>
-        </w:rPr>
-        <w:t>16:20)</w:t>
-      </w:r>
-    </w:p>
-    <w:p>
-      <w:pPr>
-        <w:pStyle w:val="ListParagraph"/>
-        <w:numPr>
-          <w:ilvl w:val="0"/>
-          <w:numId w:val="1"/>
-        </w:numPr>
-        <w:rPr>
-          <w:strike/>
-          <w:color w:val="FF0000"/>
-          <w:sz w:val="24"/>
-          <w:szCs w:val="24"/>
-        </w:rPr>
-      </w:pPr>
-      <w:r>
-        <w:rPr>
-          <w:strike/>
-          <w:color w:val="FF0000"/>
-          <w:sz w:val="24"/>
-          <w:szCs w:val="24"/>
-        </w:rPr>
-        <w:t xml:space="preserve">Make main menu with Play/Quit buttons (1h) </w:t>
-      </w:r>
-      <w:r>
-        <w:rPr>
-          <w:strike/>
-          <w:color w:val="FF0000"/>
-          <w:sz w:val="20"/>
-          <w:szCs w:val="20"/>
-        </w:rPr>
-        <w:t>(18:20-20:17) (11:21-12:05)</w:t>
-      </w:r>
-    </w:p>
-    <w:p>
-      <w:pPr>
-        <w:pStyle w:val="ListParagraph"/>
-        <w:numPr>
-          <w:ilvl w:val="0"/>
-          <w:numId w:val="1"/>
-        </w:numPr>
-        <w:rPr>
-          <w:strike/>
-          <w:sz w:val="24"/>
-          <w:szCs w:val="24"/>
-        </w:rPr>
-      </w:pPr>
-      <w:r>
-        <w:rPr>
-          <w:strike/>
-          <w:sz w:val="24"/>
-          <w:szCs w:val="24"/>
-        </w:rPr>
-        <w:t xml:space="preserve">Make Win/Lose home buttons and retry work (3h) </w:t>
-      </w:r>
-      <w:r>
-        <w:rPr>
-          <w:strike/>
-          <w:sz w:val="20"/>
-          <w:szCs w:val="20"/>
-        </w:rPr>
-        <w:t>(12:06-13:23)</w:t>
-      </w:r>
-    </w:p>
-    <w:p>
-      <w:pPr>
-        <w:pStyle w:val="ListParagraph"/>
-        <w:numPr>
-          <w:ilvl w:val="0"/>
-          <w:numId w:val="1"/>
-        </w:numPr>
-        <w:rPr>
-          <w:strike/>
-          <w:color w:val="FF0000"/>
-          <w:sz w:val="24"/>
-          <w:szCs w:val="24"/>
-          <w:u w:val="single"/>
-        </w:rPr>
-      </w:pPr>
-      <w:r>
-        <w:rPr>
-          <w:strike/>
-          <w:color w:val="FF0000"/>
-          <w:sz w:val="24"/>
-          <w:szCs w:val="24"/>
-        </w:rPr>
-        <w:t xml:space="preserve">Making loading screen for scene transition (3h) </w:t>
-      </w:r>
-      <w:r>
-        <w:rPr>
-          <w:strike/>
-          <w:color w:val="FF0000"/>
-          <w:sz w:val="20"/>
-          <w:szCs w:val="20"/>
-        </w:rPr>
-        <w:t>(13:55-18:47)</w:t>
-      </w:r>
-    </w:p>
-    <w:p>
-      <w:pPr>
-        <w:pStyle w:val="ListParagraph"/>
-        <w:numPr>
-          <w:ilvl w:val="0"/>
-          <w:numId w:val="1"/>
-        </w:numPr>
-        <w:rPr>
-          <w:strike/>
-          <w:sz w:val="24"/>
-          <w:szCs w:val="24"/>
-        </w:rPr>
-      </w:pPr>
-      <w:r>
-        <w:rPr>
-          <w:strike/>
-          <w:sz w:val="24"/>
-          <w:szCs w:val="24"/>
-        </w:rPr>
-        <w:t>Fix retry with loading screen (1h) (</w:t>
-      </w:r>
-      <w:r>
-        <w:rPr>
-          <w:strike/>
-          <w:sz w:val="20"/>
-          <w:szCs w:val="20"/>
-        </w:rPr>
-        <w:t>16:24-16:54)</w:t>
-      </w:r>
+      </w:pPr>
     </w:p>
     <w:p>
       <w:pPr>
@@ -1092,8 +1191,548 @@
       </w:rPr>
     </w:lvl>
   </w:abstractNum>
+  <w:abstractNum w:abstractNumId="1" w15:restartNumberingAfterBreak="0">
+    <w:nsid w:val="32D84A16"/>
+    <w:multiLevelType w:val="hybridMultilevel"/>
+    <w:tmpl w:val="FE0466BA"/>
+    <w:lvl w:ilvl="0" w:tplc="FFFFFFFF">
+      <w:start w:val="1"/>
+      <w:numFmt w:val="decimal"/>
+      <w:lvlText w:val="%1."/>
+      <w:lvlJc w:val="left"/>
+      <w:pPr>
+        <w:ind w:left="1200" w:hanging="360"/>
+      </w:pPr>
+      <w:rPr>
+        <w:rFonts w:hint="default"/>
+        <w:sz w:val="24"/>
+        <w:szCs w:val="24"/>
+      </w:rPr>
+    </w:lvl>
+    <w:lvl w:ilvl="1" w:tplc="04090019" w:tentative="1">
+      <w:start w:val="1"/>
+      <w:numFmt w:val="lowerLetter"/>
+      <w:lvlText w:val="%2."/>
+      <w:lvlJc w:val="left"/>
+      <w:pPr>
+        <w:ind w:left="1920" w:hanging="360"/>
+      </w:pPr>
+    </w:lvl>
+    <w:lvl w:ilvl="2" w:tplc="0409001B" w:tentative="1">
+      <w:start w:val="1"/>
+      <w:numFmt w:val="lowerRoman"/>
+      <w:lvlText w:val="%3."/>
+      <w:lvlJc w:val="right"/>
+      <w:pPr>
+        <w:ind w:left="2640" w:hanging="180"/>
+      </w:pPr>
+    </w:lvl>
+    <w:lvl w:ilvl="3" w:tplc="0409000F" w:tentative="1">
+      <w:start w:val="1"/>
+      <w:numFmt w:val="decimal"/>
+      <w:lvlText w:val="%4."/>
+      <w:lvlJc w:val="left"/>
+      <w:pPr>
+        <w:ind w:left="3360" w:hanging="360"/>
+      </w:pPr>
+    </w:lvl>
+    <w:lvl w:ilvl="4" w:tplc="04090019" w:tentative="1">
+      <w:start w:val="1"/>
+      <w:numFmt w:val="lowerLetter"/>
+      <w:lvlText w:val="%5."/>
+      <w:lvlJc w:val="left"/>
+      <w:pPr>
+        <w:ind w:left="4080" w:hanging="360"/>
+      </w:pPr>
+    </w:lvl>
+    <w:lvl w:ilvl="5" w:tplc="0409001B" w:tentative="1">
+      <w:start w:val="1"/>
+      <w:numFmt w:val="lowerRoman"/>
+      <w:lvlText w:val="%6."/>
+      <w:lvlJc w:val="right"/>
+      <w:pPr>
+        <w:ind w:left="4800" w:hanging="180"/>
+      </w:pPr>
+    </w:lvl>
+    <w:lvl w:ilvl="6" w:tplc="0409000F" w:tentative="1">
+      <w:start w:val="1"/>
+      <w:numFmt w:val="decimal"/>
+      <w:lvlText w:val="%7."/>
+      <w:lvlJc w:val="left"/>
+      <w:pPr>
+        <w:ind w:left="5520" w:hanging="360"/>
+      </w:pPr>
+    </w:lvl>
+    <w:lvl w:ilvl="7" w:tplc="04090019" w:tentative="1">
+      <w:start w:val="1"/>
+      <w:numFmt w:val="lowerLetter"/>
+      <w:lvlText w:val="%8."/>
+      <w:lvlJc w:val="left"/>
+      <w:pPr>
+        <w:ind w:left="6240" w:hanging="360"/>
+      </w:pPr>
+    </w:lvl>
+    <w:lvl w:ilvl="8" w:tplc="0409001B" w:tentative="1">
+      <w:start w:val="1"/>
+      <w:numFmt w:val="lowerRoman"/>
+      <w:lvlText w:val="%9."/>
+      <w:lvlJc w:val="right"/>
+      <w:pPr>
+        <w:ind w:left="6960" w:hanging="180"/>
+      </w:pPr>
+    </w:lvl>
+  </w:abstractNum>
+  <w:abstractNum w:abstractNumId="2" w15:restartNumberingAfterBreak="0">
+    <w:nsid w:val="3C4B47ED"/>
+    <w:multiLevelType w:val="hybridMultilevel"/>
+    <w:tmpl w:val="18D4E46E"/>
+    <w:lvl w:ilvl="0" w:tplc="04090001">
+      <w:start w:val="1"/>
+      <w:numFmt w:val="bullet"/>
+      <w:lvlText w:val=""/>
+      <w:lvlJc w:val="left"/>
+      <w:pPr>
+        <w:ind w:left="720" w:hanging="360"/>
+      </w:pPr>
+      <w:rPr>
+        <w:rFonts w:ascii="Symbol" w:hAnsi="Symbol" w:hint="default"/>
+      </w:rPr>
+    </w:lvl>
+    <w:lvl w:ilvl="1" w:tplc="04090003" w:tentative="1">
+      <w:start w:val="1"/>
+      <w:numFmt w:val="bullet"/>
+      <w:lvlText w:val="o"/>
+      <w:lvlJc w:val="left"/>
+      <w:pPr>
+        <w:ind w:left="1440" w:hanging="360"/>
+      </w:pPr>
+      <w:rPr>
+        <w:rFonts w:ascii="Courier New" w:hAnsi="Courier New" w:cs="Courier New" w:hint="default"/>
+      </w:rPr>
+    </w:lvl>
+    <w:lvl w:ilvl="2" w:tplc="04090005" w:tentative="1">
+      <w:start w:val="1"/>
+      <w:numFmt w:val="bullet"/>
+      <w:lvlText w:val=""/>
+      <w:lvlJc w:val="left"/>
+      <w:pPr>
+        <w:ind w:left="2160" w:hanging="360"/>
+      </w:pPr>
+      <w:rPr>
+        <w:rFonts w:ascii="Wingdings" w:hAnsi="Wingdings" w:hint="default"/>
+      </w:rPr>
+    </w:lvl>
+    <w:lvl w:ilvl="3" w:tplc="04090001" w:tentative="1">
+      <w:start w:val="1"/>
+      <w:numFmt w:val="bullet"/>
+      <w:lvlText w:val=""/>
+      <w:lvlJc w:val="left"/>
+      <w:pPr>
+        <w:ind w:left="2880" w:hanging="360"/>
+      </w:pPr>
+      <w:rPr>
+        <w:rFonts w:ascii="Symbol" w:hAnsi="Symbol" w:hint="default"/>
+      </w:rPr>
+    </w:lvl>
+    <w:lvl w:ilvl="4" w:tplc="04090003" w:tentative="1">
+      <w:start w:val="1"/>
+      <w:numFmt w:val="bullet"/>
+      <w:lvlText w:val="o"/>
+      <w:lvlJc w:val="left"/>
+      <w:pPr>
+        <w:ind w:left="3600" w:hanging="360"/>
+      </w:pPr>
+      <w:rPr>
+        <w:rFonts w:ascii="Courier New" w:hAnsi="Courier New" w:cs="Courier New" w:hint="default"/>
+      </w:rPr>
+    </w:lvl>
+    <w:lvl w:ilvl="5" w:tplc="04090005" w:tentative="1">
+      <w:start w:val="1"/>
+      <w:numFmt w:val="bullet"/>
+      <w:lvlText w:val=""/>
+      <w:lvlJc w:val="left"/>
+      <w:pPr>
+        <w:ind w:left="4320" w:hanging="360"/>
+      </w:pPr>
+      <w:rPr>
+        <w:rFonts w:ascii="Wingdings" w:hAnsi="Wingdings" w:hint="default"/>
+      </w:rPr>
+    </w:lvl>
+    <w:lvl w:ilvl="6" w:tplc="04090001" w:tentative="1">
+      <w:start w:val="1"/>
+      <w:numFmt w:val="bullet"/>
+      <w:lvlText w:val=""/>
+      <w:lvlJc w:val="left"/>
+      <w:pPr>
+        <w:ind w:left="5040" w:hanging="360"/>
+      </w:pPr>
+      <w:rPr>
+        <w:rFonts w:ascii="Symbol" w:hAnsi="Symbol" w:hint="default"/>
+      </w:rPr>
+    </w:lvl>
+    <w:lvl w:ilvl="7" w:tplc="04090003" w:tentative="1">
+      <w:start w:val="1"/>
+      <w:numFmt w:val="bullet"/>
+      <w:lvlText w:val="o"/>
+      <w:lvlJc w:val="left"/>
+      <w:pPr>
+        <w:ind w:left="5760" w:hanging="360"/>
+      </w:pPr>
+      <w:rPr>
+        <w:rFonts w:ascii="Courier New" w:hAnsi="Courier New" w:cs="Courier New" w:hint="default"/>
+      </w:rPr>
+    </w:lvl>
+    <w:lvl w:ilvl="8" w:tplc="04090005" w:tentative="1">
+      <w:start w:val="1"/>
+      <w:numFmt w:val="bullet"/>
+      <w:lvlText w:val=""/>
+      <w:lvlJc w:val="left"/>
+      <w:pPr>
+        <w:ind w:left="6480" w:hanging="360"/>
+      </w:pPr>
+      <w:rPr>
+        <w:rFonts w:ascii="Wingdings" w:hAnsi="Wingdings" w:hint="default"/>
+      </w:rPr>
+    </w:lvl>
+  </w:abstractNum>
+  <w:abstractNum w:abstractNumId="3" w15:restartNumberingAfterBreak="0">
+    <w:nsid w:val="405A03F8"/>
+    <w:multiLevelType w:val="hybridMultilevel"/>
+    <w:tmpl w:val="FDC4D63C"/>
+    <w:lvl w:ilvl="0" w:tplc="0409000F">
+      <w:start w:val="1"/>
+      <w:numFmt w:val="decimal"/>
+      <w:lvlText w:val="%1."/>
+      <w:lvlJc w:val="left"/>
+      <w:pPr>
+        <w:ind w:left="720" w:hanging="360"/>
+      </w:pPr>
+      <w:rPr>
+        <w:rFonts w:hint="default"/>
+        <w:sz w:val="24"/>
+        <w:szCs w:val="24"/>
+      </w:rPr>
+    </w:lvl>
+    <w:lvl w:ilvl="1" w:tplc="FFFFFFFF" w:tentative="1">
+      <w:start w:val="1"/>
+      <w:numFmt w:val="bullet"/>
+      <w:lvlText w:val="o"/>
+      <w:lvlJc w:val="left"/>
+      <w:pPr>
+        <w:ind w:left="1440" w:hanging="360"/>
+      </w:pPr>
+      <w:rPr>
+        <w:rFonts w:ascii="Courier New" w:hAnsi="Courier New" w:cs="Courier New" w:hint="default"/>
+      </w:rPr>
+    </w:lvl>
+    <w:lvl w:ilvl="2" w:tplc="FFFFFFFF" w:tentative="1">
+      <w:start w:val="1"/>
+      <w:numFmt w:val="bullet"/>
+      <w:lvlText w:val=""/>
+      <w:lvlJc w:val="left"/>
+      <w:pPr>
+        <w:ind w:left="2160" w:hanging="360"/>
+      </w:pPr>
+      <w:rPr>
+        <w:rFonts w:ascii="Wingdings" w:hAnsi="Wingdings" w:hint="default"/>
+      </w:rPr>
+    </w:lvl>
+    <w:lvl w:ilvl="3" w:tplc="FFFFFFFF" w:tentative="1">
+      <w:start w:val="1"/>
+      <w:numFmt w:val="bullet"/>
+      <w:lvlText w:val=""/>
+      <w:lvlJc w:val="left"/>
+      <w:pPr>
+        <w:ind w:left="2880" w:hanging="360"/>
+      </w:pPr>
+      <w:rPr>
+        <w:rFonts w:ascii="Symbol" w:hAnsi="Symbol" w:hint="default"/>
+      </w:rPr>
+    </w:lvl>
+    <w:lvl w:ilvl="4" w:tplc="FFFFFFFF" w:tentative="1">
+      <w:start w:val="1"/>
+      <w:numFmt w:val="bullet"/>
+      <w:lvlText w:val="o"/>
+      <w:lvlJc w:val="left"/>
+      <w:pPr>
+        <w:ind w:left="3600" w:hanging="360"/>
+      </w:pPr>
+      <w:rPr>
+        <w:rFonts w:ascii="Courier New" w:hAnsi="Courier New" w:cs="Courier New" w:hint="default"/>
+      </w:rPr>
+    </w:lvl>
+    <w:lvl w:ilvl="5" w:tplc="FFFFFFFF" w:tentative="1">
+      <w:start w:val="1"/>
+      <w:numFmt w:val="bullet"/>
+      <w:lvlText w:val=""/>
+      <w:lvlJc w:val="left"/>
+      <w:pPr>
+        <w:ind w:left="4320" w:hanging="360"/>
+      </w:pPr>
+      <w:rPr>
+        <w:rFonts w:ascii="Wingdings" w:hAnsi="Wingdings" w:hint="default"/>
+      </w:rPr>
+    </w:lvl>
+    <w:lvl w:ilvl="6" w:tplc="FFFFFFFF" w:tentative="1">
+      <w:start w:val="1"/>
+      <w:numFmt w:val="bullet"/>
+      <w:lvlText w:val=""/>
+      <w:lvlJc w:val="left"/>
+      <w:pPr>
+        <w:ind w:left="5040" w:hanging="360"/>
+      </w:pPr>
+      <w:rPr>
+        <w:rFonts w:ascii="Symbol" w:hAnsi="Symbol" w:hint="default"/>
+      </w:rPr>
+    </w:lvl>
+    <w:lvl w:ilvl="7" w:tplc="FFFFFFFF" w:tentative="1">
+      <w:start w:val="1"/>
+      <w:numFmt w:val="bullet"/>
+      <w:lvlText w:val="o"/>
+      <w:lvlJc w:val="left"/>
+      <w:pPr>
+        <w:ind w:left="5760" w:hanging="360"/>
+      </w:pPr>
+      <w:rPr>
+        <w:rFonts w:ascii="Courier New" w:hAnsi="Courier New" w:cs="Courier New" w:hint="default"/>
+      </w:rPr>
+    </w:lvl>
+    <w:lvl w:ilvl="8" w:tplc="FFFFFFFF" w:tentative="1">
+      <w:start w:val="1"/>
+      <w:numFmt w:val="bullet"/>
+      <w:lvlText w:val=""/>
+      <w:lvlJc w:val="left"/>
+      <w:pPr>
+        <w:ind w:left="6480" w:hanging="360"/>
+      </w:pPr>
+      <w:rPr>
+        <w:rFonts w:ascii="Wingdings" w:hAnsi="Wingdings" w:hint="default"/>
+      </w:rPr>
+    </w:lvl>
+  </w:abstractNum>
+  <w:abstractNum w:abstractNumId="4" w15:restartNumberingAfterBreak="0">
+    <w:nsid w:val="577F5BCE"/>
+    <w:multiLevelType w:val="hybridMultilevel"/>
+    <w:tmpl w:val="FDC4D63C"/>
+    <w:lvl w:ilvl="0" w:tplc="FFFFFFFF">
+      <w:start w:val="1"/>
+      <w:numFmt w:val="decimal"/>
+      <w:lvlText w:val="%1."/>
+      <w:lvlJc w:val="left"/>
+      <w:pPr>
+        <w:ind w:left="720" w:hanging="360"/>
+      </w:pPr>
+      <w:rPr>
+        <w:rFonts w:hint="default"/>
+        <w:sz w:val="24"/>
+        <w:szCs w:val="24"/>
+      </w:rPr>
+    </w:lvl>
+    <w:lvl w:ilvl="1" w:tplc="FFFFFFFF" w:tentative="1">
+      <w:start w:val="1"/>
+      <w:numFmt w:val="bullet"/>
+      <w:lvlText w:val="o"/>
+      <w:lvlJc w:val="left"/>
+      <w:pPr>
+        <w:ind w:left="1440" w:hanging="360"/>
+      </w:pPr>
+      <w:rPr>
+        <w:rFonts w:ascii="Courier New" w:hAnsi="Courier New" w:cs="Courier New" w:hint="default"/>
+      </w:rPr>
+    </w:lvl>
+    <w:lvl w:ilvl="2" w:tplc="FFFFFFFF" w:tentative="1">
+      <w:start w:val="1"/>
+      <w:numFmt w:val="bullet"/>
+      <w:lvlText w:val=""/>
+      <w:lvlJc w:val="left"/>
+      <w:pPr>
+        <w:ind w:left="2160" w:hanging="360"/>
+      </w:pPr>
+      <w:rPr>
+        <w:rFonts w:ascii="Wingdings" w:hAnsi="Wingdings" w:hint="default"/>
+      </w:rPr>
+    </w:lvl>
+    <w:lvl w:ilvl="3" w:tplc="FFFFFFFF" w:tentative="1">
+      <w:start w:val="1"/>
+      <w:numFmt w:val="bullet"/>
+      <w:lvlText w:val=""/>
+      <w:lvlJc w:val="left"/>
+      <w:pPr>
+        <w:ind w:left="2880" w:hanging="360"/>
+      </w:pPr>
+      <w:rPr>
+        <w:rFonts w:ascii="Symbol" w:hAnsi="Symbol" w:hint="default"/>
+      </w:rPr>
+    </w:lvl>
+    <w:lvl w:ilvl="4" w:tplc="FFFFFFFF" w:tentative="1">
+      <w:start w:val="1"/>
+      <w:numFmt w:val="bullet"/>
+      <w:lvlText w:val="o"/>
+      <w:lvlJc w:val="left"/>
+      <w:pPr>
+        <w:ind w:left="3600" w:hanging="360"/>
+      </w:pPr>
+      <w:rPr>
+        <w:rFonts w:ascii="Courier New" w:hAnsi="Courier New" w:cs="Courier New" w:hint="default"/>
+      </w:rPr>
+    </w:lvl>
+    <w:lvl w:ilvl="5" w:tplc="FFFFFFFF" w:tentative="1">
+      <w:start w:val="1"/>
+      <w:numFmt w:val="bullet"/>
+      <w:lvlText w:val=""/>
+      <w:lvlJc w:val="left"/>
+      <w:pPr>
+        <w:ind w:left="4320" w:hanging="360"/>
+      </w:pPr>
+      <w:rPr>
+        <w:rFonts w:ascii="Wingdings" w:hAnsi="Wingdings" w:hint="default"/>
+      </w:rPr>
+    </w:lvl>
+    <w:lvl w:ilvl="6" w:tplc="FFFFFFFF" w:tentative="1">
+      <w:start w:val="1"/>
+      <w:numFmt w:val="bullet"/>
+      <w:lvlText w:val=""/>
+      <w:lvlJc w:val="left"/>
+      <w:pPr>
+        <w:ind w:left="5040" w:hanging="360"/>
+      </w:pPr>
+      <w:rPr>
+        <w:rFonts w:ascii="Symbol" w:hAnsi="Symbol" w:hint="default"/>
+      </w:rPr>
+    </w:lvl>
+    <w:lvl w:ilvl="7" w:tplc="FFFFFFFF" w:tentative="1">
+      <w:start w:val="1"/>
+      <w:numFmt w:val="bullet"/>
+      <w:lvlText w:val="o"/>
+      <w:lvlJc w:val="left"/>
+      <w:pPr>
+        <w:ind w:left="5760" w:hanging="360"/>
+      </w:pPr>
+      <w:rPr>
+        <w:rFonts w:ascii="Courier New" w:hAnsi="Courier New" w:cs="Courier New" w:hint="default"/>
+      </w:rPr>
+    </w:lvl>
+    <w:lvl w:ilvl="8" w:tplc="FFFFFFFF" w:tentative="1">
+      <w:start w:val="1"/>
+      <w:numFmt w:val="bullet"/>
+      <w:lvlText w:val=""/>
+      <w:lvlJc w:val="left"/>
+      <w:pPr>
+        <w:ind w:left="6480" w:hanging="360"/>
+      </w:pPr>
+      <w:rPr>
+        <w:rFonts w:ascii="Wingdings" w:hAnsi="Wingdings" w:hint="default"/>
+      </w:rPr>
+    </w:lvl>
+  </w:abstractNum>
+  <w:abstractNum w:abstractNumId="5" w15:restartNumberingAfterBreak="0">
+    <w:nsid w:val="68EA240A"/>
+    <w:multiLevelType w:val="hybridMultilevel"/>
+    <w:tmpl w:val="E5EE74A4"/>
+    <w:lvl w:ilvl="0" w:tplc="04090001">
+      <w:start w:val="1"/>
+      <w:numFmt w:val="bullet"/>
+      <w:lvlText w:val=""/>
+      <w:lvlJc w:val="left"/>
+      <w:pPr>
+        <w:ind w:left="360" w:hanging="360"/>
+      </w:pPr>
+      <w:rPr>
+        <w:rFonts w:ascii="Symbol" w:hAnsi="Symbol" w:hint="default"/>
+        <w:sz w:val="24"/>
+        <w:szCs w:val="24"/>
+      </w:rPr>
+    </w:lvl>
+    <w:lvl w:ilvl="1" w:tplc="FFFFFFFF" w:tentative="1">
+      <w:start w:val="1"/>
+      <w:numFmt w:val="lowerLetter"/>
+      <w:lvlText w:val="%2."/>
+      <w:lvlJc w:val="left"/>
+      <w:pPr>
+        <w:ind w:left="1080" w:hanging="360"/>
+      </w:pPr>
+    </w:lvl>
+    <w:lvl w:ilvl="2" w:tplc="FFFFFFFF" w:tentative="1">
+      <w:start w:val="1"/>
+      <w:numFmt w:val="lowerRoman"/>
+      <w:lvlText w:val="%3."/>
+      <w:lvlJc w:val="right"/>
+      <w:pPr>
+        <w:ind w:left="1800" w:hanging="180"/>
+      </w:pPr>
+    </w:lvl>
+    <w:lvl w:ilvl="3" w:tplc="FFFFFFFF" w:tentative="1">
+      <w:start w:val="1"/>
+      <w:numFmt w:val="decimal"/>
+      <w:lvlText w:val="%4."/>
+      <w:lvlJc w:val="left"/>
+      <w:pPr>
+        <w:ind w:left="2520" w:hanging="360"/>
+      </w:pPr>
+    </w:lvl>
+    <w:lvl w:ilvl="4" w:tplc="FFFFFFFF" w:tentative="1">
+      <w:start w:val="1"/>
+      <w:numFmt w:val="lowerLetter"/>
+      <w:lvlText w:val="%5."/>
+      <w:lvlJc w:val="left"/>
+      <w:pPr>
+        <w:ind w:left="3240" w:hanging="360"/>
+      </w:pPr>
+    </w:lvl>
+    <w:lvl w:ilvl="5" w:tplc="FFFFFFFF" w:tentative="1">
+      <w:start w:val="1"/>
+      <w:numFmt w:val="lowerRoman"/>
+      <w:lvlText w:val="%6."/>
+      <w:lvlJc w:val="right"/>
+      <w:pPr>
+        <w:ind w:left="3960" w:hanging="180"/>
+      </w:pPr>
+    </w:lvl>
+    <w:lvl w:ilvl="6" w:tplc="FFFFFFFF" w:tentative="1">
+      <w:start w:val="1"/>
+      <w:numFmt w:val="decimal"/>
+      <w:lvlText w:val="%7."/>
+      <w:lvlJc w:val="left"/>
+      <w:pPr>
+        <w:ind w:left="4680" w:hanging="360"/>
+      </w:pPr>
+    </w:lvl>
+    <w:lvl w:ilvl="7" w:tplc="FFFFFFFF" w:tentative="1">
+      <w:start w:val="1"/>
+      <w:numFmt w:val="lowerLetter"/>
+      <w:lvlText w:val="%8."/>
+      <w:lvlJc w:val="left"/>
+      <w:pPr>
+        <w:ind w:left="5400" w:hanging="360"/>
+      </w:pPr>
+    </w:lvl>
+    <w:lvl w:ilvl="8" w:tplc="FFFFFFFF" w:tentative="1">
+      <w:start w:val="1"/>
+      <w:numFmt w:val="lowerRoman"/>
+      <w:lvlText w:val="%9."/>
+      <w:lvlJc w:val="right"/>
+      <w:pPr>
+        <w:ind w:left="6120" w:hanging="180"/>
+      </w:pPr>
+    </w:lvl>
+  </w:abstractNum>
   <w:num w:numId="1" w16cid:durableId="934942098">
     <w:abstractNumId w:val="0"/>
+  </w:num>
+  <w:num w:numId="2" w16cid:durableId="1920751624">
+    <w:abstractNumId w:val="3"/>
+  </w:num>
+  <w:num w:numId="3" w16cid:durableId="720977681">
+    <w:abstractNumId w:val="4"/>
+  </w:num>
+  <w:num w:numId="4" w16cid:durableId="2146964515">
+    <w:abstractNumId w:val="1"/>
+  </w:num>
+  <w:num w:numId="5" w16cid:durableId="1491404859">
+    <w:abstractNumId w:val="5"/>
+  </w:num>
+  <w:num w:numId="6" w16cid:durableId="1144350808">
+    <w:abstractNumId w:val="2"/>
   </w:num>
 </w:numbering>
 </file>
@@ -1535,6 +2174,25 @@
       <w:contextualSpacing/>
     </w:pPr>
   </w:style>
+  <w:style w:type="table" w:styleId="TableGrid">
+    <w:name w:val="Table Grid"/>
+    <w:basedOn w:val="TableNormal"/>
+    <w:uiPriority w:val="39"/>
+    <w:rsid w:val="00FF1A82"/>
+    <w:pPr>
+      <w:spacing w:after="0" w:line="240" w:lineRule="auto"/>
+    </w:pPr>
+    <w:tblPr>
+      <w:tblBorders>
+        <w:top w:val="single" w:sz="4" w:space="0" w:color="auto"/>
+        <w:left w:val="single" w:sz="4" w:space="0" w:color="auto"/>
+        <w:bottom w:val="single" w:sz="4" w:space="0" w:color="auto"/>
+        <w:right w:val="single" w:sz="4" w:space="0" w:color="auto"/>
+        <w:insideH w:val="single" w:sz="4" w:space="0" w:color="auto"/>
+        <w:insideV w:val="single" w:sz="4" w:space="0" w:color="auto"/>
+      </w:tblBorders>
+    </w:tblPr>
+  </w:style>
 </w:styles>
 </file>
 

--- a/Docs/Tower Defense TODO.docx
+++ b/Docs/Tower Defense TODO.docx
@@ -147,6 +147,13 @@
         </w:rPr>
         <w:t>)</w:t>
       </w:r>
+      <w:r>
+        <w:rPr>
+          <w:sz w:val="24"/>
+          <w:szCs w:val="24"/>
+        </w:rPr>
+        <w:t xml:space="preserve"> </w:t>
+      </w:r>
     </w:p>
     <w:p>
       <w:pPr>
@@ -165,28 +172,7 @@
           <w:sz w:val="24"/>
           <w:szCs w:val="24"/>
         </w:rPr>
-        <w:t xml:space="preserve">Make </w:t>
-      </w:r>
-      <w:r>
-        <w:rPr>
-          <w:sz w:val="24"/>
-          <w:szCs w:val="24"/>
-        </w:rPr>
-        <w:t>coin/economy system (</w:t>
-      </w:r>
-      <w:r>
-        <w:rPr>
-          <w:sz w:val="24"/>
-          <w:szCs w:val="24"/>
-        </w:rPr>
-        <w:t>4</w:t>
-      </w:r>
-      <w:r>
-        <w:rPr>
-          <w:sz w:val="24"/>
-          <w:szCs w:val="24"/>
-        </w:rPr>
-        <w:t>h)</w:t>
+        <w:t>Make logo &amp; setup splash screen (3h)</w:t>
       </w:r>
     </w:p>
     <w:p>
@@ -206,7 +192,21 @@
           <w:sz w:val="24"/>
           <w:szCs w:val="24"/>
         </w:rPr>
-        <w:t>Make build (4h)</w:t>
+        <w:t>Make star system for levels (</w:t>
+      </w:r>
+      <w:r>
+        <w:rPr>
+          <w:sz w:val="24"/>
+          <w:szCs w:val="24"/>
+        </w:rPr>
+        <w:t>2</w:t>
+      </w:r>
+      <w:r>
+        <w:rPr>
+          <w:sz w:val="24"/>
+          <w:szCs w:val="24"/>
+        </w:rPr>
+        <w:t>h)</w:t>
       </w:r>
     </w:p>
     <w:p>
@@ -226,49 +226,28 @@
           <w:sz w:val="24"/>
           <w:szCs w:val="24"/>
         </w:rPr>
-        <w:t xml:space="preserve">Camera </w:t>
-      </w:r>
-      <w:r>
-        <w:rPr>
-          <w:sz w:val="24"/>
-          <w:szCs w:val="24"/>
-        </w:rPr>
-        <w:t xml:space="preserve">yaw </w:t>
-      </w:r>
-      <w:r>
-        <w:rPr>
-          <w:sz w:val="24"/>
-          <w:szCs w:val="24"/>
-        </w:rPr>
-        <w:t>r</w:t>
-      </w:r>
-      <w:r>
-        <w:rPr>
-          <w:sz w:val="24"/>
-          <w:szCs w:val="24"/>
-        </w:rPr>
-        <w:t xml:space="preserve">otation </w:t>
-      </w:r>
-      <w:r>
-        <w:rPr>
-          <w:sz w:val="24"/>
-          <w:szCs w:val="24"/>
-        </w:rPr>
-        <w:t>&amp; zoom</w:t>
-      </w:r>
-      <w:r>
-        <w:rPr>
-          <w:sz w:val="24"/>
-          <w:szCs w:val="24"/>
-        </w:rPr>
-        <w:t xml:space="preserve"> </w:t>
-      </w:r>
-      <w:r>
-        <w:rPr>
-          <w:sz w:val="24"/>
-          <w:szCs w:val="24"/>
-        </w:rPr>
-        <w:t>(3h)</w:t>
+        <w:t xml:space="preserve">Make </w:t>
+      </w:r>
+      <w:r>
+        <w:rPr>
+          <w:sz w:val="24"/>
+          <w:szCs w:val="24"/>
+        </w:rPr>
+        <w:t>coin/economy system (</w:t>
+      </w:r>
+      <w:r>
+        <w:rPr>
+          <w:sz w:val="24"/>
+          <w:szCs w:val="24"/>
+        </w:rPr>
+        <w:t>4</w:t>
+      </w:r>
+      <w:r>
+        <w:rPr>
+          <w:sz w:val="24"/>
+          <w:szCs w:val="24"/>
+        </w:rPr>
+        <w:t>h)</w:t>
       </w:r>
     </w:p>
     <w:p>
@@ -281,6 +260,68 @@
         <w:rPr>
           <w:sz w:val="24"/>
           <w:szCs w:val="24"/>
+        </w:rPr>
+      </w:pPr>
+      <w:r>
+        <w:rPr>
+          <w:sz w:val="24"/>
+          <w:szCs w:val="24"/>
+        </w:rPr>
+        <w:t xml:space="preserve">Camera </w:t>
+      </w:r>
+      <w:r>
+        <w:rPr>
+          <w:sz w:val="24"/>
+          <w:szCs w:val="24"/>
+        </w:rPr>
+        <w:t xml:space="preserve">yaw </w:t>
+      </w:r>
+      <w:r>
+        <w:rPr>
+          <w:sz w:val="24"/>
+          <w:szCs w:val="24"/>
+        </w:rPr>
+        <w:t>r</w:t>
+      </w:r>
+      <w:r>
+        <w:rPr>
+          <w:sz w:val="24"/>
+          <w:szCs w:val="24"/>
+        </w:rPr>
+        <w:t xml:space="preserve">otation </w:t>
+      </w:r>
+      <w:r>
+        <w:rPr>
+          <w:sz w:val="24"/>
+          <w:szCs w:val="24"/>
+        </w:rPr>
+        <w:t>&amp; zoom</w:t>
+      </w:r>
+      <w:r>
+        <w:rPr>
+          <w:sz w:val="24"/>
+          <w:szCs w:val="24"/>
+        </w:rPr>
+        <w:t xml:space="preserve"> </w:t>
+      </w:r>
+      <w:r>
+        <w:rPr>
+          <w:sz w:val="24"/>
+          <w:szCs w:val="24"/>
+        </w:rPr>
+        <w:t>(3h)</w:t>
+      </w:r>
+    </w:p>
+    <w:p>
+      <w:pPr>
+        <w:pStyle w:val="ListParagraph"/>
+        <w:numPr>
+          <w:ilvl w:val="0"/>
+          <w:numId w:val="1"/>
+        </w:numPr>
+        <w:rPr>
+          <w:sz w:val="24"/>
+          <w:szCs w:val="24"/>
           <w:u w:val="single"/>
         </w:rPr>
       </w:pPr>
@@ -318,6 +359,97 @@
           <w:szCs w:val="24"/>
         </w:rPr>
         <w:t>for banner/video/reward-vid (6h)</w:t>
+      </w:r>
+      <w:r>
+        <w:rPr>
+          <w:sz w:val="24"/>
+          <w:szCs w:val="24"/>
+        </w:rPr>
+        <w:t xml:space="preserve"> </w:t>
+      </w:r>
+      <w:r>
+        <w:rPr>
+          <w:sz w:val="20"/>
+          <w:szCs w:val="20"/>
+        </w:rPr>
+        <w:t>(17:33-</w:t>
+      </w:r>
+    </w:p>
+    <w:p>
+      <w:pPr>
+        <w:pStyle w:val="ListParagraph"/>
+        <w:numPr>
+          <w:ilvl w:val="0"/>
+          <w:numId w:val="1"/>
+        </w:numPr>
+        <w:rPr>
+          <w:sz w:val="24"/>
+          <w:szCs w:val="24"/>
+          <w:u w:val="single"/>
+        </w:rPr>
+      </w:pPr>
+      <w:r>
+        <w:rPr>
+          <w:sz w:val="24"/>
+          <w:szCs w:val="24"/>
+        </w:rPr>
+        <w:t>Purchase system implementation for</w:t>
+      </w:r>
+      <w:r>
+        <w:rPr>
+          <w:sz w:val="24"/>
+          <w:szCs w:val="24"/>
+        </w:rPr>
+        <w:t xml:space="preserve"> (12h)</w:t>
+      </w:r>
+    </w:p>
+    <w:p>
+      <w:pPr>
+        <w:pStyle w:val="ListParagraph"/>
+        <w:numPr>
+          <w:ilvl w:val="0"/>
+          <w:numId w:val="1"/>
+        </w:numPr>
+        <w:rPr>
+          <w:sz w:val="24"/>
+          <w:szCs w:val="24"/>
+          <w:u w:val="single"/>
+        </w:rPr>
+      </w:pPr>
+      <w:r>
+        <w:rPr>
+          <w:sz w:val="24"/>
+          <w:szCs w:val="24"/>
+        </w:rPr>
+        <w:t xml:space="preserve">Store system </w:t>
+      </w:r>
+      <w:r>
+        <w:rPr>
+          <w:sz w:val="24"/>
+          <w:szCs w:val="24"/>
+        </w:rPr>
+        <w:t>&amp; UI</w:t>
+      </w:r>
+      <w:r>
+        <w:rPr>
+          <w:sz w:val="24"/>
+          <w:szCs w:val="24"/>
+        </w:rPr>
+        <w:t xml:space="preserve"> (</w:t>
+      </w:r>
+      <w:r>
+        <w:rPr>
+          <w:sz w:val="24"/>
+          <w:szCs w:val="24"/>
+        </w:rPr>
+        <w:t>8</w:t>
+      </w:r>
+      <w:r>
+        <w:rPr>
+          <w:sz w:val="24"/>
+          <w:szCs w:val="24"/>
+        </w:rPr>
+        <w:t>h)</w:t>
       </w:r>
     </w:p>
     <w:p>
@@ -337,718 +469,416 @@
         <w:t>Done</w:t>
       </w:r>
     </w:p>
-    <w:tbl>
-      <w:tblPr>
-        <w:tblW w:w="15040" w:type="dxa"/>
-        <w:tblLook w:val="04A0" w:firstRow="1" w:lastRow="0" w:firstColumn="1" w:lastColumn="0" w:noHBand="0" w:noVBand="1"/>
-      </w:tblPr>
-      <w:tblGrid>
-        <w:gridCol w:w="15040"/>
-      </w:tblGrid>
-      <w:tr>
-        <w:trPr>
-          <w:trHeight w:val="315"/>
-        </w:trPr>
-        <w:tc>
-          <w:tcPr>
-            <w:tcW w:w="15040" w:type="dxa"/>
-            <w:tcBorders>
-              <w:top w:val="nil"/>
-              <w:left w:val="nil"/>
-              <w:bottom w:val="nil"/>
-              <w:right w:val="nil"/>
-            </w:tcBorders>
-            <w:shd w:val="clear" w:color="auto" w:fill="auto"/>
-            <w:noWrap/>
-            <w:vAlign w:val="center"/>
-            <w:hideMark/>
-          </w:tcPr>
-          <w:p>
-            <w:pPr>
-              <w:pStyle w:val="ListParagraph"/>
-              <w:numPr>
-                <w:ilvl w:val="0"/>
-                <w:numId w:val="6"/>
-              </w:numPr>
-              <w:spacing w:after="0" w:line="240" w:lineRule="auto"/>
-              <w:rPr>
-                <w:rFonts w:ascii="Calibri" w:eastAsia="Times New Roman" w:hAnsi="Calibri" w:cs="Calibri"/>
-                <w:color w:val="FF0000"/>
-                <w:sz w:val="24"/>
-                <w:szCs w:val="24"/>
-              </w:rPr>
-            </w:pPr>
-            <w:r>
-              <w:rPr>
-                <w:rFonts w:ascii="Calibri" w:eastAsia="Times New Roman" w:hAnsi="Calibri" w:cs="Calibri"/>
-                <w:strike/>
-                <w:color w:val="FF0000"/>
-                <w:sz w:val="24"/>
-                <w:szCs w:val="24"/>
-              </w:rPr>
-              <w:t xml:space="preserve">Make level system (3h) </w:t>
-            </w:r>
-            <w:r>
-              <w:rPr>
-                <w:rFonts w:ascii="Calibri" w:eastAsia="Times New Roman" w:hAnsi="Calibri" w:cs="Calibri"/>
-                <w:strike/>
-                <w:color w:val="FF0000"/>
-                <w:sz w:val="20"/>
-                <w:szCs w:val="20"/>
-              </w:rPr>
-              <w:t>(17:08-18:29) (14:04-14:37) (14:59-17:11)</w:t>
-            </w:r>
-            <w:r>
-              <w:rPr>
-                <w:rFonts w:ascii="Calibri" w:eastAsia="Times New Roman" w:hAnsi="Calibri" w:cs="Calibri"/>
-                <w:strike/>
-                <w:color w:val="FF0000"/>
-                <w:sz w:val="20"/>
-                <w:szCs w:val="20"/>
-              </w:rPr>
-              <w:t xml:space="preserve"> (17:46</w:t>
-            </w:r>
-            <w:r>
-              <w:rPr>
-                <w:rFonts w:ascii="Calibri" w:eastAsia="Times New Roman" w:hAnsi="Calibri" w:cs="Calibri"/>
-                <w:strike/>
-                <w:color w:val="FF0000"/>
-                <w:sz w:val="20"/>
-                <w:szCs w:val="20"/>
-              </w:rPr>
-              <w:t>-18:06)</w:t>
-            </w:r>
-          </w:p>
-        </w:tc>
-      </w:tr>
-      <w:tr>
-        <w:trPr>
-          <w:trHeight w:val="315"/>
-        </w:trPr>
-        <w:tc>
-          <w:tcPr>
-            <w:tcW w:w="15040" w:type="dxa"/>
-            <w:tcBorders>
-              <w:top w:val="nil"/>
-              <w:left w:val="nil"/>
-              <w:bottom w:val="nil"/>
-              <w:right w:val="nil"/>
-            </w:tcBorders>
-            <w:shd w:val="clear" w:color="auto" w:fill="auto"/>
-            <w:noWrap/>
-            <w:vAlign w:val="center"/>
-            <w:hideMark/>
-          </w:tcPr>
-          <w:p>
-            <w:pPr>
-              <w:pStyle w:val="ListParagraph"/>
-              <w:numPr>
-                <w:ilvl w:val="0"/>
-                <w:numId w:val="6"/>
-              </w:numPr>
-              <w:spacing w:after="0" w:line="240" w:lineRule="auto"/>
-              <w:rPr>
-                <w:rFonts w:ascii="Calibri" w:eastAsia="Times New Roman" w:hAnsi="Calibri" w:cs="Calibri"/>
-                <w:color w:val="000000"/>
-                <w:sz w:val="24"/>
-                <w:szCs w:val="24"/>
-              </w:rPr>
-            </w:pPr>
-            <w:r>
-              <w:rPr>
-                <w:rFonts w:ascii="Calibri" w:eastAsia="Times New Roman" w:hAnsi="Calibri" w:cs="Calibri"/>
-                <w:strike/>
-                <w:color w:val="000000"/>
-                <w:sz w:val="24"/>
-                <w:szCs w:val="24"/>
-              </w:rPr>
-              <w:t>Fix retry with loading screen (1h) (</w:t>
-            </w:r>
-            <w:r>
-              <w:rPr>
-                <w:rFonts w:ascii="Calibri" w:eastAsia="Times New Roman" w:hAnsi="Calibri" w:cs="Calibri"/>
-                <w:strike/>
-                <w:color w:val="000000"/>
-                <w:sz w:val="20"/>
-                <w:szCs w:val="20"/>
-              </w:rPr>
-              <w:t>16:24-16:54)</w:t>
-            </w:r>
-          </w:p>
-        </w:tc>
-      </w:tr>
-      <w:tr>
-        <w:trPr>
-          <w:trHeight w:val="315"/>
-        </w:trPr>
-        <w:tc>
-          <w:tcPr>
-            <w:tcW w:w="15040" w:type="dxa"/>
-            <w:tcBorders>
-              <w:top w:val="nil"/>
-              <w:left w:val="nil"/>
-              <w:bottom w:val="nil"/>
-              <w:right w:val="nil"/>
-            </w:tcBorders>
-            <w:shd w:val="clear" w:color="auto" w:fill="auto"/>
-            <w:noWrap/>
-            <w:vAlign w:val="center"/>
-            <w:hideMark/>
-          </w:tcPr>
-          <w:p>
-            <w:pPr>
-              <w:pStyle w:val="ListParagraph"/>
-              <w:numPr>
-                <w:ilvl w:val="0"/>
-                <w:numId w:val="6"/>
-              </w:numPr>
-              <w:spacing w:after="0" w:line="240" w:lineRule="auto"/>
-              <w:rPr>
-                <w:rFonts w:ascii="Calibri" w:eastAsia="Times New Roman" w:hAnsi="Calibri" w:cs="Calibri"/>
-                <w:color w:val="FF0000"/>
-                <w:sz w:val="24"/>
-                <w:szCs w:val="24"/>
-              </w:rPr>
-            </w:pPr>
-            <w:r>
-              <w:rPr>
-                <w:rFonts w:ascii="Calibri" w:eastAsia="Times New Roman" w:hAnsi="Calibri" w:cs="Calibri"/>
-                <w:strike/>
-                <w:color w:val="FF0000"/>
-                <w:sz w:val="24"/>
-                <w:szCs w:val="24"/>
-              </w:rPr>
-              <w:t xml:space="preserve">Making loading screen for scene transition (3h) </w:t>
-            </w:r>
-            <w:r>
-              <w:rPr>
-                <w:rFonts w:ascii="Calibri" w:eastAsia="Times New Roman" w:hAnsi="Calibri" w:cs="Calibri"/>
-                <w:strike/>
-                <w:color w:val="FF0000"/>
-                <w:sz w:val="20"/>
-                <w:szCs w:val="20"/>
-              </w:rPr>
-              <w:t>(13:55-18:47)</w:t>
-            </w:r>
-          </w:p>
-        </w:tc>
-      </w:tr>
-      <w:tr>
-        <w:trPr>
-          <w:trHeight w:val="315"/>
-        </w:trPr>
-        <w:tc>
-          <w:tcPr>
-            <w:tcW w:w="15040" w:type="dxa"/>
-            <w:tcBorders>
-              <w:top w:val="nil"/>
-              <w:left w:val="nil"/>
-              <w:bottom w:val="nil"/>
-              <w:right w:val="nil"/>
-            </w:tcBorders>
-            <w:shd w:val="clear" w:color="auto" w:fill="auto"/>
-            <w:noWrap/>
-            <w:vAlign w:val="center"/>
-            <w:hideMark/>
-          </w:tcPr>
-          <w:p>
-            <w:pPr>
-              <w:pStyle w:val="ListParagraph"/>
-              <w:numPr>
-                <w:ilvl w:val="0"/>
-                <w:numId w:val="6"/>
-              </w:numPr>
-              <w:spacing w:after="0" w:line="240" w:lineRule="auto"/>
-              <w:rPr>
-                <w:rFonts w:ascii="Calibri" w:eastAsia="Times New Roman" w:hAnsi="Calibri" w:cs="Calibri"/>
-                <w:color w:val="000000"/>
-                <w:sz w:val="24"/>
-                <w:szCs w:val="24"/>
-              </w:rPr>
-            </w:pPr>
-            <w:r>
-              <w:rPr>
-                <w:rFonts w:ascii="Calibri" w:eastAsia="Times New Roman" w:hAnsi="Calibri" w:cs="Calibri"/>
-                <w:strike/>
-                <w:color w:val="000000"/>
-                <w:sz w:val="24"/>
-                <w:szCs w:val="24"/>
-              </w:rPr>
-              <w:t xml:space="preserve">Make Win/Lose home buttons and retry work (3h) </w:t>
-            </w:r>
-            <w:r>
-              <w:rPr>
-                <w:rFonts w:ascii="Calibri" w:eastAsia="Times New Roman" w:hAnsi="Calibri" w:cs="Calibri"/>
-                <w:strike/>
-                <w:color w:val="000000"/>
-                <w:sz w:val="20"/>
-                <w:szCs w:val="20"/>
-              </w:rPr>
-              <w:t>(12:06-13:23)</w:t>
-            </w:r>
-          </w:p>
-        </w:tc>
-      </w:tr>
-      <w:tr>
-        <w:trPr>
-          <w:trHeight w:val="315"/>
-        </w:trPr>
-        <w:tc>
-          <w:tcPr>
-            <w:tcW w:w="15040" w:type="dxa"/>
-            <w:tcBorders>
-              <w:top w:val="nil"/>
-              <w:left w:val="nil"/>
-              <w:bottom w:val="nil"/>
-              <w:right w:val="nil"/>
-            </w:tcBorders>
-            <w:shd w:val="clear" w:color="auto" w:fill="auto"/>
-            <w:noWrap/>
-            <w:vAlign w:val="center"/>
-            <w:hideMark/>
-          </w:tcPr>
-          <w:p>
-            <w:pPr>
-              <w:pStyle w:val="ListParagraph"/>
-              <w:numPr>
-                <w:ilvl w:val="0"/>
-                <w:numId w:val="6"/>
-              </w:numPr>
-              <w:spacing w:after="0" w:line="240" w:lineRule="auto"/>
-              <w:rPr>
-                <w:rFonts w:ascii="Calibri" w:eastAsia="Times New Roman" w:hAnsi="Calibri" w:cs="Calibri"/>
-                <w:color w:val="FF0000"/>
-                <w:sz w:val="24"/>
-                <w:szCs w:val="24"/>
-              </w:rPr>
-            </w:pPr>
-            <w:r>
-              <w:rPr>
-                <w:rFonts w:ascii="Calibri" w:eastAsia="Times New Roman" w:hAnsi="Calibri" w:cs="Calibri"/>
-                <w:strike/>
-                <w:color w:val="FF0000"/>
-                <w:sz w:val="24"/>
-                <w:szCs w:val="24"/>
-              </w:rPr>
-              <w:t xml:space="preserve">Make main menu with Play/Quit buttons (1h) </w:t>
-            </w:r>
-            <w:r>
-              <w:rPr>
-                <w:rFonts w:ascii="Calibri" w:eastAsia="Times New Roman" w:hAnsi="Calibri" w:cs="Calibri"/>
-                <w:strike/>
-                <w:color w:val="FF0000"/>
-                <w:sz w:val="20"/>
-                <w:szCs w:val="20"/>
-              </w:rPr>
-              <w:t>(18:20-20:17) (11:21-12:05)</w:t>
-            </w:r>
-          </w:p>
-        </w:tc>
-      </w:tr>
-      <w:tr>
-        <w:trPr>
-          <w:trHeight w:val="315"/>
-        </w:trPr>
-        <w:tc>
-          <w:tcPr>
-            <w:tcW w:w="15040" w:type="dxa"/>
-            <w:tcBorders>
-              <w:top w:val="nil"/>
-              <w:left w:val="nil"/>
-              <w:bottom w:val="nil"/>
-              <w:right w:val="nil"/>
-            </w:tcBorders>
-            <w:shd w:val="clear" w:color="auto" w:fill="auto"/>
-            <w:noWrap/>
-            <w:vAlign w:val="center"/>
-            <w:hideMark/>
-          </w:tcPr>
-          <w:p>
-            <w:pPr>
-              <w:pStyle w:val="ListParagraph"/>
-              <w:numPr>
-                <w:ilvl w:val="0"/>
-                <w:numId w:val="6"/>
-              </w:numPr>
-              <w:spacing w:after="0" w:line="240" w:lineRule="auto"/>
-              <w:rPr>
-                <w:rFonts w:ascii="Calibri" w:eastAsia="Times New Roman" w:hAnsi="Calibri" w:cs="Calibri"/>
-                <w:color w:val="FF0000"/>
-                <w:sz w:val="24"/>
-                <w:szCs w:val="24"/>
-              </w:rPr>
-            </w:pPr>
-            <w:r>
-              <w:rPr>
-                <w:rFonts w:ascii="Calibri" w:eastAsia="Times New Roman" w:hAnsi="Calibri" w:cs="Calibri"/>
-                <w:strike/>
-                <w:color w:val="FF0000"/>
-                <w:sz w:val="24"/>
-                <w:szCs w:val="24"/>
-              </w:rPr>
-              <w:t xml:space="preserve">Make Lose &amp; Win system &amp; UI (6h) </w:t>
-            </w:r>
-            <w:r>
-              <w:rPr>
-                <w:rFonts w:ascii="Calibri" w:eastAsia="Times New Roman" w:hAnsi="Calibri" w:cs="Calibri"/>
-                <w:strike/>
-                <w:color w:val="FF0000"/>
-                <w:sz w:val="20"/>
-                <w:szCs w:val="20"/>
-              </w:rPr>
-              <w:t>(17:31-19:32) (14:23</w:t>
-            </w:r>
-            <w:r>
-              <w:rPr>
-                <w:rFonts w:ascii="Calibri" w:eastAsia="Times New Roman" w:hAnsi="Calibri" w:cs="Calibri"/>
-                <w:strike/>
-                <w:color w:val="FF0000"/>
-                <w:sz w:val="20"/>
-                <w:szCs w:val="20"/>
-              </w:rPr>
-              <w:softHyphen/>
-              <w:t>-18:13) (12:11-16:20)</w:t>
-            </w:r>
-          </w:p>
-        </w:tc>
-      </w:tr>
-      <w:tr>
-        <w:trPr>
-          <w:trHeight w:val="315"/>
-        </w:trPr>
-        <w:tc>
-          <w:tcPr>
-            <w:tcW w:w="15040" w:type="dxa"/>
-            <w:tcBorders>
-              <w:top w:val="nil"/>
-              <w:left w:val="nil"/>
-              <w:bottom w:val="nil"/>
-              <w:right w:val="nil"/>
-            </w:tcBorders>
-            <w:shd w:val="clear" w:color="auto" w:fill="auto"/>
-            <w:noWrap/>
-            <w:vAlign w:val="center"/>
-            <w:hideMark/>
-          </w:tcPr>
-          <w:p>
-            <w:pPr>
-              <w:pStyle w:val="ListParagraph"/>
-              <w:numPr>
-                <w:ilvl w:val="0"/>
-                <w:numId w:val="6"/>
-              </w:numPr>
-              <w:spacing w:after="0" w:line="240" w:lineRule="auto"/>
-              <w:rPr>
-                <w:rFonts w:ascii="Calibri" w:eastAsia="Times New Roman" w:hAnsi="Calibri" w:cs="Calibri"/>
-                <w:color w:val="FF0000"/>
-                <w:sz w:val="24"/>
-                <w:szCs w:val="24"/>
-              </w:rPr>
-            </w:pPr>
-            <w:r>
-              <w:rPr>
-                <w:rFonts w:ascii="Calibri" w:eastAsia="Times New Roman" w:hAnsi="Calibri" w:cs="Calibri"/>
-                <w:strike/>
-                <w:color w:val="FF0000"/>
-                <w:sz w:val="24"/>
-                <w:szCs w:val="24"/>
-              </w:rPr>
-              <w:t xml:space="preserve">Make defender spawn system with basic graphics (4h) </w:t>
-            </w:r>
-            <w:r>
-              <w:rPr>
-                <w:rFonts w:ascii="Calibri" w:eastAsia="Times New Roman" w:hAnsi="Calibri" w:cs="Calibri"/>
-                <w:strike/>
-                <w:color w:val="FF0000"/>
-                <w:sz w:val="20"/>
-                <w:szCs w:val="20"/>
-              </w:rPr>
-              <w:t>(15:13-18:25) (18:25-19:42) (20:14-22:04) (14:50-17:06) (17:22-17:25)</w:t>
-            </w:r>
-          </w:p>
-        </w:tc>
-      </w:tr>
-      <w:tr>
-        <w:trPr>
-          <w:trHeight w:val="315"/>
-        </w:trPr>
-        <w:tc>
-          <w:tcPr>
-            <w:tcW w:w="15040" w:type="dxa"/>
-            <w:tcBorders>
-              <w:top w:val="nil"/>
-              <w:left w:val="nil"/>
-              <w:bottom w:val="nil"/>
-              <w:right w:val="nil"/>
-            </w:tcBorders>
-            <w:shd w:val="clear" w:color="auto" w:fill="auto"/>
-            <w:noWrap/>
-            <w:vAlign w:val="center"/>
-            <w:hideMark/>
-          </w:tcPr>
-          <w:p>
-            <w:pPr>
-              <w:pStyle w:val="ListParagraph"/>
-              <w:numPr>
-                <w:ilvl w:val="0"/>
-                <w:numId w:val="6"/>
-              </w:numPr>
-              <w:spacing w:after="0" w:line="240" w:lineRule="auto"/>
-              <w:rPr>
-                <w:rFonts w:ascii="Calibri" w:eastAsia="Times New Roman" w:hAnsi="Calibri" w:cs="Calibri"/>
-                <w:color w:val="00B050"/>
-                <w:sz w:val="24"/>
-                <w:szCs w:val="24"/>
-              </w:rPr>
-            </w:pPr>
-            <w:r>
-              <w:rPr>
-                <w:rFonts w:ascii="Calibri" w:eastAsia="Times New Roman" w:hAnsi="Calibri" w:cs="Calibri"/>
-                <w:strike/>
-                <w:color w:val="00B050"/>
-                <w:sz w:val="24"/>
-                <w:szCs w:val="24"/>
-              </w:rPr>
-              <w:t xml:space="preserve">Make life system &amp; win/lose system (3h) </w:t>
-            </w:r>
-            <w:r>
-              <w:rPr>
-                <w:rFonts w:ascii="Calibri" w:eastAsia="Times New Roman" w:hAnsi="Calibri" w:cs="Calibri"/>
-                <w:strike/>
-                <w:color w:val="00B050"/>
-                <w:sz w:val="20"/>
-                <w:szCs w:val="20"/>
-              </w:rPr>
-              <w:t>(14:13-14:34)</w:t>
-            </w:r>
-          </w:p>
-        </w:tc>
-      </w:tr>
-      <w:tr>
-        <w:trPr>
-          <w:trHeight w:val="315"/>
-        </w:trPr>
-        <w:tc>
-          <w:tcPr>
-            <w:tcW w:w="15040" w:type="dxa"/>
-            <w:tcBorders>
-              <w:top w:val="nil"/>
-              <w:left w:val="nil"/>
-              <w:bottom w:val="nil"/>
-              <w:right w:val="nil"/>
-            </w:tcBorders>
-            <w:shd w:val="clear" w:color="auto" w:fill="auto"/>
-            <w:noWrap/>
-            <w:vAlign w:val="center"/>
-            <w:hideMark/>
-          </w:tcPr>
-          <w:p>
-            <w:pPr>
-              <w:pStyle w:val="ListParagraph"/>
-              <w:numPr>
-                <w:ilvl w:val="0"/>
-                <w:numId w:val="6"/>
-              </w:numPr>
-              <w:spacing w:after="0" w:line="240" w:lineRule="auto"/>
-              <w:rPr>
-                <w:rFonts w:ascii="Calibri" w:eastAsia="Times New Roman" w:hAnsi="Calibri" w:cs="Calibri"/>
-                <w:color w:val="00B050"/>
-                <w:sz w:val="24"/>
-                <w:szCs w:val="24"/>
-              </w:rPr>
-            </w:pPr>
-            <w:r>
-              <w:rPr>
-                <w:rFonts w:ascii="Calibri" w:eastAsia="Times New Roman" w:hAnsi="Calibri" w:cs="Calibri"/>
-                <w:strike/>
-                <w:color w:val="00B050"/>
-                <w:sz w:val="24"/>
-                <w:szCs w:val="24"/>
-              </w:rPr>
-              <w:t xml:space="preserve">Make game start with string (5h) </w:t>
-            </w:r>
-            <w:r>
-              <w:rPr>
-                <w:rFonts w:ascii="Calibri" w:eastAsia="Times New Roman" w:hAnsi="Calibri" w:cs="Calibri"/>
-                <w:strike/>
-                <w:color w:val="00B050"/>
-                <w:sz w:val="20"/>
-                <w:szCs w:val="20"/>
-              </w:rPr>
-              <w:t>(19:10-21:49) (13:41-14:11)</w:t>
-            </w:r>
-          </w:p>
-        </w:tc>
-      </w:tr>
-      <w:tr>
-        <w:trPr>
-          <w:trHeight w:val="315"/>
-        </w:trPr>
-        <w:tc>
-          <w:tcPr>
-            <w:tcW w:w="15040" w:type="dxa"/>
-            <w:tcBorders>
-              <w:top w:val="nil"/>
-              <w:left w:val="nil"/>
-              <w:bottom w:val="nil"/>
-              <w:right w:val="nil"/>
-            </w:tcBorders>
-            <w:shd w:val="clear" w:color="auto" w:fill="auto"/>
-            <w:noWrap/>
-            <w:vAlign w:val="center"/>
-            <w:hideMark/>
-          </w:tcPr>
-          <w:p>
-            <w:pPr>
-              <w:pStyle w:val="ListParagraph"/>
-              <w:numPr>
-                <w:ilvl w:val="0"/>
-                <w:numId w:val="6"/>
-              </w:numPr>
-              <w:spacing w:after="0" w:line="240" w:lineRule="auto"/>
-              <w:rPr>
-                <w:rFonts w:ascii="Calibri" w:eastAsia="Times New Roman" w:hAnsi="Calibri" w:cs="Calibri"/>
-                <w:color w:val="000000"/>
-                <w:sz w:val="24"/>
-                <w:szCs w:val="24"/>
-              </w:rPr>
-            </w:pPr>
-            <w:r>
-              <w:rPr>
-                <w:rFonts w:ascii="Calibri" w:eastAsia="Times New Roman" w:hAnsi="Calibri" w:cs="Calibri"/>
-                <w:strike/>
-                <w:color w:val="000000"/>
-                <w:sz w:val="24"/>
-                <w:szCs w:val="24"/>
-              </w:rPr>
-              <w:t xml:space="preserve">Make spawn system (2h) </w:t>
-            </w:r>
-            <w:r>
-              <w:rPr>
-                <w:rFonts w:ascii="Calibri" w:eastAsia="Times New Roman" w:hAnsi="Calibri" w:cs="Calibri"/>
-                <w:strike/>
-                <w:color w:val="000000"/>
-                <w:sz w:val="20"/>
-                <w:szCs w:val="20"/>
-              </w:rPr>
-              <w:t>(14:36-15) (16:30-18:38)</w:t>
-            </w:r>
-          </w:p>
-        </w:tc>
-      </w:tr>
-      <w:tr>
-        <w:trPr>
-          <w:trHeight w:val="315"/>
-        </w:trPr>
-        <w:tc>
-          <w:tcPr>
-            <w:tcW w:w="15040" w:type="dxa"/>
-            <w:tcBorders>
-              <w:top w:val="nil"/>
-              <w:left w:val="nil"/>
-              <w:bottom w:val="nil"/>
-              <w:right w:val="nil"/>
-            </w:tcBorders>
-            <w:shd w:val="clear" w:color="auto" w:fill="auto"/>
-            <w:noWrap/>
-            <w:vAlign w:val="center"/>
-            <w:hideMark/>
-          </w:tcPr>
-          <w:p>
-            <w:pPr>
-              <w:pStyle w:val="ListParagraph"/>
-              <w:numPr>
-                <w:ilvl w:val="0"/>
-                <w:numId w:val="6"/>
-              </w:numPr>
-              <w:spacing w:after="0" w:line="240" w:lineRule="auto"/>
-              <w:rPr>
-                <w:rFonts w:ascii="Calibri" w:eastAsia="Times New Roman" w:hAnsi="Calibri" w:cs="Calibri"/>
-                <w:color w:val="000000"/>
-                <w:sz w:val="24"/>
-                <w:szCs w:val="24"/>
-              </w:rPr>
-            </w:pPr>
-            <w:r>
-              <w:rPr>
-                <w:rFonts w:ascii="Calibri" w:eastAsia="Times New Roman" w:hAnsi="Calibri" w:cs="Calibri"/>
-                <w:strike/>
-                <w:color w:val="000000"/>
-                <w:sz w:val="24"/>
-                <w:szCs w:val="24"/>
-              </w:rPr>
-              <w:t xml:space="preserve">Make enemy movement smoother. </w:t>
-            </w:r>
-            <w:r>
-              <w:rPr>
-                <w:rFonts w:ascii="Calibri" w:eastAsia="Times New Roman" w:hAnsi="Calibri" w:cs="Calibri"/>
-                <w:strike/>
-                <w:color w:val="000000"/>
-                <w:sz w:val="20"/>
-                <w:szCs w:val="20"/>
-              </w:rPr>
-              <w:t>(22:30-22:40)</w:t>
-            </w:r>
-          </w:p>
-        </w:tc>
-      </w:tr>
-      <w:tr>
-        <w:trPr>
-          <w:trHeight w:val="315"/>
-        </w:trPr>
-        <w:tc>
-          <w:tcPr>
-            <w:tcW w:w="15040" w:type="dxa"/>
-            <w:tcBorders>
-              <w:top w:val="nil"/>
-              <w:left w:val="nil"/>
-              <w:bottom w:val="nil"/>
-              <w:right w:val="nil"/>
-            </w:tcBorders>
-            <w:shd w:val="clear" w:color="auto" w:fill="auto"/>
-            <w:noWrap/>
-            <w:vAlign w:val="center"/>
-            <w:hideMark/>
-          </w:tcPr>
-          <w:p>
-            <w:pPr>
-              <w:pStyle w:val="ListParagraph"/>
-              <w:numPr>
-                <w:ilvl w:val="0"/>
-                <w:numId w:val="6"/>
-              </w:numPr>
-              <w:spacing w:after="0" w:line="240" w:lineRule="auto"/>
-              <w:rPr>
-                <w:rFonts w:ascii="Calibri" w:eastAsia="Times New Roman" w:hAnsi="Calibri" w:cs="Calibri"/>
-                <w:color w:val="000000"/>
-                <w:sz w:val="24"/>
-                <w:szCs w:val="24"/>
-              </w:rPr>
-            </w:pPr>
-            <w:r>
-              <w:rPr>
-                <w:rFonts w:ascii="Calibri" w:eastAsia="Times New Roman" w:hAnsi="Calibri" w:cs="Calibri"/>
-                <w:strike/>
-                <w:color w:val="000000"/>
-                <w:sz w:val="24"/>
-                <w:szCs w:val="24"/>
-              </w:rPr>
-              <w:t xml:space="preserve">Make enemy HUD work (1h). </w:t>
-            </w:r>
-            <w:r>
-              <w:rPr>
-                <w:rFonts w:ascii="Calibri" w:eastAsia="Times New Roman" w:hAnsi="Calibri" w:cs="Calibri"/>
-                <w:strike/>
-                <w:color w:val="000000"/>
-                <w:sz w:val="20"/>
-                <w:szCs w:val="20"/>
-              </w:rPr>
-              <w:t>(22:00-22:30)</w:t>
-            </w:r>
-          </w:p>
-        </w:tc>
-      </w:tr>
-    </w:tbl>
+    <w:p>
+      <w:pPr>
+        <w:pStyle w:val="ListParagraph"/>
+        <w:numPr>
+          <w:ilvl w:val="0"/>
+          <w:numId w:val="1"/>
+        </w:numPr>
+        <w:rPr>
+          <w:strike/>
+          <w:sz w:val="24"/>
+          <w:szCs w:val="24"/>
+        </w:rPr>
+      </w:pPr>
+      <w:r>
+        <w:rPr>
+          <w:strike/>
+          <w:sz w:val="24"/>
+          <w:szCs w:val="24"/>
+        </w:rPr>
+        <w:t xml:space="preserve">Make build (4h) </w:t>
+      </w:r>
+      <w:r>
+        <w:rPr>
+          <w:strike/>
+          <w:sz w:val="20"/>
+          <w:szCs w:val="20"/>
+        </w:rPr>
+        <w:t>(16:16-16:52)</w:t>
+      </w:r>
+    </w:p>
+    <w:p>
+      <w:pPr>
+        <w:pStyle w:val="ListParagraph"/>
+        <w:numPr>
+          <w:ilvl w:val="0"/>
+          <w:numId w:val="1"/>
+        </w:numPr>
+        <w:rPr>
+          <w:strike/>
+          <w:color w:val="FF0000"/>
+        </w:rPr>
+      </w:pPr>
+      <w:r>
+        <w:rPr>
+          <w:strike/>
+          <w:color w:val="FF0000"/>
+          <w:sz w:val="24"/>
+          <w:szCs w:val="24"/>
+        </w:rPr>
+        <w:t xml:space="preserve">Make level system (3h) </w:t>
+      </w:r>
+      <w:r>
+        <w:rPr>
+          <w:strike/>
+          <w:color w:val="FF0000"/>
+          <w:sz w:val="20"/>
+          <w:szCs w:val="20"/>
+        </w:rPr>
+        <w:t>(17:08-18:29) (14:04-14:37) (14:59-17:11) (17:46-18:06)</w:t>
+      </w:r>
+    </w:p>
+    <w:p>
+      <w:pPr>
+        <w:pStyle w:val="ListParagraph"/>
+        <w:numPr>
+          <w:ilvl w:val="0"/>
+          <w:numId w:val="1"/>
+        </w:numPr>
+        <w:rPr>
+          <w:strike/>
+        </w:rPr>
+      </w:pPr>
+      <w:r>
+        <w:rPr>
+          <w:strike/>
+          <w:sz w:val="24"/>
+          <w:szCs w:val="24"/>
+        </w:rPr>
+        <w:t xml:space="preserve">Fix retry with loading screen (1h) </w:t>
+      </w:r>
+      <w:r>
+        <w:rPr>
+          <w:strike/>
+          <w:sz w:val="20"/>
+          <w:szCs w:val="20"/>
+        </w:rPr>
+        <w:t>(16:24-16:54)</w:t>
+      </w:r>
+    </w:p>
+    <w:p>
+      <w:pPr>
+        <w:pStyle w:val="ListParagraph"/>
+        <w:numPr>
+          <w:ilvl w:val="0"/>
+          <w:numId w:val="1"/>
+        </w:numPr>
+        <w:rPr>
+          <w:strike/>
+          <w:color w:val="00B050"/>
+          <w:sz w:val="24"/>
+          <w:szCs w:val="24"/>
+        </w:rPr>
+      </w:pPr>
+      <w:r>
+        <w:rPr>
+          <w:strike/>
+          <w:color w:val="00B050"/>
+          <w:sz w:val="24"/>
+          <w:szCs w:val="24"/>
+        </w:rPr>
+        <w:t xml:space="preserve">Making loading screen for scene transition (3h) </w:t>
+      </w:r>
+      <w:r>
+        <w:rPr>
+          <w:strike/>
+          <w:color w:val="00B050"/>
+          <w:sz w:val="20"/>
+          <w:szCs w:val="20"/>
+        </w:rPr>
+        <w:t>(13:55-18:47)</w:t>
+      </w:r>
+    </w:p>
+    <w:p>
+      <w:pPr>
+        <w:pStyle w:val="ListParagraph"/>
+        <w:numPr>
+          <w:ilvl w:val="0"/>
+          <w:numId w:val="1"/>
+        </w:numPr>
+        <w:rPr>
+          <w:strike/>
+          <w:sz w:val="24"/>
+          <w:szCs w:val="24"/>
+        </w:rPr>
+      </w:pPr>
+      <w:r>
+        <w:rPr>
+          <w:strike/>
+          <w:sz w:val="24"/>
+          <w:szCs w:val="24"/>
+        </w:rPr>
+        <w:t xml:space="preserve">Make Win/Lose home buttons and retry work (3h) </w:t>
+      </w:r>
+      <w:r>
+        <w:rPr>
+          <w:strike/>
+          <w:sz w:val="20"/>
+          <w:szCs w:val="20"/>
+        </w:rPr>
+        <w:t>(12:06-13:23)</w:t>
+      </w:r>
+    </w:p>
+    <w:p>
+      <w:pPr>
+        <w:pStyle w:val="ListParagraph"/>
+        <w:numPr>
+          <w:ilvl w:val="0"/>
+          <w:numId w:val="1"/>
+        </w:numPr>
+        <w:rPr>
+          <w:strike/>
+          <w:color w:val="FF0000"/>
+          <w:sz w:val="20"/>
+          <w:szCs w:val="20"/>
+        </w:rPr>
+      </w:pPr>
+      <w:r>
+        <w:rPr>
+          <w:strike/>
+          <w:color w:val="FF0000"/>
+          <w:sz w:val="24"/>
+          <w:szCs w:val="24"/>
+        </w:rPr>
+        <w:t xml:space="preserve">Make main menu with Play/Quit buttons (1h) </w:t>
+      </w:r>
+      <w:r>
+        <w:rPr>
+          <w:strike/>
+          <w:color w:val="FF0000"/>
+          <w:sz w:val="20"/>
+          <w:szCs w:val="20"/>
+        </w:rPr>
+        <w:t>(18:20-20:17) (11:21-12:05)</w:t>
+      </w:r>
+    </w:p>
+    <w:p>
+      <w:pPr>
+        <w:pStyle w:val="ListParagraph"/>
+        <w:numPr>
+          <w:ilvl w:val="0"/>
+          <w:numId w:val="1"/>
+        </w:numPr>
+        <w:rPr>
+          <w:strike/>
+          <w:color w:val="FF0000"/>
+          <w:sz w:val="20"/>
+          <w:szCs w:val="20"/>
+        </w:rPr>
+      </w:pPr>
+      <w:r>
+        <w:rPr>
+          <w:strike/>
+          <w:color w:val="FF0000"/>
+          <w:sz w:val="24"/>
+          <w:szCs w:val="24"/>
+        </w:rPr>
+        <w:t xml:space="preserve">Make Lose &amp; Win system &amp; UI (6h) </w:t>
+      </w:r>
+      <w:r>
+        <w:rPr>
+          <w:strike/>
+          <w:color w:val="FF0000"/>
+          <w:sz w:val="20"/>
+          <w:szCs w:val="20"/>
+        </w:rPr>
+        <w:t>(17:31-19:32) (14:23¬-18:13) (12:11-16:20)</w:t>
+      </w:r>
+    </w:p>
+    <w:p>
+      <w:pPr>
+        <w:pStyle w:val="ListParagraph"/>
+        <w:numPr>
+          <w:ilvl w:val="0"/>
+          <w:numId w:val="1"/>
+        </w:numPr>
+        <w:rPr>
+          <w:strike/>
+          <w:color w:val="FF0000"/>
+          <w:sz w:val="20"/>
+          <w:szCs w:val="20"/>
+        </w:rPr>
+      </w:pPr>
+      <w:r>
+        <w:rPr>
+          <w:strike/>
+          <w:color w:val="FF0000"/>
+          <w:sz w:val="24"/>
+          <w:szCs w:val="24"/>
+        </w:rPr>
+        <w:t xml:space="preserve">Make defender spawn system with basic graphics (4h) </w:t>
+      </w:r>
+      <w:r>
+        <w:rPr>
+          <w:strike/>
+          <w:color w:val="FF0000"/>
+          <w:sz w:val="20"/>
+          <w:szCs w:val="20"/>
+        </w:rPr>
+        <w:t>(15:13-18:25) (18:25-19:42) (20:14-22:04) (14:50-17:06) (17:22-17:25)</w:t>
+      </w:r>
+    </w:p>
+    <w:p>
+      <w:pPr>
+        <w:pStyle w:val="ListParagraph"/>
+        <w:numPr>
+          <w:ilvl w:val="0"/>
+          <w:numId w:val="1"/>
+        </w:numPr>
+        <w:rPr>
+          <w:strike/>
+          <w:sz w:val="20"/>
+          <w:szCs w:val="20"/>
+        </w:rPr>
+      </w:pPr>
+      <w:r>
+        <w:rPr>
+          <w:strike/>
+          <w:sz w:val="24"/>
+          <w:szCs w:val="24"/>
+        </w:rPr>
+        <w:t xml:space="preserve">Make life system &amp; win/lose system (3h) </w:t>
+      </w:r>
+      <w:r>
+        <w:rPr>
+          <w:strike/>
+          <w:sz w:val="20"/>
+          <w:szCs w:val="20"/>
+        </w:rPr>
+        <w:t>(14:13-14:34)</w:t>
+      </w:r>
+    </w:p>
+    <w:p>
+      <w:pPr>
+        <w:pStyle w:val="ListParagraph"/>
+        <w:numPr>
+          <w:ilvl w:val="0"/>
+          <w:numId w:val="1"/>
+        </w:numPr>
+        <w:rPr>
+          <w:strike/>
+          <w:sz w:val="20"/>
+          <w:szCs w:val="20"/>
+        </w:rPr>
+      </w:pPr>
+      <w:r>
+        <w:rPr>
+          <w:strike/>
+          <w:sz w:val="24"/>
+          <w:szCs w:val="24"/>
+        </w:rPr>
+        <w:t xml:space="preserve">Make game start with string (5h) </w:t>
+      </w:r>
+      <w:r>
+        <w:rPr>
+          <w:strike/>
+          <w:sz w:val="20"/>
+          <w:szCs w:val="20"/>
+        </w:rPr>
+        <w:t>(19:10-21:49) (13:41-14:11)</w:t>
+      </w:r>
+    </w:p>
+    <w:p>
+      <w:pPr>
+        <w:pStyle w:val="ListParagraph"/>
+        <w:numPr>
+          <w:ilvl w:val="0"/>
+          <w:numId w:val="1"/>
+        </w:numPr>
+        <w:rPr>
+          <w:strike/>
+          <w:color w:val="00B050"/>
+          <w:sz w:val="20"/>
+          <w:szCs w:val="20"/>
+        </w:rPr>
+      </w:pPr>
+      <w:r>
+        <w:rPr>
+          <w:strike/>
+          <w:color w:val="00B050"/>
+          <w:sz w:val="24"/>
+          <w:szCs w:val="24"/>
+        </w:rPr>
+        <w:t xml:space="preserve">Make spawn system (2h) </w:t>
+      </w:r>
+      <w:r>
+        <w:rPr>
+          <w:strike/>
+          <w:color w:val="00B050"/>
+          <w:sz w:val="20"/>
+          <w:szCs w:val="20"/>
+        </w:rPr>
+        <w:t>(14:36-15) (16:30-18:38)</w:t>
+      </w:r>
+    </w:p>
+    <w:p>
+      <w:pPr>
+        <w:pStyle w:val="ListParagraph"/>
+        <w:numPr>
+          <w:ilvl w:val="0"/>
+          <w:numId w:val="1"/>
+        </w:numPr>
+        <w:rPr>
+          <w:strike/>
+          <w:color w:val="00B050"/>
+          <w:sz w:val="20"/>
+          <w:szCs w:val="20"/>
+        </w:rPr>
+      </w:pPr>
+      <w:r>
+        <w:rPr>
+          <w:strike/>
+          <w:color w:val="00B050"/>
+          <w:sz w:val="24"/>
+          <w:szCs w:val="24"/>
+        </w:rPr>
+        <w:t xml:space="preserve">Make enemy movement smoother. </w:t>
+      </w:r>
+      <w:r>
+        <w:rPr>
+          <w:strike/>
+          <w:color w:val="00B050"/>
+          <w:sz w:val="20"/>
+          <w:szCs w:val="20"/>
+        </w:rPr>
+        <w:t>(22:30-22:40)</w:t>
+      </w:r>
+    </w:p>
+    <w:p>
+      <w:pPr>
+        <w:pStyle w:val="ListParagraph"/>
+        <w:numPr>
+          <w:ilvl w:val="0"/>
+          <w:numId w:val="1"/>
+        </w:numPr>
+        <w:rPr>
+          <w:strike/>
+          <w:color w:val="00B050"/>
+          <w:sz w:val="20"/>
+          <w:szCs w:val="20"/>
+        </w:rPr>
+      </w:pPr>
+      <w:r>
+        <w:rPr>
+          <w:strike/>
+          <w:color w:val="00B050"/>
+          <w:sz w:val="24"/>
+          <w:szCs w:val="24"/>
+        </w:rPr>
+        <w:t xml:space="preserve">Make enemy HUD work (1h). </w:t>
+      </w:r>
+      <w:r>
+        <w:rPr>
+          <w:strike/>
+          <w:color w:val="00B050"/>
+          <w:sz w:val="20"/>
+          <w:szCs w:val="20"/>
+        </w:rPr>
+        <w:t>(22:00-22:30)</w:t>
+      </w:r>
+    </w:p>
     <w:p>
       <w:pPr>
         <w:rPr>
@@ -1292,7 +1122,7 @@
       <w:lvlText w:val=""/>
       <w:lvlJc w:val="left"/>
       <w:pPr>
-        <w:ind w:left="720" w:hanging="360"/>
+        <w:ind w:left="630" w:hanging="360"/>
       </w:pPr>
       <w:rPr>
         <w:rFonts w:ascii="Symbol" w:hAnsi="Symbol" w:hint="default"/>
@@ -1304,7 +1134,7 @@
       <w:lvlText w:val="o"/>
       <w:lvlJc w:val="left"/>
       <w:pPr>
-        <w:ind w:left="1440" w:hanging="360"/>
+        <w:ind w:left="1350" w:hanging="360"/>
       </w:pPr>
       <w:rPr>
         <w:rFonts w:ascii="Courier New" w:hAnsi="Courier New" w:cs="Courier New" w:hint="default"/>
@@ -1316,7 +1146,7 @@
       <w:lvlText w:val=""/>
       <w:lvlJc w:val="left"/>
       <w:pPr>
-        <w:ind w:left="2160" w:hanging="360"/>
+        <w:ind w:left="2070" w:hanging="360"/>
       </w:pPr>
       <w:rPr>
         <w:rFonts w:ascii="Wingdings" w:hAnsi="Wingdings" w:hint="default"/>
@@ -1328,7 +1158,7 @@
       <w:lvlText w:val=""/>
       <w:lvlJc w:val="left"/>
       <w:pPr>
-        <w:ind w:left="2880" w:hanging="360"/>
+        <w:ind w:left="2790" w:hanging="360"/>
       </w:pPr>
       <w:rPr>
         <w:rFonts w:ascii="Symbol" w:hAnsi="Symbol" w:hint="default"/>
@@ -1340,7 +1170,7 @@
       <w:lvlText w:val="o"/>
       <w:lvlJc w:val="left"/>
       <w:pPr>
-        <w:ind w:left="3600" w:hanging="360"/>
+        <w:ind w:left="3510" w:hanging="360"/>
       </w:pPr>
       <w:rPr>
         <w:rFonts w:ascii="Courier New" w:hAnsi="Courier New" w:cs="Courier New" w:hint="default"/>
@@ -1352,7 +1182,7 @@
       <w:lvlText w:val=""/>
       <w:lvlJc w:val="left"/>
       <w:pPr>
-        <w:ind w:left="4320" w:hanging="360"/>
+        <w:ind w:left="4230" w:hanging="360"/>
       </w:pPr>
       <w:rPr>
         <w:rFonts w:ascii="Wingdings" w:hAnsi="Wingdings" w:hint="default"/>
@@ -1364,7 +1194,7 @@
       <w:lvlText w:val=""/>
       <w:lvlJc w:val="left"/>
       <w:pPr>
-        <w:ind w:left="5040" w:hanging="360"/>
+        <w:ind w:left="4950" w:hanging="360"/>
       </w:pPr>
       <w:rPr>
         <w:rFonts w:ascii="Symbol" w:hAnsi="Symbol" w:hint="default"/>
@@ -1376,7 +1206,7 @@
       <w:lvlText w:val="o"/>
       <w:lvlJc w:val="left"/>
       <w:pPr>
-        <w:ind w:left="5760" w:hanging="360"/>
+        <w:ind w:left="5670" w:hanging="360"/>
       </w:pPr>
       <w:rPr>
         <w:rFonts w:ascii="Courier New" w:hAnsi="Courier New" w:cs="Courier New" w:hint="default"/>
@@ -1388,7 +1218,7 @@
       <w:lvlText w:val=""/>
       <w:lvlJc w:val="left"/>
       <w:pPr>
-        <w:ind w:left="6480" w:hanging="360"/>
+        <w:ind w:left="6390" w:hanging="360"/>
       </w:pPr>
       <w:rPr>
         <w:rFonts w:ascii="Wingdings" w:hAnsi="Wingdings" w:hint="default"/>
@@ -1511,6 +1341,120 @@
     </w:lvl>
   </w:abstractNum>
   <w:abstractNum w:abstractNumId="4" w15:restartNumberingAfterBreak="0">
+    <w:nsid w:val="53146F10"/>
+    <w:multiLevelType w:val="hybridMultilevel"/>
+    <w:tmpl w:val="EBFCC796"/>
+    <w:lvl w:ilvl="0" w:tplc="728AAD5E">
+      <w:numFmt w:val="bullet"/>
+      <w:lvlText w:val=""/>
+      <w:lvlJc w:val="left"/>
+      <w:pPr>
+        <w:ind w:left="720" w:hanging="360"/>
+      </w:pPr>
+      <w:rPr>
+        <w:rFonts w:ascii="Symbol" w:eastAsiaTheme="minorHAnsi" w:hAnsi="Symbol" w:cstheme="minorBidi" w:hint="default"/>
+        <w:sz w:val="24"/>
+        <w:szCs w:val="24"/>
+      </w:rPr>
+    </w:lvl>
+    <w:lvl w:ilvl="1" w:tplc="04090003" w:tentative="1">
+      <w:start w:val="1"/>
+      <w:numFmt w:val="bullet"/>
+      <w:lvlText w:val="o"/>
+      <w:lvlJc w:val="left"/>
+      <w:pPr>
+        <w:ind w:left="1440" w:hanging="360"/>
+      </w:pPr>
+      <w:rPr>
+        <w:rFonts w:ascii="Courier New" w:hAnsi="Courier New" w:cs="Courier New" w:hint="default"/>
+      </w:rPr>
+    </w:lvl>
+    <w:lvl w:ilvl="2" w:tplc="04090005" w:tentative="1">
+      <w:start w:val="1"/>
+      <w:numFmt w:val="bullet"/>
+      <w:lvlText w:val=""/>
+      <w:lvlJc w:val="left"/>
+      <w:pPr>
+        <w:ind w:left="2160" w:hanging="360"/>
+      </w:pPr>
+      <w:rPr>
+        <w:rFonts w:ascii="Wingdings" w:hAnsi="Wingdings" w:hint="default"/>
+      </w:rPr>
+    </w:lvl>
+    <w:lvl w:ilvl="3" w:tplc="04090001" w:tentative="1">
+      <w:start w:val="1"/>
+      <w:numFmt w:val="bullet"/>
+      <w:lvlText w:val=""/>
+      <w:lvlJc w:val="left"/>
+      <w:pPr>
+        <w:ind w:left="2880" w:hanging="360"/>
+      </w:pPr>
+      <w:rPr>
+        <w:rFonts w:ascii="Symbol" w:hAnsi="Symbol" w:hint="default"/>
+      </w:rPr>
+    </w:lvl>
+    <w:lvl w:ilvl="4" w:tplc="04090003" w:tentative="1">
+      <w:start w:val="1"/>
+      <w:numFmt w:val="bullet"/>
+      <w:lvlText w:val="o"/>
+      <w:lvlJc w:val="left"/>
+      <w:pPr>
+        <w:ind w:left="3600" w:hanging="360"/>
+      </w:pPr>
+      <w:rPr>
+        <w:rFonts w:ascii="Courier New" w:hAnsi="Courier New" w:cs="Courier New" w:hint="default"/>
+      </w:rPr>
+    </w:lvl>
+    <w:lvl w:ilvl="5" w:tplc="04090005" w:tentative="1">
+      <w:start w:val="1"/>
+      <w:numFmt w:val="bullet"/>
+      <w:lvlText w:val=""/>
+      <w:lvlJc w:val="left"/>
+      <w:pPr>
+        <w:ind w:left="4320" w:hanging="360"/>
+      </w:pPr>
+      <w:rPr>
+        <w:rFonts w:ascii="Wingdings" w:hAnsi="Wingdings" w:hint="default"/>
+      </w:rPr>
+    </w:lvl>
+    <w:lvl w:ilvl="6" w:tplc="04090001" w:tentative="1">
+      <w:start w:val="1"/>
+      <w:numFmt w:val="bullet"/>
+      <w:lvlText w:val=""/>
+      <w:lvlJc w:val="left"/>
+      <w:pPr>
+        <w:ind w:left="5040" w:hanging="360"/>
+      </w:pPr>
+      <w:rPr>
+        <w:rFonts w:ascii="Symbol" w:hAnsi="Symbol" w:hint="default"/>
+      </w:rPr>
+    </w:lvl>
+    <w:lvl w:ilvl="7" w:tplc="04090003" w:tentative="1">
+      <w:start w:val="1"/>
+      <w:numFmt w:val="bullet"/>
+      <w:lvlText w:val="o"/>
+      <w:lvlJc w:val="left"/>
+      <w:pPr>
+        <w:ind w:left="5760" w:hanging="360"/>
+      </w:pPr>
+      <w:rPr>
+        <w:rFonts w:ascii="Courier New" w:hAnsi="Courier New" w:cs="Courier New" w:hint="default"/>
+      </w:rPr>
+    </w:lvl>
+    <w:lvl w:ilvl="8" w:tplc="04090005" w:tentative="1">
+      <w:start w:val="1"/>
+      <w:numFmt w:val="bullet"/>
+      <w:lvlText w:val=""/>
+      <w:lvlJc w:val="left"/>
+      <w:pPr>
+        <w:ind w:left="6480" w:hanging="360"/>
+      </w:pPr>
+      <w:rPr>
+        <w:rFonts w:ascii="Wingdings" w:hAnsi="Wingdings" w:hint="default"/>
+      </w:rPr>
+    </w:lvl>
+  </w:abstractNum>
+  <w:abstractNum w:abstractNumId="5" w15:restartNumberingAfterBreak="0">
     <w:nsid w:val="577F5BCE"/>
     <w:multiLevelType w:val="hybridMultilevel"/>
     <w:tmpl w:val="FDC4D63C"/>
@@ -1625,7 +1569,7 @@
       </w:rPr>
     </w:lvl>
   </w:abstractNum>
-  <w:abstractNum w:abstractNumId="5" w15:restartNumberingAfterBreak="0">
+  <w:abstractNum w:abstractNumId="6" w15:restartNumberingAfterBreak="0">
     <w:nsid w:val="68EA240A"/>
     <w:multiLevelType w:val="hybridMultilevel"/>
     <w:tmpl w:val="E5EE74A4"/>
@@ -1723,16 +1667,19 @@
     <w:abstractNumId w:val="3"/>
   </w:num>
   <w:num w:numId="3" w16cid:durableId="720977681">
-    <w:abstractNumId w:val="4"/>
+    <w:abstractNumId w:val="5"/>
   </w:num>
   <w:num w:numId="4" w16cid:durableId="2146964515">
     <w:abstractNumId w:val="1"/>
   </w:num>
   <w:num w:numId="5" w16cid:durableId="1491404859">
-    <w:abstractNumId w:val="5"/>
+    <w:abstractNumId w:val="6"/>
   </w:num>
   <w:num w:numId="6" w16cid:durableId="1144350808">
     <w:abstractNumId w:val="2"/>
+  </w:num>
+  <w:num w:numId="7" w16cid:durableId="230045858">
+    <w:abstractNumId w:val="4"/>
   </w:num>
 </w:numbering>
 </file>

--- a/Docs/Tower Defense TODO.docx
+++ b/Docs/Tower Defense TODO.docx
@@ -322,57 +322,14 @@
         <w:rPr>
           <w:sz w:val="24"/>
           <w:szCs w:val="24"/>
-          <w:u w:val="single"/>
-        </w:rPr>
-      </w:pPr>
-      <w:r>
-        <w:rPr>
-          <w:sz w:val="24"/>
-          <w:szCs w:val="24"/>
-        </w:rPr>
-        <w:t>A</w:t>
-      </w:r>
-      <w:r>
-        <w:rPr>
-          <w:sz w:val="24"/>
-          <w:szCs w:val="24"/>
-        </w:rPr>
-        <w:t xml:space="preserve">d </w:t>
-      </w:r>
-      <w:r>
-        <w:rPr>
-          <w:sz w:val="24"/>
-          <w:szCs w:val="24"/>
-        </w:rPr>
-        <w:t xml:space="preserve">system </w:t>
-      </w:r>
-      <w:r>
-        <w:rPr>
-          <w:sz w:val="24"/>
-          <w:szCs w:val="24"/>
-        </w:rPr>
-        <w:t xml:space="preserve">implementation </w:t>
-      </w:r>
-      <w:r>
-        <w:rPr>
-          <w:sz w:val="24"/>
-          <w:szCs w:val="24"/>
-        </w:rPr>
-        <w:t>for banner/video/reward-vid (6h)</w:t>
-      </w:r>
-      <w:r>
-        <w:rPr>
-          <w:sz w:val="24"/>
-          <w:szCs w:val="24"/>
-        </w:rPr>
-        <w:t xml:space="preserve"> </w:t>
-      </w:r>
-      <w:r>
-        <w:rPr>
-          <w:sz w:val="20"/>
-          <w:szCs w:val="20"/>
-        </w:rPr>
-        <w:t>(17:33-</w:t>
+        </w:rPr>
+      </w:pPr>
+      <w:r>
+        <w:rPr>
+          <w:sz w:val="24"/>
+          <w:szCs w:val="24"/>
+        </w:rPr>
+        <w:t>Make loading dialogue &amp; place ads in game (5h)</w:t>
       </w:r>
     </w:p>
     <w:p>
@@ -467,6 +424,40 @@
           <w:szCs w:val="28"/>
         </w:rPr>
         <w:t>Done</w:t>
+      </w:r>
+    </w:p>
+    <w:p>
+      <w:pPr>
+        <w:pStyle w:val="ListParagraph"/>
+        <w:numPr>
+          <w:ilvl w:val="0"/>
+          <w:numId w:val="1"/>
+        </w:numPr>
+        <w:rPr>
+          <w:strike/>
+          <w:color w:val="00B050"/>
+          <w:sz w:val="24"/>
+          <w:szCs w:val="24"/>
+          <w:u w:val="single"/>
+        </w:rPr>
+      </w:pPr>
+      <w:r>
+        <w:rPr>
+          <w:strike/>
+          <w:color w:val="00B050"/>
+          <w:sz w:val="24"/>
+          <w:szCs w:val="24"/>
+        </w:rPr>
+        <w:t xml:space="preserve">Ad system implementation for banner/video/reward-vid (6h) </w:t>
+      </w:r>
+      <w:r>
+        <w:rPr>
+          <w:strike/>
+          <w:color w:val="00B050"/>
+          <w:sz w:val="20"/>
+          <w:szCs w:val="20"/>
+        </w:rPr>
+        <w:t>(17:33-20:12) (13:28-16:22)</w:t>
       </w:r>
     </w:p>
     <w:p>

--- a/Docs/Tower Defense TODO.docx
+++ b/Docs/Tower Defense TODO.docx
@@ -1,6 +1,6 @@
 
 <file path=word/document.xml><?xml version="1.0" encoding="utf-8"?>
-<w:document xmlns:wpc="http://schemas.microsoft.com/office/word/2010/wordprocessingCanvas" xmlns:cx="http://schemas.microsoft.com/office/drawing/2014/chartex" xmlns:cx1="http://schemas.microsoft.com/office/drawing/2015/9/8/chartex" xmlns:cx2="http://schemas.microsoft.com/office/drawing/2015/10/21/chartex" xmlns:cx3="http://schemas.microsoft.com/office/drawing/2016/5/9/chartex" xmlns:cx4="http://schemas.microsoft.com/office/drawing/2016/5/10/chartex" xmlns:cx5="http://schemas.microsoft.com/office/drawing/2016/5/11/chartex" xmlns:cx6="http://schemas.microsoft.com/office/drawing/2016/5/12/chartex" xmlns:cx7="http://schemas.microsoft.com/office/drawing/2016/5/13/chartex" xmlns:cx8="http://schemas.microsoft.com/office/drawing/2016/5/14/chartex" xmlns:mc="http://schemas.openxmlformats.org/markup-compatibility/2006" xmlns:aink="http://schemas.microsoft.com/office/drawing/2016/ink" xmlns:am3d="http://schemas.microsoft.com/office/drawing/2017/model3d" xmlns:o="urn:schemas-microsoft-com:office:office" xmlns:oel="http://schemas.microsoft.com/office/2019/extlst" xmlns:r="http://schemas.openxmlformats.org/officeDocument/2006/relationships" xmlns:m="http://schemas.openxmlformats.org/officeDocument/2006/math" xmlns:v="urn:schemas-microsoft-com:vml" xmlns:wp14="http://schemas.microsoft.com/office/word/2010/wordprocessingDrawing" xmlns:wp="http://schemas.openxmlformats.org/drawingml/2006/wordprocessingDrawing" xmlns:w10="urn:schemas-microsoft-com:office:word" xmlns:w="http://schemas.openxmlformats.org/wordprocessingml/2006/main" xmlns:w14="http://schemas.microsoft.com/office/word/2010/wordml" xmlns:w15="http://schemas.microsoft.com/office/word/2012/wordml" xmlns:w16cex="http://schemas.microsoft.com/office/word/2018/wordml/cex" xmlns:w16cid="http://schemas.microsoft.com/office/word/2016/wordml/cid" xmlns:w16="http://schemas.microsoft.com/office/word/2018/wordml" xmlns:w16sdtdh="http://schemas.microsoft.com/office/word/2020/wordml/sdtdatahash" xmlns:w16se="http://schemas.microsoft.com/office/word/2015/wordml/symex" xmlns:wpg="http://schemas.microsoft.com/office/word/2010/wordprocessingGroup" xmlns:wpi="http://schemas.microsoft.com/office/word/2010/wordprocessingInk" xmlns:wne="http://schemas.microsoft.com/office/word/2006/wordml" xmlns:wps="http://schemas.microsoft.com/office/word/2010/wordprocessingShape" mc:Ignorable="w14 w15 w16se w16cid w16 w16cex w16sdtdh wp14">
+<w:document xmlns:wpc="http://schemas.microsoft.com/office/word/2010/wordprocessingCanvas" xmlns:cx="http://schemas.microsoft.com/office/drawing/2014/chartex" xmlns:cx1="http://schemas.microsoft.com/office/drawing/2015/9/8/chartex" xmlns:cx2="http://schemas.microsoft.com/office/drawing/2015/10/21/chartex" xmlns:cx3="http://schemas.microsoft.com/office/drawing/2016/5/9/chartex" xmlns:cx4="http://schemas.microsoft.com/office/drawing/2016/5/10/chartex" xmlns:cx5="http://schemas.microsoft.com/office/drawing/2016/5/11/chartex" xmlns:cx6="http://schemas.microsoft.com/office/drawing/2016/5/12/chartex" xmlns:cx7="http://schemas.microsoft.com/office/drawing/2016/5/13/chartex" xmlns:cx8="http://schemas.microsoft.com/office/drawing/2016/5/14/chartex" xmlns:mc="http://schemas.openxmlformats.org/markup-compatibility/2006" xmlns:aink="http://schemas.microsoft.com/office/drawing/2016/ink" xmlns:am3d="http://schemas.microsoft.com/office/drawing/2017/model3d" xmlns:o="urn:schemas-microsoft-com:office:office" xmlns:oel="http://schemas.microsoft.com/office/2019/extlst" xmlns:r="http://schemas.openxmlformats.org/officeDocument/2006/relationships" xmlns:m="http://schemas.openxmlformats.org/officeDocument/2006/math" xmlns:v="urn:schemas-microsoft-com:vml" xmlns:wp14="http://schemas.microsoft.com/office/word/2010/wordprocessingDrawing" xmlns:wp="http://schemas.openxmlformats.org/drawingml/2006/wordprocessingDrawing" xmlns:w10="urn:schemas-microsoft-com:office:word" xmlns:w="http://schemas.openxmlformats.org/wordprocessingml/2006/main" xmlns:w14="http://schemas.microsoft.com/office/word/2010/wordml" xmlns:w15="http://schemas.microsoft.com/office/word/2012/wordml" xmlns:w16cex="http://schemas.microsoft.com/office/word/2018/wordml/cex" xmlns:w16cid="http://schemas.microsoft.com/office/word/2016/wordml/cid" xmlns:w16="http://schemas.microsoft.com/office/word/2018/wordml" xmlns:w16du="http://schemas.microsoft.com/office/word/2023/wordml/word16du" xmlns:w16sdtdh="http://schemas.microsoft.com/office/word/2020/wordml/sdtdatahash" xmlns:w16se="http://schemas.microsoft.com/office/word/2015/wordml/symex" xmlns:wpg="http://schemas.microsoft.com/office/word/2010/wordprocessingGroup" xmlns:wpi="http://schemas.microsoft.com/office/word/2010/wordprocessingInk" xmlns:wne="http://schemas.microsoft.com/office/word/2006/wordml" xmlns:wps="http://schemas.microsoft.com/office/word/2010/wordprocessingShape" mc:Ignorable="w14 w15 w16se w16cid w16 w16cex w16sdtdh wp14">
   <w:body>
     <w:p>
       <w:pPr>
@@ -131,6 +131,26 @@
           <w:sz w:val="24"/>
           <w:szCs w:val="24"/>
         </w:rPr>
+        <w:t>Fix aspect ratio on UIs (2h)</w:t>
+      </w:r>
+    </w:p>
+    <w:p>
+      <w:pPr>
+        <w:pStyle w:val="ListParagraph"/>
+        <w:numPr>
+          <w:ilvl w:val="0"/>
+          <w:numId w:val="1"/>
+        </w:numPr>
+        <w:rPr>
+          <w:sz w:val="24"/>
+          <w:szCs w:val="24"/>
+        </w:rPr>
+      </w:pPr>
+      <w:r>
+        <w:rPr>
+          <w:sz w:val="24"/>
+          <w:szCs w:val="24"/>
+        </w:rPr>
         <w:t>Make player level UI</w:t>
       </w:r>
       <w:r>
@@ -226,6 +246,101 @@
           <w:sz w:val="24"/>
           <w:szCs w:val="24"/>
         </w:rPr>
+        <w:t>Implement Ad zones (2h)</w:t>
+      </w:r>
+      <w:r>
+        <w:rPr>
+          <w:sz w:val="24"/>
+          <w:szCs w:val="24"/>
+        </w:rPr>
+        <w:t xml:space="preserve"> </w:t>
+      </w:r>
+      <w:r>
+        <w:rPr>
+          <w:sz w:val="20"/>
+          <w:szCs w:val="20"/>
+        </w:rPr>
+        <w:t>(09:17-</w:t>
+      </w:r>
+      <w:r>
+        <w:rPr>
+          <w:sz w:val="20"/>
+          <w:szCs w:val="20"/>
+          <w:lang w:bidi="fa-IR"/>
+        </w:rPr>
+        <w:t>10:48)</w:t>
+      </w:r>
+    </w:p>
+    <w:p>
+      <w:pPr>
+        <w:pStyle w:val="ListParagraph"/>
+        <w:numPr>
+          <w:ilvl w:val="0"/>
+          <w:numId w:val="1"/>
+        </w:numPr>
+        <w:rPr>
+          <w:sz w:val="24"/>
+          <w:szCs w:val="24"/>
+        </w:rPr>
+      </w:pPr>
+      <w:r>
+        <w:rPr>
+          <w:sz w:val="24"/>
+          <w:szCs w:val="24"/>
+          <w:lang w:bidi="fa-IR"/>
+        </w:rPr>
+        <w:t>Make dynamic message dialogue (2h)</w:t>
+      </w:r>
+      <w:r>
+        <w:rPr>
+          <w:sz w:val="24"/>
+          <w:szCs w:val="24"/>
+          <w:lang w:bidi="fa-IR"/>
+        </w:rPr>
+        <w:t xml:space="preserve"> </w:t>
+      </w:r>
+      <w:r>
+        <w:rPr>
+          <w:sz w:val="20"/>
+          <w:szCs w:val="20"/>
+          <w:lang w:bidi="fa-IR"/>
+        </w:rPr>
+        <w:t>(</w:t>
+      </w:r>
+      <w:r>
+        <w:rPr>
+          <w:sz w:val="20"/>
+          <w:szCs w:val="20"/>
+          <w:lang w:bidi="fa-IR"/>
+        </w:rPr>
+        <w:t>10:</w:t>
+      </w:r>
+      <w:r>
+        <w:rPr>
+          <w:sz w:val="20"/>
+          <w:szCs w:val="20"/>
+          <w:lang w:bidi="fa-IR"/>
+        </w:rPr>
+        <w:t>55-</w:t>
+      </w:r>
+    </w:p>
+    <w:p>
+      <w:pPr>
+        <w:pStyle w:val="ListParagraph"/>
+        <w:numPr>
+          <w:ilvl w:val="0"/>
+          <w:numId w:val="1"/>
+        </w:numPr>
+        <w:rPr>
+          <w:sz w:val="24"/>
+          <w:szCs w:val="24"/>
+        </w:rPr>
+      </w:pPr>
+      <w:r>
+        <w:rPr>
+          <w:sz w:val="24"/>
+          <w:szCs w:val="24"/>
+        </w:rPr>
         <w:t xml:space="preserve">Make </w:t>
       </w:r>
       <w:r>
@@ -350,14 +465,21 @@
           <w:sz w:val="24"/>
           <w:szCs w:val="24"/>
         </w:rPr>
-        <w:t>Purchase system implementation for</w:t>
-      </w:r>
-      <w:r>
-        <w:rPr>
-          <w:sz w:val="24"/>
-          <w:szCs w:val="24"/>
-        </w:rPr>
-        <w:t xml:space="preserve"> (12h)</w:t>
+        <w:t>Purchase system implementation</w:t>
+      </w:r>
+      <w:r>
+        <w:rPr>
+          <w:sz w:val="24"/>
+          <w:szCs w:val="24"/>
+        </w:rPr>
+        <w:t xml:space="preserve"> </w:t>
+      </w:r>
+      <w:r>
+        <w:rPr>
+          <w:sz w:val="24"/>
+          <w:szCs w:val="24"/>
+        </w:rPr>
+        <w:t>(12h)</w:t>
       </w:r>
     </w:p>
     <w:p>
@@ -897,7 +1019,7 @@
 </file>
 
 <file path=word/numbering.xml><?xml version="1.0" encoding="utf-8"?>
-<w:numbering xmlns:wpc="http://schemas.microsoft.com/office/word/2010/wordprocessingCanvas" xmlns:cx="http://schemas.microsoft.com/office/drawing/2014/chartex" xmlns:cx1="http://schemas.microsoft.com/office/drawing/2015/9/8/chartex" xmlns:cx2="http://schemas.microsoft.com/office/drawing/2015/10/21/chartex" xmlns:cx3="http://schemas.microsoft.com/office/drawing/2016/5/9/chartex" xmlns:cx4="http://schemas.microsoft.com/office/drawing/2016/5/10/chartex" xmlns:cx5="http://schemas.microsoft.com/office/drawing/2016/5/11/chartex" xmlns:cx6="http://schemas.microsoft.com/office/drawing/2016/5/12/chartex" xmlns:cx7="http://schemas.microsoft.com/office/drawing/2016/5/13/chartex" xmlns:cx8="http://schemas.microsoft.com/office/drawing/2016/5/14/chartex" xmlns:mc="http://schemas.openxmlformats.org/markup-compatibility/2006" xmlns:aink="http://schemas.microsoft.com/office/drawing/2016/ink" xmlns:am3d="http://schemas.microsoft.com/office/drawing/2017/model3d" xmlns:o="urn:schemas-microsoft-com:office:office" xmlns:oel="http://schemas.microsoft.com/office/2019/extlst" xmlns:r="http://schemas.openxmlformats.org/officeDocument/2006/relationships" xmlns:m="http://schemas.openxmlformats.org/officeDocument/2006/math" xmlns:v="urn:schemas-microsoft-com:vml" xmlns:wp14="http://schemas.microsoft.com/office/word/2010/wordprocessingDrawing" xmlns:wp="http://schemas.openxmlformats.org/drawingml/2006/wordprocessingDrawing" xmlns:w10="urn:schemas-microsoft-com:office:word" xmlns:w="http://schemas.openxmlformats.org/wordprocessingml/2006/main" xmlns:w14="http://schemas.microsoft.com/office/word/2010/wordml" xmlns:w15="http://schemas.microsoft.com/office/word/2012/wordml" xmlns:w16cex="http://schemas.microsoft.com/office/word/2018/wordml/cex" xmlns:w16cid="http://schemas.microsoft.com/office/word/2016/wordml/cid" xmlns:w16="http://schemas.microsoft.com/office/word/2018/wordml" xmlns:w16sdtdh="http://schemas.microsoft.com/office/word/2020/wordml/sdtdatahash" xmlns:w16se="http://schemas.microsoft.com/office/word/2015/wordml/symex" xmlns:wpg="http://schemas.microsoft.com/office/word/2010/wordprocessingGroup" xmlns:wpi="http://schemas.microsoft.com/office/word/2010/wordprocessingInk" xmlns:wne="http://schemas.microsoft.com/office/word/2006/wordml" xmlns:wps="http://schemas.microsoft.com/office/word/2010/wordprocessingShape" mc:Ignorable="w14 w15 w16se w16cid w16 w16cex w16sdtdh wp14">
+<w:numbering xmlns:wpc="http://schemas.microsoft.com/office/word/2010/wordprocessingCanvas" xmlns:cx="http://schemas.microsoft.com/office/drawing/2014/chartex" xmlns:cx1="http://schemas.microsoft.com/office/drawing/2015/9/8/chartex" xmlns:cx2="http://schemas.microsoft.com/office/drawing/2015/10/21/chartex" xmlns:cx3="http://schemas.microsoft.com/office/drawing/2016/5/9/chartex" xmlns:cx4="http://schemas.microsoft.com/office/drawing/2016/5/10/chartex" xmlns:cx5="http://schemas.microsoft.com/office/drawing/2016/5/11/chartex" xmlns:cx6="http://schemas.microsoft.com/office/drawing/2016/5/12/chartex" xmlns:cx7="http://schemas.microsoft.com/office/drawing/2016/5/13/chartex" xmlns:cx8="http://schemas.microsoft.com/office/drawing/2016/5/14/chartex" xmlns:mc="http://schemas.openxmlformats.org/markup-compatibility/2006" xmlns:aink="http://schemas.microsoft.com/office/drawing/2016/ink" xmlns:am3d="http://schemas.microsoft.com/office/drawing/2017/model3d" xmlns:o="urn:schemas-microsoft-com:office:office" xmlns:oel="http://schemas.microsoft.com/office/2019/extlst" xmlns:r="http://schemas.openxmlformats.org/officeDocument/2006/relationships" xmlns:m="http://schemas.openxmlformats.org/officeDocument/2006/math" xmlns:v="urn:schemas-microsoft-com:vml" xmlns:wp14="http://schemas.microsoft.com/office/word/2010/wordprocessingDrawing" xmlns:wp="http://schemas.openxmlformats.org/drawingml/2006/wordprocessingDrawing" xmlns:w10="urn:schemas-microsoft-com:office:word" xmlns:w="http://schemas.openxmlformats.org/wordprocessingml/2006/main" xmlns:w14="http://schemas.microsoft.com/office/word/2010/wordml" xmlns:w15="http://schemas.microsoft.com/office/word/2012/wordml" xmlns:w16cex="http://schemas.microsoft.com/office/word/2018/wordml/cex" xmlns:w16cid="http://schemas.microsoft.com/office/word/2016/wordml/cid" xmlns:w16="http://schemas.microsoft.com/office/word/2018/wordml" xmlns:w16du="http://schemas.microsoft.com/office/word/2023/wordml/word16du" xmlns:w16sdtdh="http://schemas.microsoft.com/office/word/2020/wordml/sdtdatahash" xmlns:w16se="http://schemas.microsoft.com/office/word/2015/wordml/symex" xmlns:wpg="http://schemas.microsoft.com/office/word/2010/wordprocessingGroup" xmlns:wpi="http://schemas.microsoft.com/office/word/2010/wordprocessingInk" xmlns:wne="http://schemas.microsoft.com/office/word/2006/wordml" xmlns:wps="http://schemas.microsoft.com/office/word/2010/wordprocessingShape" mc:Ignorable="w14 w15 w16se w16cid w16 w16cex w16sdtdh wp14">
   <w:abstractNum w:abstractNumId="0" w15:restartNumberingAfterBreak="0">
     <w:nsid w:val="0A4E7FE8"/>
     <w:multiLevelType w:val="hybridMultilevel"/>

--- a/Docs/Tower Defense TODO.docx
+++ b/Docs/Tower Defense TODO.docx
@@ -104,7 +104,14 @@
           <w:sz w:val="24"/>
           <w:szCs w:val="24"/>
         </w:rPr>
-        <w:t>Fix win UI</w:t>
+        <w:t>Fix</w:t>
+      </w:r>
+      <w:r>
+        <w:rPr>
+          <w:sz w:val="24"/>
+          <w:szCs w:val="24"/>
+        </w:rPr>
+        <w:t xml:space="preserve"> win UI</w:t>
       </w:r>
       <w:r>
         <w:rPr>
@@ -124,15 +131,65 @@
         <w:rPr>
           <w:sz w:val="24"/>
           <w:szCs w:val="24"/>
-        </w:rPr>
-      </w:pPr>
-      <w:r>
-        <w:rPr>
-          <w:sz w:val="24"/>
-          <w:szCs w:val="24"/>
+          <w:u w:val="single"/>
+        </w:rPr>
+      </w:pPr>
+      <w:r>
+        <w:rPr>
+          <w:sz w:val="24"/>
+          <w:szCs w:val="24"/>
+          <w:u w:val="single"/>
         </w:rPr>
         <w:t>Fix aspect ratio on UIs (2h)</w:t>
       </w:r>
+      <w:r>
+        <w:rPr>
+          <w:sz w:val="24"/>
+          <w:szCs w:val="24"/>
+        </w:rPr>
+        <w:t xml:space="preserve"> </w:t>
+      </w:r>
+    </w:p>
+    <w:p>
+      <w:pPr>
+        <w:pStyle w:val="ListParagraph"/>
+        <w:numPr>
+          <w:ilvl w:val="0"/>
+          <w:numId w:val="1"/>
+        </w:numPr>
+        <w:rPr>
+          <w:sz w:val="24"/>
+          <w:szCs w:val="24"/>
+        </w:rPr>
+      </w:pPr>
+      <w:r>
+        <w:rPr>
+          <w:sz w:val="24"/>
+          <w:szCs w:val="24"/>
+        </w:rPr>
+        <w:t>Fix</w:t>
+      </w:r>
+      <w:r>
+        <w:rPr>
+          <w:sz w:val="24"/>
+          <w:szCs w:val="24"/>
+        </w:rPr>
+        <w:t xml:space="preserve"> save/load system (</w:t>
+      </w:r>
+      <w:r>
+        <w:rPr>
+          <w:sz w:val="24"/>
+          <w:szCs w:val="24"/>
+        </w:rPr>
+        <w:t>2</w:t>
+      </w:r>
+      <w:r>
+        <w:rPr>
+          <w:sz w:val="24"/>
+          <w:szCs w:val="24"/>
+        </w:rPr>
+        <w:t>h)</w:t>
+      </w:r>
     </w:p>
     <w:p>
       <w:pPr>
@@ -246,7 +303,76 @@
           <w:sz w:val="24"/>
           <w:szCs w:val="24"/>
         </w:rPr>
-        <w:t>Implement Ad zones (2h)</w:t>
+        <w:t xml:space="preserve">Make </w:t>
+      </w:r>
+      <w:r>
+        <w:rPr>
+          <w:sz w:val="24"/>
+          <w:szCs w:val="24"/>
+        </w:rPr>
+        <w:t>coin/economy system (</w:t>
+      </w:r>
+      <w:r>
+        <w:rPr>
+          <w:sz w:val="24"/>
+          <w:szCs w:val="24"/>
+        </w:rPr>
+        <w:t>4</w:t>
+      </w:r>
+      <w:r>
+        <w:rPr>
+          <w:sz w:val="24"/>
+          <w:szCs w:val="24"/>
+        </w:rPr>
+        <w:t>h)</w:t>
+      </w:r>
+    </w:p>
+    <w:p>
+      <w:pPr>
+        <w:pStyle w:val="ListParagraph"/>
+        <w:numPr>
+          <w:ilvl w:val="0"/>
+          <w:numId w:val="1"/>
+        </w:numPr>
+        <w:rPr>
+          <w:sz w:val="24"/>
+          <w:szCs w:val="24"/>
+        </w:rPr>
+      </w:pPr>
+      <w:r>
+        <w:rPr>
+          <w:sz w:val="24"/>
+          <w:szCs w:val="24"/>
+        </w:rPr>
+        <w:t xml:space="preserve">Camera </w:t>
+      </w:r>
+      <w:r>
+        <w:rPr>
+          <w:sz w:val="24"/>
+          <w:szCs w:val="24"/>
+        </w:rPr>
+        <w:t xml:space="preserve">yaw </w:t>
+      </w:r>
+      <w:r>
+        <w:rPr>
+          <w:sz w:val="24"/>
+          <w:szCs w:val="24"/>
+        </w:rPr>
+        <w:t>r</w:t>
+      </w:r>
+      <w:r>
+        <w:rPr>
+          <w:sz w:val="24"/>
+          <w:szCs w:val="24"/>
+        </w:rPr>
+        <w:t xml:space="preserve">otation </w:t>
+      </w:r>
+      <w:r>
+        <w:rPr>
+          <w:sz w:val="24"/>
+          <w:szCs w:val="24"/>
+        </w:rPr>
+        <w:t>&amp; zoom</w:t>
       </w:r>
       <w:r>
         <w:rPr>
@@ -257,6 +383,160 @@
       </w:r>
       <w:r>
         <w:rPr>
+          <w:sz w:val="24"/>
+          <w:szCs w:val="24"/>
+        </w:rPr>
+        <w:t>(3h)</w:t>
+      </w:r>
+    </w:p>
+    <w:p>
+      <w:pPr>
+        <w:pStyle w:val="ListParagraph"/>
+        <w:numPr>
+          <w:ilvl w:val="0"/>
+          <w:numId w:val="1"/>
+        </w:numPr>
+        <w:rPr>
+          <w:sz w:val="24"/>
+          <w:szCs w:val="24"/>
+        </w:rPr>
+      </w:pPr>
+      <w:r>
+        <w:rPr>
+          <w:sz w:val="24"/>
+          <w:szCs w:val="24"/>
+        </w:rPr>
+        <w:t>Make loading dialogue &amp; place ads in game (5h)</w:t>
+      </w:r>
+    </w:p>
+    <w:p>
+      <w:pPr>
+        <w:pStyle w:val="ListParagraph"/>
+        <w:numPr>
+          <w:ilvl w:val="0"/>
+          <w:numId w:val="1"/>
+        </w:numPr>
+        <w:rPr>
+          <w:sz w:val="24"/>
+          <w:szCs w:val="24"/>
+          <w:u w:val="single"/>
+        </w:rPr>
+      </w:pPr>
+      <w:r>
+        <w:rPr>
+          <w:sz w:val="24"/>
+          <w:szCs w:val="24"/>
+        </w:rPr>
+        <w:t>Purchase system implementation</w:t>
+      </w:r>
+      <w:r>
+        <w:rPr>
+          <w:sz w:val="24"/>
+          <w:szCs w:val="24"/>
+        </w:rPr>
+        <w:t xml:space="preserve"> </w:t>
+      </w:r>
+      <w:r>
+        <w:rPr>
+          <w:sz w:val="24"/>
+          <w:szCs w:val="24"/>
+        </w:rPr>
+        <w:t>(12h)</w:t>
+      </w:r>
+    </w:p>
+    <w:p>
+      <w:pPr>
+        <w:pStyle w:val="ListParagraph"/>
+        <w:numPr>
+          <w:ilvl w:val="0"/>
+          <w:numId w:val="1"/>
+        </w:numPr>
+        <w:rPr>
+          <w:sz w:val="24"/>
+          <w:szCs w:val="24"/>
+          <w:u w:val="single"/>
+        </w:rPr>
+      </w:pPr>
+      <w:r>
+        <w:rPr>
+          <w:sz w:val="24"/>
+          <w:szCs w:val="24"/>
+        </w:rPr>
+        <w:t xml:space="preserve">Store system </w:t>
+      </w:r>
+      <w:r>
+        <w:rPr>
+          <w:sz w:val="24"/>
+          <w:szCs w:val="24"/>
+        </w:rPr>
+        <w:t>&amp; UI</w:t>
+      </w:r>
+      <w:r>
+        <w:rPr>
+          <w:sz w:val="24"/>
+          <w:szCs w:val="24"/>
+        </w:rPr>
+        <w:t xml:space="preserve"> (</w:t>
+      </w:r>
+      <w:r>
+        <w:rPr>
+          <w:sz w:val="24"/>
+          <w:szCs w:val="24"/>
+        </w:rPr>
+        <w:t>8</w:t>
+      </w:r>
+      <w:r>
+        <w:rPr>
+          <w:sz w:val="24"/>
+          <w:szCs w:val="24"/>
+        </w:rPr>
+        <w:t>h)</w:t>
+      </w:r>
+    </w:p>
+    <w:p>
+      <w:pPr>
+        <w:rPr>
+          <w:strike/>
+          <w:color w:val="FF0000"/>
+          <w:sz w:val="24"/>
+          <w:szCs w:val="24"/>
+        </w:rPr>
+      </w:pPr>
+      <w:r>
+        <w:rPr>
+          <w:sz w:val="28"/>
+          <w:szCs w:val="28"/>
+        </w:rPr>
+        <w:t>Done</w:t>
+      </w:r>
+    </w:p>
+    <w:p>
+      <w:pPr>
+        <w:pStyle w:val="ListParagraph"/>
+        <w:numPr>
+          <w:ilvl w:val="0"/>
+          <w:numId w:val="1"/>
+        </w:numPr>
+        <w:rPr>
+          <w:strike/>
+          <w:color w:val="FF0000"/>
+          <w:sz w:val="24"/>
+          <w:szCs w:val="24"/>
+        </w:rPr>
+      </w:pPr>
+      <w:r>
+        <w:rPr>
+          <w:strike/>
+          <w:color w:val="FF0000"/>
+          <w:sz w:val="24"/>
+          <w:szCs w:val="24"/>
+        </w:rPr>
+        <w:t xml:space="preserve">Implement Ad zones (4h) </w:t>
+      </w:r>
+      <w:r>
+        <w:rPr>
+          <w:strike/>
+          <w:color w:val="FF0000"/>
           <w:sz w:val="20"/>
           <w:szCs w:val="20"/>
         </w:rPr>
@@ -264,288 +544,48 @@
       </w:r>
       <w:r>
         <w:rPr>
+          <w:strike/>
+          <w:color w:val="FF0000"/>
           <w:sz w:val="20"/>
           <w:szCs w:val="20"/>
           <w:lang w:bidi="fa-IR"/>
         </w:rPr>
-        <w:t>10:48)</w:t>
-      </w:r>
-    </w:p>
-    <w:p>
-      <w:pPr>
-        <w:pStyle w:val="ListParagraph"/>
-        <w:numPr>
-          <w:ilvl w:val="0"/>
-          <w:numId w:val="1"/>
-        </w:numPr>
-        <w:rPr>
-          <w:sz w:val="24"/>
-          <w:szCs w:val="24"/>
-        </w:rPr>
-      </w:pPr>
-      <w:r>
-        <w:rPr>
+        <w:t>10:48) (16:57-18:48) (18:53-20:53) (11:44-12:15)</w:t>
+      </w:r>
+    </w:p>
+    <w:p>
+      <w:pPr>
+        <w:pStyle w:val="ListParagraph"/>
+        <w:numPr>
+          <w:ilvl w:val="0"/>
+          <w:numId w:val="1"/>
+        </w:numPr>
+        <w:rPr>
+          <w:strike/>
+          <w:color w:val="FF0000"/>
+          <w:sz w:val="24"/>
+          <w:szCs w:val="24"/>
+        </w:rPr>
+      </w:pPr>
+      <w:r>
+        <w:rPr>
+          <w:strike/>
+          <w:color w:val="FF0000"/>
           <w:sz w:val="24"/>
           <w:szCs w:val="24"/>
           <w:lang w:bidi="fa-IR"/>
         </w:rPr>
-        <w:t>Make dynamic message dialogue (2h)</w:t>
-      </w:r>
-      <w:r>
-        <w:rPr>
-          <w:sz w:val="24"/>
-          <w:szCs w:val="24"/>
-          <w:lang w:bidi="fa-IR"/>
-        </w:rPr>
-        <w:t xml:space="preserve"> </w:t>
-      </w:r>
-      <w:r>
-        <w:rPr>
+        <w:t xml:space="preserve">Make dynamic message dialogue (2h) </w:t>
+      </w:r>
+      <w:r>
+        <w:rPr>
+          <w:strike/>
+          <w:color w:val="FF0000"/>
           <w:sz w:val="20"/>
           <w:szCs w:val="20"/>
           <w:lang w:bidi="fa-IR"/>
         </w:rPr>
-        <w:t>(</w:t>
-      </w:r>
-      <w:r>
-        <w:rPr>
-          <w:sz w:val="20"/>
-          <w:szCs w:val="20"/>
-          <w:lang w:bidi="fa-IR"/>
-        </w:rPr>
-        <w:t>10:</w:t>
-      </w:r>
-      <w:r>
-        <w:rPr>
-          <w:sz w:val="20"/>
-          <w:szCs w:val="20"/>
-          <w:lang w:bidi="fa-IR"/>
-        </w:rPr>
-        <w:t>55-</w:t>
-      </w:r>
-    </w:p>
-    <w:p>
-      <w:pPr>
-        <w:pStyle w:val="ListParagraph"/>
-        <w:numPr>
-          <w:ilvl w:val="0"/>
-          <w:numId w:val="1"/>
-        </w:numPr>
-        <w:rPr>
-          <w:sz w:val="24"/>
-          <w:szCs w:val="24"/>
-        </w:rPr>
-      </w:pPr>
-      <w:r>
-        <w:rPr>
-          <w:sz w:val="24"/>
-          <w:szCs w:val="24"/>
-        </w:rPr>
-        <w:t xml:space="preserve">Make </w:t>
-      </w:r>
-      <w:r>
-        <w:rPr>
-          <w:sz w:val="24"/>
-          <w:szCs w:val="24"/>
-        </w:rPr>
-        <w:t>coin/economy system (</w:t>
-      </w:r>
-      <w:r>
-        <w:rPr>
-          <w:sz w:val="24"/>
-          <w:szCs w:val="24"/>
-        </w:rPr>
-        <w:t>4</w:t>
-      </w:r>
-      <w:r>
-        <w:rPr>
-          <w:sz w:val="24"/>
-          <w:szCs w:val="24"/>
-        </w:rPr>
-        <w:t>h)</w:t>
-      </w:r>
-    </w:p>
-    <w:p>
-      <w:pPr>
-        <w:pStyle w:val="ListParagraph"/>
-        <w:numPr>
-          <w:ilvl w:val="0"/>
-          <w:numId w:val="1"/>
-        </w:numPr>
-        <w:rPr>
-          <w:sz w:val="24"/>
-          <w:szCs w:val="24"/>
-        </w:rPr>
-      </w:pPr>
-      <w:r>
-        <w:rPr>
-          <w:sz w:val="24"/>
-          <w:szCs w:val="24"/>
-        </w:rPr>
-        <w:t xml:space="preserve">Camera </w:t>
-      </w:r>
-      <w:r>
-        <w:rPr>
-          <w:sz w:val="24"/>
-          <w:szCs w:val="24"/>
-        </w:rPr>
-        <w:t xml:space="preserve">yaw </w:t>
-      </w:r>
-      <w:r>
-        <w:rPr>
-          <w:sz w:val="24"/>
-          <w:szCs w:val="24"/>
-        </w:rPr>
-        <w:t>r</w:t>
-      </w:r>
-      <w:r>
-        <w:rPr>
-          <w:sz w:val="24"/>
-          <w:szCs w:val="24"/>
-        </w:rPr>
-        <w:t xml:space="preserve">otation </w:t>
-      </w:r>
-      <w:r>
-        <w:rPr>
-          <w:sz w:val="24"/>
-          <w:szCs w:val="24"/>
-        </w:rPr>
-        <w:t>&amp; zoom</w:t>
-      </w:r>
-      <w:r>
-        <w:rPr>
-          <w:sz w:val="24"/>
-          <w:szCs w:val="24"/>
-        </w:rPr>
-        <w:t xml:space="preserve"> </w:t>
-      </w:r>
-      <w:r>
-        <w:rPr>
-          <w:sz w:val="24"/>
-          <w:szCs w:val="24"/>
-        </w:rPr>
-        <w:t>(3h)</w:t>
-      </w:r>
-    </w:p>
-    <w:p>
-      <w:pPr>
-        <w:pStyle w:val="ListParagraph"/>
-        <w:numPr>
-          <w:ilvl w:val="0"/>
-          <w:numId w:val="1"/>
-        </w:numPr>
-        <w:rPr>
-          <w:sz w:val="24"/>
-          <w:szCs w:val="24"/>
-        </w:rPr>
-      </w:pPr>
-      <w:r>
-        <w:rPr>
-          <w:sz w:val="24"/>
-          <w:szCs w:val="24"/>
-        </w:rPr>
-        <w:t>Make loading dialogue &amp; place ads in game (5h)</w:t>
-      </w:r>
-    </w:p>
-    <w:p>
-      <w:pPr>
-        <w:pStyle w:val="ListParagraph"/>
-        <w:numPr>
-          <w:ilvl w:val="0"/>
-          <w:numId w:val="1"/>
-        </w:numPr>
-        <w:rPr>
-          <w:sz w:val="24"/>
-          <w:szCs w:val="24"/>
-          <w:u w:val="single"/>
-        </w:rPr>
-      </w:pPr>
-      <w:r>
-        <w:rPr>
-          <w:sz w:val="24"/>
-          <w:szCs w:val="24"/>
-        </w:rPr>
-        <w:t>Purchase system implementation</w:t>
-      </w:r>
-      <w:r>
-        <w:rPr>
-          <w:sz w:val="24"/>
-          <w:szCs w:val="24"/>
-        </w:rPr>
-        <w:t xml:space="preserve"> </w:t>
-      </w:r>
-      <w:r>
-        <w:rPr>
-          <w:sz w:val="24"/>
-          <w:szCs w:val="24"/>
-        </w:rPr>
-        <w:t>(12h)</w:t>
-      </w:r>
-    </w:p>
-    <w:p>
-      <w:pPr>
-        <w:pStyle w:val="ListParagraph"/>
-        <w:numPr>
-          <w:ilvl w:val="0"/>
-          <w:numId w:val="1"/>
-        </w:numPr>
-        <w:rPr>
-          <w:sz w:val="24"/>
-          <w:szCs w:val="24"/>
-          <w:u w:val="single"/>
-        </w:rPr>
-      </w:pPr>
-      <w:r>
-        <w:rPr>
-          <w:sz w:val="24"/>
-          <w:szCs w:val="24"/>
-        </w:rPr>
-        <w:t xml:space="preserve">Store system </w:t>
-      </w:r>
-      <w:r>
-        <w:rPr>
-          <w:sz w:val="24"/>
-          <w:szCs w:val="24"/>
-        </w:rPr>
-        <w:t>&amp; UI</w:t>
-      </w:r>
-      <w:r>
-        <w:rPr>
-          <w:sz w:val="24"/>
-          <w:szCs w:val="24"/>
-        </w:rPr>
-        <w:t xml:space="preserve"> (</w:t>
-      </w:r>
-      <w:r>
-        <w:rPr>
-          <w:sz w:val="24"/>
-          <w:szCs w:val="24"/>
-        </w:rPr>
-        <w:t>8</w:t>
-      </w:r>
-      <w:r>
-        <w:rPr>
-          <w:sz w:val="24"/>
-          <w:szCs w:val="24"/>
-        </w:rPr>
-        <w:t>h)</w:t>
-      </w:r>
-    </w:p>
-    <w:p>
-      <w:pPr>
-        <w:rPr>
-          <w:strike/>
-          <w:color w:val="FF0000"/>
-          <w:sz w:val="24"/>
-          <w:szCs w:val="24"/>
-        </w:rPr>
-      </w:pPr>
-      <w:r>
-        <w:rPr>
-          <w:sz w:val="28"/>
-          <w:szCs w:val="28"/>
-        </w:rPr>
-        <w:t>Done</w:t>
+        <w:t>(10:55-15:11)</w:t>
       </w:r>
     </w:p>
     <w:p>

--- a/Docs/Tower Defense TODO.docx
+++ b/Docs/Tower Defense TODO.docx
@@ -140,7 +140,23 @@
           <w:szCs w:val="24"/>
           <w:u w:val="single"/>
         </w:rPr>
-        <w:t>Fix aspect ratio on UIs (2h)</w:t>
+        <w:t>Fix save/load system (</w:t>
+      </w:r>
+      <w:r>
+        <w:rPr>
+          <w:sz w:val="24"/>
+          <w:szCs w:val="24"/>
+          <w:u w:val="single"/>
+        </w:rPr>
+        <w:t>2</w:t>
+      </w:r>
+      <w:r>
+        <w:rPr>
+          <w:sz w:val="24"/>
+          <w:szCs w:val="24"/>
+          <w:u w:val="single"/>
+        </w:rPr>
+        <w:t>h)</w:t>
       </w:r>
       <w:r>
         <w:rPr>
@@ -149,46 +165,13 @@
         </w:rPr>
         <w:t xml:space="preserve"> </w:t>
       </w:r>
-    </w:p>
-    <w:p>
-      <w:pPr>
-        <w:pStyle w:val="ListParagraph"/>
-        <w:numPr>
-          <w:ilvl w:val="0"/>
-          <w:numId w:val="1"/>
-        </w:numPr>
-        <w:rPr>
-          <w:sz w:val="24"/>
-          <w:szCs w:val="24"/>
-        </w:rPr>
-      </w:pPr>
-      <w:r>
-        <w:rPr>
-          <w:sz w:val="24"/>
-          <w:szCs w:val="24"/>
-        </w:rPr>
-        <w:t>Fix</w:t>
-      </w:r>
-      <w:r>
-        <w:rPr>
-          <w:sz w:val="24"/>
-          <w:szCs w:val="24"/>
-        </w:rPr>
-        <w:t xml:space="preserve"> save/load system (</w:t>
-      </w:r>
-      <w:r>
-        <w:rPr>
-          <w:sz w:val="24"/>
-          <w:szCs w:val="24"/>
-        </w:rPr>
-        <w:t>2</w:t>
-      </w:r>
-      <w:r>
-        <w:rPr>
-          <w:sz w:val="24"/>
-          <w:szCs w:val="24"/>
-        </w:rPr>
-        <w:t>h)</w:t>
+      <w:r>
+        <w:rPr>
+          <w:sz w:val="24"/>
+          <w:szCs w:val="24"/>
+          <w:u w:val="single"/>
+        </w:rPr>
+        <w:t xml:space="preserve"> </w:t>
       </w:r>
     </w:p>
     <w:p>
@@ -508,6 +491,36 @@
           <w:szCs w:val="28"/>
         </w:rPr>
         <w:t>Done</w:t>
+      </w:r>
+    </w:p>
+    <w:p>
+      <w:pPr>
+        <w:pStyle w:val="ListParagraph"/>
+        <w:numPr>
+          <w:ilvl w:val="0"/>
+          <w:numId w:val="1"/>
+        </w:numPr>
+        <w:rPr>
+          <w:strike/>
+          <w:sz w:val="24"/>
+          <w:szCs w:val="24"/>
+        </w:rPr>
+      </w:pPr>
+      <w:r>
+        <w:rPr>
+          <w:strike/>
+          <w:sz w:val="24"/>
+          <w:szCs w:val="24"/>
+        </w:rPr>
+        <w:t xml:space="preserve">Fix aspect ratio on UIs (2h) </w:t>
+      </w:r>
+      <w:r>
+        <w:rPr>
+          <w:strike/>
+          <w:sz w:val="20"/>
+          <w:szCs w:val="20"/>
+        </w:rPr>
+        <w:t>(18:22-18:52)</w:t>
       </w:r>
     </w:p>
     <w:p>

--- a/Docs/Tower Defense TODO.docx
+++ b/Docs/Tower Defense TODO.docx
@@ -131,6 +131,67 @@
         <w:rPr>
           <w:sz w:val="24"/>
           <w:szCs w:val="24"/>
+        </w:rPr>
+      </w:pPr>
+      <w:r>
+        <w:rPr>
+          <w:sz w:val="24"/>
+          <w:szCs w:val="24"/>
+        </w:rPr>
+        <w:t>Make player level UI</w:t>
+      </w:r>
+      <w:r>
+        <w:rPr>
+          <w:sz w:val="24"/>
+          <w:szCs w:val="24"/>
+        </w:rPr>
+        <w:t xml:space="preserve"> (6h</w:t>
+      </w:r>
+      <w:r>
+        <w:rPr>
+          <w:sz w:val="24"/>
+          <w:szCs w:val="24"/>
+        </w:rPr>
+        <w:t>)</w:t>
+      </w:r>
+      <w:r>
+        <w:rPr>
+          <w:sz w:val="24"/>
+          <w:szCs w:val="24"/>
+        </w:rPr>
+        <w:t xml:space="preserve"> </w:t>
+      </w:r>
+    </w:p>
+    <w:p>
+      <w:pPr>
+        <w:pStyle w:val="ListParagraph"/>
+        <w:numPr>
+          <w:ilvl w:val="0"/>
+          <w:numId w:val="1"/>
+        </w:numPr>
+        <w:rPr>
+          <w:sz w:val="24"/>
+          <w:szCs w:val="24"/>
+        </w:rPr>
+      </w:pPr>
+      <w:r>
+        <w:rPr>
+          <w:sz w:val="24"/>
+          <w:szCs w:val="24"/>
+        </w:rPr>
+        <w:t>Make logo &amp; setup splash screen (3h)</w:t>
+      </w:r>
+    </w:p>
+    <w:p>
+      <w:pPr>
+        <w:pStyle w:val="ListParagraph"/>
+        <w:numPr>
+          <w:ilvl w:val="0"/>
+          <w:numId w:val="1"/>
+        </w:numPr>
+        <w:rPr>
+          <w:sz w:val="24"/>
+          <w:szCs w:val="24"/>
           <w:u w:val="single"/>
         </w:rPr>
       </w:pPr>
@@ -140,7 +201,7 @@
           <w:szCs w:val="24"/>
           <w:u w:val="single"/>
         </w:rPr>
-        <w:t>Fix save/load system (</w:t>
+        <w:t>Make star system for levels (</w:t>
       </w:r>
       <w:r>
         <w:rPr>
@@ -167,45 +228,196 @@
       </w:r>
       <w:r>
         <w:rPr>
+          <w:sz w:val="20"/>
+          <w:szCs w:val="20"/>
+        </w:rPr>
+        <w:t>(</w:t>
+      </w:r>
+    </w:p>
+    <w:p>
+      <w:pPr>
+        <w:pStyle w:val="ListParagraph"/>
+        <w:numPr>
+          <w:ilvl w:val="0"/>
+          <w:numId w:val="1"/>
+        </w:numPr>
+        <w:rPr>
+          <w:sz w:val="24"/>
+          <w:szCs w:val="24"/>
+        </w:rPr>
+      </w:pPr>
+      <w:r>
+        <w:rPr>
+          <w:sz w:val="24"/>
+          <w:szCs w:val="24"/>
+        </w:rPr>
+        <w:t xml:space="preserve">Make </w:t>
+      </w:r>
+      <w:r>
+        <w:rPr>
+          <w:sz w:val="24"/>
+          <w:szCs w:val="24"/>
+        </w:rPr>
+        <w:t>coin/economy system (</w:t>
+      </w:r>
+      <w:r>
+        <w:rPr>
+          <w:sz w:val="24"/>
+          <w:szCs w:val="24"/>
+        </w:rPr>
+        <w:t>4</w:t>
+      </w:r>
+      <w:r>
+        <w:rPr>
+          <w:sz w:val="24"/>
+          <w:szCs w:val="24"/>
+        </w:rPr>
+        <w:t>h)</w:t>
+      </w:r>
+    </w:p>
+    <w:p>
+      <w:pPr>
+        <w:pStyle w:val="ListParagraph"/>
+        <w:numPr>
+          <w:ilvl w:val="0"/>
+          <w:numId w:val="1"/>
+        </w:numPr>
+        <w:rPr>
+          <w:sz w:val="24"/>
+          <w:szCs w:val="24"/>
+        </w:rPr>
+      </w:pPr>
+      <w:r>
+        <w:rPr>
+          <w:sz w:val="24"/>
+          <w:szCs w:val="24"/>
+        </w:rPr>
+        <w:t xml:space="preserve">Camera </w:t>
+      </w:r>
+      <w:r>
+        <w:rPr>
+          <w:sz w:val="24"/>
+          <w:szCs w:val="24"/>
+        </w:rPr>
+        <w:t xml:space="preserve">yaw </w:t>
+      </w:r>
+      <w:r>
+        <w:rPr>
+          <w:sz w:val="24"/>
+          <w:szCs w:val="24"/>
+        </w:rPr>
+        <w:t>r</w:t>
+      </w:r>
+      <w:r>
+        <w:rPr>
+          <w:sz w:val="24"/>
+          <w:szCs w:val="24"/>
+        </w:rPr>
+        <w:t xml:space="preserve">otation </w:t>
+      </w:r>
+      <w:r>
+        <w:rPr>
+          <w:sz w:val="24"/>
+          <w:szCs w:val="24"/>
+        </w:rPr>
+        <w:t>&amp; zoom</w:t>
+      </w:r>
+      <w:r>
+        <w:rPr>
+          <w:sz w:val="24"/>
+          <w:szCs w:val="24"/>
+        </w:rPr>
+        <w:t xml:space="preserve"> </w:t>
+      </w:r>
+      <w:r>
+        <w:rPr>
+          <w:sz w:val="24"/>
+          <w:szCs w:val="24"/>
+        </w:rPr>
+        <w:t>(3h)</w:t>
+      </w:r>
+    </w:p>
+    <w:p>
+      <w:pPr>
+        <w:pStyle w:val="ListParagraph"/>
+        <w:numPr>
+          <w:ilvl w:val="0"/>
+          <w:numId w:val="1"/>
+        </w:numPr>
+        <w:rPr>
           <w:sz w:val="24"/>
           <w:szCs w:val="24"/>
           <w:u w:val="single"/>
         </w:rPr>
+      </w:pPr>
+      <w:r>
+        <w:rPr>
+          <w:sz w:val="24"/>
+          <w:szCs w:val="24"/>
+        </w:rPr>
+        <w:t>Purchase system implementation</w:t>
+      </w:r>
+      <w:r>
+        <w:rPr>
+          <w:sz w:val="24"/>
+          <w:szCs w:val="24"/>
+        </w:rPr>
         <w:t xml:space="preserve"> </w:t>
       </w:r>
-    </w:p>
-    <w:p>
-      <w:pPr>
-        <w:pStyle w:val="ListParagraph"/>
-        <w:numPr>
-          <w:ilvl w:val="0"/>
-          <w:numId w:val="1"/>
-        </w:numPr>
-        <w:rPr>
-          <w:sz w:val="24"/>
-          <w:szCs w:val="24"/>
-        </w:rPr>
-      </w:pPr>
-      <w:r>
-        <w:rPr>
-          <w:sz w:val="24"/>
-          <w:szCs w:val="24"/>
-        </w:rPr>
-        <w:t>Make player level UI</w:t>
-      </w:r>
-      <w:r>
-        <w:rPr>
-          <w:sz w:val="24"/>
-          <w:szCs w:val="24"/>
-        </w:rPr>
-        <w:t xml:space="preserve"> (6h</w:t>
-      </w:r>
-      <w:r>
-        <w:rPr>
-          <w:sz w:val="24"/>
-          <w:szCs w:val="24"/>
-        </w:rPr>
-        <w:t>)</w:t>
+      <w:r>
+        <w:rPr>
+          <w:sz w:val="24"/>
+          <w:szCs w:val="24"/>
+        </w:rPr>
+        <w:t>(12h)</w:t>
+      </w:r>
+    </w:p>
+    <w:p>
+      <w:pPr>
+        <w:pStyle w:val="ListParagraph"/>
+        <w:numPr>
+          <w:ilvl w:val="0"/>
+          <w:numId w:val="1"/>
+        </w:numPr>
+        <w:rPr>
+          <w:sz w:val="24"/>
+          <w:szCs w:val="24"/>
+        </w:rPr>
+      </w:pPr>
+      <w:r>
+        <w:rPr>
+          <w:sz w:val="24"/>
+          <w:szCs w:val="24"/>
+        </w:rPr>
+        <w:t xml:space="preserve">Store system </w:t>
+      </w:r>
+      <w:r>
+        <w:rPr>
+          <w:sz w:val="24"/>
+          <w:szCs w:val="24"/>
+        </w:rPr>
+        <w:t>&amp; UI</w:t>
+      </w:r>
+      <w:r>
+        <w:rPr>
+          <w:sz w:val="24"/>
+          <w:szCs w:val="24"/>
+        </w:rPr>
+        <w:t xml:space="preserve"> (</w:t>
+      </w:r>
+      <w:r>
+        <w:rPr>
+          <w:sz w:val="24"/>
+          <w:szCs w:val="24"/>
+        </w:rPr>
+        <w:t>8</w:t>
+      </w:r>
+      <w:r>
+        <w:rPr>
+          <w:sz w:val="24"/>
+          <w:szCs w:val="24"/>
+        </w:rPr>
+        <w:t>h)</w:t>
       </w:r>
       <w:r>
         <w:rPr>
@@ -232,34 +444,14 @@
           <w:sz w:val="24"/>
           <w:szCs w:val="24"/>
         </w:rPr>
-        <w:t>Make logo &amp; setup splash screen (3h)</w:t>
-      </w:r>
-    </w:p>
-    <w:p>
-      <w:pPr>
-        <w:pStyle w:val="ListParagraph"/>
-        <w:numPr>
-          <w:ilvl w:val="0"/>
-          <w:numId w:val="1"/>
-        </w:numPr>
-        <w:rPr>
-          <w:sz w:val="24"/>
-          <w:szCs w:val="24"/>
-        </w:rPr>
-      </w:pPr>
-      <w:r>
-        <w:rPr>
-          <w:sz w:val="24"/>
-          <w:szCs w:val="24"/>
-        </w:rPr>
-        <w:t>Make star system for levels (</w:t>
-      </w:r>
-      <w:r>
-        <w:rPr>
-          <w:sz w:val="24"/>
-          <w:szCs w:val="24"/>
-        </w:rPr>
-        <w:t>2</w:t>
+        <w:t>Add music for lobby &amp; core (</w:t>
+      </w:r>
+      <w:r>
+        <w:rPr>
+          <w:sz w:val="24"/>
+          <w:szCs w:val="24"/>
+        </w:rPr>
+        <w:t>6</w:t>
       </w:r>
       <w:r>
         <w:rPr>
@@ -286,14 +478,27 @@
           <w:sz w:val="24"/>
           <w:szCs w:val="24"/>
         </w:rPr>
-        <w:t xml:space="preserve">Make </w:t>
-      </w:r>
-      <w:r>
-        <w:rPr>
-          <w:sz w:val="24"/>
-          <w:szCs w:val="24"/>
-        </w:rPr>
-        <w:t>coin/economy system (</w:t>
+        <w:t>Add sfx for UI (3h)</w:t>
+      </w:r>
+    </w:p>
+    <w:p>
+      <w:pPr>
+        <w:pStyle w:val="ListParagraph"/>
+        <w:numPr>
+          <w:ilvl w:val="0"/>
+          <w:numId w:val="1"/>
+        </w:numPr>
+        <w:rPr>
+          <w:sz w:val="24"/>
+          <w:szCs w:val="24"/>
+        </w:rPr>
+      </w:pPr>
+      <w:r>
+        <w:rPr>
+          <w:sz w:val="24"/>
+          <w:szCs w:val="24"/>
+        </w:rPr>
+        <w:t>Add sfx for Core (</w:t>
       </w:r>
       <w:r>
         <w:rPr>
@@ -327,154 +532,18 @@
           <w:sz w:val="24"/>
           <w:szCs w:val="24"/>
         </w:rPr>
-        <w:t xml:space="preserve">Camera </w:t>
-      </w:r>
-      <w:r>
-        <w:rPr>
-          <w:sz w:val="24"/>
-          <w:szCs w:val="24"/>
-        </w:rPr>
-        <w:t xml:space="preserve">yaw </w:t>
-      </w:r>
-      <w:r>
-        <w:rPr>
-          <w:sz w:val="24"/>
-          <w:szCs w:val="24"/>
-        </w:rPr>
-        <w:t>r</w:t>
-      </w:r>
-      <w:r>
-        <w:rPr>
-          <w:sz w:val="24"/>
-          <w:szCs w:val="24"/>
-        </w:rPr>
-        <w:t xml:space="preserve">otation </w:t>
-      </w:r>
-      <w:r>
-        <w:rPr>
-          <w:sz w:val="24"/>
-          <w:szCs w:val="24"/>
-        </w:rPr>
-        <w:t>&amp; zoom</w:t>
-      </w:r>
-      <w:r>
-        <w:rPr>
-          <w:sz w:val="24"/>
-          <w:szCs w:val="24"/>
-        </w:rPr>
-        <w:t xml:space="preserve"> </w:t>
-      </w:r>
-      <w:r>
-        <w:rPr>
-          <w:sz w:val="24"/>
-          <w:szCs w:val="24"/>
-        </w:rPr>
-        <w:t>(3h)</w:t>
-      </w:r>
-    </w:p>
-    <w:p>
-      <w:pPr>
-        <w:pStyle w:val="ListParagraph"/>
-        <w:numPr>
-          <w:ilvl w:val="0"/>
-          <w:numId w:val="1"/>
-        </w:numPr>
-        <w:rPr>
-          <w:sz w:val="24"/>
-          <w:szCs w:val="24"/>
-        </w:rPr>
-      </w:pPr>
-      <w:r>
-        <w:rPr>
-          <w:sz w:val="24"/>
-          <w:szCs w:val="24"/>
-        </w:rPr>
-        <w:t>Make loading dialogue &amp; place ads in game (5h)</w:t>
-      </w:r>
-    </w:p>
-    <w:p>
-      <w:pPr>
-        <w:pStyle w:val="ListParagraph"/>
-        <w:numPr>
-          <w:ilvl w:val="0"/>
-          <w:numId w:val="1"/>
-        </w:numPr>
+        <w:t>Find analytic &amp; implement system (10h)</w:t>
+      </w:r>
+    </w:p>
+    <w:p>
+      <w:pPr>
+        <w:ind w:left="360"/>
         <w:rPr>
           <w:sz w:val="24"/>
           <w:szCs w:val="24"/>
           <w:u w:val="single"/>
         </w:rPr>
       </w:pPr>
-      <w:r>
-        <w:rPr>
-          <w:sz w:val="24"/>
-          <w:szCs w:val="24"/>
-        </w:rPr>
-        <w:t>Purchase system implementation</w:t>
-      </w:r>
-      <w:r>
-        <w:rPr>
-          <w:sz w:val="24"/>
-          <w:szCs w:val="24"/>
-        </w:rPr>
-        <w:t xml:space="preserve"> </w:t>
-      </w:r>
-      <w:r>
-        <w:rPr>
-          <w:sz w:val="24"/>
-          <w:szCs w:val="24"/>
-        </w:rPr>
-        <w:t>(12h)</w:t>
-      </w:r>
-    </w:p>
-    <w:p>
-      <w:pPr>
-        <w:pStyle w:val="ListParagraph"/>
-        <w:numPr>
-          <w:ilvl w:val="0"/>
-          <w:numId w:val="1"/>
-        </w:numPr>
-        <w:rPr>
-          <w:sz w:val="24"/>
-          <w:szCs w:val="24"/>
-          <w:u w:val="single"/>
-        </w:rPr>
-      </w:pPr>
-      <w:r>
-        <w:rPr>
-          <w:sz w:val="24"/>
-          <w:szCs w:val="24"/>
-        </w:rPr>
-        <w:t xml:space="preserve">Store system </w:t>
-      </w:r>
-      <w:r>
-        <w:rPr>
-          <w:sz w:val="24"/>
-          <w:szCs w:val="24"/>
-        </w:rPr>
-        <w:t>&amp; UI</w:t>
-      </w:r>
-      <w:r>
-        <w:rPr>
-          <w:sz w:val="24"/>
-          <w:szCs w:val="24"/>
-        </w:rPr>
-        <w:t xml:space="preserve"> (</w:t>
-      </w:r>
-      <w:r>
-        <w:rPr>
-          <w:sz w:val="24"/>
-          <w:szCs w:val="24"/>
-        </w:rPr>
-        <w:t>8</w:t>
-      </w:r>
-      <w:r>
-        <w:rPr>
-          <w:sz w:val="24"/>
-          <w:szCs w:val="24"/>
-        </w:rPr>
-        <w:t>h)</w:t>
-      </w:r>
     </w:p>
     <w:p>
       <w:pPr>
@@ -502,6 +571,69 @@
         </w:numPr>
         <w:rPr>
           <w:strike/>
+          <w:color w:val="00B050"/>
+          <w:sz w:val="24"/>
+          <w:szCs w:val="24"/>
+        </w:rPr>
+      </w:pPr>
+      <w:r>
+        <w:rPr>
+          <w:strike/>
+          <w:color w:val="00B050"/>
+          <w:sz w:val="24"/>
+          <w:szCs w:val="24"/>
+        </w:rPr>
+        <w:t xml:space="preserve">Fix message dialogue atlas (1h)  </w:t>
+      </w:r>
+      <w:r>
+        <w:rPr>
+          <w:strike/>
+          <w:color w:val="00B050"/>
+          <w:sz w:val="20"/>
+          <w:szCs w:val="20"/>
+        </w:rPr>
+        <w:t>(12:46-13:09)</w:t>
+      </w:r>
+    </w:p>
+    <w:p>
+      <w:pPr>
+        <w:pStyle w:val="ListParagraph"/>
+        <w:numPr>
+          <w:ilvl w:val="0"/>
+          <w:numId w:val="1"/>
+        </w:numPr>
+        <w:rPr>
+          <w:strike/>
+          <w:sz w:val="24"/>
+          <w:szCs w:val="24"/>
+        </w:rPr>
+      </w:pPr>
+      <w:r>
+        <w:rPr>
+          <w:strike/>
+          <w:sz w:val="24"/>
+          <w:szCs w:val="24"/>
+        </w:rPr>
+        <w:t xml:space="preserve">Fix save/load system (2h) </w:t>
+      </w:r>
+      <w:r>
+        <w:rPr>
+          <w:strike/>
+          <w:sz w:val="20"/>
+          <w:szCs w:val="20"/>
+        </w:rPr>
+        <w:t>(12:03-12:46)</w:t>
+      </w:r>
+    </w:p>
+    <w:p>
+      <w:pPr>
+        <w:pStyle w:val="ListParagraph"/>
+        <w:numPr>
+          <w:ilvl w:val="0"/>
+          <w:numId w:val="1"/>
+        </w:numPr>
+        <w:rPr>
+          <w:strike/>
           <w:sz w:val="24"/>
           <w:szCs w:val="24"/>
         </w:rPr>
@@ -967,6 +1099,7 @@
           <w:sz w:val="24"/>
           <w:szCs w:val="24"/>
         </w:rPr>
+        <w:lastRenderedPageBreak/>
         <w:t xml:space="preserve">Make spawn system (2h) </w:t>
       </w:r>
       <w:r>

--- a/Docs/Tower Defense TODO.docx
+++ b/Docs/Tower Defense TODO.docx
@@ -43,522 +43,537 @@
           <w:szCs w:val="28"/>
         </w:rPr>
       </w:pPr>
-      <w:bookmarkStart w:id="0" w:name="_Hlk130071099"/>
-      <w:r>
+    </w:p>
+    <w:p>
+      <w:pPr>
         <w:rPr>
           <w:sz w:val="28"/>
           <w:szCs w:val="28"/>
         </w:rPr>
-        <w:t>TODO</w:t>
-      </w:r>
-    </w:p>
-    <w:bookmarkEnd w:id="0"/>
-    <w:p>
-      <w:pPr>
-        <w:pStyle w:val="ListParagraph"/>
-        <w:numPr>
-          <w:ilvl w:val="0"/>
-          <w:numId w:val="1"/>
-        </w:numPr>
-        <w:rPr>
-          <w:sz w:val="24"/>
-          <w:szCs w:val="24"/>
-        </w:rPr>
-      </w:pPr>
-      <w:r>
-        <w:rPr>
-          <w:sz w:val="24"/>
-          <w:szCs w:val="24"/>
-        </w:rPr>
-        <w:t>Make balloon damage effect (</w:t>
-      </w:r>
-      <w:r>
-        <w:rPr>
-          <w:sz w:val="24"/>
-          <w:szCs w:val="24"/>
-        </w:rPr>
-        <w:t>1</w:t>
-      </w:r>
-      <w:r>
-        <w:rPr>
-          <w:sz w:val="24"/>
-          <w:szCs w:val="24"/>
-        </w:rPr>
-        <w:t>h)</w:t>
-      </w:r>
-    </w:p>
-    <w:p>
-      <w:pPr>
-        <w:pStyle w:val="ListParagraph"/>
-        <w:numPr>
-          <w:ilvl w:val="0"/>
-          <w:numId w:val="1"/>
-        </w:numPr>
-        <w:rPr>
-          <w:sz w:val="24"/>
-          <w:szCs w:val="24"/>
-        </w:rPr>
-      </w:pPr>
-      <w:r>
-        <w:rPr>
-          <w:sz w:val="24"/>
-          <w:szCs w:val="24"/>
-        </w:rPr>
-        <w:t>Fix</w:t>
-      </w:r>
-      <w:r>
-        <w:rPr>
-          <w:sz w:val="24"/>
-          <w:szCs w:val="24"/>
-        </w:rPr>
-        <w:t xml:space="preserve"> win UI</w:t>
-      </w:r>
-      <w:r>
-        <w:rPr>
-          <w:sz w:val="24"/>
-          <w:szCs w:val="24"/>
-        </w:rPr>
-        <w:t xml:space="preserve"> (2h)</w:t>
-      </w:r>
-    </w:p>
-    <w:p>
-      <w:pPr>
-        <w:pStyle w:val="ListParagraph"/>
-        <w:numPr>
-          <w:ilvl w:val="0"/>
-          <w:numId w:val="1"/>
-        </w:numPr>
-        <w:rPr>
-          <w:sz w:val="24"/>
-          <w:szCs w:val="24"/>
-        </w:rPr>
-      </w:pPr>
-      <w:r>
-        <w:rPr>
-          <w:sz w:val="24"/>
-          <w:szCs w:val="24"/>
-        </w:rPr>
-        <w:t>Make player level UI</w:t>
-      </w:r>
-      <w:r>
-        <w:rPr>
-          <w:sz w:val="24"/>
-          <w:szCs w:val="24"/>
-        </w:rPr>
-        <w:t xml:space="preserve"> (6h</w:t>
-      </w:r>
-      <w:r>
-        <w:rPr>
-          <w:sz w:val="24"/>
-          <w:szCs w:val="24"/>
-        </w:rPr>
-        <w:t>)</w:t>
-      </w:r>
-      <w:r>
-        <w:rPr>
-          <w:sz w:val="24"/>
-          <w:szCs w:val="24"/>
-        </w:rPr>
-        <w:t xml:space="preserve"> </w:t>
-      </w:r>
-    </w:p>
-    <w:p>
-      <w:pPr>
-        <w:pStyle w:val="ListParagraph"/>
-        <w:numPr>
-          <w:ilvl w:val="0"/>
-          <w:numId w:val="1"/>
-        </w:numPr>
-        <w:rPr>
-          <w:sz w:val="24"/>
-          <w:szCs w:val="24"/>
-        </w:rPr>
-      </w:pPr>
-      <w:r>
-        <w:rPr>
-          <w:sz w:val="24"/>
-          <w:szCs w:val="24"/>
-        </w:rPr>
-        <w:t>Make logo &amp; setup splash screen (3h)</w:t>
-      </w:r>
-    </w:p>
-    <w:p>
-      <w:pPr>
-        <w:pStyle w:val="ListParagraph"/>
-        <w:numPr>
-          <w:ilvl w:val="0"/>
-          <w:numId w:val="1"/>
-        </w:numPr>
-        <w:rPr>
-          <w:sz w:val="24"/>
-          <w:szCs w:val="24"/>
-          <w:u w:val="single"/>
-        </w:rPr>
-      </w:pPr>
-      <w:r>
-        <w:rPr>
-          <w:sz w:val="24"/>
-          <w:szCs w:val="24"/>
-          <w:u w:val="single"/>
-        </w:rPr>
-        <w:t>Make star system for levels (</w:t>
-      </w:r>
-      <w:r>
-        <w:rPr>
-          <w:sz w:val="24"/>
-          <w:szCs w:val="24"/>
-          <w:u w:val="single"/>
-        </w:rPr>
-        <w:t>2</w:t>
-      </w:r>
-      <w:r>
-        <w:rPr>
-          <w:sz w:val="24"/>
-          <w:szCs w:val="24"/>
-          <w:u w:val="single"/>
-        </w:rPr>
-        <w:t>h)</w:t>
-      </w:r>
-      <w:r>
-        <w:rPr>
-          <w:sz w:val="24"/>
-          <w:szCs w:val="24"/>
-        </w:rPr>
-        <w:t xml:space="preserve"> </w:t>
-      </w:r>
-      <w:r>
-        <w:rPr>
-          <w:sz w:val="20"/>
-          <w:szCs w:val="20"/>
-        </w:rPr>
-        <w:t>(</w:t>
-      </w:r>
-    </w:p>
-    <w:p>
-      <w:pPr>
-        <w:pStyle w:val="ListParagraph"/>
-        <w:numPr>
-          <w:ilvl w:val="0"/>
-          <w:numId w:val="1"/>
-        </w:numPr>
-        <w:rPr>
-          <w:sz w:val="24"/>
-          <w:szCs w:val="24"/>
-        </w:rPr>
-      </w:pPr>
-      <w:r>
-        <w:rPr>
-          <w:sz w:val="24"/>
-          <w:szCs w:val="24"/>
-        </w:rPr>
-        <w:t xml:space="preserve">Make </w:t>
-      </w:r>
-      <w:r>
-        <w:rPr>
-          <w:sz w:val="24"/>
-          <w:szCs w:val="24"/>
-        </w:rPr>
-        <w:t>coin/economy system (</w:t>
-      </w:r>
-      <w:r>
-        <w:rPr>
-          <w:sz w:val="24"/>
-          <w:szCs w:val="24"/>
-        </w:rPr>
-        <w:t>4</w:t>
-      </w:r>
-      <w:r>
-        <w:rPr>
-          <w:sz w:val="24"/>
-          <w:szCs w:val="24"/>
-        </w:rPr>
-        <w:t>h)</w:t>
-      </w:r>
-    </w:p>
-    <w:p>
-      <w:pPr>
-        <w:pStyle w:val="ListParagraph"/>
-        <w:numPr>
-          <w:ilvl w:val="0"/>
-          <w:numId w:val="1"/>
-        </w:numPr>
-        <w:rPr>
-          <w:sz w:val="24"/>
-          <w:szCs w:val="24"/>
-        </w:rPr>
-      </w:pPr>
-      <w:r>
-        <w:rPr>
-          <w:sz w:val="24"/>
-          <w:szCs w:val="24"/>
-        </w:rPr>
-        <w:t xml:space="preserve">Camera </w:t>
-      </w:r>
-      <w:r>
-        <w:rPr>
-          <w:sz w:val="24"/>
-          <w:szCs w:val="24"/>
-        </w:rPr>
-        <w:t xml:space="preserve">yaw </w:t>
-      </w:r>
-      <w:r>
-        <w:rPr>
-          <w:sz w:val="24"/>
-          <w:szCs w:val="24"/>
-        </w:rPr>
-        <w:t>r</w:t>
-      </w:r>
-      <w:r>
-        <w:rPr>
-          <w:sz w:val="24"/>
-          <w:szCs w:val="24"/>
-        </w:rPr>
-        <w:t xml:space="preserve">otation </w:t>
-      </w:r>
-      <w:r>
-        <w:rPr>
-          <w:sz w:val="24"/>
-          <w:szCs w:val="24"/>
-        </w:rPr>
-        <w:t>&amp; zoom</w:t>
-      </w:r>
-      <w:r>
-        <w:rPr>
-          <w:sz w:val="24"/>
-          <w:szCs w:val="24"/>
-        </w:rPr>
-        <w:t xml:space="preserve"> </w:t>
-      </w:r>
-      <w:r>
-        <w:rPr>
-          <w:sz w:val="24"/>
-          <w:szCs w:val="24"/>
-        </w:rPr>
-        <w:t>(3h)</w:t>
-      </w:r>
-    </w:p>
-    <w:p>
-      <w:pPr>
-        <w:pStyle w:val="ListParagraph"/>
-        <w:numPr>
-          <w:ilvl w:val="0"/>
-          <w:numId w:val="1"/>
-        </w:numPr>
-        <w:rPr>
-          <w:sz w:val="24"/>
-          <w:szCs w:val="24"/>
-          <w:u w:val="single"/>
-        </w:rPr>
-      </w:pPr>
-      <w:r>
-        <w:rPr>
-          <w:sz w:val="24"/>
-          <w:szCs w:val="24"/>
-        </w:rPr>
-        <w:t>Purchase system implementation</w:t>
-      </w:r>
-      <w:r>
-        <w:rPr>
-          <w:sz w:val="24"/>
-          <w:szCs w:val="24"/>
-        </w:rPr>
-        <w:t xml:space="preserve"> </w:t>
-      </w:r>
-      <w:r>
-        <w:rPr>
-          <w:sz w:val="24"/>
-          <w:szCs w:val="24"/>
-        </w:rPr>
-        <w:t>(12h)</w:t>
-      </w:r>
-    </w:p>
-    <w:p>
-      <w:pPr>
-        <w:pStyle w:val="ListParagraph"/>
-        <w:numPr>
-          <w:ilvl w:val="0"/>
-          <w:numId w:val="1"/>
-        </w:numPr>
-        <w:rPr>
-          <w:sz w:val="24"/>
-          <w:szCs w:val="24"/>
-        </w:rPr>
-      </w:pPr>
-      <w:r>
-        <w:rPr>
-          <w:sz w:val="24"/>
-          <w:szCs w:val="24"/>
-        </w:rPr>
-        <w:t xml:space="preserve">Store system </w:t>
-      </w:r>
-      <w:r>
-        <w:rPr>
-          <w:sz w:val="24"/>
-          <w:szCs w:val="24"/>
-        </w:rPr>
-        <w:t>&amp; UI</w:t>
-      </w:r>
-      <w:r>
-        <w:rPr>
-          <w:sz w:val="24"/>
-          <w:szCs w:val="24"/>
-        </w:rPr>
-        <w:t xml:space="preserve"> (</w:t>
-      </w:r>
-      <w:r>
-        <w:rPr>
-          <w:sz w:val="24"/>
-          <w:szCs w:val="24"/>
-        </w:rPr>
-        <w:t>8</w:t>
-      </w:r>
-      <w:r>
-        <w:rPr>
-          <w:sz w:val="24"/>
-          <w:szCs w:val="24"/>
-        </w:rPr>
-        <w:t>h)</w:t>
-      </w:r>
-      <w:r>
-        <w:rPr>
-          <w:sz w:val="24"/>
-          <w:szCs w:val="24"/>
-        </w:rPr>
-        <w:t xml:space="preserve"> </w:t>
-      </w:r>
-    </w:p>
-    <w:p>
-      <w:pPr>
-        <w:pStyle w:val="ListParagraph"/>
-        <w:numPr>
-          <w:ilvl w:val="0"/>
-          <w:numId w:val="1"/>
-        </w:numPr>
-        <w:rPr>
-          <w:sz w:val="24"/>
-          <w:szCs w:val="24"/>
-        </w:rPr>
-      </w:pPr>
-      <w:r>
-        <w:rPr>
-          <w:sz w:val="24"/>
-          <w:szCs w:val="24"/>
-        </w:rPr>
-        <w:t>Add music for lobby &amp; core (</w:t>
-      </w:r>
-      <w:r>
-        <w:rPr>
-          <w:sz w:val="24"/>
-          <w:szCs w:val="24"/>
-        </w:rPr>
-        <w:t>6</w:t>
-      </w:r>
-      <w:r>
-        <w:rPr>
-          <w:sz w:val="24"/>
-          <w:szCs w:val="24"/>
-        </w:rPr>
-        <w:t>h)</w:t>
-      </w:r>
-    </w:p>
-    <w:p>
-      <w:pPr>
-        <w:pStyle w:val="ListParagraph"/>
-        <w:numPr>
-          <w:ilvl w:val="0"/>
-          <w:numId w:val="1"/>
-        </w:numPr>
-        <w:rPr>
-          <w:sz w:val="24"/>
-          <w:szCs w:val="24"/>
-        </w:rPr>
-      </w:pPr>
-      <w:r>
-        <w:rPr>
-          <w:sz w:val="24"/>
-          <w:szCs w:val="24"/>
-        </w:rPr>
-        <w:t>Add sfx for UI (3h)</w:t>
-      </w:r>
-    </w:p>
-    <w:p>
-      <w:pPr>
-        <w:pStyle w:val="ListParagraph"/>
-        <w:numPr>
-          <w:ilvl w:val="0"/>
-          <w:numId w:val="1"/>
-        </w:numPr>
-        <w:rPr>
-          <w:sz w:val="24"/>
-          <w:szCs w:val="24"/>
-        </w:rPr>
-      </w:pPr>
-      <w:r>
-        <w:rPr>
-          <w:sz w:val="24"/>
-          <w:szCs w:val="24"/>
-        </w:rPr>
-        <w:t>Add sfx for Core (</w:t>
-      </w:r>
-      <w:r>
-        <w:rPr>
-          <w:sz w:val="24"/>
-          <w:szCs w:val="24"/>
-        </w:rPr>
-        <w:t>4</w:t>
-      </w:r>
-      <w:r>
-        <w:rPr>
-          <w:sz w:val="24"/>
-          <w:szCs w:val="24"/>
-        </w:rPr>
-        <w:t>h)</w:t>
-      </w:r>
-    </w:p>
-    <w:p>
-      <w:pPr>
-        <w:pStyle w:val="ListParagraph"/>
-        <w:numPr>
-          <w:ilvl w:val="0"/>
-          <w:numId w:val="1"/>
-        </w:numPr>
-        <w:rPr>
-          <w:sz w:val="24"/>
-          <w:szCs w:val="24"/>
-        </w:rPr>
-      </w:pPr>
-      <w:r>
-        <w:rPr>
-          <w:sz w:val="24"/>
-          <w:szCs w:val="24"/>
-        </w:rPr>
-        <w:t>Find analytic &amp; implement system (10h)</w:t>
-      </w:r>
-    </w:p>
-    <w:p>
-      <w:pPr>
-        <w:ind w:left="360"/>
-        <w:rPr>
-          <w:sz w:val="24"/>
-          <w:szCs w:val="24"/>
-          <w:u w:val="single"/>
-        </w:rPr>
-      </w:pPr>
-    </w:p>
-    <w:p>
-      <w:pPr>
-        <w:rPr>
-          <w:strike/>
-          <w:color w:val="FF0000"/>
-          <w:sz w:val="24"/>
-          <w:szCs w:val="24"/>
-        </w:rPr>
-      </w:pPr>
+      </w:pPr>
+      <w:bookmarkStart w:id="0" w:name="_Hlk130071099"/>
       <w:r>
         <w:rPr>
           <w:sz w:val="28"/>
           <w:szCs w:val="28"/>
         </w:rPr>
+        <w:t>TODO</w:t>
+      </w:r>
+    </w:p>
+    <w:bookmarkEnd w:id="0"/>
+    <w:p>
+      <w:pPr>
+        <w:pStyle w:val="ListParagraph"/>
+        <w:numPr>
+          <w:ilvl w:val="0"/>
+          <w:numId w:val="1"/>
+        </w:numPr>
+        <w:rPr>
+          <w:sz w:val="24"/>
+          <w:szCs w:val="24"/>
+        </w:rPr>
+      </w:pPr>
+      <w:r>
+        <w:rPr>
+          <w:sz w:val="24"/>
+          <w:szCs w:val="24"/>
+        </w:rPr>
+        <w:t>Make balloon damage effect (</w:t>
+      </w:r>
+      <w:r>
+        <w:rPr>
+          <w:sz w:val="24"/>
+          <w:szCs w:val="24"/>
+        </w:rPr>
+        <w:t>1</w:t>
+      </w:r>
+      <w:r>
+        <w:rPr>
+          <w:sz w:val="24"/>
+          <w:szCs w:val="24"/>
+        </w:rPr>
+        <w:t>h)</w:t>
+      </w:r>
+    </w:p>
+    <w:p>
+      <w:pPr>
+        <w:pStyle w:val="ListParagraph"/>
+        <w:numPr>
+          <w:ilvl w:val="0"/>
+          <w:numId w:val="1"/>
+        </w:numPr>
+        <w:rPr>
+          <w:sz w:val="24"/>
+          <w:szCs w:val="24"/>
+        </w:rPr>
+      </w:pPr>
+      <w:r>
+        <w:rPr>
+          <w:sz w:val="24"/>
+          <w:szCs w:val="24"/>
+        </w:rPr>
+        <w:t>Fix</w:t>
+      </w:r>
+      <w:r>
+        <w:rPr>
+          <w:sz w:val="24"/>
+          <w:szCs w:val="24"/>
+        </w:rPr>
+        <w:t xml:space="preserve"> win UI</w:t>
+      </w:r>
+      <w:r>
+        <w:rPr>
+          <w:sz w:val="24"/>
+          <w:szCs w:val="24"/>
+        </w:rPr>
+        <w:t xml:space="preserve"> (2h)</w:t>
+      </w:r>
+    </w:p>
+    <w:p>
+      <w:pPr>
+        <w:pStyle w:val="ListParagraph"/>
+        <w:numPr>
+          <w:ilvl w:val="0"/>
+          <w:numId w:val="1"/>
+        </w:numPr>
+        <w:rPr>
+          <w:sz w:val="24"/>
+          <w:szCs w:val="24"/>
+        </w:rPr>
+      </w:pPr>
+      <w:r>
+        <w:rPr>
+          <w:sz w:val="24"/>
+          <w:szCs w:val="24"/>
+        </w:rPr>
+        <w:t>Make player level UI</w:t>
+      </w:r>
+      <w:r>
+        <w:rPr>
+          <w:sz w:val="24"/>
+          <w:szCs w:val="24"/>
+        </w:rPr>
+        <w:t xml:space="preserve"> (6h</w:t>
+      </w:r>
+      <w:r>
+        <w:rPr>
+          <w:sz w:val="24"/>
+          <w:szCs w:val="24"/>
+        </w:rPr>
+        <w:t>)</w:t>
+      </w:r>
+      <w:r>
+        <w:rPr>
+          <w:sz w:val="24"/>
+          <w:szCs w:val="24"/>
+        </w:rPr>
+        <w:t xml:space="preserve"> </w:t>
+      </w:r>
+    </w:p>
+    <w:p>
+      <w:pPr>
+        <w:pStyle w:val="ListParagraph"/>
+        <w:numPr>
+          <w:ilvl w:val="0"/>
+          <w:numId w:val="1"/>
+        </w:numPr>
+        <w:rPr>
+          <w:sz w:val="24"/>
+          <w:szCs w:val="24"/>
+        </w:rPr>
+      </w:pPr>
+      <w:r>
+        <w:rPr>
+          <w:sz w:val="24"/>
+          <w:szCs w:val="24"/>
+        </w:rPr>
+        <w:t>Make logo &amp; setup splash screen (3h)</w:t>
+      </w:r>
+    </w:p>
+    <w:p>
+      <w:pPr>
+        <w:pStyle w:val="ListParagraph"/>
+        <w:numPr>
+          <w:ilvl w:val="0"/>
+          <w:numId w:val="1"/>
+        </w:numPr>
+        <w:rPr>
+          <w:sz w:val="24"/>
+          <w:szCs w:val="24"/>
+        </w:rPr>
+      </w:pPr>
+      <w:r>
+        <w:rPr>
+          <w:sz w:val="24"/>
+          <w:szCs w:val="24"/>
+        </w:rPr>
+        <w:t xml:space="preserve">Make </w:t>
+      </w:r>
+      <w:r>
+        <w:rPr>
+          <w:sz w:val="24"/>
+          <w:szCs w:val="24"/>
+        </w:rPr>
+        <w:t>coin/economy system (</w:t>
+      </w:r>
+      <w:r>
+        <w:rPr>
+          <w:sz w:val="24"/>
+          <w:szCs w:val="24"/>
+        </w:rPr>
+        <w:t>4</w:t>
+      </w:r>
+      <w:r>
+        <w:rPr>
+          <w:sz w:val="24"/>
+          <w:szCs w:val="24"/>
+        </w:rPr>
+        <w:t>h)</w:t>
+      </w:r>
+    </w:p>
+    <w:p>
+      <w:pPr>
+        <w:pStyle w:val="ListParagraph"/>
+        <w:numPr>
+          <w:ilvl w:val="0"/>
+          <w:numId w:val="1"/>
+        </w:numPr>
+        <w:rPr>
+          <w:sz w:val="24"/>
+          <w:szCs w:val="24"/>
+        </w:rPr>
+      </w:pPr>
+      <w:r>
+        <w:rPr>
+          <w:sz w:val="24"/>
+          <w:szCs w:val="24"/>
+        </w:rPr>
+        <w:t xml:space="preserve">Camera </w:t>
+      </w:r>
+      <w:r>
+        <w:rPr>
+          <w:sz w:val="24"/>
+          <w:szCs w:val="24"/>
+        </w:rPr>
+        <w:t xml:space="preserve">yaw </w:t>
+      </w:r>
+      <w:r>
+        <w:rPr>
+          <w:sz w:val="24"/>
+          <w:szCs w:val="24"/>
+        </w:rPr>
+        <w:t>r</w:t>
+      </w:r>
+      <w:r>
+        <w:rPr>
+          <w:sz w:val="24"/>
+          <w:szCs w:val="24"/>
+        </w:rPr>
+        <w:t xml:space="preserve">otation </w:t>
+      </w:r>
+      <w:r>
+        <w:rPr>
+          <w:sz w:val="24"/>
+          <w:szCs w:val="24"/>
+        </w:rPr>
+        <w:t>&amp; zoom</w:t>
+      </w:r>
+      <w:r>
+        <w:rPr>
+          <w:sz w:val="24"/>
+          <w:szCs w:val="24"/>
+        </w:rPr>
+        <w:t xml:space="preserve"> </w:t>
+      </w:r>
+      <w:r>
+        <w:rPr>
+          <w:sz w:val="24"/>
+          <w:szCs w:val="24"/>
+        </w:rPr>
+        <w:t>(3h)</w:t>
+      </w:r>
+    </w:p>
+    <w:p>
+      <w:pPr>
+        <w:pStyle w:val="ListParagraph"/>
+        <w:numPr>
+          <w:ilvl w:val="0"/>
+          <w:numId w:val="1"/>
+        </w:numPr>
+        <w:rPr>
+          <w:sz w:val="24"/>
+          <w:szCs w:val="24"/>
+          <w:u w:val="single"/>
+        </w:rPr>
+      </w:pPr>
+      <w:r>
+        <w:rPr>
+          <w:sz w:val="24"/>
+          <w:szCs w:val="24"/>
+        </w:rPr>
+        <w:t>Purchase system implementation</w:t>
+      </w:r>
+      <w:r>
+        <w:rPr>
+          <w:sz w:val="24"/>
+          <w:szCs w:val="24"/>
+        </w:rPr>
+        <w:t xml:space="preserve"> </w:t>
+      </w:r>
+      <w:r>
+        <w:rPr>
+          <w:sz w:val="24"/>
+          <w:szCs w:val="24"/>
+        </w:rPr>
+        <w:t>(12h)</w:t>
+      </w:r>
+    </w:p>
+    <w:p>
+      <w:pPr>
+        <w:pStyle w:val="ListParagraph"/>
+        <w:numPr>
+          <w:ilvl w:val="0"/>
+          <w:numId w:val="1"/>
+        </w:numPr>
+        <w:rPr>
+          <w:sz w:val="24"/>
+          <w:szCs w:val="24"/>
+        </w:rPr>
+      </w:pPr>
+      <w:r>
+        <w:rPr>
+          <w:sz w:val="24"/>
+          <w:szCs w:val="24"/>
+        </w:rPr>
+        <w:t xml:space="preserve">Store system </w:t>
+      </w:r>
+      <w:r>
+        <w:rPr>
+          <w:sz w:val="24"/>
+          <w:szCs w:val="24"/>
+        </w:rPr>
+        <w:t>&amp; UI</w:t>
+      </w:r>
+      <w:r>
+        <w:rPr>
+          <w:sz w:val="24"/>
+          <w:szCs w:val="24"/>
+        </w:rPr>
+        <w:t xml:space="preserve"> (</w:t>
+      </w:r>
+      <w:r>
+        <w:rPr>
+          <w:sz w:val="24"/>
+          <w:szCs w:val="24"/>
+        </w:rPr>
+        <w:t>8</w:t>
+      </w:r>
+      <w:r>
+        <w:rPr>
+          <w:sz w:val="24"/>
+          <w:szCs w:val="24"/>
+        </w:rPr>
+        <w:t>h)</w:t>
+      </w:r>
+      <w:r>
+        <w:rPr>
+          <w:sz w:val="24"/>
+          <w:szCs w:val="24"/>
+        </w:rPr>
+        <w:t xml:space="preserve"> </w:t>
+      </w:r>
+    </w:p>
+    <w:p>
+      <w:pPr>
+        <w:pStyle w:val="ListParagraph"/>
+        <w:numPr>
+          <w:ilvl w:val="0"/>
+          <w:numId w:val="1"/>
+        </w:numPr>
+        <w:rPr>
+          <w:sz w:val="24"/>
+          <w:szCs w:val="24"/>
+        </w:rPr>
+      </w:pPr>
+      <w:r>
+        <w:rPr>
+          <w:sz w:val="24"/>
+          <w:szCs w:val="24"/>
+        </w:rPr>
+        <w:t>Add music for lobby &amp; core (</w:t>
+      </w:r>
+      <w:r>
+        <w:rPr>
+          <w:sz w:val="24"/>
+          <w:szCs w:val="24"/>
+        </w:rPr>
+        <w:t>6</w:t>
+      </w:r>
+      <w:r>
+        <w:rPr>
+          <w:sz w:val="24"/>
+          <w:szCs w:val="24"/>
+        </w:rPr>
+        <w:t>h)</w:t>
+      </w:r>
+    </w:p>
+    <w:p>
+      <w:pPr>
+        <w:pStyle w:val="ListParagraph"/>
+        <w:numPr>
+          <w:ilvl w:val="0"/>
+          <w:numId w:val="1"/>
+        </w:numPr>
+        <w:rPr>
+          <w:sz w:val="24"/>
+          <w:szCs w:val="24"/>
+        </w:rPr>
+      </w:pPr>
+      <w:r>
+        <w:rPr>
+          <w:sz w:val="24"/>
+          <w:szCs w:val="24"/>
+        </w:rPr>
+        <w:t xml:space="preserve">Add </w:t>
+      </w:r>
+      <w:proofErr w:type="spellStart"/>
+      <w:r>
+        <w:rPr>
+          <w:sz w:val="24"/>
+          <w:szCs w:val="24"/>
+        </w:rPr>
+        <w:t>sfx</w:t>
+      </w:r>
+      <w:proofErr w:type="spellEnd"/>
+      <w:r>
+        <w:rPr>
+          <w:sz w:val="24"/>
+          <w:szCs w:val="24"/>
+        </w:rPr>
+        <w:t xml:space="preserve"> for UI (3h)</w:t>
+      </w:r>
+    </w:p>
+    <w:p>
+      <w:pPr>
+        <w:pStyle w:val="ListParagraph"/>
+        <w:numPr>
+          <w:ilvl w:val="0"/>
+          <w:numId w:val="1"/>
+        </w:numPr>
+        <w:rPr>
+          <w:sz w:val="24"/>
+          <w:szCs w:val="24"/>
+        </w:rPr>
+      </w:pPr>
+      <w:r>
+        <w:rPr>
+          <w:sz w:val="24"/>
+          <w:szCs w:val="24"/>
+        </w:rPr>
+        <w:t xml:space="preserve">Add </w:t>
+      </w:r>
+      <w:proofErr w:type="spellStart"/>
+      <w:r>
+        <w:rPr>
+          <w:sz w:val="24"/>
+          <w:szCs w:val="24"/>
+        </w:rPr>
+        <w:t>sfx</w:t>
+      </w:r>
+      <w:proofErr w:type="spellEnd"/>
+      <w:r>
+        <w:rPr>
+          <w:sz w:val="24"/>
+          <w:szCs w:val="24"/>
+        </w:rPr>
+        <w:t xml:space="preserve"> for Core (</w:t>
+      </w:r>
+      <w:r>
+        <w:rPr>
+          <w:sz w:val="24"/>
+          <w:szCs w:val="24"/>
+        </w:rPr>
+        <w:t>4</w:t>
+      </w:r>
+      <w:r>
+        <w:rPr>
+          <w:sz w:val="24"/>
+          <w:szCs w:val="24"/>
+        </w:rPr>
+        <w:t>h)</w:t>
+      </w:r>
+    </w:p>
+    <w:p>
+      <w:pPr>
+        <w:pStyle w:val="ListParagraph"/>
+        <w:numPr>
+          <w:ilvl w:val="0"/>
+          <w:numId w:val="1"/>
+        </w:numPr>
+        <w:rPr>
+          <w:sz w:val="24"/>
+          <w:szCs w:val="24"/>
+        </w:rPr>
+      </w:pPr>
+      <w:r>
+        <w:rPr>
+          <w:sz w:val="24"/>
+          <w:szCs w:val="24"/>
+        </w:rPr>
+        <w:t>Find analytic &amp; implement system (10h)</w:t>
+      </w:r>
+    </w:p>
+    <w:p>
+      <w:pPr>
+        <w:pStyle w:val="ListParagraph"/>
+        <w:numPr>
+          <w:ilvl w:val="0"/>
+          <w:numId w:val="1"/>
+        </w:numPr>
+        <w:rPr>
+          <w:sz w:val="24"/>
+          <w:szCs w:val="24"/>
+        </w:rPr>
+      </w:pPr>
+      <w:r>
+        <w:rPr>
+          <w:sz w:val="24"/>
+          <w:szCs w:val="24"/>
+        </w:rPr>
+        <w:t>Add 20 levels</w:t>
+      </w:r>
+      <w:r>
+        <w:rPr>
+          <w:sz w:val="24"/>
+          <w:szCs w:val="24"/>
+        </w:rPr>
+        <w:t xml:space="preserve"> (4h)</w:t>
+      </w:r>
+    </w:p>
+    <w:p>
+      <w:pPr>
+        <w:ind w:left="360"/>
+        <w:rPr>
+          <w:sz w:val="24"/>
+          <w:szCs w:val="24"/>
+          <w:u w:val="single"/>
+        </w:rPr>
+      </w:pPr>
+    </w:p>
+    <w:p>
+      <w:pPr>
+        <w:rPr>
+          <w:strike/>
+          <w:color w:val="FF0000"/>
+          <w:sz w:val="24"/>
+          <w:szCs w:val="24"/>
+        </w:rPr>
+      </w:pPr>
+      <w:r>
+        <w:rPr>
+          <w:sz w:val="28"/>
+          <w:szCs w:val="28"/>
+        </w:rPr>
         <w:t>Done</w:t>
       </w:r>
     </w:p>
@@ -583,6 +598,105 @@
           <w:sz w:val="24"/>
           <w:szCs w:val="24"/>
         </w:rPr>
+        <w:t xml:space="preserve">Make star system for levels (2h) </w:t>
+      </w:r>
+      <w:r>
+        <w:rPr>
+          <w:strike/>
+          <w:color w:val="00B050"/>
+          <w:sz w:val="20"/>
+          <w:szCs w:val="20"/>
+        </w:rPr>
+        <w:t>(14:25-</w:t>
+      </w:r>
+      <w:r>
+        <w:rPr>
+          <w:rFonts w:hint="eastAsia"/>
+          <w:strike/>
+          <w:color w:val="00B050"/>
+          <w:sz w:val="20"/>
+          <w:szCs w:val="20"/>
+          <w:rtl/>
+          <w:lang w:bidi="fa-IR"/>
+        </w:rPr>
+        <w:t>‏</w:t>
+      </w:r>
+      <w:r>
+        <w:rPr>
+          <w:strike/>
+          <w:color w:val="00B050"/>
+          <w:sz w:val="20"/>
+          <w:szCs w:val="20"/>
+          <w:rtl/>
+          <w:lang w:bidi="fa-IR"/>
+        </w:rPr>
+        <w:t>15:22</w:t>
+      </w:r>
+      <w:r>
+        <w:rPr>
+          <w:strike/>
+          <w:color w:val="00B050"/>
+          <w:sz w:val="20"/>
+          <w:szCs w:val="20"/>
+          <w:lang w:bidi="fa-IR"/>
+        </w:rPr>
+        <w:t>) (15:33-</w:t>
+      </w:r>
+      <w:r>
+        <w:rPr>
+          <w:rFonts w:hint="eastAsia"/>
+          <w:strike/>
+          <w:color w:val="00B050"/>
+          <w:sz w:val="20"/>
+          <w:szCs w:val="20"/>
+          <w:rtl/>
+          <w:lang w:bidi="fa-IR"/>
+        </w:rPr>
+        <w:t>‏</w:t>
+      </w:r>
+      <w:r>
+        <w:rPr>
+          <w:strike/>
+          <w:color w:val="00B050"/>
+          <w:sz w:val="20"/>
+          <w:szCs w:val="20"/>
+          <w:rtl/>
+          <w:lang w:bidi="fa-IR"/>
+        </w:rPr>
+        <w:t>16:19</w:t>
+      </w:r>
+      <w:r>
+        <w:rPr>
+          <w:strike/>
+          <w:color w:val="00B050"/>
+          <w:sz w:val="20"/>
+          <w:szCs w:val="20"/>
+          <w:lang w:bidi="fa-IR"/>
+        </w:rPr>
+        <w:t>)</w:t>
+      </w:r>
+    </w:p>
+    <w:p>
+      <w:pPr>
+        <w:pStyle w:val="ListParagraph"/>
+        <w:numPr>
+          <w:ilvl w:val="0"/>
+          <w:numId w:val="1"/>
+        </w:numPr>
+        <w:rPr>
+          <w:strike/>
+          <w:color w:val="00B050"/>
+          <w:sz w:val="24"/>
+          <w:szCs w:val="24"/>
+        </w:rPr>
+      </w:pPr>
+      <w:r>
+        <w:rPr>
+          <w:strike/>
+          <w:color w:val="00B050"/>
+          <w:sz w:val="24"/>
+          <w:szCs w:val="24"/>
+        </w:rPr>
         <w:t xml:space="preserve">Fix message dialogue atlas (1h)  </w:t>
       </w:r>
       <w:r>
@@ -1006,6 +1120,7 @@
           <w:sz w:val="24"/>
           <w:szCs w:val="24"/>
         </w:rPr>
+        <w:lastRenderedPageBreak/>
         <w:t xml:space="preserve">Make defender spawn system with basic graphics (4h) </w:t>
       </w:r>
       <w:r>
@@ -1099,7 +1214,6 @@
           <w:sz w:val="24"/>
           <w:szCs w:val="24"/>
         </w:rPr>
-        <w:lastRenderedPageBreak/>
         <w:t xml:space="preserve">Make spawn system (2h) </w:t>
       </w:r>
       <w:r>
@@ -2385,7 +2499,6 @@
   <w:style w:type="character" w:default="1" w:styleId="DefaultParagraphFont">
     <w:name w:val="Default Paragraph Font"/>
     <w:uiPriority w:val="1"/>
-    <w:semiHidden/>
     <w:unhideWhenUsed/>
   </w:style>
   <w:style w:type="table" w:default="1" w:styleId="TableNormal">

--- a/Docs/Tower Defense TODO.docx
+++ b/Docs/Tower Defense TODO.docx
@@ -200,12 +200,14 @@
         <w:rPr>
           <w:sz w:val="24"/>
           <w:szCs w:val="24"/>
-        </w:rPr>
-      </w:pPr>
-      <w:r>
-        <w:rPr>
-          <w:sz w:val="24"/>
-          <w:szCs w:val="24"/>
+          <w:u w:val="single"/>
+        </w:rPr>
+      </w:pPr>
+      <w:r>
+        <w:rPr>
+          <w:sz w:val="24"/>
+          <w:szCs w:val="24"/>
+          <w:u w:val="single"/>
         </w:rPr>
         <w:t xml:space="preserve">Make </w:t>
       </w:r>
@@ -213,23 +215,84 @@
         <w:rPr>
           <w:sz w:val="24"/>
           <w:szCs w:val="24"/>
-        </w:rPr>
-        <w:t>coin/economy system (</w:t>
-      </w:r>
-      <w:r>
-        <w:rPr>
-          <w:sz w:val="24"/>
-          <w:szCs w:val="24"/>
-        </w:rPr>
-        <w:t>4</w:t>
-      </w:r>
-      <w:r>
-        <w:rPr>
-          <w:sz w:val="24"/>
-          <w:szCs w:val="24"/>
+          <w:u w:val="single"/>
+        </w:rPr>
+        <w:t xml:space="preserve">coin/economy system </w:t>
+      </w:r>
+      <w:r>
+        <w:rPr>
+          <w:sz w:val="24"/>
+          <w:szCs w:val="24"/>
+          <w:u w:val="single"/>
+        </w:rPr>
+        <w:t xml:space="preserve">also implement in Core </w:t>
+      </w:r>
+      <w:r>
+        <w:rPr>
+          <w:sz w:val="24"/>
+          <w:szCs w:val="24"/>
+          <w:u w:val="single"/>
+        </w:rPr>
+        <w:t>(</w:t>
+      </w:r>
+      <w:r>
+        <w:rPr>
+          <w:sz w:val="24"/>
+          <w:szCs w:val="24"/>
+          <w:u w:val="single"/>
+        </w:rPr>
+        <w:t>5</w:t>
+      </w:r>
+      <w:r>
+        <w:rPr>
+          <w:sz w:val="24"/>
+          <w:szCs w:val="24"/>
+          <w:u w:val="single"/>
         </w:rPr>
         <w:t>h)</w:t>
       </w:r>
+      <w:r>
+        <w:rPr>
+          <w:sz w:val="24"/>
+          <w:szCs w:val="24"/>
+        </w:rPr>
+        <w:t xml:space="preserve">  </w:t>
+      </w:r>
+      <w:r>
+        <w:rPr>
+          <w:sz w:val="20"/>
+          <w:szCs w:val="20"/>
+        </w:rPr>
+        <w:t>(</w:t>
+      </w:r>
+      <w:r>
+        <w:rPr>
+          <w:sz w:val="20"/>
+          <w:szCs w:val="20"/>
+        </w:rPr>
+        <w:t>14:43</w:t>
+      </w:r>
+      <w:r>
+        <w:rPr>
+          <w:sz w:val="20"/>
+          <w:szCs w:val="20"/>
+        </w:rPr>
+        <w:t>-</w:t>
+      </w:r>
+      <w:r>
+        <w:rPr>
+          <w:sz w:val="20"/>
+          <w:szCs w:val="20"/>
+        </w:rPr>
+        <w:t>15:41</w:t>
+      </w:r>
+      <w:r>
+        <w:rPr>
+          <w:sz w:val="20"/>
+          <w:szCs w:val="20"/>
+        </w:rPr>
+        <w:t>)</w:t>
+      </w:r>
     </w:p>
     <w:p>
       <w:pPr>
@@ -434,59 +497,27 @@
           <w:sz w:val="24"/>
           <w:szCs w:val="24"/>
         </w:rPr>
-        <w:t xml:space="preserve">Add </w:t>
-      </w:r>
-      <w:proofErr w:type="spellStart"/>
-      <w:r>
-        <w:rPr>
-          <w:sz w:val="24"/>
-          <w:szCs w:val="24"/>
-        </w:rPr>
-        <w:t>sfx</w:t>
-      </w:r>
-      <w:proofErr w:type="spellEnd"/>
-      <w:r>
-        <w:rPr>
-          <w:sz w:val="24"/>
-          <w:szCs w:val="24"/>
-        </w:rPr>
-        <w:t xml:space="preserve"> for UI (3h)</w:t>
-      </w:r>
-    </w:p>
-    <w:p>
-      <w:pPr>
-        <w:pStyle w:val="ListParagraph"/>
-        <w:numPr>
-          <w:ilvl w:val="0"/>
-          <w:numId w:val="1"/>
-        </w:numPr>
-        <w:rPr>
-          <w:sz w:val="24"/>
-          <w:szCs w:val="24"/>
-        </w:rPr>
-      </w:pPr>
-      <w:r>
-        <w:rPr>
-          <w:sz w:val="24"/>
-          <w:szCs w:val="24"/>
-        </w:rPr>
-        <w:t xml:space="preserve">Add </w:t>
-      </w:r>
-      <w:proofErr w:type="spellStart"/>
-      <w:r>
-        <w:rPr>
-          <w:sz w:val="24"/>
-          <w:szCs w:val="24"/>
-        </w:rPr>
-        <w:t>sfx</w:t>
-      </w:r>
-      <w:proofErr w:type="spellEnd"/>
-      <w:r>
-        <w:rPr>
-          <w:sz w:val="24"/>
-          <w:szCs w:val="24"/>
-        </w:rPr>
-        <w:t xml:space="preserve"> for Core (</w:t>
+        <w:t>Add sfx for UI (3h)</w:t>
+      </w:r>
+    </w:p>
+    <w:p>
+      <w:pPr>
+        <w:pStyle w:val="ListParagraph"/>
+        <w:numPr>
+          <w:ilvl w:val="0"/>
+          <w:numId w:val="1"/>
+        </w:numPr>
+        <w:rPr>
+          <w:sz w:val="24"/>
+          <w:szCs w:val="24"/>
+        </w:rPr>
+      </w:pPr>
+      <w:r>
+        <w:rPr>
+          <w:sz w:val="24"/>
+          <w:szCs w:val="24"/>
+        </w:rPr>
+        <w:t>Add sfx for Core (</w:t>
       </w:r>
       <w:r>
         <w:rPr>
@@ -575,6 +606,30 @@
           <w:szCs w:val="28"/>
         </w:rPr>
         <w:t>Done</w:t>
+      </w:r>
+    </w:p>
+    <w:p>
+      <w:pPr>
+        <w:pStyle w:val="ListParagraph"/>
+        <w:numPr>
+          <w:ilvl w:val="0"/>
+          <w:numId w:val="1"/>
+        </w:numPr>
+        <w:rPr>
+          <w:strike/>
+          <w:color w:val="FF0000"/>
+          <w:sz w:val="24"/>
+          <w:szCs w:val="24"/>
+        </w:rPr>
+      </w:pPr>
+      <w:r>
+        <w:rPr>
+          <w:strike/>
+          <w:color w:val="FF0000"/>
+          <w:sz w:val="24"/>
+          <w:szCs w:val="24"/>
+        </w:rPr>
+        <w:t>Unexpected (16-17:34)</w:t>
       </w:r>
     </w:p>
     <w:p>
@@ -2499,6 +2554,7 @@
   <w:style w:type="character" w:default="1" w:styleId="DefaultParagraphFont">
     <w:name w:val="Default Paragraph Font"/>
     <w:uiPriority w:val="1"/>
+    <w:semiHidden/>
     <w:unhideWhenUsed/>
   </w:style>
   <w:style w:type="table" w:default="1" w:styleId="TableNormal">

--- a/Docs/Tower Defense TODO.docx
+++ b/Docs/Tower Defense TODO.docx
@@ -59,553 +59,409 @@
         </w:rPr>
         <w:t>TODO</w:t>
       </w:r>
-    </w:p>
-    <w:bookmarkEnd w:id="0"/>
-    <w:p>
-      <w:pPr>
-        <w:pStyle w:val="ListParagraph"/>
-        <w:numPr>
-          <w:ilvl w:val="0"/>
-          <w:numId w:val="1"/>
-        </w:numPr>
-        <w:rPr>
-          <w:sz w:val="24"/>
-          <w:szCs w:val="24"/>
-        </w:rPr>
-      </w:pPr>
-      <w:r>
-        <w:rPr>
-          <w:sz w:val="24"/>
-          <w:szCs w:val="24"/>
-        </w:rPr>
-        <w:t>Make balloon damage effect (</w:t>
-      </w:r>
-      <w:r>
-        <w:rPr>
-          <w:sz w:val="24"/>
-          <w:szCs w:val="24"/>
-        </w:rPr>
-        <w:t>1</w:t>
-      </w:r>
-      <w:r>
-        <w:rPr>
-          <w:sz w:val="24"/>
-          <w:szCs w:val="24"/>
-        </w:rPr>
-        <w:t>h)</w:t>
-      </w:r>
-    </w:p>
-    <w:p>
-      <w:pPr>
-        <w:pStyle w:val="ListParagraph"/>
-        <w:numPr>
-          <w:ilvl w:val="0"/>
-          <w:numId w:val="1"/>
-        </w:numPr>
-        <w:rPr>
-          <w:sz w:val="24"/>
-          <w:szCs w:val="24"/>
-        </w:rPr>
-      </w:pPr>
-      <w:r>
-        <w:rPr>
-          <w:sz w:val="24"/>
-          <w:szCs w:val="24"/>
-        </w:rPr>
-        <w:t>Fix</w:t>
-      </w:r>
-      <w:r>
-        <w:rPr>
-          <w:sz w:val="24"/>
-          <w:szCs w:val="24"/>
-        </w:rPr>
-        <w:t xml:space="preserve"> win UI</w:t>
-      </w:r>
-      <w:r>
-        <w:rPr>
-          <w:sz w:val="24"/>
-          <w:szCs w:val="24"/>
-        </w:rPr>
-        <w:t xml:space="preserve"> (2h)</w:t>
-      </w:r>
-    </w:p>
-    <w:p>
-      <w:pPr>
-        <w:pStyle w:val="ListParagraph"/>
-        <w:numPr>
-          <w:ilvl w:val="0"/>
-          <w:numId w:val="1"/>
-        </w:numPr>
-        <w:rPr>
-          <w:sz w:val="24"/>
-          <w:szCs w:val="24"/>
-        </w:rPr>
-      </w:pPr>
-      <w:r>
-        <w:rPr>
-          <w:sz w:val="24"/>
-          <w:szCs w:val="24"/>
-        </w:rPr>
-        <w:t>Make player level UI</w:t>
-      </w:r>
-      <w:r>
-        <w:rPr>
-          <w:sz w:val="24"/>
-          <w:szCs w:val="24"/>
-        </w:rPr>
-        <w:t xml:space="preserve"> (6h</w:t>
-      </w:r>
-      <w:r>
-        <w:rPr>
-          <w:sz w:val="24"/>
-          <w:szCs w:val="24"/>
-        </w:rPr>
-        <w:t>)</w:t>
-      </w:r>
-      <w:r>
-        <w:rPr>
-          <w:sz w:val="24"/>
-          <w:szCs w:val="24"/>
-        </w:rPr>
-        <w:t xml:space="preserve"> </w:t>
-      </w:r>
-    </w:p>
-    <w:p>
-      <w:pPr>
-        <w:pStyle w:val="ListParagraph"/>
-        <w:numPr>
-          <w:ilvl w:val="0"/>
-          <w:numId w:val="1"/>
-        </w:numPr>
-        <w:rPr>
-          <w:sz w:val="24"/>
-          <w:szCs w:val="24"/>
-        </w:rPr>
-      </w:pPr>
-      <w:r>
-        <w:rPr>
-          <w:sz w:val="24"/>
-          <w:szCs w:val="24"/>
-        </w:rPr>
-        <w:t>Make logo &amp; setup splash screen (3h)</w:t>
-      </w:r>
-    </w:p>
-    <w:p>
-      <w:pPr>
-        <w:pStyle w:val="ListParagraph"/>
-        <w:numPr>
-          <w:ilvl w:val="0"/>
-          <w:numId w:val="1"/>
-        </w:numPr>
-        <w:rPr>
-          <w:sz w:val="24"/>
-          <w:szCs w:val="24"/>
-          <w:u w:val="single"/>
-        </w:rPr>
-      </w:pPr>
-      <w:r>
-        <w:rPr>
-          <w:sz w:val="24"/>
-          <w:szCs w:val="24"/>
-          <w:u w:val="single"/>
-        </w:rPr>
-        <w:t xml:space="preserve">Make </w:t>
-      </w:r>
-      <w:r>
-        <w:rPr>
-          <w:sz w:val="24"/>
-          <w:szCs w:val="24"/>
-          <w:u w:val="single"/>
-        </w:rPr>
-        <w:t xml:space="preserve">coin/economy system </w:t>
-      </w:r>
-      <w:r>
-        <w:rPr>
-          <w:sz w:val="24"/>
-          <w:szCs w:val="24"/>
-          <w:u w:val="single"/>
-        </w:rPr>
-        <w:t xml:space="preserve">also implement in Core </w:t>
-      </w:r>
-      <w:r>
-        <w:rPr>
-          <w:sz w:val="24"/>
-          <w:szCs w:val="24"/>
-          <w:u w:val="single"/>
-        </w:rPr>
-        <w:t>(</w:t>
-      </w:r>
-      <w:r>
-        <w:rPr>
-          <w:sz w:val="24"/>
-          <w:szCs w:val="24"/>
-          <w:u w:val="single"/>
-        </w:rPr>
-        <w:t>5</w:t>
-      </w:r>
-      <w:r>
-        <w:rPr>
-          <w:sz w:val="24"/>
-          <w:szCs w:val="24"/>
-          <w:u w:val="single"/>
-        </w:rPr>
-        <w:t>h)</w:t>
-      </w:r>
-      <w:r>
-        <w:rPr>
-          <w:sz w:val="24"/>
-          <w:szCs w:val="24"/>
-        </w:rPr>
-        <w:t xml:space="preserve">  </w:t>
-      </w:r>
-      <w:r>
-        <w:rPr>
-          <w:sz w:val="20"/>
-          <w:szCs w:val="20"/>
-        </w:rPr>
-        <w:t>(</w:t>
-      </w:r>
-      <w:r>
-        <w:rPr>
-          <w:sz w:val="20"/>
-          <w:szCs w:val="20"/>
-        </w:rPr>
-        <w:t>14:43</w:t>
-      </w:r>
-      <w:r>
-        <w:rPr>
-          <w:sz w:val="20"/>
-          <w:szCs w:val="20"/>
-        </w:rPr>
-        <w:t>-</w:t>
-      </w:r>
-      <w:r>
-        <w:rPr>
-          <w:sz w:val="20"/>
-          <w:szCs w:val="20"/>
-        </w:rPr>
-        <w:t>15:41</w:t>
-      </w:r>
-      <w:r>
-        <w:rPr>
-          <w:sz w:val="20"/>
-          <w:szCs w:val="20"/>
-        </w:rPr>
-        <w:t>)</w:t>
-      </w:r>
-    </w:p>
-    <w:p>
-      <w:pPr>
-        <w:pStyle w:val="ListParagraph"/>
-        <w:numPr>
-          <w:ilvl w:val="0"/>
-          <w:numId w:val="1"/>
-        </w:numPr>
-        <w:rPr>
-          <w:sz w:val="24"/>
-          <w:szCs w:val="24"/>
-        </w:rPr>
-      </w:pPr>
-      <w:r>
-        <w:rPr>
-          <w:sz w:val="24"/>
-          <w:szCs w:val="24"/>
-        </w:rPr>
-        <w:t xml:space="preserve">Camera </w:t>
-      </w:r>
-      <w:r>
-        <w:rPr>
-          <w:sz w:val="24"/>
-          <w:szCs w:val="24"/>
-        </w:rPr>
-        <w:t xml:space="preserve">yaw </w:t>
-      </w:r>
-      <w:r>
-        <w:rPr>
-          <w:sz w:val="24"/>
-          <w:szCs w:val="24"/>
-        </w:rPr>
-        <w:t>r</w:t>
-      </w:r>
-      <w:r>
-        <w:rPr>
-          <w:sz w:val="24"/>
-          <w:szCs w:val="24"/>
-        </w:rPr>
-        <w:t xml:space="preserve">otation </w:t>
-      </w:r>
-      <w:r>
-        <w:rPr>
-          <w:sz w:val="24"/>
-          <w:szCs w:val="24"/>
-        </w:rPr>
-        <w:t>&amp; zoom</w:t>
-      </w:r>
-      <w:r>
-        <w:rPr>
-          <w:sz w:val="24"/>
-          <w:szCs w:val="24"/>
-        </w:rPr>
-        <w:t xml:space="preserve"> </w:t>
-      </w:r>
-      <w:r>
-        <w:rPr>
-          <w:sz w:val="24"/>
-          <w:szCs w:val="24"/>
-        </w:rPr>
-        <w:t>(3h)</w:t>
-      </w:r>
-    </w:p>
-    <w:p>
-      <w:pPr>
-        <w:pStyle w:val="ListParagraph"/>
-        <w:numPr>
-          <w:ilvl w:val="0"/>
-          <w:numId w:val="1"/>
-        </w:numPr>
-        <w:rPr>
-          <w:sz w:val="24"/>
-          <w:szCs w:val="24"/>
-          <w:u w:val="single"/>
-        </w:rPr>
-      </w:pPr>
-      <w:r>
-        <w:rPr>
-          <w:sz w:val="24"/>
-          <w:szCs w:val="24"/>
-        </w:rPr>
-        <w:t>Purchase system implementation</w:t>
-      </w:r>
-      <w:r>
-        <w:rPr>
-          <w:sz w:val="24"/>
-          <w:szCs w:val="24"/>
-        </w:rPr>
-        <w:t xml:space="preserve"> </w:t>
-      </w:r>
-      <w:r>
-        <w:rPr>
-          <w:sz w:val="24"/>
-          <w:szCs w:val="24"/>
-        </w:rPr>
-        <w:t>(12h)</w:t>
-      </w:r>
-    </w:p>
-    <w:p>
-      <w:pPr>
-        <w:pStyle w:val="ListParagraph"/>
-        <w:numPr>
-          <w:ilvl w:val="0"/>
-          <w:numId w:val="1"/>
-        </w:numPr>
-        <w:rPr>
-          <w:sz w:val="24"/>
-          <w:szCs w:val="24"/>
-        </w:rPr>
-      </w:pPr>
-      <w:r>
-        <w:rPr>
-          <w:sz w:val="24"/>
-          <w:szCs w:val="24"/>
-        </w:rPr>
-        <w:t xml:space="preserve">Store system </w:t>
-      </w:r>
-      <w:r>
-        <w:rPr>
-          <w:sz w:val="24"/>
-          <w:szCs w:val="24"/>
-        </w:rPr>
-        <w:t>&amp; UI</w:t>
-      </w:r>
-      <w:r>
-        <w:rPr>
-          <w:sz w:val="24"/>
-          <w:szCs w:val="24"/>
-        </w:rPr>
-        <w:t xml:space="preserve"> (</w:t>
-      </w:r>
-      <w:r>
-        <w:rPr>
-          <w:sz w:val="24"/>
-          <w:szCs w:val="24"/>
-        </w:rPr>
-        <w:t>8</w:t>
-      </w:r>
-      <w:r>
-        <w:rPr>
-          <w:sz w:val="24"/>
-          <w:szCs w:val="24"/>
-        </w:rPr>
-        <w:t>h)</w:t>
-      </w:r>
-      <w:r>
-        <w:rPr>
-          <w:sz w:val="24"/>
-          <w:szCs w:val="24"/>
-        </w:rPr>
-        <w:t xml:space="preserve"> </w:t>
-      </w:r>
-    </w:p>
-    <w:p>
-      <w:pPr>
-        <w:pStyle w:val="ListParagraph"/>
-        <w:numPr>
-          <w:ilvl w:val="0"/>
-          <w:numId w:val="1"/>
-        </w:numPr>
-        <w:rPr>
-          <w:sz w:val="24"/>
-          <w:szCs w:val="24"/>
-        </w:rPr>
-      </w:pPr>
-      <w:r>
-        <w:rPr>
-          <w:sz w:val="24"/>
-          <w:szCs w:val="24"/>
-        </w:rPr>
-        <w:t>Add music for lobby &amp; core (</w:t>
-      </w:r>
-      <w:r>
-        <w:rPr>
-          <w:sz w:val="24"/>
-          <w:szCs w:val="24"/>
-        </w:rPr>
-        <w:t>6</w:t>
-      </w:r>
-      <w:r>
-        <w:rPr>
-          <w:sz w:val="24"/>
-          <w:szCs w:val="24"/>
-        </w:rPr>
-        <w:t>h)</w:t>
-      </w:r>
-    </w:p>
-    <w:p>
-      <w:pPr>
-        <w:pStyle w:val="ListParagraph"/>
-        <w:numPr>
-          <w:ilvl w:val="0"/>
-          <w:numId w:val="1"/>
-        </w:numPr>
-        <w:rPr>
-          <w:sz w:val="24"/>
-          <w:szCs w:val="24"/>
-        </w:rPr>
-      </w:pPr>
-      <w:r>
-        <w:rPr>
-          <w:sz w:val="24"/>
-          <w:szCs w:val="24"/>
-        </w:rPr>
-        <w:t>Add sfx for UI (3h)</w:t>
-      </w:r>
-    </w:p>
-    <w:p>
-      <w:pPr>
-        <w:pStyle w:val="ListParagraph"/>
-        <w:numPr>
-          <w:ilvl w:val="0"/>
-          <w:numId w:val="1"/>
-        </w:numPr>
-        <w:rPr>
-          <w:sz w:val="24"/>
-          <w:szCs w:val="24"/>
-        </w:rPr>
-      </w:pPr>
-      <w:r>
-        <w:rPr>
-          <w:sz w:val="24"/>
-          <w:szCs w:val="24"/>
-        </w:rPr>
-        <w:t>Add sfx for Core (</w:t>
-      </w:r>
-      <w:r>
-        <w:rPr>
-          <w:sz w:val="24"/>
-          <w:szCs w:val="24"/>
-        </w:rPr>
-        <w:t>4</w:t>
-      </w:r>
-      <w:r>
-        <w:rPr>
-          <w:sz w:val="24"/>
-          <w:szCs w:val="24"/>
-        </w:rPr>
-        <w:t>h)</w:t>
-      </w:r>
-    </w:p>
-    <w:p>
-      <w:pPr>
-        <w:pStyle w:val="ListParagraph"/>
-        <w:numPr>
-          <w:ilvl w:val="0"/>
-          <w:numId w:val="1"/>
-        </w:numPr>
-        <w:rPr>
-          <w:sz w:val="24"/>
-          <w:szCs w:val="24"/>
-        </w:rPr>
-      </w:pPr>
-      <w:r>
-        <w:rPr>
-          <w:sz w:val="24"/>
-          <w:szCs w:val="24"/>
-        </w:rPr>
-        <w:t>Find analytic &amp; implement system (10h)</w:t>
-      </w:r>
-    </w:p>
-    <w:p>
-      <w:pPr>
-        <w:pStyle w:val="ListParagraph"/>
-        <w:numPr>
-          <w:ilvl w:val="0"/>
-          <w:numId w:val="1"/>
-        </w:numPr>
-        <w:rPr>
-          <w:sz w:val="24"/>
-          <w:szCs w:val="24"/>
-        </w:rPr>
-      </w:pPr>
-      <w:r>
-        <w:rPr>
-          <w:sz w:val="24"/>
-          <w:szCs w:val="24"/>
-        </w:rPr>
-        <w:t>Add 20 levels</w:t>
-      </w:r>
-      <w:r>
-        <w:rPr>
-          <w:sz w:val="24"/>
-          <w:szCs w:val="24"/>
-        </w:rPr>
-        <w:t xml:space="preserve"> (4h)</w:t>
-      </w:r>
-    </w:p>
-    <w:p>
-      <w:pPr>
-        <w:ind w:left="360"/>
-        <w:rPr>
-          <w:sz w:val="24"/>
-          <w:szCs w:val="24"/>
-          <w:u w:val="single"/>
-        </w:rPr>
-      </w:pPr>
-    </w:p>
-    <w:p>
-      <w:pPr>
-        <w:rPr>
-          <w:strike/>
-          <w:color w:val="FF0000"/>
-          <w:sz w:val="24"/>
-          <w:szCs w:val="24"/>
-        </w:rPr>
-      </w:pPr>
       <w:r>
         <w:rPr>
           <w:sz w:val="28"/>
           <w:szCs w:val="28"/>
         </w:rPr>
+        <w:t xml:space="preserve"> </w:t>
+      </w:r>
+    </w:p>
+    <w:p>
+      <w:pPr>
+        <w:pStyle w:val="ListParagraph"/>
+        <w:numPr>
+          <w:ilvl w:val="0"/>
+          <w:numId w:val="8"/>
+        </w:numPr>
+        <w:rPr>
+          <w:sz w:val="24"/>
+          <w:szCs w:val="24"/>
+          <w:u w:val="single"/>
+        </w:rPr>
+      </w:pPr>
+      <w:r>
+        <w:rPr>
+          <w:sz w:val="24"/>
+          <w:szCs w:val="24"/>
+          <w:u w:val="single"/>
+        </w:rPr>
+        <w:t>Purchase system implementation (12h)</w:t>
+      </w:r>
+      <w:r>
+        <w:rPr>
+          <w:sz w:val="24"/>
+          <w:szCs w:val="24"/>
+        </w:rPr>
+        <w:t xml:space="preserve"> (17:41-</w:t>
+      </w:r>
+    </w:p>
+    <w:p>
+      <w:pPr>
+        <w:pStyle w:val="ListParagraph"/>
+        <w:numPr>
+          <w:ilvl w:val="0"/>
+          <w:numId w:val="8"/>
+        </w:numPr>
+        <w:rPr>
+          <w:sz w:val="24"/>
+          <w:szCs w:val="24"/>
+        </w:rPr>
+      </w:pPr>
+      <w:r>
+        <w:rPr>
+          <w:sz w:val="24"/>
+          <w:szCs w:val="24"/>
+        </w:rPr>
+        <w:t xml:space="preserve">Store system &amp; UI (8h) </w:t>
+      </w:r>
+    </w:p>
+    <w:p>
+      <w:pPr>
+        <w:pStyle w:val="ListParagraph"/>
+        <w:numPr>
+          <w:ilvl w:val="0"/>
+          <w:numId w:val="8"/>
+        </w:numPr>
+        <w:rPr>
+          <w:sz w:val="24"/>
+          <w:szCs w:val="24"/>
+        </w:rPr>
+      </w:pPr>
+      <w:r>
+        <w:rPr>
+          <w:sz w:val="24"/>
+          <w:szCs w:val="24"/>
+        </w:rPr>
+        <w:t xml:space="preserve">Make player level UI (6h) </w:t>
+      </w:r>
+    </w:p>
+    <w:p>
+      <w:pPr>
+        <w:pStyle w:val="ListParagraph"/>
+        <w:numPr>
+          <w:ilvl w:val="0"/>
+          <w:numId w:val="8"/>
+        </w:numPr>
+        <w:rPr>
+          <w:sz w:val="24"/>
+          <w:szCs w:val="24"/>
+        </w:rPr>
+      </w:pPr>
+      <w:r>
+        <w:rPr>
+          <w:sz w:val="24"/>
+          <w:szCs w:val="24"/>
+        </w:rPr>
+        <w:t xml:space="preserve">Add </w:t>
+      </w:r>
+      <w:proofErr w:type="spellStart"/>
+      <w:r>
+        <w:rPr>
+          <w:sz w:val="24"/>
+          <w:szCs w:val="24"/>
+        </w:rPr>
+        <w:t>sfx</w:t>
+      </w:r>
+      <w:proofErr w:type="spellEnd"/>
+      <w:r>
+        <w:rPr>
+          <w:sz w:val="24"/>
+          <w:szCs w:val="24"/>
+        </w:rPr>
+        <w:t xml:space="preserve"> for UI (3h)</w:t>
+      </w:r>
+    </w:p>
+    <w:p>
+      <w:pPr>
+        <w:pStyle w:val="ListParagraph"/>
+        <w:numPr>
+          <w:ilvl w:val="0"/>
+          <w:numId w:val="8"/>
+        </w:numPr>
+        <w:rPr>
+          <w:sz w:val="24"/>
+          <w:szCs w:val="24"/>
+        </w:rPr>
+      </w:pPr>
+      <w:r>
+        <w:rPr>
+          <w:sz w:val="24"/>
+          <w:szCs w:val="24"/>
+        </w:rPr>
+        <w:t xml:space="preserve">Add </w:t>
+      </w:r>
+      <w:proofErr w:type="spellStart"/>
+      <w:r>
+        <w:rPr>
+          <w:sz w:val="24"/>
+          <w:szCs w:val="24"/>
+        </w:rPr>
+        <w:t>sfx</w:t>
+      </w:r>
+      <w:proofErr w:type="spellEnd"/>
+      <w:r>
+        <w:rPr>
+          <w:sz w:val="24"/>
+          <w:szCs w:val="24"/>
+        </w:rPr>
+        <w:t xml:space="preserve"> for Core (4h)</w:t>
+      </w:r>
+    </w:p>
+    <w:p>
+      <w:pPr>
+        <w:pStyle w:val="ListParagraph"/>
+        <w:numPr>
+          <w:ilvl w:val="0"/>
+          <w:numId w:val="8"/>
+        </w:numPr>
+        <w:rPr>
+          <w:sz w:val="24"/>
+          <w:szCs w:val="24"/>
+        </w:rPr>
+      </w:pPr>
+      <w:r>
+        <w:rPr>
+          <w:sz w:val="24"/>
+          <w:szCs w:val="24"/>
+        </w:rPr>
+        <w:t>Find analytic &amp; implement system (10h)</w:t>
+      </w:r>
+    </w:p>
+    <w:p>
+      <w:pPr>
+        <w:pStyle w:val="ListParagraph"/>
+        <w:numPr>
+          <w:ilvl w:val="0"/>
+          <w:numId w:val="8"/>
+        </w:numPr>
+        <w:rPr>
+          <w:sz w:val="24"/>
+          <w:szCs w:val="24"/>
+        </w:rPr>
+      </w:pPr>
+      <w:r>
+        <w:rPr>
+          <w:sz w:val="24"/>
+          <w:szCs w:val="24"/>
+        </w:rPr>
+        <w:t>Add 20 levels (4h)</w:t>
+      </w:r>
+    </w:p>
+    <w:p>
+      <w:pPr>
+        <w:pStyle w:val="ListParagraph"/>
+        <w:numPr>
+          <w:ilvl w:val="0"/>
+          <w:numId w:val="8"/>
+        </w:numPr>
+        <w:rPr>
+          <w:sz w:val="24"/>
+          <w:szCs w:val="24"/>
+        </w:rPr>
+      </w:pPr>
+      <w:r>
+        <w:rPr>
+          <w:sz w:val="24"/>
+          <w:szCs w:val="24"/>
+        </w:rPr>
+        <w:t>Make logo &amp; setup splash screen (3h</w:t>
+      </w:r>
+      <w:r>
+        <w:rPr>
+          <w:sz w:val="24"/>
+          <w:szCs w:val="24"/>
+        </w:rPr>
+        <w:t>)</w:t>
+      </w:r>
+    </w:p>
+    <w:p>
+      <w:pPr>
+        <w:pStyle w:val="ListParagraph"/>
+        <w:numPr>
+          <w:ilvl w:val="0"/>
+          <w:numId w:val="8"/>
+        </w:numPr>
+        <w:rPr>
+          <w:sz w:val="24"/>
+          <w:szCs w:val="24"/>
+        </w:rPr>
+      </w:pPr>
+      <w:r>
+        <w:rPr>
+          <w:sz w:val="24"/>
+          <w:szCs w:val="24"/>
+        </w:rPr>
+        <w:t>Add music for lobby &amp; core (6h)</w:t>
+      </w:r>
+    </w:p>
+    <w:p>
+      <w:pPr>
+        <w:pStyle w:val="ListParagraph"/>
+        <w:numPr>
+          <w:ilvl w:val="0"/>
+          <w:numId w:val="8"/>
+        </w:numPr>
+        <w:rPr>
+          <w:sz w:val="24"/>
+          <w:szCs w:val="24"/>
+        </w:rPr>
+      </w:pPr>
+      <w:r>
+        <w:rPr>
+          <w:sz w:val="24"/>
+          <w:szCs w:val="24"/>
+        </w:rPr>
+        <w:t xml:space="preserve">Add </w:t>
+      </w:r>
+      <w:proofErr w:type="spellStart"/>
+      <w:r>
+        <w:rPr>
+          <w:sz w:val="24"/>
+          <w:szCs w:val="24"/>
+        </w:rPr>
+        <w:t>vfx</w:t>
+      </w:r>
+      <w:proofErr w:type="spellEnd"/>
+      <w:r>
+        <w:rPr>
+          <w:sz w:val="24"/>
+          <w:szCs w:val="24"/>
+        </w:rPr>
+        <w:t xml:space="preserve"> (4h) </w:t>
+      </w:r>
+    </w:p>
+    <w:p>
+      <w:pPr>
+        <w:pStyle w:val="ListParagraph"/>
+        <w:numPr>
+          <w:ilvl w:val="0"/>
+          <w:numId w:val="8"/>
+        </w:numPr>
+        <w:rPr>
+          <w:sz w:val="24"/>
+          <w:szCs w:val="24"/>
+        </w:rPr>
+      </w:pPr>
+      <w:r>
+        <w:rPr>
+          <w:sz w:val="24"/>
+          <w:szCs w:val="24"/>
+        </w:rPr>
+        <w:t xml:space="preserve">Add UI </w:t>
+      </w:r>
+      <w:proofErr w:type="spellStart"/>
+      <w:r>
+        <w:rPr>
+          <w:sz w:val="24"/>
+          <w:szCs w:val="24"/>
+        </w:rPr>
+        <w:t>vfx</w:t>
+      </w:r>
+      <w:proofErr w:type="spellEnd"/>
+      <w:r>
+        <w:rPr>
+          <w:sz w:val="24"/>
+          <w:szCs w:val="24"/>
+        </w:rPr>
+        <w:t xml:space="preserve"> (3h)</w:t>
+      </w:r>
+      <w:bookmarkEnd w:id="0"/>
+    </w:p>
+    <w:p>
+      <w:pPr>
+        <w:pStyle w:val="ListParagraph"/>
+        <w:numPr>
+          <w:ilvl w:val="0"/>
+          <w:numId w:val="8"/>
+        </w:numPr>
+        <w:rPr>
+          <w:sz w:val="24"/>
+          <w:szCs w:val="24"/>
+        </w:rPr>
+      </w:pPr>
+      <w:r>
+        <w:rPr>
+          <w:sz w:val="24"/>
+          <w:szCs w:val="24"/>
+        </w:rPr>
+        <w:t>Café Bazar publish (3h)</w:t>
+      </w:r>
+    </w:p>
+    <w:p>
+      <w:pPr>
+        <w:pStyle w:val="ListParagraph"/>
+        <w:numPr>
+          <w:ilvl w:val="0"/>
+          <w:numId w:val="8"/>
+        </w:numPr>
+        <w:rPr>
+          <w:sz w:val="24"/>
+          <w:szCs w:val="24"/>
+        </w:rPr>
+      </w:pPr>
+      <w:proofErr w:type="spellStart"/>
+      <w:r>
+        <w:rPr>
+          <w:sz w:val="24"/>
+          <w:szCs w:val="24"/>
+        </w:rPr>
+        <w:t>Myket</w:t>
+      </w:r>
+      <w:proofErr w:type="spellEnd"/>
+      <w:r>
+        <w:rPr>
+          <w:sz w:val="24"/>
+          <w:szCs w:val="24"/>
+        </w:rPr>
+        <w:t xml:space="preserve"> publish (3h)</w:t>
+      </w:r>
+    </w:p>
+    <w:p>
+      <w:pPr>
+        <w:rPr>
+          <w:strike/>
+          <w:color w:val="FF0000"/>
+          <w:sz w:val="24"/>
+          <w:szCs w:val="24"/>
+        </w:rPr>
+      </w:pPr>
+      <w:r>
+        <w:rPr>
+          <w:sz w:val="28"/>
+          <w:szCs w:val="28"/>
+        </w:rPr>
         <w:t>Done</w:t>
+      </w:r>
+    </w:p>
+    <w:p>
+      <w:pPr>
+        <w:pStyle w:val="ListParagraph"/>
+        <w:numPr>
+          <w:ilvl w:val="0"/>
+          <w:numId w:val="1"/>
+        </w:numPr>
+        <w:rPr>
+          <w:strike/>
+          <w:sz w:val="24"/>
+          <w:szCs w:val="24"/>
+        </w:rPr>
+      </w:pPr>
+      <w:r>
+        <w:rPr>
+          <w:strike/>
+          <w:sz w:val="24"/>
+          <w:szCs w:val="24"/>
+        </w:rPr>
+        <w:t xml:space="preserve">Make coin/economy system also implement in Core (5h) </w:t>
+      </w:r>
+      <w:r>
+        <w:rPr>
+          <w:strike/>
+          <w:sz w:val="20"/>
+          <w:szCs w:val="20"/>
+        </w:rPr>
+        <w:t>(14:43-15:41) (10:45-12) (13:58-14:49)</w:t>
       </w:r>
     </w:p>
     <w:p>
@@ -752,16 +608,36 @@
           <w:sz w:val="24"/>
           <w:szCs w:val="24"/>
         </w:rPr>
-        <w:t xml:space="preserve">Fix message dialogue atlas (1h)  </w:t>
-      </w:r>
+        <w:t>Fix message dialogue atlas (1</w:t>
+      </w:r>
+      <w:proofErr w:type="gramStart"/>
       <w:r>
         <w:rPr>
           <w:strike/>
           <w:color w:val="00B050"/>
-          <w:sz w:val="20"/>
-          <w:szCs w:val="20"/>
-        </w:rPr>
-        <w:t>(12:46-13:09)</w:t>
+          <w:sz w:val="24"/>
+          <w:szCs w:val="24"/>
+        </w:rPr>
+        <w:t xml:space="preserve">h)  </w:t>
+      </w:r>
+      <w:r>
+        <w:rPr>
+          <w:strike/>
+          <w:color w:val="00B050"/>
+          <w:sz w:val="20"/>
+          <w:szCs w:val="20"/>
+        </w:rPr>
+        <w:t>(</w:t>
+      </w:r>
+      <w:proofErr w:type="gramEnd"/>
+      <w:r>
+        <w:rPr>
+          <w:strike/>
+          <w:color w:val="00B050"/>
+          <w:sz w:val="20"/>
+          <w:szCs w:val="20"/>
+        </w:rPr>
+        <w:t>12:46-13:09)</w:t>
       </w:r>
     </w:p>
     <w:p>
@@ -1378,8 +1254,9 @@
   <w:abstractNum w:abstractNumId="0" w15:restartNumberingAfterBreak="0">
     <w:nsid w:val="0A4E7FE8"/>
     <w:multiLevelType w:val="hybridMultilevel"/>
-    <w:tmpl w:val="E8162E38"/>
-    <w:lvl w:ilvl="0" w:tplc="728AAD5E">
+    <w:tmpl w:val="E71822E2"/>
+    <w:lvl w:ilvl="0" w:tplc="04090001">
+      <w:start w:val="1"/>
       <w:numFmt w:val="bullet"/>
       <w:lvlText w:val=""/>
       <w:lvlJc w:val="left"/>
@@ -1387,7 +1264,7 @@
         <w:ind w:left="720" w:hanging="360"/>
       </w:pPr>
       <w:rPr>
-        <w:rFonts w:ascii="Symbol" w:eastAsiaTheme="minorHAnsi" w:hAnsi="Symbol" w:cstheme="minorBidi" w:hint="default"/>
+        <w:rFonts w:ascii="Symbol" w:hAnsi="Symbol" w:hint="default"/>
         <w:sz w:val="24"/>
         <w:szCs w:val="24"/>
       </w:rPr>
@@ -1490,6 +1367,98 @@
     </w:lvl>
   </w:abstractNum>
   <w:abstractNum w:abstractNumId="1" w15:restartNumberingAfterBreak="0">
+    <w:nsid w:val="12F46113"/>
+    <w:multiLevelType w:val="hybridMultilevel"/>
+    <w:tmpl w:val="71B4638C"/>
+    <w:lvl w:ilvl="0" w:tplc="0409000F">
+      <w:start w:val="1"/>
+      <w:numFmt w:val="decimal"/>
+      <w:lvlText w:val="%1."/>
+      <w:lvlJc w:val="left"/>
+      <w:pPr>
+        <w:ind w:left="720" w:hanging="360"/>
+      </w:pPr>
+      <w:rPr>
+        <w:rFonts w:hint="default"/>
+      </w:rPr>
+    </w:lvl>
+    <w:lvl w:ilvl="1" w:tplc="04090001">
+      <w:start w:val="1"/>
+      <w:numFmt w:val="bullet"/>
+      <w:lvlText w:val=""/>
+      <w:lvlJc w:val="left"/>
+      <w:pPr>
+        <w:ind w:left="1440" w:hanging="360"/>
+      </w:pPr>
+      <w:rPr>
+        <w:rFonts w:ascii="Symbol" w:hAnsi="Symbol" w:hint="default"/>
+      </w:rPr>
+    </w:lvl>
+    <w:lvl w:ilvl="2" w:tplc="0409001B" w:tentative="1">
+      <w:start w:val="1"/>
+      <w:numFmt w:val="lowerRoman"/>
+      <w:lvlText w:val="%3."/>
+      <w:lvlJc w:val="right"/>
+      <w:pPr>
+        <w:ind w:left="2160" w:hanging="180"/>
+      </w:pPr>
+    </w:lvl>
+    <w:lvl w:ilvl="3" w:tplc="0409000F" w:tentative="1">
+      <w:start w:val="1"/>
+      <w:numFmt w:val="decimal"/>
+      <w:lvlText w:val="%4."/>
+      <w:lvlJc w:val="left"/>
+      <w:pPr>
+        <w:ind w:left="2880" w:hanging="360"/>
+      </w:pPr>
+    </w:lvl>
+    <w:lvl w:ilvl="4" w:tplc="04090019" w:tentative="1">
+      <w:start w:val="1"/>
+      <w:numFmt w:val="lowerLetter"/>
+      <w:lvlText w:val="%5."/>
+      <w:lvlJc w:val="left"/>
+      <w:pPr>
+        <w:ind w:left="3600" w:hanging="360"/>
+      </w:pPr>
+    </w:lvl>
+    <w:lvl w:ilvl="5" w:tplc="0409001B" w:tentative="1">
+      <w:start w:val="1"/>
+      <w:numFmt w:val="lowerRoman"/>
+      <w:lvlText w:val="%6."/>
+      <w:lvlJc w:val="right"/>
+      <w:pPr>
+        <w:ind w:left="4320" w:hanging="180"/>
+      </w:pPr>
+    </w:lvl>
+    <w:lvl w:ilvl="6" w:tplc="0409000F" w:tentative="1">
+      <w:start w:val="1"/>
+      <w:numFmt w:val="decimal"/>
+      <w:lvlText w:val="%7."/>
+      <w:lvlJc w:val="left"/>
+      <w:pPr>
+        <w:ind w:left="5040" w:hanging="360"/>
+      </w:pPr>
+    </w:lvl>
+    <w:lvl w:ilvl="7" w:tplc="04090019" w:tentative="1">
+      <w:start w:val="1"/>
+      <w:numFmt w:val="lowerLetter"/>
+      <w:lvlText w:val="%8."/>
+      <w:lvlJc w:val="left"/>
+      <w:pPr>
+        <w:ind w:left="5760" w:hanging="360"/>
+      </w:pPr>
+    </w:lvl>
+    <w:lvl w:ilvl="8" w:tplc="0409001B" w:tentative="1">
+      <w:start w:val="1"/>
+      <w:numFmt w:val="lowerRoman"/>
+      <w:lvlText w:val="%9."/>
+      <w:lvlJc w:val="right"/>
+      <w:pPr>
+        <w:ind w:left="6480" w:hanging="180"/>
+      </w:pPr>
+    </w:lvl>
+  </w:abstractNum>
+  <w:abstractNum w:abstractNumId="2" w15:restartNumberingAfterBreak="0">
     <w:nsid w:val="32D84A16"/>
     <w:multiLevelType w:val="hybridMultilevel"/>
     <w:tmpl w:val="FE0466BA"/>
@@ -1580,7 +1549,7 @@
       </w:pPr>
     </w:lvl>
   </w:abstractNum>
-  <w:abstractNum w:abstractNumId="2" w15:restartNumberingAfterBreak="0">
+  <w:abstractNum w:abstractNumId="3" w15:restartNumberingAfterBreak="0">
     <w:nsid w:val="3C4B47ED"/>
     <w:multiLevelType w:val="hybridMultilevel"/>
     <w:tmpl w:val="18D4E46E"/>
@@ -1693,7 +1662,7 @@
       </w:rPr>
     </w:lvl>
   </w:abstractNum>
-  <w:abstractNum w:abstractNumId="3" w15:restartNumberingAfterBreak="0">
+  <w:abstractNum w:abstractNumId="4" w15:restartNumberingAfterBreak="0">
     <w:nsid w:val="405A03F8"/>
     <w:multiLevelType w:val="hybridMultilevel"/>
     <w:tmpl w:val="FDC4D63C"/>
@@ -1808,7 +1777,7 @@
       </w:rPr>
     </w:lvl>
   </w:abstractNum>
-  <w:abstractNum w:abstractNumId="4" w15:restartNumberingAfterBreak="0">
+  <w:abstractNum w:abstractNumId="5" w15:restartNumberingAfterBreak="0">
     <w:nsid w:val="53146F10"/>
     <w:multiLevelType w:val="hybridMultilevel"/>
     <w:tmpl w:val="EBFCC796"/>
@@ -1922,7 +1891,7 @@
       </w:rPr>
     </w:lvl>
   </w:abstractNum>
-  <w:abstractNum w:abstractNumId="5" w15:restartNumberingAfterBreak="0">
+  <w:abstractNum w:abstractNumId="6" w15:restartNumberingAfterBreak="0">
     <w:nsid w:val="577F5BCE"/>
     <w:multiLevelType w:val="hybridMultilevel"/>
     <w:tmpl w:val="FDC4D63C"/>
@@ -2037,7 +2006,7 @@
       </w:rPr>
     </w:lvl>
   </w:abstractNum>
-  <w:abstractNum w:abstractNumId="6" w15:restartNumberingAfterBreak="0">
+  <w:abstractNum w:abstractNumId="7" w15:restartNumberingAfterBreak="0">
     <w:nsid w:val="68EA240A"/>
     <w:multiLevelType w:val="hybridMultilevel"/>
     <w:tmpl w:val="E5EE74A4"/>
@@ -2132,22 +2101,25 @@
     <w:abstractNumId w:val="0"/>
   </w:num>
   <w:num w:numId="2" w16cid:durableId="1920751624">
+    <w:abstractNumId w:val="4"/>
+  </w:num>
+  <w:num w:numId="3" w16cid:durableId="720977681">
+    <w:abstractNumId w:val="6"/>
+  </w:num>
+  <w:num w:numId="4" w16cid:durableId="2146964515">
+    <w:abstractNumId w:val="2"/>
+  </w:num>
+  <w:num w:numId="5" w16cid:durableId="1491404859">
+    <w:abstractNumId w:val="7"/>
+  </w:num>
+  <w:num w:numId="6" w16cid:durableId="1144350808">
     <w:abstractNumId w:val="3"/>
   </w:num>
-  <w:num w:numId="3" w16cid:durableId="720977681">
+  <w:num w:numId="7" w16cid:durableId="230045858">
     <w:abstractNumId w:val="5"/>
   </w:num>
-  <w:num w:numId="4" w16cid:durableId="2146964515">
+  <w:num w:numId="8" w16cid:durableId="79177760">
     <w:abstractNumId w:val="1"/>
-  </w:num>
-  <w:num w:numId="5" w16cid:durableId="1491404859">
-    <w:abstractNumId w:val="6"/>
-  </w:num>
-  <w:num w:numId="6" w16cid:durableId="1144350808">
-    <w:abstractNumId w:val="2"/>
-  </w:num>
-  <w:num w:numId="7" w16cid:durableId="230045858">
-    <w:abstractNumId w:val="4"/>
   </w:num>
 </w:numbering>
 </file>

--- a/Docs/Tower Defense TODO.docx
+++ b/Docs/Tower Defense TODO.docx
@@ -95,6 +95,34 @@
         </w:rPr>
         <w:t xml:space="preserve"> (17:41-</w:t>
       </w:r>
+      <w:r>
+        <w:rPr>
+          <w:sz w:val="24"/>
+          <w:szCs w:val="24"/>
+        </w:rPr>
+        <w:t>19:23)</w:t>
+      </w:r>
+      <w:r>
+        <w:rPr>
+          <w:sz w:val="24"/>
+          <w:szCs w:val="24"/>
+        </w:rPr>
+        <w:t xml:space="preserve"> (11</w:t>
+      </w:r>
+      <w:r>
+        <w:rPr>
+          <w:sz w:val="24"/>
+          <w:szCs w:val="24"/>
+        </w:rPr>
+        <w:t>:00</w:t>
+      </w:r>
+      <w:r>
+        <w:rPr>
+          <w:sz w:val="24"/>
+          <w:szCs w:val="24"/>
+        </w:rPr>
+        <w:t>-</w:t>
+      </w:r>
     </w:p>
     <w:p>
       <w:pPr>
@@ -153,23 +181,7 @@
           <w:sz w:val="24"/>
           <w:szCs w:val="24"/>
         </w:rPr>
-        <w:t xml:space="preserve">Add </w:t>
-      </w:r>
-      <w:proofErr w:type="spellStart"/>
-      <w:r>
-        <w:rPr>
-          <w:sz w:val="24"/>
-          <w:szCs w:val="24"/>
-        </w:rPr>
-        <w:t>sfx</w:t>
-      </w:r>
-      <w:proofErr w:type="spellEnd"/>
-      <w:r>
-        <w:rPr>
-          <w:sz w:val="24"/>
-          <w:szCs w:val="24"/>
-        </w:rPr>
-        <w:t xml:space="preserve"> for UI (3h)</w:t>
+        <w:t>Add sfx for UI (3h)</w:t>
       </w:r>
     </w:p>
     <w:p>
@@ -189,23 +201,7 @@
           <w:sz w:val="24"/>
           <w:szCs w:val="24"/>
         </w:rPr>
-        <w:t xml:space="preserve">Add </w:t>
-      </w:r>
-      <w:proofErr w:type="spellStart"/>
-      <w:r>
-        <w:rPr>
-          <w:sz w:val="24"/>
-          <w:szCs w:val="24"/>
-        </w:rPr>
-        <w:t>sfx</w:t>
-      </w:r>
-      <w:proofErr w:type="spellEnd"/>
-      <w:r>
-        <w:rPr>
-          <w:sz w:val="24"/>
-          <w:szCs w:val="24"/>
-        </w:rPr>
-        <w:t xml:space="preserve"> for Core (4h)</w:t>
+        <w:t>Add sfx for Core (4h)</w:t>
       </w:r>
     </w:p>
     <w:p>
@@ -312,23 +308,7 @@
           <w:sz w:val="24"/>
           <w:szCs w:val="24"/>
         </w:rPr>
-        <w:t xml:space="preserve">Add </w:t>
-      </w:r>
-      <w:proofErr w:type="spellStart"/>
-      <w:r>
-        <w:rPr>
-          <w:sz w:val="24"/>
-          <w:szCs w:val="24"/>
-        </w:rPr>
-        <w:t>vfx</w:t>
-      </w:r>
-      <w:proofErr w:type="spellEnd"/>
-      <w:r>
-        <w:rPr>
-          <w:sz w:val="24"/>
-          <w:szCs w:val="24"/>
-        </w:rPr>
-        <w:t xml:space="preserve"> (4h) </w:t>
+        <w:t xml:space="preserve">Add vfx (4h) </w:t>
       </w:r>
     </w:p>
     <w:p>
@@ -348,23 +328,7 @@
           <w:sz w:val="24"/>
           <w:szCs w:val="24"/>
         </w:rPr>
-        <w:t xml:space="preserve">Add UI </w:t>
-      </w:r>
-      <w:proofErr w:type="spellStart"/>
-      <w:r>
-        <w:rPr>
-          <w:sz w:val="24"/>
-          <w:szCs w:val="24"/>
-        </w:rPr>
-        <w:t>vfx</w:t>
-      </w:r>
-      <w:proofErr w:type="spellEnd"/>
-      <w:r>
-        <w:rPr>
-          <w:sz w:val="24"/>
-          <w:szCs w:val="24"/>
-        </w:rPr>
-        <w:t xml:space="preserve"> (3h)</w:t>
+        <w:t>Add UI vfx (3h)</w:t>
       </w:r>
       <w:bookmarkEnd w:id="0"/>
     </w:p>
@@ -400,21 +364,12 @@
           <w:szCs w:val="24"/>
         </w:rPr>
       </w:pPr>
-      <w:proofErr w:type="spellStart"/>
-      <w:r>
-        <w:rPr>
-          <w:sz w:val="24"/>
-          <w:szCs w:val="24"/>
-        </w:rPr>
-        <w:t>Myket</w:t>
-      </w:r>
-      <w:proofErr w:type="spellEnd"/>
-      <w:r>
-        <w:rPr>
-          <w:sz w:val="24"/>
-          <w:szCs w:val="24"/>
-        </w:rPr>
-        <w:t xml:space="preserve"> publish (3h)</w:t>
+      <w:r>
+        <w:rPr>
+          <w:sz w:val="24"/>
+          <w:szCs w:val="24"/>
+        </w:rPr>
+        <w:t>Myket publish (3h)</w:t>
       </w:r>
     </w:p>
     <w:p>
@@ -608,36 +563,16 @@
           <w:sz w:val="24"/>
           <w:szCs w:val="24"/>
         </w:rPr>
-        <w:t>Fix message dialogue atlas (1</w:t>
-      </w:r>
-      <w:proofErr w:type="gramStart"/>
+        <w:t xml:space="preserve">Fix message dialogue atlas (1h)  </w:t>
+      </w:r>
       <w:r>
         <w:rPr>
           <w:strike/>
           <w:color w:val="00B050"/>
-          <w:sz w:val="24"/>
-          <w:szCs w:val="24"/>
-        </w:rPr>
-        <w:t xml:space="preserve">h)  </w:t>
-      </w:r>
-      <w:r>
-        <w:rPr>
-          <w:strike/>
-          <w:color w:val="00B050"/>
-          <w:sz w:val="20"/>
-          <w:szCs w:val="20"/>
-        </w:rPr>
-        <w:t>(</w:t>
-      </w:r>
-      <w:proofErr w:type="gramEnd"/>
-      <w:r>
-        <w:rPr>
-          <w:strike/>
-          <w:color w:val="00B050"/>
-          <w:sz w:val="20"/>
-          <w:szCs w:val="20"/>
-        </w:rPr>
-        <w:t>12:46-13:09)</w:t>
+          <w:sz w:val="20"/>
+          <w:szCs w:val="20"/>
+        </w:rPr>
+        <w:t>(12:46-13:09)</w:t>
       </w:r>
     </w:p>
     <w:p>

--- a/Docs/Tower Defense TODO.docx
+++ b/Docs/Tower Defense TODO.docx
@@ -122,6 +122,20 @@
           <w:szCs w:val="24"/>
         </w:rPr>
         <w:t>-</w:t>
+      </w:r>
+      <w:r>
+        <w:rPr>
+          <w:sz w:val="24"/>
+          <w:szCs w:val="24"/>
+        </w:rPr>
+        <w:t>13:30)</w:t>
+      </w:r>
+      <w:r>
+        <w:rPr>
+          <w:sz w:val="24"/>
+          <w:szCs w:val="24"/>
+        </w:rPr>
+        <w:t xml:space="preserve"> (17:06-</w:t>
       </w:r>
     </w:p>
     <w:p>

--- a/Docs/Tower Defense TODO.docx
+++ b/Docs/Tower Defense TODO.docx
@@ -77,65 +77,30 @@
         <w:rPr>
           <w:sz w:val="24"/>
           <w:szCs w:val="24"/>
-          <w:u w:val="single"/>
-        </w:rPr>
-      </w:pPr>
-      <w:r>
-        <w:rPr>
-          <w:sz w:val="24"/>
-          <w:szCs w:val="24"/>
-          <w:u w:val="single"/>
-        </w:rPr>
-        <w:t>Purchase system implementation (12h)</w:t>
-      </w:r>
-      <w:r>
-        <w:rPr>
-          <w:sz w:val="24"/>
-          <w:szCs w:val="24"/>
-        </w:rPr>
-        <w:t xml:space="preserve"> (17:41-</w:t>
-      </w:r>
-      <w:r>
-        <w:rPr>
-          <w:sz w:val="24"/>
-          <w:szCs w:val="24"/>
-        </w:rPr>
-        <w:t>19:23)</w:t>
-      </w:r>
-      <w:r>
-        <w:rPr>
-          <w:sz w:val="24"/>
-          <w:szCs w:val="24"/>
-        </w:rPr>
-        <w:t xml:space="preserve"> (11</w:t>
-      </w:r>
-      <w:r>
-        <w:rPr>
-          <w:sz w:val="24"/>
-          <w:szCs w:val="24"/>
-        </w:rPr>
-        <w:t>:00</w:t>
-      </w:r>
-      <w:r>
-        <w:rPr>
-          <w:sz w:val="24"/>
-          <w:szCs w:val="24"/>
-        </w:rPr>
-        <w:t>-</w:t>
-      </w:r>
-      <w:r>
-        <w:rPr>
-          <w:sz w:val="24"/>
-          <w:szCs w:val="24"/>
-        </w:rPr>
-        <w:t>13:30)</w:t>
-      </w:r>
-      <w:r>
-        <w:rPr>
-          <w:sz w:val="24"/>
-          <w:szCs w:val="24"/>
-        </w:rPr>
-        <w:t xml:space="preserve"> (17:06-</w:t>
+        </w:rPr>
+      </w:pPr>
+      <w:r>
+        <w:rPr>
+          <w:sz w:val="24"/>
+          <w:szCs w:val="24"/>
+        </w:rPr>
+        <w:t xml:space="preserve">Add </w:t>
+      </w:r>
+      <w:proofErr w:type="spellStart"/>
+      <w:r>
+        <w:rPr>
+          <w:sz w:val="24"/>
+          <w:szCs w:val="24"/>
+        </w:rPr>
+        <w:t>sfx</w:t>
+      </w:r>
+      <w:proofErr w:type="spellEnd"/>
+      <w:r>
+        <w:rPr>
+          <w:sz w:val="24"/>
+          <w:szCs w:val="24"/>
+        </w:rPr>
+        <w:t xml:space="preserve"> for UI (3h)</w:t>
       </w:r>
     </w:p>
     <w:p>
@@ -155,7 +120,23 @@
           <w:sz w:val="24"/>
           <w:szCs w:val="24"/>
         </w:rPr>
-        <w:t xml:space="preserve">Store system &amp; UI (8h) </w:t>
+        <w:t xml:space="preserve">Add </w:t>
+      </w:r>
+      <w:proofErr w:type="spellStart"/>
+      <w:r>
+        <w:rPr>
+          <w:sz w:val="24"/>
+          <w:szCs w:val="24"/>
+        </w:rPr>
+        <w:t>sfx</w:t>
+      </w:r>
+      <w:proofErr w:type="spellEnd"/>
+      <w:r>
+        <w:rPr>
+          <w:sz w:val="24"/>
+          <w:szCs w:val="24"/>
+        </w:rPr>
+        <w:t xml:space="preserve"> for Core (4h)</w:t>
       </w:r>
     </w:p>
     <w:p>
@@ -175,7 +156,7 @@
           <w:sz w:val="24"/>
           <w:szCs w:val="24"/>
         </w:rPr>
-        <w:t xml:space="preserve">Make player level UI (6h) </w:t>
+        <w:t>Find analytic &amp; implement system (10h)</w:t>
       </w:r>
     </w:p>
     <w:p>
@@ -195,7 +176,7 @@
           <w:sz w:val="24"/>
           <w:szCs w:val="24"/>
         </w:rPr>
-        <w:t>Add sfx for UI (3h)</w:t>
+        <w:t>Add 20 levels (4h)</w:t>
       </w:r>
     </w:p>
     <w:p>
@@ -215,7 +196,14 @@
           <w:sz w:val="24"/>
           <w:szCs w:val="24"/>
         </w:rPr>
-        <w:t>Add sfx for Core (4h)</w:t>
+        <w:t>Make logo &amp; setup splash screen (3h</w:t>
+      </w:r>
+      <w:r>
+        <w:rPr>
+          <w:sz w:val="24"/>
+          <w:szCs w:val="24"/>
+        </w:rPr>
+        <w:t>)</w:t>
       </w:r>
     </w:p>
     <w:p>
@@ -235,7 +223,7 @@
           <w:sz w:val="24"/>
           <w:szCs w:val="24"/>
         </w:rPr>
-        <w:t>Find analytic &amp; implement system (10h)</w:t>
+        <w:t>Add music for lobby &amp; core (6h)</w:t>
       </w:r>
     </w:p>
     <w:p>
@@ -255,7 +243,23 @@
           <w:sz w:val="24"/>
           <w:szCs w:val="24"/>
         </w:rPr>
-        <w:t>Add 20 levels (4h)</w:t>
+        <w:t xml:space="preserve">Add </w:t>
+      </w:r>
+      <w:proofErr w:type="spellStart"/>
+      <w:r>
+        <w:rPr>
+          <w:sz w:val="24"/>
+          <w:szCs w:val="24"/>
+        </w:rPr>
+        <w:t>vfx</w:t>
+      </w:r>
+      <w:proofErr w:type="spellEnd"/>
+      <w:r>
+        <w:rPr>
+          <w:sz w:val="24"/>
+          <w:szCs w:val="24"/>
+        </w:rPr>
+        <w:t xml:space="preserve"> (4h) </w:t>
       </w:r>
     </w:p>
     <w:p>
@@ -275,15 +279,25 @@
           <w:sz w:val="24"/>
           <w:szCs w:val="24"/>
         </w:rPr>
-        <w:t>Make logo &amp; setup splash screen (3h</w:t>
-      </w:r>
-      <w:r>
-        <w:rPr>
-          <w:sz w:val="24"/>
-          <w:szCs w:val="24"/>
-        </w:rPr>
-        <w:t>)</w:t>
-      </w:r>
+        <w:t xml:space="preserve">Add UI </w:t>
+      </w:r>
+      <w:proofErr w:type="spellStart"/>
+      <w:r>
+        <w:rPr>
+          <w:sz w:val="24"/>
+          <w:szCs w:val="24"/>
+        </w:rPr>
+        <w:t>vfx</w:t>
+      </w:r>
+      <w:proofErr w:type="spellEnd"/>
+      <w:r>
+        <w:rPr>
+          <w:sz w:val="24"/>
+          <w:szCs w:val="24"/>
+        </w:rPr>
+        <w:t xml:space="preserve"> (3h)</w:t>
+      </w:r>
+      <w:bookmarkEnd w:id="0"/>
     </w:p>
     <w:p>
       <w:pPr>
@@ -302,7 +316,7 @@
           <w:sz w:val="24"/>
           <w:szCs w:val="24"/>
         </w:rPr>
-        <w:t>Add music for lobby &amp; core (6h)</w:t>
+        <w:t>Café Bazar publish (3h)</w:t>
       </w:r>
     </w:p>
     <w:p>
@@ -317,73 +331,21 @@
           <w:szCs w:val="24"/>
         </w:rPr>
       </w:pPr>
-      <w:r>
-        <w:rPr>
-          <w:sz w:val="24"/>
-          <w:szCs w:val="24"/>
-        </w:rPr>
-        <w:t xml:space="preserve">Add vfx (4h) </w:t>
-      </w:r>
-    </w:p>
-    <w:p>
-      <w:pPr>
-        <w:pStyle w:val="ListParagraph"/>
-        <w:numPr>
-          <w:ilvl w:val="0"/>
-          <w:numId w:val="8"/>
-        </w:numPr>
-        <w:rPr>
-          <w:sz w:val="24"/>
-          <w:szCs w:val="24"/>
-        </w:rPr>
-      </w:pPr>
-      <w:r>
-        <w:rPr>
-          <w:sz w:val="24"/>
-          <w:szCs w:val="24"/>
-        </w:rPr>
-        <w:t>Add UI vfx (3h)</w:t>
-      </w:r>
-      <w:bookmarkEnd w:id="0"/>
-    </w:p>
-    <w:p>
-      <w:pPr>
-        <w:pStyle w:val="ListParagraph"/>
-        <w:numPr>
-          <w:ilvl w:val="0"/>
-          <w:numId w:val="8"/>
-        </w:numPr>
-        <w:rPr>
-          <w:sz w:val="24"/>
-          <w:szCs w:val="24"/>
-        </w:rPr>
-      </w:pPr>
-      <w:r>
-        <w:rPr>
-          <w:sz w:val="24"/>
-          <w:szCs w:val="24"/>
-        </w:rPr>
-        <w:t>Café Bazar publish (3h)</w:t>
-      </w:r>
-    </w:p>
-    <w:p>
-      <w:pPr>
-        <w:pStyle w:val="ListParagraph"/>
-        <w:numPr>
-          <w:ilvl w:val="0"/>
-          <w:numId w:val="8"/>
-        </w:numPr>
-        <w:rPr>
-          <w:sz w:val="24"/>
-          <w:szCs w:val="24"/>
-        </w:rPr>
-      </w:pPr>
-      <w:r>
-        <w:rPr>
-          <w:sz w:val="24"/>
-          <w:szCs w:val="24"/>
-        </w:rPr>
-        <w:t>Myket publish (3h)</w:t>
+      <w:proofErr w:type="spellStart"/>
+      <w:r>
+        <w:rPr>
+          <w:sz w:val="24"/>
+          <w:szCs w:val="24"/>
+        </w:rPr>
+        <w:t>Myket</w:t>
+      </w:r>
+      <w:proofErr w:type="spellEnd"/>
+      <w:r>
+        <w:rPr>
+          <w:sz w:val="24"/>
+          <w:szCs w:val="24"/>
+        </w:rPr>
+        <w:t xml:space="preserve"> publish (3h)</w:t>
       </w:r>
     </w:p>
     <w:p>
@@ -412,82 +374,42 @@
         </w:numPr>
         <w:rPr>
           <w:strike/>
-          <w:sz w:val="24"/>
-          <w:szCs w:val="24"/>
-        </w:rPr>
-      </w:pPr>
-      <w:r>
-        <w:rPr>
-          <w:strike/>
-          <w:sz w:val="24"/>
-          <w:szCs w:val="24"/>
-        </w:rPr>
-        <w:t xml:space="preserve">Make coin/economy system also implement in Core (5h) </w:t>
-      </w:r>
-      <w:r>
-        <w:rPr>
-          <w:strike/>
-          <w:sz w:val="20"/>
-          <w:szCs w:val="20"/>
-        </w:rPr>
-        <w:t>(14:43-15:41) (10:45-12) (13:58-14:49)</w:t>
-      </w:r>
-    </w:p>
-    <w:p>
-      <w:pPr>
-        <w:pStyle w:val="ListParagraph"/>
-        <w:numPr>
-          <w:ilvl w:val="0"/>
-          <w:numId w:val="1"/>
-        </w:numPr>
-        <w:rPr>
-          <w:strike/>
-          <w:color w:val="FF0000"/>
-          <w:sz w:val="24"/>
-          <w:szCs w:val="24"/>
-        </w:rPr>
-      </w:pPr>
-      <w:r>
-        <w:rPr>
-          <w:strike/>
-          <w:color w:val="FF0000"/>
-          <w:sz w:val="24"/>
-          <w:szCs w:val="24"/>
-        </w:rPr>
-        <w:t>Unexpected (16-17:34)</w:t>
-      </w:r>
-    </w:p>
-    <w:p>
-      <w:pPr>
-        <w:pStyle w:val="ListParagraph"/>
-        <w:numPr>
-          <w:ilvl w:val="0"/>
-          <w:numId w:val="1"/>
-        </w:numPr>
-        <w:rPr>
-          <w:strike/>
-          <w:color w:val="00B050"/>
-          <w:sz w:val="24"/>
-          <w:szCs w:val="24"/>
-        </w:rPr>
-      </w:pPr>
-      <w:r>
-        <w:rPr>
-          <w:strike/>
-          <w:color w:val="00B050"/>
-          <w:sz w:val="24"/>
-          <w:szCs w:val="24"/>
-        </w:rPr>
-        <w:t xml:space="preserve">Make star system for levels (2h) </w:t>
-      </w:r>
-      <w:r>
-        <w:rPr>
-          <w:strike/>
-          <w:color w:val="00B050"/>
-          <w:sz w:val="20"/>
-          <w:szCs w:val="20"/>
-        </w:rPr>
-        <w:t>(14:25-</w:t>
+          <w:color w:val="00B050"/>
+          <w:sz w:val="24"/>
+          <w:szCs w:val="24"/>
+          <w:u w:val="single"/>
+        </w:rPr>
+      </w:pPr>
+      <w:r>
+        <w:rPr>
+          <w:strike/>
+          <w:color w:val="00B050"/>
+          <w:sz w:val="24"/>
+          <w:szCs w:val="24"/>
+          <w:u w:val="single"/>
+        </w:rPr>
+        <w:t xml:space="preserve">Make core UI (6h) </w:t>
+      </w:r>
+      <w:r>
+        <w:rPr>
+          <w:strike/>
+          <w:color w:val="00B050"/>
+          <w:sz w:val="20"/>
+          <w:szCs w:val="20"/>
+          <w:u w:val="single"/>
+        </w:rPr>
+        <w:t>(20:11-21:08) (21:13-</w:t>
+      </w:r>
+      <w:r>
+        <w:rPr>
+          <w:strike/>
+          <w:color w:val="00B050"/>
+          <w:sz w:val="20"/>
+          <w:szCs w:val="20"/>
+          <w:u w:val="single"/>
+          <w:lang w:bidi="fa-IR"/>
+        </w:rPr>
+        <w:t>10:30) (12:19-</w:t>
       </w:r>
       <w:r>
         <w:rPr>
@@ -496,6 +418,7 @@
           <w:color w:val="00B050"/>
           <w:sz w:val="20"/>
           <w:szCs w:val="20"/>
+          <w:u w:val="single"/>
           <w:rtl/>
           <w:lang w:bidi="fa-IR"/>
         </w:rPr>
@@ -507,20 +430,228 @@
           <w:color w:val="00B050"/>
           <w:sz w:val="20"/>
           <w:szCs w:val="20"/>
+          <w:u w:val="single"/>
           <w:rtl/>
           <w:lang w:bidi="fa-IR"/>
         </w:rPr>
-        <w:t>15:22</w:t>
-      </w:r>
-      <w:r>
-        <w:rPr>
-          <w:strike/>
-          <w:color w:val="00B050"/>
-          <w:sz w:val="20"/>
-          <w:szCs w:val="20"/>
+        <w:t>16:22</w:t>
+      </w:r>
+      <w:r>
+        <w:rPr>
+          <w:strike/>
+          <w:color w:val="00B050"/>
+          <w:sz w:val="20"/>
+          <w:szCs w:val="20"/>
+          <w:u w:val="single"/>
           <w:lang w:bidi="fa-IR"/>
         </w:rPr>
-        <w:t>) (15:33-</w:t>
+        <w:t>)</w:t>
+      </w:r>
+    </w:p>
+    <w:p>
+      <w:pPr>
+        <w:pStyle w:val="ListParagraph"/>
+        <w:numPr>
+          <w:ilvl w:val="0"/>
+          <w:numId w:val="1"/>
+        </w:numPr>
+        <w:rPr>
+          <w:strike/>
+          <w:color w:val="FF0000"/>
+          <w:sz w:val="24"/>
+          <w:szCs w:val="24"/>
+        </w:rPr>
+      </w:pPr>
+      <w:r>
+        <w:rPr>
+          <w:strike/>
+          <w:color w:val="FF0000"/>
+          <w:sz w:val="24"/>
+          <w:szCs w:val="24"/>
+          <w:u w:val="single"/>
+        </w:rPr>
+        <w:t>Store UI (3h)</w:t>
+      </w:r>
+      <w:r>
+        <w:rPr>
+          <w:strike/>
+          <w:color w:val="FF0000"/>
+          <w:sz w:val="24"/>
+          <w:szCs w:val="24"/>
+        </w:rPr>
+        <w:t xml:space="preserve"> </w:t>
+      </w:r>
+      <w:r>
+        <w:rPr>
+          <w:strike/>
+          <w:color w:val="FF0000"/>
+          <w:sz w:val="20"/>
+          <w:szCs w:val="20"/>
+        </w:rPr>
+        <w:t>(15:44-19:10) (13:15-</w:t>
+      </w:r>
+      <w:r>
+        <w:rPr>
+          <w:strike/>
+          <w:color w:val="FF0000"/>
+          <w:sz w:val="20"/>
+          <w:szCs w:val="20"/>
+          <w:lang w:bidi="fa-IR"/>
+        </w:rPr>
+        <w:t>18:50) (15:53-21)</w:t>
+      </w:r>
+    </w:p>
+    <w:p>
+      <w:pPr>
+        <w:pStyle w:val="ListParagraph"/>
+        <w:numPr>
+          <w:ilvl w:val="0"/>
+          <w:numId w:val="1"/>
+        </w:numPr>
+        <w:rPr>
+          <w:strike/>
+          <w:color w:val="00B050"/>
+          <w:sz w:val="24"/>
+          <w:szCs w:val="24"/>
+        </w:rPr>
+      </w:pPr>
+      <w:r>
+        <w:rPr>
+          <w:strike/>
+          <w:color w:val="00B050"/>
+          <w:sz w:val="24"/>
+          <w:szCs w:val="24"/>
+        </w:rPr>
+        <w:t xml:space="preserve">Fix builds with </w:t>
+      </w:r>
+      <w:proofErr w:type="spellStart"/>
+      <w:r>
+        <w:rPr>
+          <w:strike/>
+          <w:color w:val="00B050"/>
+          <w:sz w:val="24"/>
+          <w:szCs w:val="24"/>
+        </w:rPr>
+        <w:t>Poolakey</w:t>
+      </w:r>
+      <w:proofErr w:type="spellEnd"/>
+      <w:r>
+        <w:rPr>
+          <w:strike/>
+          <w:color w:val="00B050"/>
+          <w:sz w:val="24"/>
+          <w:szCs w:val="24"/>
+        </w:rPr>
+        <w:t xml:space="preserve"> (4h) (11:00-15:30)</w:t>
+      </w:r>
+    </w:p>
+    <w:p>
+      <w:pPr>
+        <w:pStyle w:val="ListParagraph"/>
+        <w:numPr>
+          <w:ilvl w:val="0"/>
+          <w:numId w:val="1"/>
+        </w:numPr>
+        <w:rPr>
+          <w:strike/>
+          <w:sz w:val="24"/>
+          <w:szCs w:val="24"/>
+        </w:rPr>
+      </w:pPr>
+      <w:r>
+        <w:rPr>
+          <w:strike/>
+          <w:sz w:val="24"/>
+          <w:szCs w:val="24"/>
+        </w:rPr>
+        <w:t>Purchase system implementation (12h) (17:41-19:23) (11:00-13:30) (17:06-18:56)</w:t>
+      </w:r>
+    </w:p>
+    <w:p>
+      <w:pPr>
+        <w:pStyle w:val="ListParagraph"/>
+        <w:numPr>
+          <w:ilvl w:val="0"/>
+          <w:numId w:val="1"/>
+        </w:numPr>
+        <w:rPr>
+          <w:strike/>
+          <w:sz w:val="24"/>
+          <w:szCs w:val="24"/>
+        </w:rPr>
+      </w:pPr>
+      <w:r>
+        <w:rPr>
+          <w:strike/>
+          <w:sz w:val="24"/>
+          <w:szCs w:val="24"/>
+        </w:rPr>
+        <w:t xml:space="preserve">Make coin/economy system also implement in Core (5h) </w:t>
+      </w:r>
+      <w:r>
+        <w:rPr>
+          <w:strike/>
+          <w:sz w:val="20"/>
+          <w:szCs w:val="20"/>
+        </w:rPr>
+        <w:t>(14:43-15:41) (10:45-12) (13:58-14:49)</w:t>
+      </w:r>
+    </w:p>
+    <w:p>
+      <w:pPr>
+        <w:pStyle w:val="ListParagraph"/>
+        <w:numPr>
+          <w:ilvl w:val="0"/>
+          <w:numId w:val="1"/>
+        </w:numPr>
+        <w:rPr>
+          <w:strike/>
+          <w:color w:val="FF0000"/>
+          <w:sz w:val="24"/>
+          <w:szCs w:val="24"/>
+        </w:rPr>
+      </w:pPr>
+      <w:r>
+        <w:rPr>
+          <w:strike/>
+          <w:color w:val="FF0000"/>
+          <w:sz w:val="24"/>
+          <w:szCs w:val="24"/>
+        </w:rPr>
+        <w:t>Unexpected (16-17:34)</w:t>
+      </w:r>
+    </w:p>
+    <w:p>
+      <w:pPr>
+        <w:pStyle w:val="ListParagraph"/>
+        <w:numPr>
+          <w:ilvl w:val="0"/>
+          <w:numId w:val="1"/>
+        </w:numPr>
+        <w:rPr>
+          <w:strike/>
+          <w:color w:val="00B050"/>
+          <w:sz w:val="24"/>
+          <w:szCs w:val="24"/>
+        </w:rPr>
+      </w:pPr>
+      <w:r>
+        <w:rPr>
+          <w:strike/>
+          <w:color w:val="00B050"/>
+          <w:sz w:val="24"/>
+          <w:szCs w:val="24"/>
+        </w:rPr>
+        <w:t xml:space="preserve">Make star system for levels (2h) </w:t>
+      </w:r>
+      <w:r>
+        <w:rPr>
+          <w:strike/>
+          <w:color w:val="00B050"/>
+          <w:sz w:val="20"/>
+          <w:szCs w:val="20"/>
+        </w:rPr>
+        <w:t>(14:25-</w:t>
       </w:r>
       <w:r>
         <w:rPr>
@@ -543,6 +674,39 @@
           <w:rtl/>
           <w:lang w:bidi="fa-IR"/>
         </w:rPr>
+        <w:t>15:22</w:t>
+      </w:r>
+      <w:r>
+        <w:rPr>
+          <w:strike/>
+          <w:color w:val="00B050"/>
+          <w:sz w:val="20"/>
+          <w:szCs w:val="20"/>
+          <w:lang w:bidi="fa-IR"/>
+        </w:rPr>
+        <w:t>) (15:33-</w:t>
+      </w:r>
+      <w:r>
+        <w:rPr>
+          <w:rFonts w:hint="eastAsia"/>
+          <w:strike/>
+          <w:color w:val="00B050"/>
+          <w:sz w:val="20"/>
+          <w:szCs w:val="20"/>
+          <w:rtl/>
+          <w:lang w:bidi="fa-IR"/>
+        </w:rPr>
+        <w:t>‏</w:t>
+      </w:r>
+      <w:r>
+        <w:rPr>
+          <w:strike/>
+          <w:color w:val="00B050"/>
+          <w:sz w:val="20"/>
+          <w:szCs w:val="20"/>
+          <w:rtl/>
+          <w:lang w:bidi="fa-IR"/>
+        </w:rPr>
         <w:t>16:19</w:t>
       </w:r>
       <w:r>
@@ -577,16 +741,36 @@
           <w:sz w:val="24"/>
           <w:szCs w:val="24"/>
         </w:rPr>
-        <w:t xml:space="preserve">Fix message dialogue atlas (1h)  </w:t>
-      </w:r>
-      <w:r>
-        <w:rPr>
-          <w:strike/>
-          <w:color w:val="00B050"/>
-          <w:sz w:val="20"/>
-          <w:szCs w:val="20"/>
-        </w:rPr>
-        <w:t>(12:46-13:09)</w:t>
+        <w:t>Fix message dialogue atlas (1</w:t>
+      </w:r>
+      <w:proofErr w:type="gramStart"/>
+      <w:r>
+        <w:rPr>
+          <w:strike/>
+          <w:color w:val="00B050"/>
+          <w:sz w:val="24"/>
+          <w:szCs w:val="24"/>
+        </w:rPr>
+        <w:t xml:space="preserve">h)  </w:t>
+      </w:r>
+      <w:r>
+        <w:rPr>
+          <w:strike/>
+          <w:color w:val="00B050"/>
+          <w:sz w:val="20"/>
+          <w:szCs w:val="20"/>
+        </w:rPr>
+        <w:t>(</w:t>
+      </w:r>
+      <w:proofErr w:type="gramEnd"/>
+      <w:r>
+        <w:rPr>
+          <w:strike/>
+          <w:color w:val="00B050"/>
+          <w:sz w:val="20"/>
+          <w:szCs w:val="20"/>
+        </w:rPr>
+        <w:t>12:46-13:09)</w:t>
       </w:r>
     </w:p>
     <w:p>
@@ -967,6 +1151,7 @@
           <w:sz w:val="24"/>
           <w:szCs w:val="24"/>
         </w:rPr>
+        <w:lastRenderedPageBreak/>
         <w:t xml:space="preserve">Make Lose &amp; Win system &amp; UI (6h) </w:t>
       </w:r>
       <w:r>
@@ -1000,7 +1185,6 @@
           <w:sz w:val="24"/>
           <w:szCs w:val="24"/>
         </w:rPr>
-        <w:lastRenderedPageBreak/>
         <w:t xml:space="preserve">Make defender spawn system with basic graphics (4h) </w:t>
       </w:r>
       <w:r>
@@ -1318,7 +1502,7 @@
   <w:abstractNum w:abstractNumId="1" w15:restartNumberingAfterBreak="0">
     <w:nsid w:val="12F46113"/>
     <w:multiLevelType w:val="hybridMultilevel"/>
-    <w:tmpl w:val="71B4638C"/>
+    <w:tmpl w:val="AF363C92"/>
     <w:lvl w:ilvl="0" w:tplc="0409000F">
       <w:start w:val="1"/>
       <w:numFmt w:val="decimal"/>

--- a/Docs/Tower Defense TODO.docx
+++ b/Docs/Tower Defense TODO.docx
@@ -100,42 +100,6 @@
           <w:sz w:val="24"/>
           <w:szCs w:val="24"/>
         </w:rPr>
-        <w:t xml:space="preserve"> for UI (3h)</w:t>
-      </w:r>
-    </w:p>
-    <w:p>
-      <w:pPr>
-        <w:pStyle w:val="ListParagraph"/>
-        <w:numPr>
-          <w:ilvl w:val="0"/>
-          <w:numId w:val="8"/>
-        </w:numPr>
-        <w:rPr>
-          <w:sz w:val="24"/>
-          <w:szCs w:val="24"/>
-        </w:rPr>
-      </w:pPr>
-      <w:r>
-        <w:rPr>
-          <w:sz w:val="24"/>
-          <w:szCs w:val="24"/>
-        </w:rPr>
-        <w:t xml:space="preserve">Add </w:t>
-      </w:r>
-      <w:proofErr w:type="spellStart"/>
-      <w:r>
-        <w:rPr>
-          <w:sz w:val="24"/>
-          <w:szCs w:val="24"/>
-        </w:rPr>
-        <w:t>sfx</w:t>
-      </w:r>
-      <w:proofErr w:type="spellEnd"/>
-      <w:r>
-        <w:rPr>
-          <w:sz w:val="24"/>
-          <w:szCs w:val="24"/>
-        </w:rPr>
         <w:t xml:space="preserve"> for Core (4h)</w:t>
       </w:r>
     </w:p>
@@ -363,6 +327,63 @@
           <w:szCs w:val="28"/>
         </w:rPr>
         <w:t>Done</w:t>
+      </w:r>
+    </w:p>
+    <w:p>
+      <w:pPr>
+        <w:pStyle w:val="ListParagraph"/>
+        <w:numPr>
+          <w:ilvl w:val="0"/>
+          <w:numId w:val="1"/>
+        </w:numPr>
+        <w:rPr>
+          <w:sz w:val="24"/>
+          <w:szCs w:val="24"/>
+        </w:rPr>
+      </w:pPr>
+      <w:r>
+        <w:rPr>
+          <w:sz w:val="24"/>
+          <w:szCs w:val="24"/>
+        </w:rPr>
+        <w:t xml:space="preserve">Add </w:t>
+      </w:r>
+      <w:proofErr w:type="spellStart"/>
+      <w:r>
+        <w:rPr>
+          <w:sz w:val="24"/>
+          <w:szCs w:val="24"/>
+        </w:rPr>
+        <w:t>sfx</w:t>
+      </w:r>
+      <w:proofErr w:type="spellEnd"/>
+      <w:r>
+        <w:rPr>
+          <w:sz w:val="24"/>
+          <w:szCs w:val="24"/>
+        </w:rPr>
+        <w:t xml:space="preserve"> for UI (3h)</w:t>
+      </w:r>
+      <w:r>
+        <w:rPr>
+          <w:sz w:val="24"/>
+          <w:szCs w:val="24"/>
+        </w:rPr>
+        <w:t xml:space="preserve"> </w:t>
+      </w:r>
+      <w:r>
+        <w:rPr>
+          <w:sz w:val="20"/>
+          <w:szCs w:val="20"/>
+        </w:rPr>
+        <w:t>(</w:t>
+      </w:r>
+      <w:r>
+        <w:rPr>
+          <w:sz w:val="20"/>
+          <w:szCs w:val="20"/>
+        </w:rPr>
+        <w:t>17:30-18:40)</w:t>
       </w:r>
     </w:p>
     <w:p>

--- a/Docs/Tower Defense TODO.docx
+++ b/Docs/Tower Defense TODO.docx
@@ -120,26 +120,6 @@
           <w:sz w:val="24"/>
           <w:szCs w:val="24"/>
         </w:rPr>
-        <w:t>Find analytic &amp; implement system (10h)</w:t>
-      </w:r>
-    </w:p>
-    <w:p>
-      <w:pPr>
-        <w:pStyle w:val="ListParagraph"/>
-        <w:numPr>
-          <w:ilvl w:val="0"/>
-          <w:numId w:val="8"/>
-        </w:numPr>
-        <w:rPr>
-          <w:sz w:val="24"/>
-          <w:szCs w:val="24"/>
-        </w:rPr>
-      </w:pPr>
-      <w:r>
-        <w:rPr>
-          <w:sz w:val="24"/>
-          <w:szCs w:val="24"/>
-        </w:rPr>
         <w:t>Add 20 levels (4h)</w:t>
       </w:r>
     </w:p>
@@ -337,12 +317,44 @@
           <w:numId w:val="1"/>
         </w:numPr>
         <w:rPr>
-          <w:sz w:val="24"/>
-          <w:szCs w:val="24"/>
-        </w:rPr>
-      </w:pPr>
-      <w:r>
-        <w:rPr>
+          <w:strike/>
+          <w:sz w:val="24"/>
+          <w:szCs w:val="24"/>
+        </w:rPr>
+      </w:pPr>
+      <w:r>
+        <w:rPr>
+          <w:strike/>
+          <w:sz w:val="24"/>
+          <w:szCs w:val="24"/>
+        </w:rPr>
+        <w:t xml:space="preserve">Find analytic &amp; implement system (10h) </w:t>
+      </w:r>
+      <w:r>
+        <w:rPr>
+          <w:strike/>
+          <w:sz w:val="20"/>
+          <w:szCs w:val="20"/>
+        </w:rPr>
+        <w:t>(10:50-16:25)</w:t>
+      </w:r>
+    </w:p>
+    <w:p>
+      <w:pPr>
+        <w:pStyle w:val="ListParagraph"/>
+        <w:numPr>
+          <w:ilvl w:val="0"/>
+          <w:numId w:val="1"/>
+        </w:numPr>
+        <w:rPr>
+          <w:strike/>
+          <w:sz w:val="24"/>
+          <w:szCs w:val="24"/>
+        </w:rPr>
+      </w:pPr>
+      <w:r>
+        <w:rPr>
+          <w:strike/>
           <w:sz w:val="24"/>
           <w:szCs w:val="24"/>
         </w:rPr>
@@ -351,6 +363,7 @@
       <w:proofErr w:type="spellStart"/>
       <w:r>
         <w:rPr>
+          <w:strike/>
           <w:sz w:val="24"/>
           <w:szCs w:val="24"/>
         </w:rPr>
@@ -359,31 +372,19 @@
       <w:proofErr w:type="spellEnd"/>
       <w:r>
         <w:rPr>
-          <w:sz w:val="24"/>
-          <w:szCs w:val="24"/>
-        </w:rPr>
-        <w:t xml:space="preserve"> for UI (3h)</w:t>
-      </w:r>
-      <w:r>
-        <w:rPr>
-          <w:sz w:val="24"/>
-          <w:szCs w:val="24"/>
-        </w:rPr>
-        <w:t xml:space="preserve"> </w:t>
-      </w:r>
-      <w:r>
-        <w:rPr>
-          <w:sz w:val="20"/>
-          <w:szCs w:val="20"/>
-        </w:rPr>
-        <w:t>(</w:t>
-      </w:r>
-      <w:r>
-        <w:rPr>
-          <w:sz w:val="20"/>
-          <w:szCs w:val="20"/>
-        </w:rPr>
-        <w:t>17:30-18:40)</w:t>
+          <w:strike/>
+          <w:sz w:val="24"/>
+          <w:szCs w:val="24"/>
+        </w:rPr>
+        <w:t xml:space="preserve"> for UI (3h) </w:t>
+      </w:r>
+      <w:r>
+        <w:rPr>
+          <w:strike/>
+          <w:sz w:val="20"/>
+          <w:szCs w:val="20"/>
+        </w:rPr>
+        <w:t>(17:30-18:40)</w:t>
       </w:r>
     </w:p>
     <w:p>

--- a/Docs/Tower Defense TODO.docx
+++ b/Docs/Tower Defense TODO.docx
@@ -294,6 +294,84 @@
     </w:p>
     <w:p>
       <w:pPr>
+        <w:pStyle w:val="ListParagraph"/>
+        <w:numPr>
+          <w:ilvl w:val="0"/>
+          <w:numId w:val="8"/>
+        </w:numPr>
+        <w:rPr>
+          <w:sz w:val="24"/>
+          <w:szCs w:val="24"/>
+          <w:u w:val="single"/>
+        </w:rPr>
+      </w:pPr>
+      <w:r>
+        <w:rPr>
+          <w:sz w:val="24"/>
+          <w:szCs w:val="24"/>
+          <w:u w:val="single"/>
+        </w:rPr>
+        <w:t>Fix Play Protect problem</w:t>
+      </w:r>
+      <w:r>
+        <w:rPr>
+          <w:sz w:val="24"/>
+          <w:szCs w:val="24"/>
+          <w:u w:val="single"/>
+        </w:rPr>
+        <w:t xml:space="preserve"> </w:t>
+      </w:r>
+      <w:r>
+        <w:rPr>
+          <w:sz w:val="20"/>
+          <w:szCs w:val="20"/>
+          <w:u w:val="single"/>
+        </w:rPr>
+        <w:t>(</w:t>
+      </w:r>
+      <w:r>
+        <w:rPr>
+          <w:sz w:val="20"/>
+          <w:szCs w:val="20"/>
+          <w:u w:val="single"/>
+        </w:rPr>
+        <w:t>%%</w:t>
+      </w:r>
+      <w:r>
+        <w:rPr>
+          <w:sz w:val="20"/>
+          <w:szCs w:val="20"/>
+          <w:u w:val="single"/>
+        </w:rPr>
+        <w:t>%</w:t>
+      </w:r>
+      <w:r>
+        <w:rPr>
+          <w:sz w:val="20"/>
+          <w:szCs w:val="20"/>
+          <w:u w:val="single"/>
+        </w:rPr>
+        <w:t>)</w:t>
+      </w:r>
+      <w:r>
+        <w:rPr>
+          <w:sz w:val="24"/>
+          <w:szCs w:val="24"/>
+          <w:u w:val="single"/>
+        </w:rPr>
+        <w:t xml:space="preserve"> </w:t>
+      </w:r>
+      <w:r>
+        <w:rPr>
+          <w:sz w:val="24"/>
+          <w:szCs w:val="24"/>
+          <w:u w:val="single"/>
+        </w:rPr>
+        <w:t xml:space="preserve"> </w:t>
+      </w:r>
+    </w:p>
+    <w:p>
+      <w:pPr>
         <w:rPr>
           <w:strike/>
           <w:color w:val="FF0000"/>
@@ -1140,6 +1218,7 @@
           <w:sz w:val="24"/>
           <w:szCs w:val="24"/>
         </w:rPr>
+        <w:lastRenderedPageBreak/>
         <w:t xml:space="preserve">Make main menu with Play/Quit buttons (1h) </w:t>
       </w:r>
       <w:r>
@@ -1173,7 +1252,6 @@
           <w:sz w:val="24"/>
           <w:szCs w:val="24"/>
         </w:rPr>
-        <w:lastRenderedPageBreak/>
         <w:t xml:space="preserve">Make Lose &amp; Win system &amp; UI (6h) </w:t>
       </w:r>
       <w:r>
